--- a/RELATORIO FINAL AOR.docx
+++ b/RELATORIO FINAL AOR.docx
@@ -93,14 +93,21 @@
         </w:rPr>
         <w:t>PROJETO FINAL</w:t>
       </w:r>
-    </w:p>
-    <w:p>
-      <w:pPr>
-        <w:jc w:val="center"/>
+      <w:r>
         <w:rPr>
           <w:sz w:val="32"/>
           <w:szCs w:val="32"/>
         </w:rPr>
+        <w:t xml:space="preserve"> AOR</w:t>
+      </w:r>
+    </w:p>
+    <w:p>
+      <w:pPr>
+        <w:jc w:val="center"/>
+        <w:rPr>
+          <w:sz w:val="32"/>
+          <w:szCs w:val="32"/>
+        </w:rPr>
       </w:pPr>
     </w:p>
     <w:p>
@@ -248,6 +255,14 @@
     </w:p>
     <w:sdt>
       <w:sdtPr>
+        <w:rPr>
+          <w:rFonts w:ascii="Calibri" w:eastAsia="Calibri" w:hAnsi="Calibri" w:cs="Times New Roman"/>
+          <w:color w:val="auto"/>
+          <w:kern w:val="1"/>
+          <w:sz w:val="22"/>
+          <w:szCs w:val="22"/>
+          <w:lang w:val="pt-BR" w:eastAsia="en-US"/>
+        </w:rPr>
         <w:id w:val="-882641616"/>
         <w:docPartObj>
           <w:docPartGallery w:val="Table of Contents"/>
@@ -256,14 +271,8 @@
       </w:sdtPr>
       <w:sdtEndPr>
         <w:rPr>
-          <w:rFonts w:ascii="Calibri" w:eastAsia="Calibri" w:hAnsi="Calibri" w:cs="Times New Roman"/>
           <w:b/>
           <w:bCs/>
-          <w:color w:val="auto"/>
-          <w:kern w:val="1"/>
-          <w:sz w:val="22"/>
-          <w:szCs w:val="22"/>
-          <w:lang w:val="pt-BR" w:eastAsia="en-US"/>
         </w:rPr>
       </w:sdtEndPr>
       <w:sdtContent>
@@ -301,7 +310,7 @@
           <w:r>
             <w:fldChar w:fldCharType="separate"/>
           </w:r>
-          <w:hyperlink w:anchor="_Toc171441359" w:history="1">
+          <w:hyperlink w:anchor="_Toc171453058" w:history="1">
             <w:r>
               <w:rPr>
                 <w:rStyle w:val="Hiperligao"/>
@@ -347,7 +356,7 @@
                 <w:noProof/>
                 <w:webHidden/>
               </w:rPr>
-              <w:instrText xml:space="preserve"> PAGEREF _Toc171441359 \h </w:instrText>
+              <w:instrText xml:space="preserve"> PAGEREF _Toc171453058 \h </w:instrText>
             </w:r>
             <w:r>
               <w:rPr>
@@ -395,7 +404,7 @@
               <w14:ligatures w14:val="standardContextual"/>
             </w:rPr>
           </w:pPr>
-          <w:hyperlink w:anchor="_Toc171441360" w:history="1">
+          <w:hyperlink w:anchor="_Toc171453059" w:history="1">
             <w:r>
               <w:rPr>
                 <w:rStyle w:val="Hiperligao"/>
@@ -441,7 +450,7 @@
                 <w:noProof/>
                 <w:webHidden/>
               </w:rPr>
-              <w:instrText xml:space="preserve"> PAGEREF _Toc171441360 \h </w:instrText>
+              <w:instrText xml:space="preserve"> PAGEREF _Toc171453059 \h </w:instrText>
             </w:r>
             <w:r>
               <w:rPr>
@@ -489,7 +498,7 @@
               <w14:ligatures w14:val="standardContextual"/>
             </w:rPr>
           </w:pPr>
-          <w:hyperlink w:anchor="_Toc171441361" w:history="1">
+          <w:hyperlink w:anchor="_Toc171453060" w:history="1">
             <w:r>
               <w:rPr>
                 <w:rStyle w:val="Hiperligao"/>
@@ -535,7 +544,7 @@
                 <w:noProof/>
                 <w:webHidden/>
               </w:rPr>
-              <w:instrText xml:space="preserve"> PAGEREF _Toc171441361 \h </w:instrText>
+              <w:instrText xml:space="preserve"> PAGEREF _Toc171453060 \h </w:instrText>
             </w:r>
             <w:r>
               <w:rPr>
@@ -582,7 +591,7 @@
               <w14:ligatures w14:val="standardContextual"/>
             </w:rPr>
           </w:pPr>
-          <w:hyperlink w:anchor="_Toc171441362" w:history="1">
+          <w:hyperlink w:anchor="_Toc171453061" w:history="1">
             <w:r>
               <w:rPr>
                 <w:rStyle w:val="Hiperligao"/>
@@ -598,7 +607,7 @@
                 <w:noProof/>
                 <w:lang w:val="pt-PT" w:eastAsia="pt-PT"/>
               </w:rPr>
-              <w:t>Registo de Utilizador</w:t>
+              <w:t>Perfis de Utilizador</w:t>
             </w:r>
             <w:r>
               <w:rPr>
@@ -619,7 +628,7 @@
                 <w:noProof/>
                 <w:webHidden/>
               </w:rPr>
-              <w:instrText xml:space="preserve"> PAGEREF _Toc171441362 \h </w:instrText>
+              <w:instrText xml:space="preserve"> PAGEREF _Toc171453061 \h </w:instrText>
             </w:r>
             <w:r>
               <w:rPr>
@@ -666,7 +675,7 @@
               <w14:ligatures w14:val="standardContextual"/>
             </w:rPr>
           </w:pPr>
-          <w:hyperlink w:anchor="_Toc171441363" w:history="1">
+          <w:hyperlink w:anchor="_Toc171453062" w:history="1">
             <w:r>
               <w:rPr>
                 <w:rStyle w:val="Hiperligao"/>
@@ -682,7 +691,7 @@
                 <w:noProof/>
                 <w:lang w:val="pt-PT" w:eastAsia="pt-PT"/>
               </w:rPr>
-              <w:t xml:space="preserve"> Autenticação de Utilizador</w:t>
+              <w:t xml:space="preserve"> Acesso e Autenticação</w:t>
             </w:r>
             <w:r>
               <w:rPr>
@@ -703,7 +712,7 @@
                 <w:noProof/>
                 <w:webHidden/>
               </w:rPr>
-              <w:instrText xml:space="preserve"> PAGEREF _Toc171441363 \h </w:instrText>
+              <w:instrText xml:space="preserve"> PAGEREF _Toc171453062 \h </w:instrText>
             </w:r>
             <w:r>
               <w:rPr>
@@ -750,7 +759,82 @@
               <w14:ligatures w14:val="standardContextual"/>
             </w:rPr>
           </w:pPr>
-          <w:hyperlink w:anchor="_Toc171441364" w:history="1">
+          <w:hyperlink w:anchor="_Toc171453063" w:history="1">
+            <w:r>
+              <w:rPr>
+                <w:rStyle w:val="Hiperligao"/>
+                <w:noProof/>
+                <w:lang w:val="pt-PT" w:eastAsia="pt-PT"/>
+              </w:rPr>
+              <w:t>2.1.3Gestão de Conta</w:t>
+            </w:r>
+            <w:r>
+              <w:rPr>
+                <w:noProof/>
+                <w:webHidden/>
+              </w:rPr>
+              <w:tab/>
+            </w:r>
+            <w:r>
+              <w:rPr>
+                <w:noProof/>
+                <w:webHidden/>
+              </w:rPr>
+              <w:fldChar w:fldCharType="begin"/>
+            </w:r>
+            <w:r>
+              <w:rPr>
+                <w:noProof/>
+                <w:webHidden/>
+              </w:rPr>
+              <w:instrText xml:space="preserve"> PAGEREF _Toc171453063 \h </w:instrText>
+            </w:r>
+            <w:r>
+              <w:rPr>
+                <w:noProof/>
+                <w:webHidden/>
+              </w:rPr>
+            </w:r>
+            <w:r>
+              <w:rPr>
+                <w:noProof/>
+                <w:webHidden/>
+              </w:rPr>
+              <w:fldChar w:fldCharType="separate"/>
+            </w:r>
+            <w:r>
+              <w:rPr>
+                <w:noProof/>
+                <w:webHidden/>
+              </w:rPr>
+              <w:t>4</w:t>
+            </w:r>
+            <w:r>
+              <w:rPr>
+                <w:noProof/>
+                <w:webHidden/>
+              </w:rPr>
+              <w:fldChar w:fldCharType="end"/>
+            </w:r>
+          </w:hyperlink>
+        </w:p>
+        <w:p>
+          <w:pPr>
+            <w:pStyle w:val="ndice3"/>
+            <w:tabs>
+              <w:tab w:val="right" w:leader="dot" w:pos="9016"/>
+            </w:tabs>
+            <w:rPr>
+              <w:rFonts w:asciiTheme="minorHAnsi" w:eastAsiaTheme="minorEastAsia" w:hAnsiTheme="minorHAnsi" w:cstheme="minorBidi"/>
+              <w:noProof/>
+              <w:kern w:val="2"/>
+              <w:sz w:val="24"/>
+              <w:szCs w:val="24"/>
+              <w:lang w:val="pt-PT" w:eastAsia="pt-PT"/>
+              <w14:ligatures w14:val="standardContextual"/>
+            </w:rPr>
+          </w:pPr>
+          <w:hyperlink w:anchor="_Toc171453064" w:history="1">
             <w:r>
               <w:rPr>
                 <w:rStyle w:val="Hiperligao"/>
@@ -758,7 +842,7 @@
                 <w:noProof/>
                 <w:lang w:val="pt-PT" w:eastAsia="pt-PT"/>
               </w:rPr>
-              <w:t></w:t>
+              <w:t xml:space="preserve">2.1.4 </w:t>
             </w:r>
             <w:r>
               <w:rPr>
@@ -766,7 +850,7 @@
                 <w:noProof/>
                 <w:lang w:val="pt-PT" w:eastAsia="pt-PT"/>
               </w:rPr>
-              <w:t xml:space="preserve">  Terminar Sessão</w:t>
+              <w:t>Página Pessoal</w:t>
             </w:r>
             <w:r>
               <w:rPr>
@@ -787,7 +871,165 @@
                 <w:noProof/>
                 <w:webHidden/>
               </w:rPr>
-              <w:instrText xml:space="preserve"> PAGEREF _Toc171441364 \h </w:instrText>
+              <w:instrText xml:space="preserve"> PAGEREF _Toc171453064 \h </w:instrText>
+            </w:r>
+            <w:r>
+              <w:rPr>
+                <w:noProof/>
+                <w:webHidden/>
+              </w:rPr>
+            </w:r>
+            <w:r>
+              <w:rPr>
+                <w:noProof/>
+                <w:webHidden/>
+              </w:rPr>
+              <w:fldChar w:fldCharType="separate"/>
+            </w:r>
+            <w:r>
+              <w:rPr>
+                <w:noProof/>
+                <w:webHidden/>
+              </w:rPr>
+              <w:t>4</w:t>
+            </w:r>
+            <w:r>
+              <w:rPr>
+                <w:noProof/>
+                <w:webHidden/>
+              </w:rPr>
+              <w:fldChar w:fldCharType="end"/>
+            </w:r>
+          </w:hyperlink>
+        </w:p>
+        <w:p>
+          <w:pPr>
+            <w:pStyle w:val="ndice3"/>
+            <w:tabs>
+              <w:tab w:val="right" w:leader="dot" w:pos="9016"/>
+            </w:tabs>
+            <w:rPr>
+              <w:rFonts w:asciiTheme="minorHAnsi" w:eastAsiaTheme="minorEastAsia" w:hAnsiTheme="minorHAnsi" w:cstheme="minorBidi"/>
+              <w:noProof/>
+              <w:kern w:val="2"/>
+              <w:sz w:val="24"/>
+              <w:szCs w:val="24"/>
+              <w:lang w:val="pt-PT" w:eastAsia="pt-PT"/>
+              <w14:ligatures w14:val="standardContextual"/>
+            </w:rPr>
+          </w:pPr>
+          <w:hyperlink w:anchor="_Toc171453065" w:history="1">
+            <w:r>
+              <w:rPr>
+                <w:rStyle w:val="Hiperligao"/>
+                <w:rFonts w:hAnsi="Symbol"/>
+                <w:noProof/>
+                <w:lang w:val="pt-PT" w:eastAsia="pt-PT"/>
+              </w:rPr>
+              <w:t xml:space="preserve">2.1.4 </w:t>
+            </w:r>
+            <w:r>
+              <w:rPr>
+                <w:rStyle w:val="Hiperligao"/>
+                <w:noProof/>
+                <w:lang w:val="pt-PT" w:eastAsia="pt-PT"/>
+              </w:rPr>
+              <w:t>Gestão de Projetos</w:t>
+            </w:r>
+            <w:r>
+              <w:rPr>
+                <w:noProof/>
+                <w:webHidden/>
+              </w:rPr>
+              <w:tab/>
+            </w:r>
+            <w:r>
+              <w:rPr>
+                <w:noProof/>
+                <w:webHidden/>
+              </w:rPr>
+              <w:fldChar w:fldCharType="begin"/>
+            </w:r>
+            <w:r>
+              <w:rPr>
+                <w:noProof/>
+                <w:webHidden/>
+              </w:rPr>
+              <w:instrText xml:space="preserve"> PAGEREF _Toc171453065 \h </w:instrText>
+            </w:r>
+            <w:r>
+              <w:rPr>
+                <w:noProof/>
+                <w:webHidden/>
+              </w:rPr>
+            </w:r>
+            <w:r>
+              <w:rPr>
+                <w:noProof/>
+                <w:webHidden/>
+              </w:rPr>
+              <w:fldChar w:fldCharType="separate"/>
+            </w:r>
+            <w:r>
+              <w:rPr>
+                <w:noProof/>
+                <w:webHidden/>
+              </w:rPr>
+              <w:t>4</w:t>
+            </w:r>
+            <w:r>
+              <w:rPr>
+                <w:noProof/>
+                <w:webHidden/>
+              </w:rPr>
+              <w:fldChar w:fldCharType="end"/>
+            </w:r>
+          </w:hyperlink>
+        </w:p>
+        <w:p>
+          <w:pPr>
+            <w:pStyle w:val="ndice3"/>
+            <w:tabs>
+              <w:tab w:val="right" w:leader="dot" w:pos="9016"/>
+            </w:tabs>
+            <w:rPr>
+              <w:rFonts w:asciiTheme="minorHAnsi" w:eastAsiaTheme="minorEastAsia" w:hAnsiTheme="minorHAnsi" w:cstheme="minorBidi"/>
+              <w:noProof/>
+              <w:kern w:val="2"/>
+              <w:sz w:val="24"/>
+              <w:szCs w:val="24"/>
+              <w:lang w:val="pt-PT" w:eastAsia="pt-PT"/>
+              <w14:ligatures w14:val="standardContextual"/>
+            </w:rPr>
+          </w:pPr>
+          <w:hyperlink w:anchor="_Toc171453066" w:history="1">
+            <w:r>
+              <w:rPr>
+                <w:rStyle w:val="Hiperligao"/>
+                <w:noProof/>
+              </w:rPr>
+              <w:t>2.1.5 Gestão de Componentes/Recursos</w:t>
+            </w:r>
+            <w:r>
+              <w:rPr>
+                <w:noProof/>
+                <w:webHidden/>
+              </w:rPr>
+              <w:tab/>
+            </w:r>
+            <w:r>
+              <w:rPr>
+                <w:noProof/>
+                <w:webHidden/>
+              </w:rPr>
+              <w:fldChar w:fldCharType="begin"/>
+            </w:r>
+            <w:r>
+              <w:rPr>
+                <w:noProof/>
+                <w:webHidden/>
+              </w:rPr>
+              <w:instrText xml:space="preserve"> PAGEREF _Toc171453066 \h </w:instrText>
             </w:r>
             <w:r>
               <w:rPr>
@@ -835,7 +1077,7 @@
               <w14:ligatures w14:val="standardContextual"/>
             </w:rPr>
           </w:pPr>
-          <w:hyperlink w:anchor="_Toc171441365" w:history="1">
+          <w:hyperlink w:anchor="_Toc171453067" w:history="1">
             <w:r>
               <w:rPr>
                 <w:rStyle w:val="Hiperligao"/>
@@ -860,7 +1102,7 @@
                 <w:rStyle w:val="Hiperligao"/>
                 <w:noProof/>
               </w:rPr>
-              <w:t>Requisitos de Dados</w:t>
+              <w:t>Requisitos de Qualidade e Segurança</w:t>
             </w:r>
             <w:r>
               <w:rPr>
@@ -881,7 +1123,7 @@
                 <w:noProof/>
                 <w:webHidden/>
               </w:rPr>
-              <w:instrText xml:space="preserve"> PAGEREF _Toc171441365 \h </w:instrText>
+              <w:instrText xml:space="preserve"> PAGEREF _Toc171453067 \h </w:instrText>
             </w:r>
             <w:r>
               <w:rPr>
@@ -902,6 +1144,288 @@
                 <w:webHidden/>
               </w:rPr>
               <w:t>5</w:t>
+            </w:r>
+            <w:r>
+              <w:rPr>
+                <w:noProof/>
+                <w:webHidden/>
+              </w:rPr>
+              <w:fldChar w:fldCharType="end"/>
+            </w:r>
+          </w:hyperlink>
+        </w:p>
+        <w:p>
+          <w:pPr>
+            <w:pStyle w:val="ndice1"/>
+            <w:tabs>
+              <w:tab w:val="left" w:pos="440"/>
+              <w:tab w:val="right" w:leader="dot" w:pos="9016"/>
+            </w:tabs>
+            <w:rPr>
+              <w:rFonts w:asciiTheme="minorHAnsi" w:eastAsiaTheme="minorEastAsia" w:hAnsiTheme="minorHAnsi" w:cstheme="minorBidi"/>
+              <w:noProof/>
+              <w:kern w:val="2"/>
+              <w:sz w:val="24"/>
+              <w:szCs w:val="24"/>
+              <w:lang w:val="pt-PT" w:eastAsia="pt-PT"/>
+              <w14:ligatures w14:val="standardContextual"/>
+            </w:rPr>
+          </w:pPr>
+          <w:hyperlink w:anchor="_Toc171453068" w:history="1">
+            <w:r>
+              <w:rPr>
+                <w:rStyle w:val="Hiperligao"/>
+                <w:noProof/>
+              </w:rPr>
+              <w:t>3.</w:t>
+            </w:r>
+            <w:r>
+              <w:rPr>
+                <w:rFonts w:asciiTheme="minorHAnsi" w:eastAsiaTheme="minorEastAsia" w:hAnsiTheme="minorHAnsi" w:cstheme="minorBidi"/>
+                <w:noProof/>
+                <w:kern w:val="2"/>
+                <w:sz w:val="24"/>
+                <w:szCs w:val="24"/>
+                <w:lang w:val="pt-PT" w:eastAsia="pt-PT"/>
+                <w14:ligatures w14:val="standardContextual"/>
+              </w:rPr>
+              <w:tab/>
+            </w:r>
+            <w:r>
+              <w:rPr>
+                <w:rStyle w:val="Hiperligao"/>
+                <w:noProof/>
+              </w:rPr>
+              <w:t>MODELO ER</w:t>
+            </w:r>
+            <w:r>
+              <w:rPr>
+                <w:noProof/>
+                <w:webHidden/>
+              </w:rPr>
+              <w:tab/>
+            </w:r>
+            <w:r>
+              <w:rPr>
+                <w:noProof/>
+                <w:webHidden/>
+              </w:rPr>
+              <w:fldChar w:fldCharType="begin"/>
+            </w:r>
+            <w:r>
+              <w:rPr>
+                <w:noProof/>
+                <w:webHidden/>
+              </w:rPr>
+              <w:instrText xml:space="preserve"> PAGEREF _Toc171453068 \h </w:instrText>
+            </w:r>
+            <w:r>
+              <w:rPr>
+                <w:noProof/>
+                <w:webHidden/>
+              </w:rPr>
+            </w:r>
+            <w:r>
+              <w:rPr>
+                <w:noProof/>
+                <w:webHidden/>
+              </w:rPr>
+              <w:fldChar w:fldCharType="separate"/>
+            </w:r>
+            <w:r>
+              <w:rPr>
+                <w:noProof/>
+                <w:webHidden/>
+              </w:rPr>
+              <w:t>6</w:t>
+            </w:r>
+            <w:r>
+              <w:rPr>
+                <w:noProof/>
+                <w:webHidden/>
+              </w:rPr>
+              <w:fldChar w:fldCharType="end"/>
+            </w:r>
+          </w:hyperlink>
+        </w:p>
+        <w:p>
+          <w:pPr>
+            <w:pStyle w:val="ndice1"/>
+            <w:tabs>
+              <w:tab w:val="left" w:pos="440"/>
+              <w:tab w:val="right" w:leader="dot" w:pos="9016"/>
+            </w:tabs>
+            <w:rPr>
+              <w:rFonts w:asciiTheme="minorHAnsi" w:eastAsiaTheme="minorEastAsia" w:hAnsiTheme="minorHAnsi" w:cstheme="minorBidi"/>
+              <w:noProof/>
+              <w:kern w:val="2"/>
+              <w:sz w:val="24"/>
+              <w:szCs w:val="24"/>
+              <w:lang w:val="pt-PT" w:eastAsia="pt-PT"/>
+              <w14:ligatures w14:val="standardContextual"/>
+            </w:rPr>
+          </w:pPr>
+          <w:hyperlink w:anchor="_Toc171453069" w:history="1">
+            <w:r>
+              <w:rPr>
+                <w:rStyle w:val="Hiperligao"/>
+                <w:noProof/>
+              </w:rPr>
+              <w:t>4.</w:t>
+            </w:r>
+            <w:r>
+              <w:rPr>
+                <w:rFonts w:asciiTheme="minorHAnsi" w:eastAsiaTheme="minorEastAsia" w:hAnsiTheme="minorHAnsi" w:cstheme="minorBidi"/>
+                <w:noProof/>
+                <w:kern w:val="2"/>
+                <w:sz w:val="24"/>
+                <w:szCs w:val="24"/>
+                <w:lang w:val="pt-PT" w:eastAsia="pt-PT"/>
+                <w14:ligatures w14:val="standardContextual"/>
+              </w:rPr>
+              <w:tab/>
+            </w:r>
+            <w:r>
+              <w:rPr>
+                <w:rStyle w:val="Hiperligao"/>
+                <w:noProof/>
+              </w:rPr>
+              <w:t>ARQUITETURA DA APLICAÇÃO WEB</w:t>
+            </w:r>
+            <w:r>
+              <w:rPr>
+                <w:noProof/>
+                <w:webHidden/>
+              </w:rPr>
+              <w:tab/>
+            </w:r>
+            <w:r>
+              <w:rPr>
+                <w:noProof/>
+                <w:webHidden/>
+              </w:rPr>
+              <w:fldChar w:fldCharType="begin"/>
+            </w:r>
+            <w:r>
+              <w:rPr>
+                <w:noProof/>
+                <w:webHidden/>
+              </w:rPr>
+              <w:instrText xml:space="preserve"> PAGEREF _Toc171453069 \h </w:instrText>
+            </w:r>
+            <w:r>
+              <w:rPr>
+                <w:noProof/>
+                <w:webHidden/>
+              </w:rPr>
+            </w:r>
+            <w:r>
+              <w:rPr>
+                <w:noProof/>
+                <w:webHidden/>
+              </w:rPr>
+              <w:fldChar w:fldCharType="separate"/>
+            </w:r>
+            <w:r>
+              <w:rPr>
+                <w:noProof/>
+                <w:webHidden/>
+              </w:rPr>
+              <w:t>6</w:t>
+            </w:r>
+            <w:r>
+              <w:rPr>
+                <w:noProof/>
+                <w:webHidden/>
+              </w:rPr>
+              <w:fldChar w:fldCharType="end"/>
+            </w:r>
+          </w:hyperlink>
+        </w:p>
+        <w:p>
+          <w:pPr>
+            <w:pStyle w:val="ndice1"/>
+            <w:tabs>
+              <w:tab w:val="left" w:pos="440"/>
+              <w:tab w:val="right" w:leader="dot" w:pos="9016"/>
+            </w:tabs>
+            <w:rPr>
+              <w:rFonts w:asciiTheme="minorHAnsi" w:eastAsiaTheme="minorEastAsia" w:hAnsiTheme="minorHAnsi" w:cstheme="minorBidi"/>
+              <w:noProof/>
+              <w:kern w:val="2"/>
+              <w:sz w:val="24"/>
+              <w:szCs w:val="24"/>
+              <w:lang w:val="pt-PT" w:eastAsia="pt-PT"/>
+              <w14:ligatures w14:val="standardContextual"/>
+            </w:rPr>
+          </w:pPr>
+          <w:hyperlink w:anchor="_Toc171453070" w:history="1">
+            <w:r>
+              <w:rPr>
+                <w:rStyle w:val="Hiperligao"/>
+                <w:noProof/>
+              </w:rPr>
+              <w:t>5.</w:t>
+            </w:r>
+            <w:r>
+              <w:rPr>
+                <w:rFonts w:asciiTheme="minorHAnsi" w:eastAsiaTheme="minorEastAsia" w:hAnsiTheme="minorHAnsi" w:cstheme="minorBidi"/>
+                <w:noProof/>
+                <w:kern w:val="2"/>
+                <w:sz w:val="24"/>
+                <w:szCs w:val="24"/>
+                <w:lang w:val="pt-PT" w:eastAsia="pt-PT"/>
+                <w14:ligatures w14:val="standardContextual"/>
+              </w:rPr>
+              <w:tab/>
+            </w:r>
+            <w:r>
+              <w:rPr>
+                <w:rStyle w:val="Hiperligao"/>
+                <w:noProof/>
+              </w:rPr>
+              <w:t>TECNOLOGIAS UTILIZADAS</w:t>
+            </w:r>
+            <w:r>
+              <w:rPr>
+                <w:noProof/>
+                <w:webHidden/>
+              </w:rPr>
+              <w:tab/>
+            </w:r>
+            <w:r>
+              <w:rPr>
+                <w:noProof/>
+                <w:webHidden/>
+              </w:rPr>
+              <w:fldChar w:fldCharType="begin"/>
+            </w:r>
+            <w:r>
+              <w:rPr>
+                <w:noProof/>
+                <w:webHidden/>
+              </w:rPr>
+              <w:instrText xml:space="preserve"> PAGEREF _Toc171453070 \h </w:instrText>
+            </w:r>
+            <w:r>
+              <w:rPr>
+                <w:noProof/>
+                <w:webHidden/>
+              </w:rPr>
+            </w:r>
+            <w:r>
+              <w:rPr>
+                <w:noProof/>
+                <w:webHidden/>
+              </w:rPr>
+              <w:fldChar w:fldCharType="separate"/>
+            </w:r>
+            <w:r>
+              <w:rPr>
+                <w:noProof/>
+                <w:webHidden/>
+              </w:rPr>
+              <w:t>6</w:t>
             </w:r>
             <w:r>
               <w:rPr>
@@ -929,13 +1453,13 @@
               <w14:ligatures w14:val="standardContextual"/>
             </w:rPr>
           </w:pPr>
-          <w:hyperlink w:anchor="_Toc171441366" w:history="1">
+          <w:hyperlink w:anchor="_Toc171453071" w:history="1">
             <w:r>
               <w:rPr>
                 <w:rStyle w:val="Hiperligao"/>
                 <w:noProof/>
               </w:rPr>
-              <w:t>2.3.</w:t>
+              <w:t>5.1.</w:t>
             </w:r>
             <w:r>
               <w:rPr>
@@ -954,7 +1478,7 @@
                 <w:rStyle w:val="Hiperligao"/>
                 <w:noProof/>
               </w:rPr>
-              <w:t>Requisitos da interface do utilizador</w:t>
+              <w:t>Frontend</w:t>
             </w:r>
             <w:r>
               <w:rPr>
@@ -975,7 +1499,195 @@
                 <w:noProof/>
                 <w:webHidden/>
               </w:rPr>
-              <w:instrText xml:space="preserve"> PAGEREF _Toc171441366 \h </w:instrText>
+              <w:instrText xml:space="preserve"> PAGEREF _Toc171453071 \h </w:instrText>
+            </w:r>
+            <w:r>
+              <w:rPr>
+                <w:noProof/>
+                <w:webHidden/>
+              </w:rPr>
+            </w:r>
+            <w:r>
+              <w:rPr>
+                <w:noProof/>
+                <w:webHidden/>
+              </w:rPr>
+              <w:fldChar w:fldCharType="separate"/>
+            </w:r>
+            <w:r>
+              <w:rPr>
+                <w:noProof/>
+                <w:webHidden/>
+              </w:rPr>
+              <w:t>6</w:t>
+            </w:r>
+            <w:r>
+              <w:rPr>
+                <w:noProof/>
+                <w:webHidden/>
+              </w:rPr>
+              <w:fldChar w:fldCharType="end"/>
+            </w:r>
+          </w:hyperlink>
+        </w:p>
+        <w:p>
+          <w:pPr>
+            <w:pStyle w:val="ndice2"/>
+            <w:tabs>
+              <w:tab w:val="left" w:pos="960"/>
+              <w:tab w:val="right" w:leader="dot" w:pos="9016"/>
+            </w:tabs>
+            <w:rPr>
+              <w:rFonts w:asciiTheme="minorHAnsi" w:eastAsiaTheme="minorEastAsia" w:hAnsiTheme="minorHAnsi" w:cstheme="minorBidi"/>
+              <w:noProof/>
+              <w:kern w:val="2"/>
+              <w:sz w:val="24"/>
+              <w:szCs w:val="24"/>
+              <w:lang w:val="pt-PT" w:eastAsia="pt-PT"/>
+              <w14:ligatures w14:val="standardContextual"/>
+            </w:rPr>
+          </w:pPr>
+          <w:hyperlink w:anchor="_Toc171453072" w:history="1">
+            <w:r>
+              <w:rPr>
+                <w:rStyle w:val="Hiperligao"/>
+                <w:noProof/>
+              </w:rPr>
+              <w:t>5.2.</w:t>
+            </w:r>
+            <w:r>
+              <w:rPr>
+                <w:rFonts w:asciiTheme="minorHAnsi" w:eastAsiaTheme="minorEastAsia" w:hAnsiTheme="minorHAnsi" w:cstheme="minorBidi"/>
+                <w:noProof/>
+                <w:kern w:val="2"/>
+                <w:sz w:val="24"/>
+                <w:szCs w:val="24"/>
+                <w:lang w:val="pt-PT" w:eastAsia="pt-PT"/>
+                <w14:ligatures w14:val="standardContextual"/>
+              </w:rPr>
+              <w:tab/>
+            </w:r>
+            <w:r>
+              <w:rPr>
+                <w:rStyle w:val="Hiperligao"/>
+                <w:noProof/>
+              </w:rPr>
+              <w:t>Backend</w:t>
+            </w:r>
+            <w:r>
+              <w:rPr>
+                <w:noProof/>
+                <w:webHidden/>
+              </w:rPr>
+              <w:tab/>
+            </w:r>
+            <w:r>
+              <w:rPr>
+                <w:noProof/>
+                <w:webHidden/>
+              </w:rPr>
+              <w:fldChar w:fldCharType="begin"/>
+            </w:r>
+            <w:r>
+              <w:rPr>
+                <w:noProof/>
+                <w:webHidden/>
+              </w:rPr>
+              <w:instrText xml:space="preserve"> PAGEREF _Toc171453072 \h </w:instrText>
+            </w:r>
+            <w:r>
+              <w:rPr>
+                <w:noProof/>
+                <w:webHidden/>
+              </w:rPr>
+            </w:r>
+            <w:r>
+              <w:rPr>
+                <w:noProof/>
+                <w:webHidden/>
+              </w:rPr>
+              <w:fldChar w:fldCharType="separate"/>
+            </w:r>
+            <w:r>
+              <w:rPr>
+                <w:noProof/>
+                <w:webHidden/>
+              </w:rPr>
+              <w:t>6</w:t>
+            </w:r>
+            <w:r>
+              <w:rPr>
+                <w:noProof/>
+                <w:webHidden/>
+              </w:rPr>
+              <w:fldChar w:fldCharType="end"/>
+            </w:r>
+          </w:hyperlink>
+        </w:p>
+        <w:p>
+          <w:pPr>
+            <w:pStyle w:val="ndice2"/>
+            <w:tabs>
+              <w:tab w:val="left" w:pos="960"/>
+              <w:tab w:val="right" w:leader="dot" w:pos="9016"/>
+            </w:tabs>
+            <w:rPr>
+              <w:rFonts w:asciiTheme="minorHAnsi" w:eastAsiaTheme="minorEastAsia" w:hAnsiTheme="minorHAnsi" w:cstheme="minorBidi"/>
+              <w:noProof/>
+              <w:kern w:val="2"/>
+              <w:sz w:val="24"/>
+              <w:szCs w:val="24"/>
+              <w:lang w:val="pt-PT" w:eastAsia="pt-PT"/>
+              <w14:ligatures w14:val="standardContextual"/>
+            </w:rPr>
+          </w:pPr>
+          <w:hyperlink w:anchor="_Toc171453073" w:history="1">
+            <w:r>
+              <w:rPr>
+                <w:rStyle w:val="Hiperligao"/>
+                <w:noProof/>
+              </w:rPr>
+              <w:t>5.3.</w:t>
+            </w:r>
+            <w:r>
+              <w:rPr>
+                <w:rFonts w:asciiTheme="minorHAnsi" w:eastAsiaTheme="minorEastAsia" w:hAnsiTheme="minorHAnsi" w:cstheme="minorBidi"/>
+                <w:noProof/>
+                <w:kern w:val="2"/>
+                <w:sz w:val="24"/>
+                <w:szCs w:val="24"/>
+                <w:lang w:val="pt-PT" w:eastAsia="pt-PT"/>
+                <w14:ligatures w14:val="standardContextual"/>
+              </w:rPr>
+              <w:tab/>
+            </w:r>
+            <w:r>
+              <w:rPr>
+                <w:rStyle w:val="Hiperligao"/>
+                <w:noProof/>
+              </w:rPr>
+              <w:t>Outras</w:t>
+            </w:r>
+            <w:r>
+              <w:rPr>
+                <w:noProof/>
+                <w:webHidden/>
+              </w:rPr>
+              <w:tab/>
+            </w:r>
+            <w:r>
+              <w:rPr>
+                <w:noProof/>
+                <w:webHidden/>
+              </w:rPr>
+              <w:fldChar w:fldCharType="begin"/>
+            </w:r>
+            <w:r>
+              <w:rPr>
+                <w:noProof/>
+                <w:webHidden/>
+              </w:rPr>
+              <w:instrText xml:space="preserve"> PAGEREF _Toc171453073 \h </w:instrText>
             </w:r>
             <w:r>
               <w:rPr>
@@ -1023,13 +1735,13 @@
               <w14:ligatures w14:val="standardContextual"/>
             </w:rPr>
           </w:pPr>
-          <w:hyperlink w:anchor="_Toc171441367" w:history="1">
+          <w:hyperlink w:anchor="_Toc171453074" w:history="1">
             <w:r>
               <w:rPr>
                 <w:rStyle w:val="Hiperligao"/>
                 <w:noProof/>
               </w:rPr>
-              <w:t>3.</w:t>
+              <w:t>6.</w:t>
             </w:r>
             <w:r>
               <w:rPr>
@@ -1048,7 +1760,7 @@
                 <w:rStyle w:val="Hiperligao"/>
                 <w:noProof/>
               </w:rPr>
-              <w:t>APRESENTAÇÃO DO DIAGRAMA DE CLASSES</w:t>
+              <w:t>APRESENTAÇÃO DA INTERFACE GRÁFICA</w:t>
             </w:r>
             <w:r>
               <w:rPr>
@@ -1069,7 +1781,7 @@
                 <w:noProof/>
                 <w:webHidden/>
               </w:rPr>
-              <w:instrText xml:space="preserve"> PAGEREF _Toc171441367 \h </w:instrText>
+              <w:instrText xml:space="preserve"> PAGEREF _Toc171453074 \h </w:instrText>
             </w:r>
             <w:r>
               <w:rPr>
@@ -1089,7 +1801,1135 @@
                 <w:noProof/>
                 <w:webHidden/>
               </w:rPr>
-              <w:t>6</w:t>
+              <w:t>7</w:t>
+            </w:r>
+            <w:r>
+              <w:rPr>
+                <w:noProof/>
+                <w:webHidden/>
+              </w:rPr>
+              <w:fldChar w:fldCharType="end"/>
+            </w:r>
+          </w:hyperlink>
+        </w:p>
+        <w:p>
+          <w:pPr>
+            <w:pStyle w:val="ndice2"/>
+            <w:tabs>
+              <w:tab w:val="left" w:pos="960"/>
+              <w:tab w:val="right" w:leader="dot" w:pos="9016"/>
+            </w:tabs>
+            <w:rPr>
+              <w:rFonts w:asciiTheme="minorHAnsi" w:eastAsiaTheme="minorEastAsia" w:hAnsiTheme="minorHAnsi" w:cstheme="minorBidi"/>
+              <w:noProof/>
+              <w:kern w:val="2"/>
+              <w:sz w:val="24"/>
+              <w:szCs w:val="24"/>
+              <w:lang w:val="pt-PT" w:eastAsia="pt-PT"/>
+              <w14:ligatures w14:val="standardContextual"/>
+            </w:rPr>
+          </w:pPr>
+          <w:hyperlink w:anchor="_Toc171453075" w:history="1">
+            <w:r>
+              <w:rPr>
+                <w:rStyle w:val="Hiperligao"/>
+                <w:noProof/>
+              </w:rPr>
+              <w:t>6.1.</w:t>
+            </w:r>
+            <w:r>
+              <w:rPr>
+                <w:rFonts w:asciiTheme="minorHAnsi" w:eastAsiaTheme="minorEastAsia" w:hAnsiTheme="minorHAnsi" w:cstheme="minorBidi"/>
+                <w:noProof/>
+                <w:kern w:val="2"/>
+                <w:sz w:val="24"/>
+                <w:szCs w:val="24"/>
+                <w:lang w:val="pt-PT" w:eastAsia="pt-PT"/>
+                <w14:ligatures w14:val="standardContextual"/>
+              </w:rPr>
+              <w:tab/>
+            </w:r>
+            <w:r>
+              <w:rPr>
+                <w:rStyle w:val="Hiperligao"/>
+                <w:noProof/>
+              </w:rPr>
+              <w:t>Página Principal</w:t>
+            </w:r>
+            <w:r>
+              <w:rPr>
+                <w:noProof/>
+                <w:webHidden/>
+              </w:rPr>
+              <w:tab/>
+            </w:r>
+            <w:r>
+              <w:rPr>
+                <w:noProof/>
+                <w:webHidden/>
+              </w:rPr>
+              <w:fldChar w:fldCharType="begin"/>
+            </w:r>
+            <w:r>
+              <w:rPr>
+                <w:noProof/>
+                <w:webHidden/>
+              </w:rPr>
+              <w:instrText xml:space="preserve"> PAGEREF _Toc171453075 \h </w:instrText>
+            </w:r>
+            <w:r>
+              <w:rPr>
+                <w:noProof/>
+                <w:webHidden/>
+              </w:rPr>
+            </w:r>
+            <w:r>
+              <w:rPr>
+                <w:noProof/>
+                <w:webHidden/>
+              </w:rPr>
+              <w:fldChar w:fldCharType="separate"/>
+            </w:r>
+            <w:r>
+              <w:rPr>
+                <w:noProof/>
+                <w:webHidden/>
+              </w:rPr>
+              <w:t>7</w:t>
+            </w:r>
+            <w:r>
+              <w:rPr>
+                <w:noProof/>
+                <w:webHidden/>
+              </w:rPr>
+              <w:fldChar w:fldCharType="end"/>
+            </w:r>
+          </w:hyperlink>
+        </w:p>
+        <w:p>
+          <w:pPr>
+            <w:pStyle w:val="ndice2"/>
+            <w:tabs>
+              <w:tab w:val="left" w:pos="960"/>
+              <w:tab w:val="right" w:leader="dot" w:pos="9016"/>
+            </w:tabs>
+            <w:rPr>
+              <w:rFonts w:asciiTheme="minorHAnsi" w:eastAsiaTheme="minorEastAsia" w:hAnsiTheme="minorHAnsi" w:cstheme="minorBidi"/>
+              <w:noProof/>
+              <w:kern w:val="2"/>
+              <w:sz w:val="24"/>
+              <w:szCs w:val="24"/>
+              <w:lang w:val="pt-PT" w:eastAsia="pt-PT"/>
+              <w14:ligatures w14:val="standardContextual"/>
+            </w:rPr>
+          </w:pPr>
+          <w:hyperlink w:anchor="_Toc171453076" w:history="1">
+            <w:r>
+              <w:rPr>
+                <w:rStyle w:val="Hiperligao"/>
+                <w:noProof/>
+              </w:rPr>
+              <w:t>6.2.</w:t>
+            </w:r>
+            <w:r>
+              <w:rPr>
+                <w:rFonts w:asciiTheme="minorHAnsi" w:eastAsiaTheme="minorEastAsia" w:hAnsiTheme="minorHAnsi" w:cstheme="minorBidi"/>
+                <w:noProof/>
+                <w:kern w:val="2"/>
+                <w:sz w:val="24"/>
+                <w:szCs w:val="24"/>
+                <w:lang w:val="pt-PT" w:eastAsia="pt-PT"/>
+                <w14:ligatures w14:val="standardContextual"/>
+              </w:rPr>
+              <w:tab/>
+            </w:r>
+            <w:r>
+              <w:rPr>
+                <w:rStyle w:val="Hiperligao"/>
+                <w:noProof/>
+              </w:rPr>
+              <w:t>Página de Registo e de Login</w:t>
+            </w:r>
+            <w:r>
+              <w:rPr>
+                <w:noProof/>
+                <w:webHidden/>
+              </w:rPr>
+              <w:tab/>
+            </w:r>
+            <w:r>
+              <w:rPr>
+                <w:noProof/>
+                <w:webHidden/>
+              </w:rPr>
+              <w:fldChar w:fldCharType="begin"/>
+            </w:r>
+            <w:r>
+              <w:rPr>
+                <w:noProof/>
+                <w:webHidden/>
+              </w:rPr>
+              <w:instrText xml:space="preserve"> PAGEREF _Toc171453076 \h </w:instrText>
+            </w:r>
+            <w:r>
+              <w:rPr>
+                <w:noProof/>
+                <w:webHidden/>
+              </w:rPr>
+            </w:r>
+            <w:r>
+              <w:rPr>
+                <w:noProof/>
+                <w:webHidden/>
+              </w:rPr>
+              <w:fldChar w:fldCharType="separate"/>
+            </w:r>
+            <w:r>
+              <w:rPr>
+                <w:noProof/>
+                <w:webHidden/>
+              </w:rPr>
+              <w:t>7</w:t>
+            </w:r>
+            <w:r>
+              <w:rPr>
+                <w:noProof/>
+                <w:webHidden/>
+              </w:rPr>
+              <w:fldChar w:fldCharType="end"/>
+            </w:r>
+          </w:hyperlink>
+        </w:p>
+        <w:p>
+          <w:pPr>
+            <w:pStyle w:val="ndice2"/>
+            <w:tabs>
+              <w:tab w:val="left" w:pos="960"/>
+              <w:tab w:val="right" w:leader="dot" w:pos="9016"/>
+            </w:tabs>
+            <w:rPr>
+              <w:rFonts w:asciiTheme="minorHAnsi" w:eastAsiaTheme="minorEastAsia" w:hAnsiTheme="minorHAnsi" w:cstheme="minorBidi"/>
+              <w:noProof/>
+              <w:kern w:val="2"/>
+              <w:sz w:val="24"/>
+              <w:szCs w:val="24"/>
+              <w:lang w:val="pt-PT" w:eastAsia="pt-PT"/>
+              <w14:ligatures w14:val="standardContextual"/>
+            </w:rPr>
+          </w:pPr>
+          <w:hyperlink w:anchor="_Toc171453077" w:history="1">
+            <w:r>
+              <w:rPr>
+                <w:rStyle w:val="Hiperligao"/>
+                <w:noProof/>
+              </w:rPr>
+              <w:t>6.3.</w:t>
+            </w:r>
+            <w:r>
+              <w:rPr>
+                <w:rFonts w:asciiTheme="minorHAnsi" w:eastAsiaTheme="minorEastAsia" w:hAnsiTheme="minorHAnsi" w:cstheme="minorBidi"/>
+                <w:noProof/>
+                <w:kern w:val="2"/>
+                <w:sz w:val="24"/>
+                <w:szCs w:val="24"/>
+                <w:lang w:val="pt-PT" w:eastAsia="pt-PT"/>
+                <w14:ligatures w14:val="standardContextual"/>
+              </w:rPr>
+              <w:tab/>
+            </w:r>
+            <w:r>
+              <w:rPr>
+                <w:rStyle w:val="Hiperligao"/>
+                <w:noProof/>
+              </w:rPr>
+              <w:t>Painel de Recuperação de Palavra-passe</w:t>
+            </w:r>
+            <w:r>
+              <w:rPr>
+                <w:noProof/>
+                <w:webHidden/>
+              </w:rPr>
+              <w:tab/>
+            </w:r>
+            <w:r>
+              <w:rPr>
+                <w:noProof/>
+                <w:webHidden/>
+              </w:rPr>
+              <w:fldChar w:fldCharType="begin"/>
+            </w:r>
+            <w:r>
+              <w:rPr>
+                <w:noProof/>
+                <w:webHidden/>
+              </w:rPr>
+              <w:instrText xml:space="preserve"> PAGEREF _Toc171453077 \h </w:instrText>
+            </w:r>
+            <w:r>
+              <w:rPr>
+                <w:noProof/>
+                <w:webHidden/>
+              </w:rPr>
+            </w:r>
+            <w:r>
+              <w:rPr>
+                <w:noProof/>
+                <w:webHidden/>
+              </w:rPr>
+              <w:fldChar w:fldCharType="separate"/>
+            </w:r>
+            <w:r>
+              <w:rPr>
+                <w:noProof/>
+                <w:webHidden/>
+              </w:rPr>
+              <w:t>10</w:t>
+            </w:r>
+            <w:r>
+              <w:rPr>
+                <w:noProof/>
+                <w:webHidden/>
+              </w:rPr>
+              <w:fldChar w:fldCharType="end"/>
+            </w:r>
+          </w:hyperlink>
+        </w:p>
+        <w:p>
+          <w:pPr>
+            <w:pStyle w:val="ndice2"/>
+            <w:tabs>
+              <w:tab w:val="left" w:pos="960"/>
+              <w:tab w:val="right" w:leader="dot" w:pos="9016"/>
+            </w:tabs>
+            <w:rPr>
+              <w:rFonts w:asciiTheme="minorHAnsi" w:eastAsiaTheme="minorEastAsia" w:hAnsiTheme="minorHAnsi" w:cstheme="minorBidi"/>
+              <w:noProof/>
+              <w:kern w:val="2"/>
+              <w:sz w:val="24"/>
+              <w:szCs w:val="24"/>
+              <w:lang w:val="pt-PT" w:eastAsia="pt-PT"/>
+              <w14:ligatures w14:val="standardContextual"/>
+            </w:rPr>
+          </w:pPr>
+          <w:hyperlink w:anchor="_Toc171453078" w:history="1">
+            <w:r>
+              <w:rPr>
+                <w:rStyle w:val="Hiperligao"/>
+                <w:noProof/>
+              </w:rPr>
+              <w:t>6.4.</w:t>
+            </w:r>
+            <w:r>
+              <w:rPr>
+                <w:rFonts w:asciiTheme="minorHAnsi" w:eastAsiaTheme="minorEastAsia" w:hAnsiTheme="minorHAnsi" w:cstheme="minorBidi"/>
+                <w:noProof/>
+                <w:kern w:val="2"/>
+                <w:sz w:val="24"/>
+                <w:szCs w:val="24"/>
+                <w:lang w:val="pt-PT" w:eastAsia="pt-PT"/>
+                <w14:ligatures w14:val="standardContextual"/>
+              </w:rPr>
+              <w:tab/>
+            </w:r>
+            <w:r>
+              <w:rPr>
+                <w:rStyle w:val="Hiperligao"/>
+                <w:noProof/>
+              </w:rPr>
+              <w:t>Página Meus Projectos</w:t>
+            </w:r>
+            <w:r>
+              <w:rPr>
+                <w:noProof/>
+                <w:webHidden/>
+              </w:rPr>
+              <w:tab/>
+            </w:r>
+            <w:r>
+              <w:rPr>
+                <w:noProof/>
+                <w:webHidden/>
+              </w:rPr>
+              <w:fldChar w:fldCharType="begin"/>
+            </w:r>
+            <w:r>
+              <w:rPr>
+                <w:noProof/>
+                <w:webHidden/>
+              </w:rPr>
+              <w:instrText xml:space="preserve"> PAGEREF _Toc171453078 \h </w:instrText>
+            </w:r>
+            <w:r>
+              <w:rPr>
+                <w:noProof/>
+                <w:webHidden/>
+              </w:rPr>
+            </w:r>
+            <w:r>
+              <w:rPr>
+                <w:noProof/>
+                <w:webHidden/>
+              </w:rPr>
+              <w:fldChar w:fldCharType="separate"/>
+            </w:r>
+            <w:r>
+              <w:rPr>
+                <w:noProof/>
+                <w:webHidden/>
+              </w:rPr>
+              <w:t>13</w:t>
+            </w:r>
+            <w:r>
+              <w:rPr>
+                <w:noProof/>
+                <w:webHidden/>
+              </w:rPr>
+              <w:fldChar w:fldCharType="end"/>
+            </w:r>
+          </w:hyperlink>
+        </w:p>
+        <w:p>
+          <w:pPr>
+            <w:pStyle w:val="ndice2"/>
+            <w:tabs>
+              <w:tab w:val="left" w:pos="960"/>
+              <w:tab w:val="right" w:leader="dot" w:pos="9016"/>
+            </w:tabs>
+            <w:rPr>
+              <w:rFonts w:asciiTheme="minorHAnsi" w:eastAsiaTheme="minorEastAsia" w:hAnsiTheme="minorHAnsi" w:cstheme="minorBidi"/>
+              <w:noProof/>
+              <w:kern w:val="2"/>
+              <w:sz w:val="24"/>
+              <w:szCs w:val="24"/>
+              <w:lang w:val="pt-PT" w:eastAsia="pt-PT"/>
+              <w14:ligatures w14:val="standardContextual"/>
+            </w:rPr>
+          </w:pPr>
+          <w:hyperlink w:anchor="_Toc171453079" w:history="1">
+            <w:r>
+              <w:rPr>
+                <w:rStyle w:val="Hiperligao"/>
+                <w:noProof/>
+              </w:rPr>
+              <w:t>6.5.</w:t>
+            </w:r>
+            <w:r>
+              <w:rPr>
+                <w:rFonts w:asciiTheme="minorHAnsi" w:eastAsiaTheme="minorEastAsia" w:hAnsiTheme="minorHAnsi" w:cstheme="minorBidi"/>
+                <w:noProof/>
+                <w:kern w:val="2"/>
+                <w:sz w:val="24"/>
+                <w:szCs w:val="24"/>
+                <w:lang w:val="pt-PT" w:eastAsia="pt-PT"/>
+                <w14:ligatures w14:val="standardContextual"/>
+              </w:rPr>
+              <w:tab/>
+            </w:r>
+            <w:r>
+              <w:rPr>
+                <w:rStyle w:val="Hiperligao"/>
+                <w:noProof/>
+              </w:rPr>
+              <w:t>Página de Criação de Projeto</w:t>
+            </w:r>
+            <w:r>
+              <w:rPr>
+                <w:noProof/>
+                <w:webHidden/>
+              </w:rPr>
+              <w:tab/>
+            </w:r>
+            <w:r>
+              <w:rPr>
+                <w:noProof/>
+                <w:webHidden/>
+              </w:rPr>
+              <w:fldChar w:fldCharType="begin"/>
+            </w:r>
+            <w:r>
+              <w:rPr>
+                <w:noProof/>
+                <w:webHidden/>
+              </w:rPr>
+              <w:instrText xml:space="preserve"> PAGEREF _Toc171453079 \h </w:instrText>
+            </w:r>
+            <w:r>
+              <w:rPr>
+                <w:noProof/>
+                <w:webHidden/>
+              </w:rPr>
+            </w:r>
+            <w:r>
+              <w:rPr>
+                <w:noProof/>
+                <w:webHidden/>
+              </w:rPr>
+              <w:fldChar w:fldCharType="separate"/>
+            </w:r>
+            <w:r>
+              <w:rPr>
+                <w:noProof/>
+                <w:webHidden/>
+              </w:rPr>
+              <w:t>13</w:t>
+            </w:r>
+            <w:r>
+              <w:rPr>
+                <w:noProof/>
+                <w:webHidden/>
+              </w:rPr>
+              <w:fldChar w:fldCharType="end"/>
+            </w:r>
+          </w:hyperlink>
+        </w:p>
+        <w:p>
+          <w:pPr>
+            <w:pStyle w:val="ndice2"/>
+            <w:tabs>
+              <w:tab w:val="left" w:pos="960"/>
+              <w:tab w:val="right" w:leader="dot" w:pos="9016"/>
+            </w:tabs>
+            <w:rPr>
+              <w:rFonts w:asciiTheme="minorHAnsi" w:eastAsiaTheme="minorEastAsia" w:hAnsiTheme="minorHAnsi" w:cstheme="minorBidi"/>
+              <w:noProof/>
+              <w:kern w:val="2"/>
+              <w:sz w:val="24"/>
+              <w:szCs w:val="24"/>
+              <w:lang w:val="pt-PT" w:eastAsia="pt-PT"/>
+              <w14:ligatures w14:val="standardContextual"/>
+            </w:rPr>
+          </w:pPr>
+          <w:hyperlink w:anchor="_Toc171453080" w:history="1">
+            <w:r>
+              <w:rPr>
+                <w:rStyle w:val="Hiperligao"/>
+                <w:noProof/>
+              </w:rPr>
+              <w:t>6.6.</w:t>
+            </w:r>
+            <w:r>
+              <w:rPr>
+                <w:rFonts w:asciiTheme="minorHAnsi" w:eastAsiaTheme="minorEastAsia" w:hAnsiTheme="minorHAnsi" w:cstheme="minorBidi"/>
+                <w:noProof/>
+                <w:kern w:val="2"/>
+                <w:sz w:val="24"/>
+                <w:szCs w:val="24"/>
+                <w:lang w:val="pt-PT" w:eastAsia="pt-PT"/>
+                <w14:ligatures w14:val="standardContextual"/>
+              </w:rPr>
+              <w:tab/>
+            </w:r>
+            <w:r>
+              <w:rPr>
+                <w:rStyle w:val="Hiperligao"/>
+                <w:noProof/>
+              </w:rPr>
+              <w:t>Página do projeto</w:t>
+            </w:r>
+            <w:r>
+              <w:rPr>
+                <w:noProof/>
+                <w:webHidden/>
+              </w:rPr>
+              <w:tab/>
+            </w:r>
+            <w:r>
+              <w:rPr>
+                <w:noProof/>
+                <w:webHidden/>
+              </w:rPr>
+              <w:fldChar w:fldCharType="begin"/>
+            </w:r>
+            <w:r>
+              <w:rPr>
+                <w:noProof/>
+                <w:webHidden/>
+              </w:rPr>
+              <w:instrText xml:space="preserve"> PAGEREF _Toc171453080 \h </w:instrText>
+            </w:r>
+            <w:r>
+              <w:rPr>
+                <w:noProof/>
+                <w:webHidden/>
+              </w:rPr>
+            </w:r>
+            <w:r>
+              <w:rPr>
+                <w:noProof/>
+                <w:webHidden/>
+              </w:rPr>
+              <w:fldChar w:fldCharType="separate"/>
+            </w:r>
+            <w:r>
+              <w:rPr>
+                <w:noProof/>
+                <w:webHidden/>
+              </w:rPr>
+              <w:t>13</w:t>
+            </w:r>
+            <w:r>
+              <w:rPr>
+                <w:noProof/>
+                <w:webHidden/>
+              </w:rPr>
+              <w:fldChar w:fldCharType="end"/>
+            </w:r>
+          </w:hyperlink>
+        </w:p>
+        <w:p>
+          <w:pPr>
+            <w:pStyle w:val="ndice2"/>
+            <w:tabs>
+              <w:tab w:val="left" w:pos="960"/>
+              <w:tab w:val="right" w:leader="dot" w:pos="9016"/>
+            </w:tabs>
+            <w:rPr>
+              <w:rFonts w:asciiTheme="minorHAnsi" w:eastAsiaTheme="minorEastAsia" w:hAnsiTheme="minorHAnsi" w:cstheme="minorBidi"/>
+              <w:noProof/>
+              <w:kern w:val="2"/>
+              <w:sz w:val="24"/>
+              <w:szCs w:val="24"/>
+              <w:lang w:val="pt-PT" w:eastAsia="pt-PT"/>
+              <w14:ligatures w14:val="standardContextual"/>
+            </w:rPr>
+          </w:pPr>
+          <w:hyperlink w:anchor="_Toc171453081" w:history="1">
+            <w:r>
+              <w:rPr>
+                <w:rStyle w:val="Hiperligao"/>
+                <w:noProof/>
+              </w:rPr>
+              <w:t>6.7.</w:t>
+            </w:r>
+            <w:r>
+              <w:rPr>
+                <w:rFonts w:asciiTheme="minorHAnsi" w:eastAsiaTheme="minorEastAsia" w:hAnsiTheme="minorHAnsi" w:cstheme="minorBidi"/>
+                <w:noProof/>
+                <w:kern w:val="2"/>
+                <w:sz w:val="24"/>
+                <w:szCs w:val="24"/>
+                <w:lang w:val="pt-PT" w:eastAsia="pt-PT"/>
+                <w14:ligatures w14:val="standardContextual"/>
+              </w:rPr>
+              <w:tab/>
+            </w:r>
+            <w:r>
+              <w:rPr>
+                <w:rStyle w:val="Hiperligao"/>
+                <w:noProof/>
+              </w:rPr>
+              <w:t>Página do Plano Execução do Projeto</w:t>
+            </w:r>
+            <w:r>
+              <w:rPr>
+                <w:noProof/>
+                <w:webHidden/>
+              </w:rPr>
+              <w:tab/>
+            </w:r>
+            <w:r>
+              <w:rPr>
+                <w:noProof/>
+                <w:webHidden/>
+              </w:rPr>
+              <w:fldChar w:fldCharType="begin"/>
+            </w:r>
+            <w:r>
+              <w:rPr>
+                <w:noProof/>
+                <w:webHidden/>
+              </w:rPr>
+              <w:instrText xml:space="preserve"> PAGEREF _Toc171453081 \h </w:instrText>
+            </w:r>
+            <w:r>
+              <w:rPr>
+                <w:noProof/>
+                <w:webHidden/>
+              </w:rPr>
+            </w:r>
+            <w:r>
+              <w:rPr>
+                <w:noProof/>
+                <w:webHidden/>
+              </w:rPr>
+              <w:fldChar w:fldCharType="separate"/>
+            </w:r>
+            <w:r>
+              <w:rPr>
+                <w:noProof/>
+                <w:webHidden/>
+              </w:rPr>
+              <w:t>14</w:t>
+            </w:r>
+            <w:r>
+              <w:rPr>
+                <w:noProof/>
+                <w:webHidden/>
+              </w:rPr>
+              <w:fldChar w:fldCharType="end"/>
+            </w:r>
+          </w:hyperlink>
+        </w:p>
+        <w:p>
+          <w:pPr>
+            <w:pStyle w:val="ndice2"/>
+            <w:tabs>
+              <w:tab w:val="left" w:pos="960"/>
+              <w:tab w:val="right" w:leader="dot" w:pos="9016"/>
+            </w:tabs>
+            <w:rPr>
+              <w:rFonts w:asciiTheme="minorHAnsi" w:eastAsiaTheme="minorEastAsia" w:hAnsiTheme="minorHAnsi" w:cstheme="minorBidi"/>
+              <w:noProof/>
+              <w:kern w:val="2"/>
+              <w:sz w:val="24"/>
+              <w:szCs w:val="24"/>
+              <w:lang w:val="pt-PT" w:eastAsia="pt-PT"/>
+              <w14:ligatures w14:val="standardContextual"/>
+            </w:rPr>
+          </w:pPr>
+          <w:hyperlink w:anchor="_Toc171453082" w:history="1">
+            <w:r>
+              <w:rPr>
+                <w:rStyle w:val="Hiperligao"/>
+                <w:noProof/>
+              </w:rPr>
+              <w:t>6.8.</w:t>
+            </w:r>
+            <w:r>
+              <w:rPr>
+                <w:rFonts w:asciiTheme="minorHAnsi" w:eastAsiaTheme="minorEastAsia" w:hAnsiTheme="minorHAnsi" w:cstheme="minorBidi"/>
+                <w:noProof/>
+                <w:kern w:val="2"/>
+                <w:sz w:val="24"/>
+                <w:szCs w:val="24"/>
+                <w:lang w:val="pt-PT" w:eastAsia="pt-PT"/>
+                <w14:ligatures w14:val="standardContextual"/>
+              </w:rPr>
+              <w:tab/>
+            </w:r>
+            <w:r>
+              <w:rPr>
+                <w:rStyle w:val="Hiperligao"/>
+                <w:noProof/>
+              </w:rPr>
+              <w:t>Página de Criação de Novo Componente</w:t>
+            </w:r>
+            <w:r>
+              <w:rPr>
+                <w:noProof/>
+                <w:webHidden/>
+              </w:rPr>
+              <w:tab/>
+            </w:r>
+            <w:r>
+              <w:rPr>
+                <w:noProof/>
+                <w:webHidden/>
+              </w:rPr>
+              <w:fldChar w:fldCharType="begin"/>
+            </w:r>
+            <w:r>
+              <w:rPr>
+                <w:noProof/>
+                <w:webHidden/>
+              </w:rPr>
+              <w:instrText xml:space="preserve"> PAGEREF _Toc171453082 \h </w:instrText>
+            </w:r>
+            <w:r>
+              <w:rPr>
+                <w:noProof/>
+                <w:webHidden/>
+              </w:rPr>
+            </w:r>
+            <w:r>
+              <w:rPr>
+                <w:noProof/>
+                <w:webHidden/>
+              </w:rPr>
+              <w:fldChar w:fldCharType="separate"/>
+            </w:r>
+            <w:r>
+              <w:rPr>
+                <w:noProof/>
+                <w:webHidden/>
+              </w:rPr>
+              <w:t>15</w:t>
+            </w:r>
+            <w:r>
+              <w:rPr>
+                <w:noProof/>
+                <w:webHidden/>
+              </w:rPr>
+              <w:fldChar w:fldCharType="end"/>
+            </w:r>
+          </w:hyperlink>
+        </w:p>
+        <w:p>
+          <w:pPr>
+            <w:pStyle w:val="ndice2"/>
+            <w:tabs>
+              <w:tab w:val="left" w:pos="960"/>
+              <w:tab w:val="right" w:leader="dot" w:pos="9016"/>
+            </w:tabs>
+            <w:rPr>
+              <w:rFonts w:asciiTheme="minorHAnsi" w:eastAsiaTheme="minorEastAsia" w:hAnsiTheme="minorHAnsi" w:cstheme="minorBidi"/>
+              <w:noProof/>
+              <w:kern w:val="2"/>
+              <w:sz w:val="24"/>
+              <w:szCs w:val="24"/>
+              <w:lang w:val="pt-PT" w:eastAsia="pt-PT"/>
+              <w14:ligatures w14:val="standardContextual"/>
+            </w:rPr>
+          </w:pPr>
+          <w:hyperlink w:anchor="_Toc171453083" w:history="1">
+            <w:r>
+              <w:rPr>
+                <w:rStyle w:val="Hiperligao"/>
+                <w:noProof/>
+              </w:rPr>
+              <w:t>6.9.</w:t>
+            </w:r>
+            <w:r>
+              <w:rPr>
+                <w:rFonts w:asciiTheme="minorHAnsi" w:eastAsiaTheme="minorEastAsia" w:hAnsiTheme="minorHAnsi" w:cstheme="minorBidi"/>
+                <w:noProof/>
+                <w:kern w:val="2"/>
+                <w:sz w:val="24"/>
+                <w:szCs w:val="24"/>
+                <w:lang w:val="pt-PT" w:eastAsia="pt-PT"/>
+                <w14:ligatures w14:val="standardContextual"/>
+              </w:rPr>
+              <w:tab/>
+            </w:r>
+            <w:r>
+              <w:rPr>
+                <w:rStyle w:val="Hiperligao"/>
+                <w:noProof/>
+              </w:rPr>
+              <w:t>Páginas Componentes</w:t>
+            </w:r>
+            <w:r>
+              <w:rPr>
+                <w:noProof/>
+                <w:webHidden/>
+              </w:rPr>
+              <w:tab/>
+            </w:r>
+            <w:r>
+              <w:rPr>
+                <w:noProof/>
+                <w:webHidden/>
+              </w:rPr>
+              <w:fldChar w:fldCharType="begin"/>
+            </w:r>
+            <w:r>
+              <w:rPr>
+                <w:noProof/>
+                <w:webHidden/>
+              </w:rPr>
+              <w:instrText xml:space="preserve"> PAGEREF _Toc171453083 \h </w:instrText>
+            </w:r>
+            <w:r>
+              <w:rPr>
+                <w:noProof/>
+                <w:webHidden/>
+              </w:rPr>
+            </w:r>
+            <w:r>
+              <w:rPr>
+                <w:noProof/>
+                <w:webHidden/>
+              </w:rPr>
+              <w:fldChar w:fldCharType="separate"/>
+            </w:r>
+            <w:r>
+              <w:rPr>
+                <w:noProof/>
+                <w:webHidden/>
+              </w:rPr>
+              <w:t>16</w:t>
+            </w:r>
+            <w:r>
+              <w:rPr>
+                <w:noProof/>
+                <w:webHidden/>
+              </w:rPr>
+              <w:fldChar w:fldCharType="end"/>
+            </w:r>
+          </w:hyperlink>
+        </w:p>
+        <w:p>
+          <w:pPr>
+            <w:pStyle w:val="ndice2"/>
+            <w:tabs>
+              <w:tab w:val="left" w:pos="960"/>
+              <w:tab w:val="right" w:leader="dot" w:pos="9016"/>
+            </w:tabs>
+            <w:rPr>
+              <w:rFonts w:asciiTheme="minorHAnsi" w:eastAsiaTheme="minorEastAsia" w:hAnsiTheme="minorHAnsi" w:cstheme="minorBidi"/>
+              <w:noProof/>
+              <w:kern w:val="2"/>
+              <w:sz w:val="24"/>
+              <w:szCs w:val="24"/>
+              <w:lang w:val="pt-PT" w:eastAsia="pt-PT"/>
+              <w14:ligatures w14:val="standardContextual"/>
+            </w:rPr>
+          </w:pPr>
+          <w:hyperlink w:anchor="_Toc171453084" w:history="1">
+            <w:r>
+              <w:rPr>
+                <w:rStyle w:val="Hiperligao"/>
+                <w:noProof/>
+              </w:rPr>
+              <w:t>6.10.</w:t>
+            </w:r>
+            <w:r>
+              <w:rPr>
+                <w:rFonts w:asciiTheme="minorHAnsi" w:eastAsiaTheme="minorEastAsia" w:hAnsiTheme="minorHAnsi" w:cstheme="minorBidi"/>
+                <w:noProof/>
+                <w:kern w:val="2"/>
+                <w:sz w:val="24"/>
+                <w:szCs w:val="24"/>
+                <w:lang w:val="pt-PT" w:eastAsia="pt-PT"/>
+                <w14:ligatures w14:val="standardContextual"/>
+              </w:rPr>
+              <w:tab/>
+            </w:r>
+            <w:r>
+              <w:rPr>
+                <w:rStyle w:val="Hiperligao"/>
+                <w:noProof/>
+              </w:rPr>
+              <w:t>Página Mensagens</w:t>
+            </w:r>
+            <w:r>
+              <w:rPr>
+                <w:noProof/>
+                <w:webHidden/>
+              </w:rPr>
+              <w:tab/>
+            </w:r>
+            <w:r>
+              <w:rPr>
+                <w:noProof/>
+                <w:webHidden/>
+              </w:rPr>
+              <w:fldChar w:fldCharType="begin"/>
+            </w:r>
+            <w:r>
+              <w:rPr>
+                <w:noProof/>
+                <w:webHidden/>
+              </w:rPr>
+              <w:instrText xml:space="preserve"> PAGEREF _Toc171453084 \h </w:instrText>
+            </w:r>
+            <w:r>
+              <w:rPr>
+                <w:noProof/>
+                <w:webHidden/>
+              </w:rPr>
+            </w:r>
+            <w:r>
+              <w:rPr>
+                <w:noProof/>
+                <w:webHidden/>
+              </w:rPr>
+              <w:fldChar w:fldCharType="separate"/>
+            </w:r>
+            <w:r>
+              <w:rPr>
+                <w:noProof/>
+                <w:webHidden/>
+              </w:rPr>
+              <w:t>16</w:t>
+            </w:r>
+            <w:r>
+              <w:rPr>
+                <w:noProof/>
+                <w:webHidden/>
+              </w:rPr>
+              <w:fldChar w:fldCharType="end"/>
+            </w:r>
+          </w:hyperlink>
+        </w:p>
+        <w:p>
+          <w:pPr>
+            <w:pStyle w:val="ndice2"/>
+            <w:tabs>
+              <w:tab w:val="left" w:pos="960"/>
+              <w:tab w:val="right" w:leader="dot" w:pos="9016"/>
+            </w:tabs>
+            <w:rPr>
+              <w:rFonts w:asciiTheme="minorHAnsi" w:eastAsiaTheme="minorEastAsia" w:hAnsiTheme="minorHAnsi" w:cstheme="minorBidi"/>
+              <w:noProof/>
+              <w:kern w:val="2"/>
+              <w:sz w:val="24"/>
+              <w:szCs w:val="24"/>
+              <w:lang w:val="pt-PT" w:eastAsia="pt-PT"/>
+              <w14:ligatures w14:val="standardContextual"/>
+            </w:rPr>
+          </w:pPr>
+          <w:hyperlink w:anchor="_Toc171453085" w:history="1">
+            <w:r>
+              <w:rPr>
+                <w:rStyle w:val="Hiperligao"/>
+                <w:noProof/>
+              </w:rPr>
+              <w:t>6.11.</w:t>
+            </w:r>
+            <w:r>
+              <w:rPr>
+                <w:rFonts w:asciiTheme="minorHAnsi" w:eastAsiaTheme="minorEastAsia" w:hAnsiTheme="minorHAnsi" w:cstheme="minorBidi"/>
+                <w:noProof/>
+                <w:kern w:val="2"/>
+                <w:sz w:val="24"/>
+                <w:szCs w:val="24"/>
+                <w:lang w:val="pt-PT" w:eastAsia="pt-PT"/>
+                <w14:ligatures w14:val="standardContextual"/>
+              </w:rPr>
+              <w:tab/>
+            </w:r>
+            <w:r>
+              <w:rPr>
+                <w:rStyle w:val="Hiperligao"/>
+                <w:noProof/>
+              </w:rPr>
+              <w:t>Página de Notificações</w:t>
+            </w:r>
+            <w:r>
+              <w:rPr>
+                <w:noProof/>
+                <w:webHidden/>
+              </w:rPr>
+              <w:tab/>
+            </w:r>
+            <w:r>
+              <w:rPr>
+                <w:noProof/>
+                <w:webHidden/>
+              </w:rPr>
+              <w:fldChar w:fldCharType="begin"/>
+            </w:r>
+            <w:r>
+              <w:rPr>
+                <w:noProof/>
+                <w:webHidden/>
+              </w:rPr>
+              <w:instrText xml:space="preserve"> PAGEREF _Toc171453085 \h </w:instrText>
+            </w:r>
+            <w:r>
+              <w:rPr>
+                <w:noProof/>
+                <w:webHidden/>
+              </w:rPr>
+            </w:r>
+            <w:r>
+              <w:rPr>
+                <w:noProof/>
+                <w:webHidden/>
+              </w:rPr>
+              <w:fldChar w:fldCharType="separate"/>
+            </w:r>
+            <w:r>
+              <w:rPr>
+                <w:noProof/>
+                <w:webHidden/>
+              </w:rPr>
+              <w:t>18</w:t>
+            </w:r>
+            <w:r>
+              <w:rPr>
+                <w:noProof/>
+                <w:webHidden/>
+              </w:rPr>
+              <w:fldChar w:fldCharType="end"/>
+            </w:r>
+          </w:hyperlink>
+        </w:p>
+        <w:p>
+          <w:pPr>
+            <w:pStyle w:val="ndice2"/>
+            <w:tabs>
+              <w:tab w:val="left" w:pos="960"/>
+              <w:tab w:val="right" w:leader="dot" w:pos="9016"/>
+            </w:tabs>
+            <w:rPr>
+              <w:rFonts w:asciiTheme="minorHAnsi" w:eastAsiaTheme="minorEastAsia" w:hAnsiTheme="minorHAnsi" w:cstheme="minorBidi"/>
+              <w:noProof/>
+              <w:kern w:val="2"/>
+              <w:sz w:val="24"/>
+              <w:szCs w:val="24"/>
+              <w:lang w:val="pt-PT" w:eastAsia="pt-PT"/>
+              <w14:ligatures w14:val="standardContextual"/>
+            </w:rPr>
+          </w:pPr>
+          <w:hyperlink w:anchor="_Toc171453086" w:history="1">
+            <w:r>
+              <w:rPr>
+                <w:rStyle w:val="Hiperligao"/>
+                <w:noProof/>
+              </w:rPr>
+              <w:t>6.12.</w:t>
+            </w:r>
+            <w:r>
+              <w:rPr>
+                <w:rFonts w:asciiTheme="minorHAnsi" w:eastAsiaTheme="minorEastAsia" w:hAnsiTheme="minorHAnsi" w:cstheme="minorBidi"/>
+                <w:noProof/>
+                <w:kern w:val="2"/>
+                <w:sz w:val="24"/>
+                <w:szCs w:val="24"/>
+                <w:lang w:val="pt-PT" w:eastAsia="pt-PT"/>
+                <w14:ligatures w14:val="standardContextual"/>
+              </w:rPr>
+              <w:tab/>
+            </w:r>
+            <w:r>
+              <w:rPr>
+                <w:rStyle w:val="Hiperligao"/>
+                <w:noProof/>
+              </w:rPr>
+              <w:t>Página de Perfil</w:t>
+            </w:r>
+            <w:r>
+              <w:rPr>
+                <w:noProof/>
+                <w:webHidden/>
+              </w:rPr>
+              <w:tab/>
+            </w:r>
+            <w:r>
+              <w:rPr>
+                <w:noProof/>
+                <w:webHidden/>
+              </w:rPr>
+              <w:fldChar w:fldCharType="begin"/>
+            </w:r>
+            <w:r>
+              <w:rPr>
+                <w:noProof/>
+                <w:webHidden/>
+              </w:rPr>
+              <w:instrText xml:space="preserve"> PAGEREF _Toc171453086 \h </w:instrText>
+            </w:r>
+            <w:r>
+              <w:rPr>
+                <w:noProof/>
+                <w:webHidden/>
+              </w:rPr>
+            </w:r>
+            <w:r>
+              <w:rPr>
+                <w:noProof/>
+                <w:webHidden/>
+              </w:rPr>
+              <w:fldChar w:fldCharType="separate"/>
+            </w:r>
+            <w:r>
+              <w:rPr>
+                <w:noProof/>
+                <w:webHidden/>
+              </w:rPr>
+              <w:t>19</w:t>
             </w:r>
             <w:r>
               <w:rPr>
@@ -1117,13 +2957,13 @@
               <w14:ligatures w14:val="standardContextual"/>
             </w:rPr>
           </w:pPr>
-          <w:hyperlink w:anchor="_Toc171441368" w:history="1">
+          <w:hyperlink w:anchor="_Toc171453087" w:history="1">
             <w:r>
               <w:rPr>
                 <w:rStyle w:val="Hiperligao"/>
                 <w:noProof/>
               </w:rPr>
-              <w:t>4.</w:t>
+              <w:t>7.</w:t>
             </w:r>
             <w:r>
               <w:rPr>
@@ -1142,7 +2982,7 @@
                 <w:rStyle w:val="Hiperligao"/>
                 <w:noProof/>
               </w:rPr>
-              <w:t>DESCRIÇÃO DAS PRINCIPAIS ESTRUTURAS DE DADOS</w:t>
+              <w:t>CONCLUSÕES</w:t>
             </w:r>
             <w:r>
               <w:rPr>
@@ -1163,7 +3003,7 @@
                 <w:noProof/>
                 <w:webHidden/>
               </w:rPr>
-              <w:instrText xml:space="preserve"> PAGEREF _Toc171441368 \h </w:instrText>
+              <w:instrText xml:space="preserve"> PAGEREF _Toc171453087 \h </w:instrText>
             </w:r>
             <w:r>
               <w:rPr>
@@ -1183,1330 +3023,7 @@
                 <w:noProof/>
                 <w:webHidden/>
               </w:rPr>
-              <w:t>6</w:t>
-            </w:r>
-            <w:r>
-              <w:rPr>
-                <w:noProof/>
-                <w:webHidden/>
-              </w:rPr>
-              <w:fldChar w:fldCharType="end"/>
-            </w:r>
-          </w:hyperlink>
-        </w:p>
-        <w:p>
-          <w:pPr>
-            <w:pStyle w:val="ndice1"/>
-            <w:tabs>
-              <w:tab w:val="left" w:pos="440"/>
-              <w:tab w:val="right" w:leader="dot" w:pos="9016"/>
-            </w:tabs>
-            <w:rPr>
-              <w:rFonts w:asciiTheme="minorHAnsi" w:eastAsiaTheme="minorEastAsia" w:hAnsiTheme="minorHAnsi" w:cstheme="minorBidi"/>
-              <w:noProof/>
-              <w:kern w:val="2"/>
-              <w:sz w:val="24"/>
-              <w:szCs w:val="24"/>
-              <w:lang w:val="pt-PT" w:eastAsia="pt-PT"/>
-              <w14:ligatures w14:val="standardContextual"/>
-            </w:rPr>
-          </w:pPr>
-          <w:hyperlink w:anchor="_Toc171441369" w:history="1">
-            <w:r>
-              <w:rPr>
-                <w:rStyle w:val="Hiperligao"/>
-                <w:noProof/>
-              </w:rPr>
-              <w:t>5.</w:t>
-            </w:r>
-            <w:r>
-              <w:rPr>
-                <w:rFonts w:asciiTheme="minorHAnsi" w:eastAsiaTheme="minorEastAsia" w:hAnsiTheme="minorHAnsi" w:cstheme="minorBidi"/>
-                <w:noProof/>
-                <w:kern w:val="2"/>
-                <w:sz w:val="24"/>
-                <w:szCs w:val="24"/>
-                <w:lang w:val="pt-PT" w:eastAsia="pt-PT"/>
-                <w14:ligatures w14:val="standardContextual"/>
-              </w:rPr>
-              <w:tab/>
-            </w:r>
-            <w:r>
-              <w:rPr>
-                <w:rStyle w:val="Hiperligao"/>
-                <w:noProof/>
-              </w:rPr>
-              <w:t>APRESENTAÇÃO DA INTERFACE GRÁFICA</w:t>
-            </w:r>
-            <w:r>
-              <w:rPr>
-                <w:noProof/>
-                <w:webHidden/>
-              </w:rPr>
-              <w:tab/>
-            </w:r>
-            <w:r>
-              <w:rPr>
-                <w:noProof/>
-                <w:webHidden/>
-              </w:rPr>
-              <w:fldChar w:fldCharType="begin"/>
-            </w:r>
-            <w:r>
-              <w:rPr>
-                <w:noProof/>
-                <w:webHidden/>
-              </w:rPr>
-              <w:instrText xml:space="preserve"> PAGEREF _Toc171441369 \h </w:instrText>
-            </w:r>
-            <w:r>
-              <w:rPr>
-                <w:noProof/>
-                <w:webHidden/>
-              </w:rPr>
-            </w:r>
-            <w:r>
-              <w:rPr>
-                <w:noProof/>
-                <w:webHidden/>
-              </w:rPr>
-              <w:fldChar w:fldCharType="separate"/>
-            </w:r>
-            <w:r>
-              <w:rPr>
-                <w:noProof/>
-                <w:webHidden/>
-              </w:rPr>
-              <w:t>6</w:t>
-            </w:r>
-            <w:r>
-              <w:rPr>
-                <w:noProof/>
-                <w:webHidden/>
-              </w:rPr>
-              <w:fldChar w:fldCharType="end"/>
-            </w:r>
-          </w:hyperlink>
-        </w:p>
-        <w:p>
-          <w:pPr>
-            <w:pStyle w:val="ndice2"/>
-            <w:tabs>
-              <w:tab w:val="left" w:pos="960"/>
-              <w:tab w:val="right" w:leader="dot" w:pos="9016"/>
-            </w:tabs>
-            <w:rPr>
-              <w:rFonts w:asciiTheme="minorHAnsi" w:eastAsiaTheme="minorEastAsia" w:hAnsiTheme="minorHAnsi" w:cstheme="minorBidi"/>
-              <w:noProof/>
-              <w:kern w:val="2"/>
-              <w:sz w:val="24"/>
-              <w:szCs w:val="24"/>
-              <w:lang w:val="pt-PT" w:eastAsia="pt-PT"/>
-              <w14:ligatures w14:val="standardContextual"/>
-            </w:rPr>
-          </w:pPr>
-          <w:hyperlink w:anchor="_Toc171441370" w:history="1">
-            <w:r>
-              <w:rPr>
-                <w:rStyle w:val="Hiperligao"/>
-                <w:noProof/>
-              </w:rPr>
-              <w:t>5.1.</w:t>
-            </w:r>
-            <w:r>
-              <w:rPr>
-                <w:rFonts w:asciiTheme="minorHAnsi" w:eastAsiaTheme="minorEastAsia" w:hAnsiTheme="minorHAnsi" w:cstheme="minorBidi"/>
-                <w:noProof/>
-                <w:kern w:val="2"/>
-                <w:sz w:val="24"/>
-                <w:szCs w:val="24"/>
-                <w:lang w:val="pt-PT" w:eastAsia="pt-PT"/>
-                <w14:ligatures w14:val="standardContextual"/>
-              </w:rPr>
-              <w:tab/>
-            </w:r>
-            <w:r>
-              <w:rPr>
-                <w:rStyle w:val="Hiperligao"/>
-                <w:noProof/>
-              </w:rPr>
-              <w:t>Página Principal</w:t>
-            </w:r>
-            <w:r>
-              <w:rPr>
-                <w:noProof/>
-                <w:webHidden/>
-              </w:rPr>
-              <w:tab/>
-            </w:r>
-            <w:r>
-              <w:rPr>
-                <w:noProof/>
-                <w:webHidden/>
-              </w:rPr>
-              <w:fldChar w:fldCharType="begin"/>
-            </w:r>
-            <w:r>
-              <w:rPr>
-                <w:noProof/>
-                <w:webHidden/>
-              </w:rPr>
-              <w:instrText xml:space="preserve"> PAGEREF _Toc171441370 \h </w:instrText>
-            </w:r>
-            <w:r>
-              <w:rPr>
-                <w:noProof/>
-                <w:webHidden/>
-              </w:rPr>
-            </w:r>
-            <w:r>
-              <w:rPr>
-                <w:noProof/>
-                <w:webHidden/>
-              </w:rPr>
-              <w:fldChar w:fldCharType="separate"/>
-            </w:r>
-            <w:r>
-              <w:rPr>
-                <w:noProof/>
-                <w:webHidden/>
-              </w:rPr>
-              <w:t>6</w:t>
-            </w:r>
-            <w:r>
-              <w:rPr>
-                <w:noProof/>
-                <w:webHidden/>
-              </w:rPr>
-              <w:fldChar w:fldCharType="end"/>
-            </w:r>
-          </w:hyperlink>
-        </w:p>
-        <w:p>
-          <w:pPr>
-            <w:pStyle w:val="ndice2"/>
-            <w:tabs>
-              <w:tab w:val="left" w:pos="960"/>
-              <w:tab w:val="right" w:leader="dot" w:pos="9016"/>
-            </w:tabs>
-            <w:rPr>
-              <w:rFonts w:asciiTheme="minorHAnsi" w:eastAsiaTheme="minorEastAsia" w:hAnsiTheme="minorHAnsi" w:cstheme="minorBidi"/>
-              <w:noProof/>
-              <w:kern w:val="2"/>
-              <w:sz w:val="24"/>
-              <w:szCs w:val="24"/>
-              <w:lang w:val="pt-PT" w:eastAsia="pt-PT"/>
-              <w14:ligatures w14:val="standardContextual"/>
-            </w:rPr>
-          </w:pPr>
-          <w:hyperlink w:anchor="_Toc171441371" w:history="1">
-            <w:r>
-              <w:rPr>
-                <w:rStyle w:val="Hiperligao"/>
-                <w:noProof/>
-              </w:rPr>
-              <w:t>5.2.</w:t>
-            </w:r>
-            <w:r>
-              <w:rPr>
-                <w:rFonts w:asciiTheme="minorHAnsi" w:eastAsiaTheme="minorEastAsia" w:hAnsiTheme="minorHAnsi" w:cstheme="minorBidi"/>
-                <w:noProof/>
-                <w:kern w:val="2"/>
-                <w:sz w:val="24"/>
-                <w:szCs w:val="24"/>
-                <w:lang w:val="pt-PT" w:eastAsia="pt-PT"/>
-                <w14:ligatures w14:val="standardContextual"/>
-              </w:rPr>
-              <w:tab/>
-            </w:r>
-            <w:r>
-              <w:rPr>
-                <w:rStyle w:val="Hiperligao"/>
-                <w:noProof/>
-              </w:rPr>
-              <w:t>Página de Registo e de Login</w:t>
-            </w:r>
-            <w:r>
-              <w:rPr>
-                <w:noProof/>
-                <w:webHidden/>
-              </w:rPr>
-              <w:tab/>
-            </w:r>
-            <w:r>
-              <w:rPr>
-                <w:noProof/>
-                <w:webHidden/>
-              </w:rPr>
-              <w:fldChar w:fldCharType="begin"/>
-            </w:r>
-            <w:r>
-              <w:rPr>
-                <w:noProof/>
-                <w:webHidden/>
-              </w:rPr>
-              <w:instrText xml:space="preserve"> PAGEREF _Toc171441371 \h </w:instrText>
-            </w:r>
-            <w:r>
-              <w:rPr>
-                <w:noProof/>
-                <w:webHidden/>
-              </w:rPr>
-            </w:r>
-            <w:r>
-              <w:rPr>
-                <w:noProof/>
-                <w:webHidden/>
-              </w:rPr>
-              <w:fldChar w:fldCharType="separate"/>
-            </w:r>
-            <w:r>
-              <w:rPr>
-                <w:noProof/>
-                <w:webHidden/>
-              </w:rPr>
-              <w:t>7</w:t>
-            </w:r>
-            <w:r>
-              <w:rPr>
-                <w:noProof/>
-                <w:webHidden/>
-              </w:rPr>
-              <w:fldChar w:fldCharType="end"/>
-            </w:r>
-          </w:hyperlink>
-        </w:p>
-        <w:p>
-          <w:pPr>
-            <w:pStyle w:val="ndice2"/>
-            <w:tabs>
-              <w:tab w:val="left" w:pos="960"/>
-              <w:tab w:val="right" w:leader="dot" w:pos="9016"/>
-            </w:tabs>
-            <w:rPr>
-              <w:rFonts w:asciiTheme="minorHAnsi" w:eastAsiaTheme="minorEastAsia" w:hAnsiTheme="minorHAnsi" w:cstheme="minorBidi"/>
-              <w:noProof/>
-              <w:kern w:val="2"/>
-              <w:sz w:val="24"/>
-              <w:szCs w:val="24"/>
-              <w:lang w:val="pt-PT" w:eastAsia="pt-PT"/>
-              <w14:ligatures w14:val="standardContextual"/>
-            </w:rPr>
-          </w:pPr>
-          <w:hyperlink w:anchor="_Toc171441372" w:history="1">
-            <w:r>
-              <w:rPr>
-                <w:rStyle w:val="Hiperligao"/>
-                <w:noProof/>
-              </w:rPr>
-              <w:t>5.3.</w:t>
-            </w:r>
-            <w:r>
-              <w:rPr>
-                <w:rFonts w:asciiTheme="minorHAnsi" w:eastAsiaTheme="minorEastAsia" w:hAnsiTheme="minorHAnsi" w:cstheme="minorBidi"/>
-                <w:noProof/>
-                <w:kern w:val="2"/>
-                <w:sz w:val="24"/>
-                <w:szCs w:val="24"/>
-                <w:lang w:val="pt-PT" w:eastAsia="pt-PT"/>
-                <w14:ligatures w14:val="standardContextual"/>
-              </w:rPr>
-              <w:tab/>
-            </w:r>
-            <w:r>
-              <w:rPr>
-                <w:rStyle w:val="Hiperligao"/>
-                <w:noProof/>
-              </w:rPr>
-              <w:t xml:space="preserve">Painel de Recuperação de </w:t>
-            </w:r>
-            <w:r>
-              <w:rPr>
-                <w:rStyle w:val="Hiperligao"/>
-                <w:noProof/>
-              </w:rPr>
-              <w:t>Palavra-passe</w:t>
-            </w:r>
-            <w:r>
-              <w:rPr>
-                <w:noProof/>
-                <w:webHidden/>
-              </w:rPr>
-              <w:tab/>
-            </w:r>
-            <w:r>
-              <w:rPr>
-                <w:noProof/>
-                <w:webHidden/>
-              </w:rPr>
-              <w:fldChar w:fldCharType="begin"/>
-            </w:r>
-            <w:r>
-              <w:rPr>
-                <w:noProof/>
-                <w:webHidden/>
-              </w:rPr>
-              <w:instrText xml:space="preserve"> PAGEREF _Toc171441372 \h </w:instrText>
-            </w:r>
-            <w:r>
-              <w:rPr>
-                <w:noProof/>
-                <w:webHidden/>
-              </w:rPr>
-            </w:r>
-            <w:r>
-              <w:rPr>
-                <w:noProof/>
-                <w:webHidden/>
-              </w:rPr>
-              <w:fldChar w:fldCharType="separate"/>
-            </w:r>
-            <w:r>
-              <w:rPr>
-                <w:noProof/>
-                <w:webHidden/>
-              </w:rPr>
-              <w:t>10</w:t>
-            </w:r>
-            <w:r>
-              <w:rPr>
-                <w:noProof/>
-                <w:webHidden/>
-              </w:rPr>
-              <w:fldChar w:fldCharType="end"/>
-            </w:r>
-          </w:hyperlink>
-        </w:p>
-        <w:p>
-          <w:pPr>
-            <w:pStyle w:val="ndice2"/>
-            <w:tabs>
-              <w:tab w:val="left" w:pos="960"/>
-              <w:tab w:val="right" w:leader="dot" w:pos="9016"/>
-            </w:tabs>
-            <w:rPr>
-              <w:rFonts w:asciiTheme="minorHAnsi" w:eastAsiaTheme="minorEastAsia" w:hAnsiTheme="minorHAnsi" w:cstheme="minorBidi"/>
-              <w:noProof/>
-              <w:kern w:val="2"/>
-              <w:sz w:val="24"/>
-              <w:szCs w:val="24"/>
-              <w:lang w:val="pt-PT" w:eastAsia="pt-PT"/>
-              <w14:ligatures w14:val="standardContextual"/>
-            </w:rPr>
-          </w:pPr>
-          <w:hyperlink w:anchor="_Toc171441373" w:history="1">
-            <w:r>
-              <w:rPr>
-                <w:rStyle w:val="Hiperligao"/>
-                <w:noProof/>
-              </w:rPr>
-              <w:t>5.4.</w:t>
-            </w:r>
-            <w:r>
-              <w:rPr>
-                <w:rFonts w:asciiTheme="minorHAnsi" w:eastAsiaTheme="minorEastAsia" w:hAnsiTheme="minorHAnsi" w:cstheme="minorBidi"/>
-                <w:noProof/>
-                <w:kern w:val="2"/>
-                <w:sz w:val="24"/>
-                <w:szCs w:val="24"/>
-                <w:lang w:val="pt-PT" w:eastAsia="pt-PT"/>
-                <w14:ligatures w14:val="standardContextual"/>
-              </w:rPr>
-              <w:tab/>
-            </w:r>
-            <w:r>
-              <w:rPr>
-                <w:rStyle w:val="Hiperligao"/>
-                <w:noProof/>
-              </w:rPr>
-              <w:t>Página Meus Projectos</w:t>
-            </w:r>
-            <w:r>
-              <w:rPr>
-                <w:noProof/>
-                <w:webHidden/>
-              </w:rPr>
-              <w:tab/>
-            </w:r>
-            <w:r>
-              <w:rPr>
-                <w:noProof/>
-                <w:webHidden/>
-              </w:rPr>
-              <w:fldChar w:fldCharType="begin"/>
-            </w:r>
-            <w:r>
-              <w:rPr>
-                <w:noProof/>
-                <w:webHidden/>
-              </w:rPr>
-              <w:instrText xml:space="preserve"> PAGEREF _Toc171441373 \h </w:instrText>
-            </w:r>
-            <w:r>
-              <w:rPr>
-                <w:noProof/>
-                <w:webHidden/>
-              </w:rPr>
-            </w:r>
-            <w:r>
-              <w:rPr>
-                <w:noProof/>
-                <w:webHidden/>
-              </w:rPr>
-              <w:fldChar w:fldCharType="separate"/>
-            </w:r>
-            <w:r>
-              <w:rPr>
-                <w:noProof/>
-                <w:webHidden/>
-              </w:rPr>
-              <w:t>13</w:t>
-            </w:r>
-            <w:r>
-              <w:rPr>
-                <w:noProof/>
-                <w:webHidden/>
-              </w:rPr>
-              <w:fldChar w:fldCharType="end"/>
-            </w:r>
-          </w:hyperlink>
-        </w:p>
-        <w:p>
-          <w:pPr>
-            <w:pStyle w:val="ndice2"/>
-            <w:tabs>
-              <w:tab w:val="left" w:pos="960"/>
-              <w:tab w:val="right" w:leader="dot" w:pos="9016"/>
-            </w:tabs>
-            <w:rPr>
-              <w:rFonts w:asciiTheme="minorHAnsi" w:eastAsiaTheme="minorEastAsia" w:hAnsiTheme="minorHAnsi" w:cstheme="minorBidi"/>
-              <w:noProof/>
-              <w:kern w:val="2"/>
-              <w:sz w:val="24"/>
-              <w:szCs w:val="24"/>
-              <w:lang w:val="pt-PT" w:eastAsia="pt-PT"/>
-              <w14:ligatures w14:val="standardContextual"/>
-            </w:rPr>
-          </w:pPr>
-          <w:hyperlink w:anchor="_Toc171441374" w:history="1">
-            <w:r>
-              <w:rPr>
-                <w:rStyle w:val="Hiperligao"/>
-                <w:noProof/>
-              </w:rPr>
-              <w:t>5.5.</w:t>
-            </w:r>
-            <w:r>
-              <w:rPr>
-                <w:rFonts w:asciiTheme="minorHAnsi" w:eastAsiaTheme="minorEastAsia" w:hAnsiTheme="minorHAnsi" w:cstheme="minorBidi"/>
-                <w:noProof/>
-                <w:kern w:val="2"/>
-                <w:sz w:val="24"/>
-                <w:szCs w:val="24"/>
-                <w:lang w:val="pt-PT" w:eastAsia="pt-PT"/>
-                <w14:ligatures w14:val="standardContextual"/>
-              </w:rPr>
-              <w:tab/>
-            </w:r>
-            <w:r>
-              <w:rPr>
-                <w:rStyle w:val="Hiperligao"/>
-                <w:noProof/>
-              </w:rPr>
-              <w:t>Página de Criação de Projeto</w:t>
-            </w:r>
-            <w:r>
-              <w:rPr>
-                <w:noProof/>
-                <w:webHidden/>
-              </w:rPr>
-              <w:tab/>
-            </w:r>
-            <w:r>
-              <w:rPr>
-                <w:noProof/>
-                <w:webHidden/>
-              </w:rPr>
-              <w:fldChar w:fldCharType="begin"/>
-            </w:r>
-            <w:r>
-              <w:rPr>
-                <w:noProof/>
-                <w:webHidden/>
-              </w:rPr>
-              <w:instrText xml:space="preserve"> PAGEREF _Toc171441374 \h </w:instrText>
-            </w:r>
-            <w:r>
-              <w:rPr>
-                <w:noProof/>
-                <w:webHidden/>
-              </w:rPr>
-            </w:r>
-            <w:r>
-              <w:rPr>
-                <w:noProof/>
-                <w:webHidden/>
-              </w:rPr>
-              <w:fldChar w:fldCharType="separate"/>
-            </w:r>
-            <w:r>
-              <w:rPr>
-                <w:noProof/>
-                <w:webHidden/>
-              </w:rPr>
-              <w:t>13</w:t>
-            </w:r>
-            <w:r>
-              <w:rPr>
-                <w:noProof/>
-                <w:webHidden/>
-              </w:rPr>
-              <w:fldChar w:fldCharType="end"/>
-            </w:r>
-          </w:hyperlink>
-        </w:p>
-        <w:p>
-          <w:pPr>
-            <w:pStyle w:val="ndice2"/>
-            <w:tabs>
-              <w:tab w:val="left" w:pos="960"/>
-              <w:tab w:val="right" w:leader="dot" w:pos="9016"/>
-            </w:tabs>
-            <w:rPr>
-              <w:rFonts w:asciiTheme="minorHAnsi" w:eastAsiaTheme="minorEastAsia" w:hAnsiTheme="minorHAnsi" w:cstheme="minorBidi"/>
-              <w:noProof/>
-              <w:kern w:val="2"/>
-              <w:sz w:val="24"/>
-              <w:szCs w:val="24"/>
-              <w:lang w:val="pt-PT" w:eastAsia="pt-PT"/>
-              <w14:ligatures w14:val="standardContextual"/>
-            </w:rPr>
-          </w:pPr>
-          <w:hyperlink w:anchor="_Toc171441375" w:history="1">
-            <w:r>
-              <w:rPr>
-                <w:rStyle w:val="Hiperligao"/>
-                <w:noProof/>
-              </w:rPr>
-              <w:t>5.6.</w:t>
-            </w:r>
-            <w:r>
-              <w:rPr>
-                <w:rFonts w:asciiTheme="minorHAnsi" w:eastAsiaTheme="minorEastAsia" w:hAnsiTheme="minorHAnsi" w:cstheme="minorBidi"/>
-                <w:noProof/>
-                <w:kern w:val="2"/>
-                <w:sz w:val="24"/>
-                <w:szCs w:val="24"/>
-                <w:lang w:val="pt-PT" w:eastAsia="pt-PT"/>
-                <w14:ligatures w14:val="standardContextual"/>
-              </w:rPr>
-              <w:tab/>
-            </w:r>
-            <w:r>
-              <w:rPr>
-                <w:rStyle w:val="Hiperligao"/>
-                <w:noProof/>
-              </w:rPr>
-              <w:t>Página do projeto</w:t>
-            </w:r>
-            <w:r>
-              <w:rPr>
-                <w:noProof/>
-                <w:webHidden/>
-              </w:rPr>
-              <w:tab/>
-            </w:r>
-            <w:r>
-              <w:rPr>
-                <w:noProof/>
-                <w:webHidden/>
-              </w:rPr>
-              <w:fldChar w:fldCharType="begin"/>
-            </w:r>
-            <w:r>
-              <w:rPr>
-                <w:noProof/>
-                <w:webHidden/>
-              </w:rPr>
-              <w:instrText xml:space="preserve"> PAGEREF _Toc171441375 \h </w:instrText>
-            </w:r>
-            <w:r>
-              <w:rPr>
-                <w:noProof/>
-                <w:webHidden/>
-              </w:rPr>
-            </w:r>
-            <w:r>
-              <w:rPr>
-                <w:noProof/>
-                <w:webHidden/>
-              </w:rPr>
-              <w:fldChar w:fldCharType="separate"/>
-            </w:r>
-            <w:r>
-              <w:rPr>
-                <w:noProof/>
-                <w:webHidden/>
-              </w:rPr>
-              <w:t>13</w:t>
-            </w:r>
-            <w:r>
-              <w:rPr>
-                <w:noProof/>
-                <w:webHidden/>
-              </w:rPr>
-              <w:fldChar w:fldCharType="end"/>
-            </w:r>
-          </w:hyperlink>
-        </w:p>
-        <w:p>
-          <w:pPr>
-            <w:pStyle w:val="ndice2"/>
-            <w:tabs>
-              <w:tab w:val="left" w:pos="960"/>
-              <w:tab w:val="right" w:leader="dot" w:pos="9016"/>
-            </w:tabs>
-            <w:rPr>
-              <w:rFonts w:asciiTheme="minorHAnsi" w:eastAsiaTheme="minorEastAsia" w:hAnsiTheme="minorHAnsi" w:cstheme="minorBidi"/>
-              <w:noProof/>
-              <w:kern w:val="2"/>
-              <w:sz w:val="24"/>
-              <w:szCs w:val="24"/>
-              <w:lang w:val="pt-PT" w:eastAsia="pt-PT"/>
-              <w14:ligatures w14:val="standardContextual"/>
-            </w:rPr>
-          </w:pPr>
-          <w:hyperlink w:anchor="_Toc171441376" w:history="1">
-            <w:r>
-              <w:rPr>
-                <w:rStyle w:val="Hiperligao"/>
-                <w:noProof/>
-              </w:rPr>
-              <w:t>5.7.</w:t>
-            </w:r>
-            <w:r>
-              <w:rPr>
-                <w:rFonts w:asciiTheme="minorHAnsi" w:eastAsiaTheme="minorEastAsia" w:hAnsiTheme="minorHAnsi" w:cstheme="minorBidi"/>
-                <w:noProof/>
-                <w:kern w:val="2"/>
-                <w:sz w:val="24"/>
-                <w:szCs w:val="24"/>
-                <w:lang w:val="pt-PT" w:eastAsia="pt-PT"/>
-                <w14:ligatures w14:val="standardContextual"/>
-              </w:rPr>
-              <w:tab/>
-            </w:r>
-            <w:r>
-              <w:rPr>
-                <w:rStyle w:val="Hiperligao"/>
-                <w:noProof/>
-              </w:rPr>
-              <w:t>Página do Plano Execução do Projeto</w:t>
-            </w:r>
-            <w:r>
-              <w:rPr>
-                <w:noProof/>
-                <w:webHidden/>
-              </w:rPr>
-              <w:tab/>
-            </w:r>
-            <w:r>
-              <w:rPr>
-                <w:noProof/>
-                <w:webHidden/>
-              </w:rPr>
-              <w:fldChar w:fldCharType="begin"/>
-            </w:r>
-            <w:r>
-              <w:rPr>
-                <w:noProof/>
-                <w:webHidden/>
-              </w:rPr>
-              <w:instrText xml:space="preserve"> PAGEREF _Toc171441376 \h </w:instrText>
-            </w:r>
-            <w:r>
-              <w:rPr>
-                <w:noProof/>
-                <w:webHidden/>
-              </w:rPr>
-            </w:r>
-            <w:r>
-              <w:rPr>
-                <w:noProof/>
-                <w:webHidden/>
-              </w:rPr>
-              <w:fldChar w:fldCharType="separate"/>
-            </w:r>
-            <w:r>
-              <w:rPr>
-                <w:noProof/>
-                <w:webHidden/>
-              </w:rPr>
-              <w:t>14</w:t>
-            </w:r>
-            <w:r>
-              <w:rPr>
-                <w:noProof/>
-                <w:webHidden/>
-              </w:rPr>
-              <w:fldChar w:fldCharType="end"/>
-            </w:r>
-          </w:hyperlink>
-        </w:p>
-        <w:p>
-          <w:pPr>
-            <w:pStyle w:val="ndice2"/>
-            <w:tabs>
-              <w:tab w:val="left" w:pos="960"/>
-              <w:tab w:val="right" w:leader="dot" w:pos="9016"/>
-            </w:tabs>
-            <w:rPr>
-              <w:rFonts w:asciiTheme="minorHAnsi" w:eastAsiaTheme="minorEastAsia" w:hAnsiTheme="minorHAnsi" w:cstheme="minorBidi"/>
-              <w:noProof/>
-              <w:kern w:val="2"/>
-              <w:sz w:val="24"/>
-              <w:szCs w:val="24"/>
-              <w:lang w:val="pt-PT" w:eastAsia="pt-PT"/>
-              <w14:ligatures w14:val="standardContextual"/>
-            </w:rPr>
-          </w:pPr>
-          <w:hyperlink w:anchor="_Toc171441377" w:history="1">
-            <w:r>
-              <w:rPr>
-                <w:rStyle w:val="Hiperligao"/>
-                <w:noProof/>
-              </w:rPr>
-              <w:t>5.8.</w:t>
-            </w:r>
-            <w:r>
-              <w:rPr>
-                <w:rFonts w:asciiTheme="minorHAnsi" w:eastAsiaTheme="minorEastAsia" w:hAnsiTheme="minorHAnsi" w:cstheme="minorBidi"/>
-                <w:noProof/>
-                <w:kern w:val="2"/>
-                <w:sz w:val="24"/>
-                <w:szCs w:val="24"/>
-                <w:lang w:val="pt-PT" w:eastAsia="pt-PT"/>
-                <w14:ligatures w14:val="standardContextual"/>
-              </w:rPr>
-              <w:tab/>
-            </w:r>
-            <w:r>
-              <w:rPr>
-                <w:rStyle w:val="Hiperligao"/>
-                <w:noProof/>
-              </w:rPr>
-              <w:t>Página de Criação de Novo Componente</w:t>
-            </w:r>
-            <w:r>
-              <w:rPr>
-                <w:noProof/>
-                <w:webHidden/>
-              </w:rPr>
-              <w:tab/>
-            </w:r>
-            <w:r>
-              <w:rPr>
-                <w:noProof/>
-                <w:webHidden/>
-              </w:rPr>
-              <w:fldChar w:fldCharType="begin"/>
-            </w:r>
-            <w:r>
-              <w:rPr>
-                <w:noProof/>
-                <w:webHidden/>
-              </w:rPr>
-              <w:instrText xml:space="preserve"> PAGEREF _Toc171441377 \h </w:instrText>
-            </w:r>
-            <w:r>
-              <w:rPr>
-                <w:noProof/>
-                <w:webHidden/>
-              </w:rPr>
-            </w:r>
-            <w:r>
-              <w:rPr>
-                <w:noProof/>
-                <w:webHidden/>
-              </w:rPr>
-              <w:fldChar w:fldCharType="separate"/>
-            </w:r>
-            <w:r>
-              <w:rPr>
-                <w:noProof/>
-                <w:webHidden/>
-              </w:rPr>
-              <w:t>14</w:t>
-            </w:r>
-            <w:r>
-              <w:rPr>
-                <w:noProof/>
-                <w:webHidden/>
-              </w:rPr>
-              <w:fldChar w:fldCharType="end"/>
-            </w:r>
-          </w:hyperlink>
-        </w:p>
-        <w:p>
-          <w:pPr>
-            <w:pStyle w:val="ndice2"/>
-            <w:tabs>
-              <w:tab w:val="left" w:pos="960"/>
-              <w:tab w:val="right" w:leader="dot" w:pos="9016"/>
-            </w:tabs>
-            <w:rPr>
-              <w:rFonts w:asciiTheme="minorHAnsi" w:eastAsiaTheme="minorEastAsia" w:hAnsiTheme="minorHAnsi" w:cstheme="minorBidi"/>
-              <w:noProof/>
-              <w:kern w:val="2"/>
-              <w:sz w:val="24"/>
-              <w:szCs w:val="24"/>
-              <w:lang w:val="pt-PT" w:eastAsia="pt-PT"/>
-              <w14:ligatures w14:val="standardContextual"/>
-            </w:rPr>
-          </w:pPr>
-          <w:hyperlink w:anchor="_Toc171441378" w:history="1">
-            <w:r>
-              <w:rPr>
-                <w:rStyle w:val="Hiperligao"/>
-                <w:noProof/>
-              </w:rPr>
-              <w:t>5.9.</w:t>
-            </w:r>
-            <w:r>
-              <w:rPr>
-                <w:rFonts w:asciiTheme="minorHAnsi" w:eastAsiaTheme="minorEastAsia" w:hAnsiTheme="minorHAnsi" w:cstheme="minorBidi"/>
-                <w:noProof/>
-                <w:kern w:val="2"/>
-                <w:sz w:val="24"/>
-                <w:szCs w:val="24"/>
-                <w:lang w:val="pt-PT" w:eastAsia="pt-PT"/>
-                <w14:ligatures w14:val="standardContextual"/>
-              </w:rPr>
-              <w:tab/>
-            </w:r>
-            <w:r>
-              <w:rPr>
-                <w:rStyle w:val="Hiperligao"/>
-                <w:noProof/>
-              </w:rPr>
-              <w:t>Páginas Componentes</w:t>
-            </w:r>
-            <w:r>
-              <w:rPr>
-                <w:noProof/>
-                <w:webHidden/>
-              </w:rPr>
-              <w:tab/>
-            </w:r>
-            <w:r>
-              <w:rPr>
-                <w:noProof/>
-                <w:webHidden/>
-              </w:rPr>
-              <w:fldChar w:fldCharType="begin"/>
-            </w:r>
-            <w:r>
-              <w:rPr>
-                <w:noProof/>
-                <w:webHidden/>
-              </w:rPr>
-              <w:instrText xml:space="preserve"> PAGEREF _Toc171441378 \h </w:instrText>
-            </w:r>
-            <w:r>
-              <w:rPr>
-                <w:noProof/>
-                <w:webHidden/>
-              </w:rPr>
-            </w:r>
-            <w:r>
-              <w:rPr>
-                <w:noProof/>
-                <w:webHidden/>
-              </w:rPr>
-              <w:fldChar w:fldCharType="separate"/>
-            </w:r>
-            <w:r>
-              <w:rPr>
-                <w:noProof/>
-                <w:webHidden/>
-              </w:rPr>
-              <w:t>15</w:t>
-            </w:r>
-            <w:r>
-              <w:rPr>
-                <w:noProof/>
-                <w:webHidden/>
-              </w:rPr>
-              <w:fldChar w:fldCharType="end"/>
-            </w:r>
-          </w:hyperlink>
-        </w:p>
-        <w:p>
-          <w:pPr>
-            <w:pStyle w:val="ndice2"/>
-            <w:tabs>
-              <w:tab w:val="left" w:pos="960"/>
-              <w:tab w:val="right" w:leader="dot" w:pos="9016"/>
-            </w:tabs>
-            <w:rPr>
-              <w:rFonts w:asciiTheme="minorHAnsi" w:eastAsiaTheme="minorEastAsia" w:hAnsiTheme="minorHAnsi" w:cstheme="minorBidi"/>
-              <w:noProof/>
-              <w:kern w:val="2"/>
-              <w:sz w:val="24"/>
-              <w:szCs w:val="24"/>
-              <w:lang w:val="pt-PT" w:eastAsia="pt-PT"/>
-              <w14:ligatures w14:val="standardContextual"/>
-            </w:rPr>
-          </w:pPr>
-          <w:hyperlink w:anchor="_Toc171441379" w:history="1">
-            <w:r>
-              <w:rPr>
-                <w:rStyle w:val="Hiperligao"/>
-                <w:noProof/>
-              </w:rPr>
-              <w:t>5.10.</w:t>
-            </w:r>
-            <w:r>
-              <w:rPr>
-                <w:rFonts w:asciiTheme="minorHAnsi" w:eastAsiaTheme="minorEastAsia" w:hAnsiTheme="minorHAnsi" w:cstheme="minorBidi"/>
-                <w:noProof/>
-                <w:kern w:val="2"/>
-                <w:sz w:val="24"/>
-                <w:szCs w:val="24"/>
-                <w:lang w:val="pt-PT" w:eastAsia="pt-PT"/>
-                <w14:ligatures w14:val="standardContextual"/>
-              </w:rPr>
-              <w:tab/>
-            </w:r>
-            <w:r>
-              <w:rPr>
-                <w:rStyle w:val="Hiperligao"/>
-                <w:noProof/>
-              </w:rPr>
-              <w:t>Página Mensagens</w:t>
-            </w:r>
-            <w:r>
-              <w:rPr>
-                <w:noProof/>
-                <w:webHidden/>
-              </w:rPr>
-              <w:tab/>
-            </w:r>
-            <w:r>
-              <w:rPr>
-                <w:noProof/>
-                <w:webHidden/>
-              </w:rPr>
-              <w:fldChar w:fldCharType="begin"/>
-            </w:r>
-            <w:r>
-              <w:rPr>
-                <w:noProof/>
-                <w:webHidden/>
-              </w:rPr>
-              <w:instrText xml:space="preserve"> PAGEREF _Toc171441379 \h </w:instrText>
-            </w:r>
-            <w:r>
-              <w:rPr>
-                <w:noProof/>
-                <w:webHidden/>
-              </w:rPr>
-            </w:r>
-            <w:r>
-              <w:rPr>
-                <w:noProof/>
-                <w:webHidden/>
-              </w:rPr>
-              <w:fldChar w:fldCharType="separate"/>
-            </w:r>
-            <w:r>
-              <w:rPr>
-                <w:noProof/>
-                <w:webHidden/>
-              </w:rPr>
-              <w:t>15</w:t>
-            </w:r>
-            <w:r>
-              <w:rPr>
-                <w:noProof/>
-                <w:webHidden/>
-              </w:rPr>
-              <w:fldChar w:fldCharType="end"/>
-            </w:r>
-          </w:hyperlink>
-        </w:p>
-        <w:p>
-          <w:pPr>
-            <w:pStyle w:val="ndice2"/>
-            <w:tabs>
-              <w:tab w:val="left" w:pos="960"/>
-              <w:tab w:val="right" w:leader="dot" w:pos="9016"/>
-            </w:tabs>
-            <w:rPr>
-              <w:rFonts w:asciiTheme="minorHAnsi" w:eastAsiaTheme="minorEastAsia" w:hAnsiTheme="minorHAnsi" w:cstheme="minorBidi"/>
-              <w:noProof/>
-              <w:kern w:val="2"/>
-              <w:sz w:val="24"/>
-              <w:szCs w:val="24"/>
-              <w:lang w:val="pt-PT" w:eastAsia="pt-PT"/>
-              <w14:ligatures w14:val="standardContextual"/>
-            </w:rPr>
-          </w:pPr>
-          <w:hyperlink w:anchor="_Toc171441380" w:history="1">
-            <w:r>
-              <w:rPr>
-                <w:rStyle w:val="Hiperligao"/>
-                <w:noProof/>
-              </w:rPr>
-              <w:t>5.11.</w:t>
-            </w:r>
-            <w:r>
-              <w:rPr>
-                <w:rFonts w:asciiTheme="minorHAnsi" w:eastAsiaTheme="minorEastAsia" w:hAnsiTheme="minorHAnsi" w:cstheme="minorBidi"/>
-                <w:noProof/>
-                <w:kern w:val="2"/>
-                <w:sz w:val="24"/>
-                <w:szCs w:val="24"/>
-                <w:lang w:val="pt-PT" w:eastAsia="pt-PT"/>
-                <w14:ligatures w14:val="standardContextual"/>
-              </w:rPr>
-              <w:tab/>
-            </w:r>
-            <w:r>
-              <w:rPr>
-                <w:rStyle w:val="Hiperligao"/>
-                <w:noProof/>
-              </w:rPr>
-              <w:t>Página de Notificações</w:t>
-            </w:r>
-            <w:r>
-              <w:rPr>
-                <w:noProof/>
-                <w:webHidden/>
-              </w:rPr>
-              <w:tab/>
-            </w:r>
-            <w:r>
-              <w:rPr>
-                <w:noProof/>
-                <w:webHidden/>
-              </w:rPr>
-              <w:fldChar w:fldCharType="begin"/>
-            </w:r>
-            <w:r>
-              <w:rPr>
-                <w:noProof/>
-                <w:webHidden/>
-              </w:rPr>
-              <w:instrText xml:space="preserve"> PAGEREF _Toc171441380 \h </w:instrText>
-            </w:r>
-            <w:r>
-              <w:rPr>
-                <w:noProof/>
-                <w:webHidden/>
-              </w:rPr>
-            </w:r>
-            <w:r>
-              <w:rPr>
-                <w:noProof/>
-                <w:webHidden/>
-              </w:rPr>
-              <w:fldChar w:fldCharType="separate"/>
-            </w:r>
-            <w:r>
-              <w:rPr>
-                <w:noProof/>
-                <w:webHidden/>
-              </w:rPr>
-              <w:t>16</w:t>
-            </w:r>
-            <w:r>
-              <w:rPr>
-                <w:noProof/>
-                <w:webHidden/>
-              </w:rPr>
-              <w:fldChar w:fldCharType="end"/>
-            </w:r>
-          </w:hyperlink>
-        </w:p>
-        <w:p>
-          <w:pPr>
-            <w:pStyle w:val="ndice2"/>
-            <w:tabs>
-              <w:tab w:val="left" w:pos="960"/>
-              <w:tab w:val="right" w:leader="dot" w:pos="9016"/>
-            </w:tabs>
-            <w:rPr>
-              <w:rFonts w:asciiTheme="minorHAnsi" w:eastAsiaTheme="minorEastAsia" w:hAnsiTheme="minorHAnsi" w:cstheme="minorBidi"/>
-              <w:noProof/>
-              <w:kern w:val="2"/>
-              <w:sz w:val="24"/>
-              <w:szCs w:val="24"/>
-              <w:lang w:val="pt-PT" w:eastAsia="pt-PT"/>
-              <w14:ligatures w14:val="standardContextual"/>
-            </w:rPr>
-          </w:pPr>
-          <w:hyperlink w:anchor="_Toc171441381" w:history="1">
-            <w:r>
-              <w:rPr>
-                <w:rStyle w:val="Hiperligao"/>
-                <w:noProof/>
-              </w:rPr>
-              <w:t>5.12.</w:t>
-            </w:r>
-            <w:r>
-              <w:rPr>
-                <w:rFonts w:asciiTheme="minorHAnsi" w:eastAsiaTheme="minorEastAsia" w:hAnsiTheme="minorHAnsi" w:cstheme="minorBidi"/>
-                <w:noProof/>
-                <w:kern w:val="2"/>
-                <w:sz w:val="24"/>
-                <w:szCs w:val="24"/>
-                <w:lang w:val="pt-PT" w:eastAsia="pt-PT"/>
-                <w14:ligatures w14:val="standardContextual"/>
-              </w:rPr>
-              <w:tab/>
-            </w:r>
-            <w:r>
-              <w:rPr>
-                <w:rStyle w:val="Hiperligao"/>
-                <w:noProof/>
-              </w:rPr>
-              <w:t>Página de Perfil</w:t>
-            </w:r>
-            <w:r>
-              <w:rPr>
-                <w:noProof/>
-                <w:webHidden/>
-              </w:rPr>
-              <w:tab/>
-            </w:r>
-            <w:r>
-              <w:rPr>
-                <w:noProof/>
-                <w:webHidden/>
-              </w:rPr>
-              <w:fldChar w:fldCharType="begin"/>
-            </w:r>
-            <w:r>
-              <w:rPr>
-                <w:noProof/>
-                <w:webHidden/>
-              </w:rPr>
-              <w:instrText xml:space="preserve"> PAGEREF _Toc171441381 \h </w:instrText>
-            </w:r>
-            <w:r>
-              <w:rPr>
-                <w:noProof/>
-                <w:webHidden/>
-              </w:rPr>
-            </w:r>
-            <w:r>
-              <w:rPr>
-                <w:noProof/>
-                <w:webHidden/>
-              </w:rPr>
-              <w:fldChar w:fldCharType="separate"/>
-            </w:r>
-            <w:r>
-              <w:rPr>
-                <w:noProof/>
-                <w:webHidden/>
-              </w:rPr>
-              <w:t>17</w:t>
-            </w:r>
-            <w:r>
-              <w:rPr>
-                <w:noProof/>
-                <w:webHidden/>
-              </w:rPr>
-              <w:fldChar w:fldCharType="end"/>
-            </w:r>
-          </w:hyperlink>
-        </w:p>
-        <w:p>
-          <w:pPr>
-            <w:pStyle w:val="ndice1"/>
-            <w:tabs>
-              <w:tab w:val="left" w:pos="440"/>
-              <w:tab w:val="right" w:leader="dot" w:pos="9016"/>
-            </w:tabs>
-            <w:rPr>
-              <w:rFonts w:asciiTheme="minorHAnsi" w:eastAsiaTheme="minorEastAsia" w:hAnsiTheme="minorHAnsi" w:cstheme="minorBidi"/>
-              <w:noProof/>
-              <w:kern w:val="2"/>
-              <w:sz w:val="24"/>
-              <w:szCs w:val="24"/>
-              <w:lang w:val="pt-PT" w:eastAsia="pt-PT"/>
-              <w14:ligatures w14:val="standardContextual"/>
-            </w:rPr>
-          </w:pPr>
-          <w:hyperlink w:anchor="_Toc171441382" w:history="1">
-            <w:r>
-              <w:rPr>
-                <w:rStyle w:val="Hiperligao"/>
-                <w:noProof/>
-              </w:rPr>
-              <w:t>6.</w:t>
-            </w:r>
-            <w:r>
-              <w:rPr>
-                <w:rFonts w:asciiTheme="minorHAnsi" w:eastAsiaTheme="minorEastAsia" w:hAnsiTheme="minorHAnsi" w:cstheme="minorBidi"/>
-                <w:noProof/>
-                <w:kern w:val="2"/>
-                <w:sz w:val="24"/>
-                <w:szCs w:val="24"/>
-                <w:lang w:val="pt-PT" w:eastAsia="pt-PT"/>
-                <w14:ligatures w14:val="standardContextual"/>
-              </w:rPr>
-              <w:tab/>
-            </w:r>
-            <w:r>
-              <w:rPr>
-                <w:rStyle w:val="Hiperligao"/>
-                <w:noProof/>
-              </w:rPr>
-              <w:t>CONCLUSÕES</w:t>
-            </w:r>
-            <w:r>
-              <w:rPr>
-                <w:noProof/>
-                <w:webHidden/>
-              </w:rPr>
-              <w:tab/>
-            </w:r>
-            <w:r>
-              <w:rPr>
-                <w:noProof/>
-                <w:webHidden/>
-              </w:rPr>
-              <w:fldChar w:fldCharType="begin"/>
-            </w:r>
-            <w:r>
-              <w:rPr>
-                <w:noProof/>
-                <w:webHidden/>
-              </w:rPr>
-              <w:instrText xml:space="preserve"> PAGEREF _Toc171441382 \h </w:instrText>
-            </w:r>
-            <w:r>
-              <w:rPr>
-                <w:noProof/>
-                <w:webHidden/>
-              </w:rPr>
-            </w:r>
-            <w:r>
-              <w:rPr>
-                <w:noProof/>
-                <w:webHidden/>
-              </w:rPr>
-              <w:fldChar w:fldCharType="separate"/>
-            </w:r>
-            <w:r>
-              <w:rPr>
-                <w:noProof/>
-                <w:webHidden/>
-              </w:rPr>
-              <w:t>18</w:t>
+              <w:t>20</w:t>
             </w:r>
             <w:r>
               <w:rPr>
@@ -2530,79 +3047,6 @@
     </w:sdt>
     <w:p>
       <w:pPr>
-        <w:jc w:val="center"/>
-        <w:rPr>
-          <w:sz w:val="32"/>
-          <w:szCs w:val="32"/>
-        </w:rPr>
-      </w:pPr>
-    </w:p>
-    <w:p>
-      <w:pPr>
-        <w:jc w:val="center"/>
-        <w:rPr>
-          <w:sz w:val="32"/>
-          <w:szCs w:val="32"/>
-        </w:rPr>
-      </w:pPr>
-    </w:p>
-    <w:p>
-      <w:pPr>
-        <w:jc w:val="center"/>
-        <w:rPr>
-          <w:sz w:val="32"/>
-          <w:szCs w:val="32"/>
-        </w:rPr>
-      </w:pPr>
-    </w:p>
-    <w:p>
-      <w:pPr>
-        <w:jc w:val="center"/>
-        <w:rPr>
-          <w:sz w:val="32"/>
-          <w:szCs w:val="32"/>
-        </w:rPr>
-      </w:pPr>
-    </w:p>
-    <w:p>
-      <w:pPr>
-        <w:jc w:val="center"/>
-        <w:rPr>
-          <w:sz w:val="32"/>
-          <w:szCs w:val="32"/>
-        </w:rPr>
-      </w:pPr>
-    </w:p>
-    <w:p>
-      <w:pPr>
-        <w:jc w:val="center"/>
-        <w:rPr>
-          <w:sz w:val="32"/>
-          <w:szCs w:val="32"/>
-        </w:rPr>
-      </w:pPr>
-    </w:p>
-    <w:p>
-      <w:pPr>
-        <w:jc w:val="center"/>
-        <w:rPr>
-          <w:sz w:val="32"/>
-          <w:szCs w:val="32"/>
-        </w:rPr>
-      </w:pPr>
-    </w:p>
-    <w:p>
-      <w:pPr>
-        <w:jc w:val="center"/>
-        <w:rPr>
-          <w:sz w:val="32"/>
-          <w:szCs w:val="32"/>
-        </w:rPr>
-      </w:pPr>
-    </w:p>
-    <w:p>
-      <w:pPr>
-        <w:jc w:val="center"/>
         <w:rPr>
           <w:sz w:val="32"/>
           <w:szCs w:val="32"/>
@@ -2619,8 +3063,9 @@
         <w:ind w:hanging="360"/>
       </w:pPr>
       <w:bookmarkStart w:id="0" w:name="_Toc1211930739"/>
-      <w:bookmarkStart w:id="1" w:name="_Toc171441359"/>
-      <w:r>
+      <w:bookmarkStart w:id="1" w:name="_Toc171453058"/>
+      <w:r>
+        <w:lastRenderedPageBreak/>
         <w:t>INTRODUÇÃO</w:t>
       </w:r>
       <w:bookmarkEnd w:id="0"/>
@@ -2655,25 +3100,7 @@
         <w:jc w:val="both"/>
       </w:pPr>
       <w:r>
-        <w:t xml:space="preserve">A aplicação não se limitará apenas a </w:t>
-      </w:r>
-      <w:r>
-        <w:t>fazer a gestão dos</w:t>
-      </w:r>
-      <w:r>
-        <w:t xml:space="preserve"> projetos</w:t>
-      </w:r>
-      <w:r>
-        <w:t xml:space="preserve"> mas também terá como objetivo ser u</w:t>
-      </w:r>
-      <w:r>
-        <w:t>m facilitador essencial para a colaboração entre equip</w:t>
-      </w:r>
-      <w:r>
-        <w:t>a</w:t>
-      </w:r>
-      <w:r>
-        <w:t>s, a utilização eficaz de recursos compartilhados e a análise contínua do progresso e do desempenho dos projetos. Além disso, será uma plataforma que promove a aprendizagem contínua e a contribuição significativa para o crescimento tanto da empresa quanto da comunidade em geral.</w:t>
+        <w:t>A aplicação não se limitará apenas a fazer a gestão dos projetos mas também terá como objetivo ser um facilitador essencial para a colaboração entre equipas, a utilização eficaz de recursos compartilhados e a análise contínua do progresso e do desempenho dos projetos. Além disso, será uma plataforma que promove a aprendizagem contínua e a contribuição significativa para o crescimento tanto da empresa quanto da comunidade em geral.</w:t>
       </w:r>
     </w:p>
     <w:p>
@@ -2697,6 +3124,31 @@
     <w:p>
       <w:pPr>
         <w:spacing w:line="360" w:lineRule="auto"/>
+        <w:jc w:val="both"/>
+      </w:pPr>
+    </w:p>
+    <w:p>
+      <w:pPr>
+        <w:jc w:val="both"/>
+      </w:pPr>
+    </w:p>
+    <w:p>
+      <w:pPr>
+        <w:jc w:val="both"/>
+      </w:pPr>
+    </w:p>
+    <w:p>
+      <w:pPr>
+        <w:jc w:val="both"/>
+      </w:pPr>
+    </w:p>
+    <w:p>
+      <w:pPr>
+        <w:jc w:val="both"/>
+      </w:pPr>
+    </w:p>
+    <w:p>
+      <w:pPr>
         <w:jc w:val="both"/>
       </w:pPr>
     </w:p>
@@ -2715,13 +3167,13 @@
         <w:ind w:hanging="360"/>
         <w:jc w:val="both"/>
       </w:pPr>
-      <w:bookmarkStart w:id="2" w:name="_Toc714413626"/>
-      <w:bookmarkStart w:id="3" w:name="_Toc171441360"/>
+      <w:bookmarkStart w:id="2" w:name="_Toc171453059"/>
+      <w:bookmarkStart w:id="3" w:name="_Toc714413626"/>
       <w:r>
         <w:lastRenderedPageBreak/>
         <w:t>REQUISITOS</w:t>
       </w:r>
-      <w:bookmarkEnd w:id="3"/>
+      <w:bookmarkEnd w:id="2"/>
     </w:p>
     <w:p>
       <w:pPr>
@@ -2729,7 +3181,7 @@
         <w:ind w:left="360" w:hanging="360"/>
         <w:jc w:val="both"/>
       </w:pPr>
-      <w:bookmarkStart w:id="4" w:name="_Toc171441361"/>
+      <w:bookmarkStart w:id="4" w:name="_Toc171453060"/>
       <w:r>
         <w:t>Requisitos Funcionais</w:t>
       </w:r>
@@ -2741,13 +3193,7 @@
         <w:jc w:val="both"/>
       </w:pPr>
       <w:r>
-        <w:t>Com foco na facilitação da comunicação entre equip</w:t>
-      </w:r>
-      <w:r>
-        <w:t>a</w:t>
-      </w:r>
-      <w:r>
-        <w:t>s e na otimização do uso de recursos, a aplicação proporcionará funcionalidades essenciais como gestão de perfis de utilizador, criação e monitorização de projetos, e administração de recursos necessários para a execução de iniciativas inovadoras</w:t>
+        <w:t>Com foco na facilitação da comunicação entre equipas e na otimização do uso de recursos, a aplicação proporcionará funcionalidades essenciais como gestão de perfis de utilizador, criação e monitorização de projetos, e administração de recursos necessários para a execução de iniciativas inovadoras</w:t>
       </w:r>
     </w:p>
     <w:p>
@@ -2758,7 +3204,7 @@
           <w:lang w:val="pt-PT" w:eastAsia="pt-PT"/>
         </w:rPr>
       </w:pPr>
-      <w:bookmarkStart w:id="5" w:name="_Toc171441362"/>
+      <w:bookmarkStart w:id="5" w:name="_Toc171453061"/>
       <w:r>
         <w:rPr>
           <w:rFonts w:hAnsi="Symbol"/>
@@ -2766,13 +3212,13 @@
         </w:rPr>
         <w:t xml:space="preserve">2.1.1 </w:t>
       </w:r>
+      <w:r>
+        <w:rPr>
+          <w:lang w:val="pt-PT" w:eastAsia="pt-PT"/>
+        </w:rPr>
+        <w:t>Perfis de Utilizador</w:t>
+      </w:r>
       <w:bookmarkEnd w:id="5"/>
-      <w:r>
-        <w:rPr>
-          <w:lang w:val="pt-PT" w:eastAsia="pt-PT"/>
-        </w:rPr>
-        <w:t>Perfis de Utilizador</w:t>
-      </w:r>
     </w:p>
     <w:p>
       <w:pPr>
@@ -2793,7 +3239,6 @@
         </w:rPr>
         <w:t>Cada utilizador está associado a um perfil próprio. O Gestor da plataforma tem o perfil de “ADMIN”, o utilizador autenticado tem o perfil “LOGGED_IN” e o utilizador não autenticado não possui perfil.</w:t>
       </w:r>
-      <w:bookmarkStart w:id="6" w:name="_Toc171441363"/>
     </w:p>
     <w:p>
       <w:pPr>
@@ -2803,6 +3248,7 @@
           <w:lang w:val="pt-PT" w:eastAsia="pt-PT"/>
         </w:rPr>
       </w:pPr>
+      <w:bookmarkStart w:id="6" w:name="_Toc171453062"/>
       <w:r>
         <w:rPr>
           <w:rFonts w:hAnsi="Symbol"/>
@@ -2816,13 +3262,13 @@
         </w:rPr>
         <w:t xml:space="preserve"> </w:t>
       </w:r>
+      <w:r>
+        <w:rPr>
+          <w:lang w:val="pt-PT" w:eastAsia="pt-PT"/>
+        </w:rPr>
+        <w:t>Acesso e Autenticação</w:t>
+      </w:r>
       <w:bookmarkEnd w:id="6"/>
-      <w:r>
-        <w:rPr>
-          <w:lang w:val="pt-PT" w:eastAsia="pt-PT"/>
-        </w:rPr>
-        <w:t>Acesso e Autenticação</w:t>
-      </w:r>
     </w:p>
     <w:p>
       <w:pPr>
@@ -2942,20 +3388,14 @@
           <w:lang w:val="pt-PT" w:eastAsia="pt-PT"/>
         </w:rPr>
       </w:pPr>
-      <w:bookmarkStart w:id="7" w:name="_Toc171441364"/>
+      <w:bookmarkStart w:id="7" w:name="_Toc171453063"/>
       <w:r>
         <w:rPr>
           <w:lang w:val="pt-PT" w:eastAsia="pt-PT"/>
         </w:rPr>
-        <w:t>2.1.3</w:t>
+        <w:t>2.1.3Gestão de Conta</w:t>
       </w:r>
       <w:bookmarkEnd w:id="7"/>
-      <w:r>
-        <w:rPr>
-          <w:lang w:val="pt-PT" w:eastAsia="pt-PT"/>
-        </w:rPr>
-        <w:t>Gestão de Conta</w:t>
-      </w:r>
     </w:p>
     <w:p>
       <w:pPr>
@@ -3005,6 +3445,7 @@
           <w:lang w:val="pt-PT" w:eastAsia="pt-PT"/>
         </w:rPr>
       </w:pPr>
+      <w:bookmarkStart w:id="8" w:name="_Toc171453064"/>
       <w:r>
         <w:rPr>
           <w:rFonts w:hAnsi="Symbol"/>
@@ -3018,6 +3459,7 @@
         </w:rPr>
         <w:t>Página Pessoal</w:t>
       </w:r>
+      <w:bookmarkEnd w:id="8"/>
     </w:p>
     <w:p>
       <w:pPr>
@@ -3036,21 +3478,7 @@
         <w:rPr>
           <w:lang w:val="pt-PT" w:eastAsia="pt-PT"/>
         </w:rPr>
-        <w:t xml:space="preserve">Possibilidade de registar </w:t>
-      </w:r>
-      <w:proofErr w:type="spellStart"/>
-      <w:r>
-        <w:rPr>
-          <w:lang w:val="pt-PT" w:eastAsia="pt-PT"/>
-        </w:rPr>
-        <w:t>skills</w:t>
-      </w:r>
-      <w:proofErr w:type="spellEnd"/>
-      <w:r>
-        <w:rPr>
-          <w:lang w:val="pt-PT" w:eastAsia="pt-PT"/>
-        </w:rPr>
-        <w:t xml:space="preserve"> e interesses.</w:t>
+        <w:t>Possibilidade de registar skills e interesses.</w:t>
       </w:r>
     </w:p>
     <w:p>
@@ -3121,6 +3549,7 @@
           <w:lang w:val="pt-PT" w:eastAsia="pt-PT"/>
         </w:rPr>
       </w:pPr>
+      <w:bookmarkStart w:id="9" w:name="_Toc171453065"/>
       <w:r>
         <w:rPr>
           <w:rFonts w:hAnsi="Symbol"/>
@@ -3140,6 +3569,7 @@
         </w:rPr>
         <w:t>estão de Projetos</w:t>
       </w:r>
+      <w:bookmarkEnd w:id="9"/>
     </w:p>
     <w:p>
       <w:pPr>
@@ -3302,12 +3732,14 @@
       <w:pPr>
         <w:pStyle w:val="Ttulo3"/>
       </w:pPr>
+      <w:bookmarkStart w:id="10" w:name="_Toc171453066"/>
       <w:r>
         <w:t xml:space="preserve">2.1.5 </w:t>
       </w:r>
       <w:r>
         <w:t>Gestão de Componentes/Recursos</w:t>
       </w:r>
+      <w:bookmarkEnd w:id="10"/>
     </w:p>
     <w:p>
       <w:pPr>
@@ -3337,21 +3769,19 @@
       </w:r>
     </w:p>
     <w:p/>
-    <w:p/>
-    <w:p/>
     <w:p>
       <w:pPr>
         <w:pStyle w:val="Ttulo2"/>
         <w:ind w:left="360" w:hanging="360"/>
       </w:pPr>
-      <w:bookmarkStart w:id="8" w:name="_Toc171441365"/>
+      <w:bookmarkStart w:id="11" w:name="_Toc171453067"/>
       <w:r>
         <w:t xml:space="preserve">Requisitos de </w:t>
       </w:r>
-      <w:bookmarkEnd w:id="8"/>
       <w:r>
         <w:t>Qualidade e Segurança</w:t>
       </w:r>
+      <w:bookmarkEnd w:id="11"/>
     </w:p>
     <w:p>
       <w:pPr>
@@ -3430,10 +3860,7 @@
         <w:t>Armazenamento Seguro de Palavras-passe</w:t>
       </w:r>
       <w:r>
-        <w:t>: As palavras-passe são armazenadas na base de dados de forma encriptada utilizando o algoritmo crypt.</w:t>
-      </w:r>
-      <w:r>
-        <w:t>O controlo de acesso é feito utilizando o zustand como sessionStorage para armazenar o token. Depois de terminada a sessão todos os dados são removidos.</w:t>
+        <w:t>: As palavras-passe são armazenadas na base de dados de forma encriptada utilizando o algoritmo crypt.O controlo de acesso é feito utilizando o zustand como sessionStorage para armazenar o token. Depois de terminada a sessão todos os dados são removidos.</w:t>
       </w:r>
     </w:p>
     <w:p>
@@ -3570,7 +3997,6 @@
         <w:rPr>
           <w:rStyle w:val="Forte"/>
         </w:rPr>
-        <w:lastRenderedPageBreak/>
         <w:t>Testes Abrangentes</w:t>
       </w:r>
       <w:r>
@@ -3587,18 +4013,19 @@
         </w:numPr>
         <w:ind w:hanging="360"/>
       </w:pPr>
-      <w:bookmarkStart w:id="9" w:name="_Toc171441367"/>
-      <w:r>
-        <w:t>Modelo</w:t>
+      <w:bookmarkStart w:id="12" w:name="_Toc171453068"/>
+      <w:r>
+        <w:lastRenderedPageBreak/>
+        <w:t>MODELO</w:t>
       </w:r>
       <w:r>
         <w:t xml:space="preserve"> </w:t>
       </w:r>
-      <w:bookmarkEnd w:id="2"/>
-      <w:bookmarkEnd w:id="9"/>
+      <w:bookmarkEnd w:id="3"/>
       <w:r>
         <w:t>ER</w:t>
       </w:r>
+      <w:bookmarkEnd w:id="12"/>
     </w:p>
     <w:p>
       <w:pPr>
@@ -3606,13 +4033,7 @@
         <w:jc w:val="both"/>
       </w:pPr>
       <w:r>
-        <w:t xml:space="preserve">O Diagrama de Modelo de Entidade-Relacionamento (ER) é uma ferramenta fundamental na modelagem de dados, amplamente utilizada para representar de maneira clara e organizada as estruturas de um sistema de informação. Este diagrama visualiza as entidades principais do sistema, </w:t>
-      </w:r>
-      <w:r>
-        <w:t xml:space="preserve">os </w:t>
-      </w:r>
-      <w:r>
-        <w:t>seus atributos</w:t>
+        <w:t>O Diagrama de Modelo de Entidade-Relacionamento (ER) é uma ferramenta fundamental na modelagem de dados, amplamente utilizada para representar de maneira clara e organizada as estruturas de um sistema de informação. Este diagrama visualiza as entidades principais do sistema, os seus atributos</w:t>
       </w:r>
       <w:r>
         <w:t xml:space="preserve"> </w:t>
@@ -3631,9 +4052,11 @@
         </w:numPr>
         <w:ind w:hanging="360"/>
       </w:pPr>
+      <w:bookmarkStart w:id="13" w:name="_Toc171453069"/>
       <w:r>
         <w:t>ARQUITETURA DA APLICAÇÃO WEB</w:t>
       </w:r>
+      <w:bookmarkEnd w:id="13"/>
     </w:p>
     <w:p/>
     <w:p/>
@@ -3648,9 +4071,11 @@
         <w:ind w:hanging="360"/>
         <w:jc w:val="both"/>
       </w:pPr>
+      <w:bookmarkStart w:id="14" w:name="_Toc171453070"/>
       <w:r>
         <w:t>TECNOLOGIAS UTILIZADAS</w:t>
       </w:r>
+      <w:bookmarkEnd w:id="14"/>
     </w:p>
     <w:p>
       <w:pPr>
@@ -3659,9 +4084,11 @@
         <w:ind w:left="360" w:hanging="360"/>
         <w:jc w:val="both"/>
       </w:pPr>
+      <w:bookmarkStart w:id="15" w:name="_Toc171453071"/>
       <w:r>
         <w:t>Frontend</w:t>
       </w:r>
+      <w:bookmarkEnd w:id="15"/>
     </w:p>
     <w:p>
       <w:pPr>
@@ -3802,13 +4229,7 @@
         <w:t>-icons:</w:t>
       </w:r>
       <w:r>
-        <w:t xml:space="preserve"> </w:t>
-      </w:r>
-      <w:r>
-        <w:t>Biblioteca que oferece ícones como componentes React</w:t>
-      </w:r>
-      <w:r>
-        <w:t>.</w:t>
+        <w:t xml:space="preserve"> Biblioteca que oferece ícones como componentes React.</w:t>
       </w:r>
     </w:p>
     <w:p>
@@ -3861,10 +4282,7 @@
         <w:t>:</w:t>
       </w:r>
       <w:r>
-        <w:t xml:space="preserve"> </w:t>
-      </w:r>
-      <w:r>
-        <w:t>Biblioteca para manipulação e formatação de datas em JavaScript.</w:t>
+        <w:t xml:space="preserve"> Biblioteca para manipulação e formatação de datas em JavaScript.</w:t>
       </w:r>
     </w:p>
     <w:p>
@@ -3885,10 +4303,7 @@
         <w:t>gantt-task-react:</w:t>
       </w:r>
       <w:r>
-        <w:t xml:space="preserve"> </w:t>
-      </w:r>
-      <w:r>
-        <w:t>Componente React para exibir e gerenciar tarefas no estilo de diagrama de Gantt.</w:t>
+        <w:t xml:space="preserve"> Componente React para exibir e gerenciar tarefas no estilo de diagrama de Gantt.</w:t>
       </w:r>
     </w:p>
     <w:p>
@@ -3919,9 +4334,11 @@
         <w:ind w:left="360" w:hanging="360"/>
         <w:jc w:val="both"/>
       </w:pPr>
+      <w:bookmarkStart w:id="16" w:name="_Toc171453072"/>
       <w:r>
         <w:t>Backend</w:t>
       </w:r>
+      <w:bookmarkEnd w:id="16"/>
     </w:p>
     <w:p>
       <w:pPr>
@@ -3979,7 +4396,6 @@
         <w:rPr>
           <w:rStyle w:val="Forte"/>
         </w:rPr>
-        <w:lastRenderedPageBreak/>
         <w:t>Postman</w:t>
       </w:r>
       <w:r>
@@ -3993,9 +4409,11 @@
         <w:ind w:left="360" w:hanging="360"/>
         <w:jc w:val="both"/>
       </w:pPr>
+      <w:bookmarkStart w:id="17" w:name="_Toc171453073"/>
       <w:r>
         <w:t>Outras</w:t>
       </w:r>
+      <w:bookmarkEnd w:id="17"/>
     </w:p>
     <w:p>
       <w:pPr>
@@ -4022,7 +4440,41 @@
         <w:t>it</w:t>
       </w:r>
       <w:r>
-        <w:t>: Sistema de controlo d eversão utilizado para gerir o código fonte do projeto</w:t>
+        <w:t>: Sistema de controlo de</w:t>
+      </w:r>
+      <w:r>
+        <w:t xml:space="preserve"> </w:t>
+      </w:r>
+      <w:r>
+        <w:t>versão utilizado para gerir o código fonte do projeto</w:t>
+      </w:r>
+      <w:r>
+        <w:t>.</w:t>
+      </w:r>
+    </w:p>
+    <w:p>
+      <w:pPr>
+        <w:pStyle w:val="PargrafodaLista"/>
+        <w:numPr>
+          <w:ilvl w:val="0"/>
+          <w:numId w:val="34"/>
+        </w:numPr>
+        <w:spacing w:line="360" w:lineRule="auto"/>
+        <w:jc w:val="both"/>
+      </w:pPr>
+      <w:r>
+        <w:rPr>
+          <w:b/>
+          <w:bCs/>
+        </w:rPr>
+        <w:lastRenderedPageBreak/>
+        <w:t>Visual Paradigm</w:t>
+      </w:r>
+      <w:r>
+        <w:t>:</w:t>
+      </w:r>
+      <w:r>
+        <w:t xml:space="preserve"> Ferramenta para desenvolver os diagramas de classe e de entidade-relacionamento.</w:t>
       </w:r>
     </w:p>
     <w:p>
@@ -4041,13 +4493,13 @@
         <w:spacing w:line="240" w:lineRule="auto"/>
         <w:ind w:hanging="360"/>
       </w:pPr>
-      <w:bookmarkStart w:id="10" w:name="_Toc1414189539"/>
-      <w:bookmarkStart w:id="11" w:name="_Toc171441369"/>
+      <w:bookmarkStart w:id="18" w:name="_Toc1414189539"/>
+      <w:bookmarkStart w:id="19" w:name="_Toc171453074"/>
       <w:r>
         <w:t>APRESENTAÇÃO DA INTERFACE GRÁFICA</w:t>
       </w:r>
-      <w:bookmarkEnd w:id="10"/>
-      <w:bookmarkEnd w:id="11"/>
+      <w:bookmarkEnd w:id="18"/>
+      <w:bookmarkEnd w:id="19"/>
     </w:p>
     <w:p>
       <w:pPr>
@@ -4063,11 +4515,11 @@
       <w:r>
         <w:t xml:space="preserve"> </w:t>
       </w:r>
-      <w:bookmarkStart w:id="12" w:name="_Toc171441370"/>
+      <w:bookmarkStart w:id="20" w:name="_Toc171453075"/>
       <w:r>
         <w:t>Página Principal</w:t>
       </w:r>
-      <w:bookmarkEnd w:id="12"/>
+      <w:bookmarkEnd w:id="20"/>
     </w:p>
     <w:p>
       <w:pPr>
@@ -4270,14 +4722,21 @@
     </w:p>
     <w:p>
       <w:pPr>
+        <w:spacing w:line="360" w:lineRule="auto"/>
+        <w:jc w:val="both"/>
+      </w:pPr>
+    </w:p>
+    <w:p>
+      <w:pPr>
         <w:pStyle w:val="Ttulo2"/>
         <w:ind w:left="360" w:hanging="360"/>
       </w:pPr>
-      <w:bookmarkStart w:id="13" w:name="_Toc171441371"/>
-      <w:r>
+      <w:bookmarkStart w:id="21" w:name="_Toc171453076"/>
+      <w:r>
+        <w:lastRenderedPageBreak/>
         <w:t>Página de Registo e de Login</w:t>
       </w:r>
-      <w:bookmarkEnd w:id="13"/>
+      <w:bookmarkEnd w:id="21"/>
     </w:p>
     <w:p>
       <w:pPr>
@@ -4318,13 +4777,6 @@
         <w:t xml:space="preserve"> fornecidos.</w:t>
       </w:r>
     </w:p>
-    <w:p>
-      <w:pPr>
-        <w:spacing w:line="360" w:lineRule="auto"/>
-        <w:jc w:val="both"/>
-      </w:pPr>
-    </w:p>
-    <w:p/>
     <w:p>
       <w:pPr>
         <w:ind w:left="708" w:hanging="708"/>
@@ -4486,11 +4938,7 @@
         <w:jc w:val="both"/>
       </w:pPr>
       <w:r>
-        <w:t xml:space="preserve">Após a submissão do formulário de registo, um email automático é enviado para o email fornecido pelo utilizador aquando da criação da sua conta, contendo um link exclusivo de validação. Este link redireciona o utilizador para uma página de confirmação de perfil no sistema onde é solicitado a </w:t>
-      </w:r>
-      <w:r>
-        <w:lastRenderedPageBreak/>
-        <w:t>preencher informações adicionais obrigatórias, de forma a completar o seu processo de registo na plataforma. Este processo de validação garante que o email fornecido á válido adicionando uma camada extra de proteção no processo de registo.</w:t>
+        <w:t>Após a submissão do formulário de registo, um email automático é enviado para o email fornecido pelo utilizador aquando da criação da sua conta, contendo um link exclusivo de validação. Este link redireciona o utilizador para uma página de confirmação de perfil no sistema onde é solicitado a preencher informações adicionais obrigatórias, de forma a completar o seu processo de registo na plataforma. Este processo de validação garante que o email fornecido á válido adicionando uma camada extra de proteção no processo de registo.</w:t>
       </w:r>
     </w:p>
     <w:p>
@@ -4509,6 +4957,7 @@
         <w:rPr>
           <w:noProof/>
         </w:rPr>
+        <w:lastRenderedPageBreak/>
         <w:drawing>
           <wp:inline distT="89535" distB="89535" distL="89535" distR="89535" wp14:anchorId="5B733ABA" wp14:editId="6EA0D67F">
             <wp:extent cx="5552440" cy="2839085"/>
@@ -4985,14 +5434,14 @@
         <w:pStyle w:val="Ttulo2"/>
         <w:ind w:left="360" w:hanging="360"/>
       </w:pPr>
-      <w:bookmarkStart w:id="14" w:name="_Toc171441372"/>
+      <w:bookmarkStart w:id="22" w:name="_Toc171453077"/>
       <w:r>
         <w:t xml:space="preserve">Painel de Recuperação de </w:t>
       </w:r>
       <w:r>
         <w:t>Palavra-passe</w:t>
       </w:r>
-      <w:bookmarkEnd w:id="14"/>
+      <w:bookmarkEnd w:id="22"/>
     </w:p>
     <w:p>
       <w:pPr>
@@ -5556,11 +6005,11 @@
         <w:pStyle w:val="Ttulo2"/>
         <w:ind w:left="360" w:hanging="360"/>
       </w:pPr>
-      <w:bookmarkStart w:id="15" w:name="_Toc171441373"/>
+      <w:bookmarkStart w:id="23" w:name="_Toc171453078"/>
       <w:r>
         <w:t>Página Meus Projectos</w:t>
       </w:r>
-      <w:bookmarkEnd w:id="15"/>
+      <w:bookmarkEnd w:id="23"/>
     </w:p>
     <w:p>
       <w:pPr>
@@ -5702,11 +6151,11 @@
         <w:pStyle w:val="Ttulo2"/>
         <w:ind w:left="360" w:hanging="360"/>
       </w:pPr>
-      <w:bookmarkStart w:id="16" w:name="_Toc171441374"/>
+      <w:bookmarkStart w:id="24" w:name="_Toc171453079"/>
       <w:r>
         <w:t>Página de Criação de Projeto</w:t>
       </w:r>
-      <w:bookmarkEnd w:id="16"/>
+      <w:bookmarkEnd w:id="24"/>
     </w:p>
     <w:p>
       <w:pPr>
@@ -5857,11 +6306,11 @@
         <w:pStyle w:val="Ttulo2"/>
         <w:ind w:left="360" w:hanging="360"/>
       </w:pPr>
-      <w:bookmarkStart w:id="17" w:name="_Toc171441375"/>
+      <w:bookmarkStart w:id="25" w:name="_Toc171453080"/>
       <w:r>
         <w:t>Página do projeto</w:t>
       </w:r>
-      <w:bookmarkEnd w:id="17"/>
+      <w:bookmarkEnd w:id="25"/>
     </w:p>
     <w:p>
       <w:pPr>
@@ -6004,11 +6453,69 @@
         <w:pStyle w:val="Ttulo2"/>
         <w:ind w:left="360" w:hanging="360"/>
       </w:pPr>
-      <w:bookmarkStart w:id="18" w:name="_Toc171441376"/>
+      <w:bookmarkStart w:id="26" w:name="_Toc171453081"/>
       <w:r>
         <w:t>Página do Plano Execução do Projeto</w:t>
       </w:r>
-      <w:bookmarkEnd w:id="18"/>
+      <w:bookmarkEnd w:id="26"/>
+    </w:p>
+    <w:p>
+      <w:pPr>
+        <w:keepNext/>
+        <w:spacing w:line="360" w:lineRule="auto"/>
+        <w:jc w:val="both"/>
+      </w:pPr>
+      <w:r>
+        <w:t>Na página do plano de execução do projeto, é possível verificar todas as tarefas associadas a esse plano. Esta página oferece duas visões distintas para facilitar o acompanhamento e a gestão das tarefas:</w:t>
+      </w:r>
+    </w:p>
+    <w:p>
+      <w:pPr>
+        <w:pStyle w:val="PargrafodaLista"/>
+        <w:keepNext/>
+        <w:numPr>
+          <w:ilvl w:val="0"/>
+          <w:numId w:val="47"/>
+        </w:numPr>
+        <w:spacing w:line="360" w:lineRule="auto"/>
+        <w:jc w:val="both"/>
+      </w:pPr>
+      <w:r>
+        <w:rPr>
+          <w:b/>
+          <w:bCs/>
+        </w:rPr>
+        <w:t>Digrama de Gantt:</w:t>
+      </w:r>
+      <w:r>
+        <w:t xml:space="preserve"> proporciona uma visão geral da duração das tarefas e do projeto como um todo. É uma ferramenta visual que ajuda a entender a cronologia das atividades, os prazos e as dependências entre as tarefas.</w:t>
+      </w:r>
+    </w:p>
+    <w:p>
+      <w:pPr>
+        <w:pStyle w:val="PargrafodaLista"/>
+        <w:keepNext/>
+        <w:numPr>
+          <w:ilvl w:val="0"/>
+          <w:numId w:val="47"/>
+        </w:numPr>
+        <w:spacing w:line="360" w:lineRule="auto"/>
+        <w:jc w:val="both"/>
+      </w:pPr>
+      <w:r>
+        <w:rPr>
+          <w:b/>
+          <w:bCs/>
+        </w:rPr>
+        <w:t>Board de Tarefas:</w:t>
+      </w:r>
+      <w:r>
+        <w:t xml:space="preserve"> O board permite visualizar as tarefas de forma organizada por prioridade e estado é possível apagar e editar uma tarefa diretamente no board, facilitando a gestão e a </w:t>
+      </w:r>
+      <w:r>
+        <w:lastRenderedPageBreak/>
+        <w:t>atualização das atividades do projeto. O board funciona em tempo real utilizando WebSocket, garantindo que as atualizações sejam refletidas instantaneamente para todos os utilizadores.</w:t>
+      </w:r>
     </w:p>
     <w:p>
       <w:pPr>
@@ -6146,7 +6653,174 @@
           <w:sz w:val="20"/>
           <w:szCs w:val="20"/>
         </w:rPr>
-        <w:t>: Página do Plano de execução do Projeto.</w:t>
+        <w:t>: Página do Plano de execução do Projeto</w:t>
+      </w:r>
+      <w:r>
+        <w:rPr>
+          <w:i w:val="0"/>
+          <w:iCs w:val="0"/>
+          <w:noProof/>
+          <w:sz w:val="20"/>
+          <w:szCs w:val="20"/>
+        </w:rPr>
+        <w:t xml:space="preserve"> - Gantt</w:t>
+      </w:r>
+      <w:r>
+        <w:rPr>
+          <w:i w:val="0"/>
+          <w:iCs w:val="0"/>
+          <w:noProof/>
+          <w:sz w:val="20"/>
+          <w:szCs w:val="20"/>
+        </w:rPr>
+        <w:t>.</w:t>
+      </w:r>
+    </w:p>
+    <w:p>
+      <w:pPr>
+        <w:pStyle w:val="Legenda"/>
+        <w:jc w:val="center"/>
+        <w:rPr>
+          <w:i w:val="0"/>
+          <w:iCs w:val="0"/>
+          <w:noProof/>
+          <w:sz w:val="20"/>
+          <w:szCs w:val="20"/>
+        </w:rPr>
+      </w:pPr>
+    </w:p>
+    <w:p>
+      <w:pPr>
+        <w:pStyle w:val="Legenda"/>
+        <w:keepNext/>
+        <w:jc w:val="center"/>
+      </w:pPr>
+      <w:r>
+        <w:rPr>
+          <w:i w:val="0"/>
+          <w:iCs w:val="0"/>
+          <w:noProof/>
+          <w:sz w:val="20"/>
+          <w:szCs w:val="20"/>
+        </w:rPr>
+        <w:drawing>
+          <wp:inline distT="0" distB="0" distL="0" distR="0" wp14:anchorId="7F1173DB" wp14:editId="695C751B">
+            <wp:extent cx="5731510" cy="3039745"/>
+            <wp:effectExtent l="0" t="0" r="2540" b="8255"/>
+            <wp:docPr id="1473596130" name="Imagem 1" descr="Uma imagem com texto, captura de ecrã, software, Ícone de computador&#10;&#10;Descrição gerada automaticamente"/>
+            <wp:cNvGraphicFramePr>
+              <a:graphicFrameLocks xmlns:a="http://schemas.openxmlformats.org/drawingml/2006/main" noChangeAspect="1"/>
+            </wp:cNvGraphicFramePr>
+            <a:graphic xmlns:a="http://schemas.openxmlformats.org/drawingml/2006/main">
+              <a:graphicData uri="http://schemas.openxmlformats.org/drawingml/2006/picture">
+                <pic:pic xmlns:pic="http://schemas.openxmlformats.org/drawingml/2006/picture">
+                  <pic:nvPicPr>
+                    <pic:cNvPr id="1473596130" name="Imagem 1" descr="Uma imagem com texto, captura de ecrã, software, Ícone de computador&#10;&#10;Descrição gerada automaticamente"/>
+                    <pic:cNvPicPr/>
+                  </pic:nvPicPr>
+                  <pic:blipFill>
+                    <a:blip r:embed="rId20"/>
+                    <a:stretch>
+                      <a:fillRect/>
+                    </a:stretch>
+                  </pic:blipFill>
+                  <pic:spPr>
+                    <a:xfrm>
+                      <a:off x="0" y="0"/>
+                      <a:ext cx="5731510" cy="3039745"/>
+                    </a:xfrm>
+                    <a:prstGeom prst="rect">
+                      <a:avLst/>
+                    </a:prstGeom>
+                  </pic:spPr>
+                </pic:pic>
+              </a:graphicData>
+            </a:graphic>
+          </wp:inline>
+        </w:drawing>
+      </w:r>
+    </w:p>
+    <w:p>
+      <w:pPr>
+        <w:pStyle w:val="Legenda"/>
+        <w:jc w:val="center"/>
+        <w:rPr>
+          <w:i w:val="0"/>
+          <w:iCs w:val="0"/>
+          <w:noProof/>
+          <w:sz w:val="20"/>
+          <w:szCs w:val="20"/>
+        </w:rPr>
+      </w:pPr>
+      <w:r>
+        <w:rPr>
+          <w:i w:val="0"/>
+          <w:iCs w:val="0"/>
+          <w:noProof/>
+          <w:sz w:val="20"/>
+          <w:szCs w:val="20"/>
+        </w:rPr>
+        <w:t xml:space="preserve">Figura </w:t>
+      </w:r>
+      <w:r>
+        <w:rPr>
+          <w:i w:val="0"/>
+          <w:iCs w:val="0"/>
+          <w:noProof/>
+          <w:sz w:val="20"/>
+          <w:szCs w:val="20"/>
+        </w:rPr>
+        <w:fldChar w:fldCharType="begin"/>
+      </w:r>
+      <w:r>
+        <w:rPr>
+          <w:i w:val="0"/>
+          <w:iCs w:val="0"/>
+          <w:noProof/>
+          <w:sz w:val="20"/>
+          <w:szCs w:val="20"/>
+        </w:rPr>
+        <w:instrText xml:space="preserve"> SEQ Figura \* ARABIC </w:instrText>
+      </w:r>
+      <w:r>
+        <w:rPr>
+          <w:i w:val="0"/>
+          <w:iCs w:val="0"/>
+          <w:noProof/>
+          <w:sz w:val="20"/>
+          <w:szCs w:val="20"/>
+        </w:rPr>
+        <w:fldChar w:fldCharType="separate"/>
+      </w:r>
+      <w:r>
+        <w:rPr>
+          <w:i w:val="0"/>
+          <w:iCs w:val="0"/>
+          <w:noProof/>
+          <w:sz w:val="20"/>
+          <w:szCs w:val="20"/>
+        </w:rPr>
+        <w:t>13</w:t>
+      </w:r>
+      <w:r>
+        <w:rPr>
+          <w:i w:val="0"/>
+          <w:iCs w:val="0"/>
+          <w:noProof/>
+          <w:sz w:val="20"/>
+          <w:szCs w:val="20"/>
+        </w:rPr>
+        <w:fldChar w:fldCharType="end"/>
+      </w:r>
+      <w:r>
+        <w:rPr>
+          <w:i w:val="0"/>
+          <w:iCs w:val="0"/>
+          <w:noProof/>
+          <w:sz w:val="20"/>
+          <w:szCs w:val="20"/>
+        </w:rPr>
+        <w:t>: Página do Plano de execução do Projecto - Board.</w:t>
       </w:r>
     </w:p>
     <w:p/>
@@ -6156,11 +6830,11 @@
         <w:pStyle w:val="Ttulo2"/>
         <w:ind w:left="360" w:hanging="360"/>
       </w:pPr>
-      <w:bookmarkStart w:id="19" w:name="_Toc171441377"/>
+      <w:bookmarkStart w:id="27" w:name="_Toc171453082"/>
       <w:r>
         <w:t>Página de Criação de Novo Componente</w:t>
       </w:r>
-      <w:bookmarkEnd w:id="19"/>
+      <w:bookmarkEnd w:id="27"/>
     </w:p>
     <w:p>
       <w:pPr>
@@ -6194,7 +6868,7 @@
                     </pic:cNvPicPr>
                   </pic:nvPicPr>
                   <pic:blipFill>
-                    <a:blip r:embed="rId20"/>
+                    <a:blip r:embed="rId21"/>
                     <a:stretch>
                       <a:fillRect/>
                     </a:stretch>
@@ -6279,7 +6953,7 @@
           <w:sz w:val="20"/>
           <w:szCs w:val="20"/>
         </w:rPr>
-        <w:t>13</w:t>
+        <w:t>14</w:t>
       </w:r>
       <w:r>
         <w:rPr>
@@ -6309,11 +6983,11 @@
         <w:pStyle w:val="Ttulo2"/>
         <w:ind w:left="360" w:hanging="360"/>
       </w:pPr>
-      <w:bookmarkStart w:id="20" w:name="_Toc171441378"/>
+      <w:bookmarkStart w:id="28" w:name="_Toc171453083"/>
       <w:r>
         <w:t>Páginas Componentes</w:t>
       </w:r>
-      <w:bookmarkEnd w:id="20"/>
+      <w:bookmarkEnd w:id="28"/>
     </w:p>
     <w:p/>
     <w:p>
@@ -6347,7 +7021,7 @@
                     </pic:cNvPicPr>
                   </pic:nvPicPr>
                   <pic:blipFill>
-                    <a:blip r:embed="rId21"/>
+                    <a:blip r:embed="rId22"/>
                     <a:stretch>
                       <a:fillRect/>
                     </a:stretch>
@@ -6432,7 +7106,7 @@
           <w:sz w:val="20"/>
           <w:szCs w:val="20"/>
         </w:rPr>
-        <w:t>14</w:t>
+        <w:t>15</w:t>
       </w:r>
       <w:r>
         <w:rPr>
@@ -6461,11 +7135,11 @@
         <w:pStyle w:val="Ttulo2"/>
         <w:ind w:left="360" w:hanging="360"/>
       </w:pPr>
-      <w:bookmarkStart w:id="21" w:name="_Toc171441379"/>
+      <w:bookmarkStart w:id="29" w:name="_Toc171453084"/>
       <w:r>
         <w:t>Página Mensagens</w:t>
       </w:r>
-      <w:bookmarkEnd w:id="21"/>
+      <w:bookmarkEnd w:id="29"/>
     </w:p>
     <w:p>
       <w:r>
@@ -6489,6 +7163,7 @@
     </w:p>
     <w:p>
       <w:pPr>
+        <w:spacing w:line="360" w:lineRule="auto"/>
         <w:jc w:val="both"/>
       </w:pPr>
       <w:r>
@@ -6498,6 +7173,7 @@
     </w:p>
     <w:p>
       <w:pPr>
+        <w:spacing w:line="360" w:lineRule="auto"/>
         <w:jc w:val="both"/>
       </w:pPr>
       <w:r>
@@ -6518,6 +7194,7 @@
     </w:p>
     <w:p>
       <w:pPr>
+        <w:spacing w:line="360" w:lineRule="auto"/>
         <w:jc w:val="both"/>
       </w:pPr>
       <w:r>
@@ -6529,35 +7206,34 @@
     </w:p>
     <w:p>
       <w:pPr>
+        <w:spacing w:line="360" w:lineRule="auto"/>
         <w:jc w:val="both"/>
       </w:pPr>
       <w:r>
-        <w:t xml:space="preserve">Cada mensagem exibida nesta página é apresentada com uma </w:t>
-      </w:r>
-      <w:r>
-        <w:t>rebordo de cor</w:t>
-      </w:r>
-      <w:r>
-        <w:t xml:space="preserve"> preta</w:t>
-      </w:r>
-      <w:r>
-        <w:t xml:space="preserve">, quando </w:t>
-      </w:r>
-      <w:r>
-        <w:t xml:space="preserve">não foi lida pelo utilizador. </w:t>
-      </w:r>
-      <w:r>
-        <w:t>Esta forma de apresentação da mensagem</w:t>
-      </w:r>
-      <w:r>
-        <w:t xml:space="preserve"> serve como um indicador visual claro de mensagens não lidas. Ao clicar em qualquer mensagem </w:t>
-      </w:r>
-      <w:r>
-        <w:t>recebida é possível ao utilizador marcar a mesma como lida e a mensagem é então apresentada sem essa borda distintiva e com um visto duplo.</w:t>
-      </w:r>
-    </w:p>
-    <w:p>
-      <w:pPr>
+        <w:t xml:space="preserve">Cada mensagem exibida nesta página é apresentada </w:t>
+      </w:r>
+      <w:r>
+        <w:t>só com um visto</w:t>
+      </w:r>
+      <w:r>
+        <w:t xml:space="preserve">, </w:t>
+      </w:r>
+      <w:r>
+        <w:t xml:space="preserve">o que significa que </w:t>
+      </w:r>
+      <w:r>
+        <w:t>não foi lida pelo utilizador</w:t>
+      </w:r>
+      <w:r>
+        <w:t xml:space="preserve"> e que apenas foi entregue.</w:t>
+      </w:r>
+      <w:r>
+        <w:t xml:space="preserve"> Esta forma de apresentação da mensagem serve como um indicador visual claro de mensagens não lidas. Ao clicar em qualquer mensagem recebida é possível ao utilizador marcar a mesma como lida e a mensagem é então apresentada  com um visto duplo.</w:t>
+      </w:r>
+    </w:p>
+    <w:p>
+      <w:pPr>
+        <w:spacing w:line="360" w:lineRule="auto"/>
         <w:jc w:val="both"/>
       </w:pPr>
       <w:r>
@@ -6584,6 +7260,7 @@
     </w:p>
     <w:p>
       <w:pPr>
+        <w:spacing w:line="360" w:lineRule="auto"/>
         <w:jc w:val="both"/>
       </w:pPr>
       <w:r>
@@ -6603,6 +7280,7 @@
         <w:rPr>
           <w:noProof/>
         </w:rPr>
+        <w:lastRenderedPageBreak/>
         <w:drawing>
           <wp:inline distT="89535" distB="89535" distL="89535" distR="89535" wp14:anchorId="4CA19D7F" wp14:editId="6F23FE14">
             <wp:extent cx="5552440" cy="2943225"/>
@@ -6626,7 +7304,7 @@
                     </pic:cNvPicPr>
                   </pic:nvPicPr>
                   <pic:blipFill>
-                    <a:blip r:embed="rId22"/>
+                    <a:blip r:embed="rId23"/>
                     <a:stretch>
                       <a:fillRect/>
                     </a:stretch>
@@ -6711,7 +7389,7 @@
           <w:sz w:val="20"/>
           <w:szCs w:val="20"/>
         </w:rPr>
-        <w:t>15</w:t>
+        <w:t>16</w:t>
       </w:r>
       <w:r>
         <w:rPr>
@@ -6740,12 +7418,95 @@
         <w:pStyle w:val="Ttulo2"/>
         <w:ind w:left="360" w:hanging="360"/>
       </w:pPr>
-      <w:bookmarkStart w:id="22" w:name="_Toc171441380"/>
+      <w:bookmarkStart w:id="30" w:name="_Toc171453085"/>
       <w:r>
         <w:t>Página de Notificações</w:t>
       </w:r>
-      <w:bookmarkEnd w:id="22"/>
-    </w:p>
+      <w:bookmarkEnd w:id="30"/>
+    </w:p>
+    <w:p>
+      <w:pPr>
+        <w:spacing w:line="360" w:lineRule="auto"/>
+        <w:jc w:val="both"/>
+      </w:pPr>
+      <w:r>
+        <w:t>A página de notificações centraliza todas as comunicações importantes e atualizações relevantes para o utilizador. Nesta página, é possível:</w:t>
+      </w:r>
+    </w:p>
+    <w:p>
+      <w:pPr>
+        <w:pStyle w:val="PargrafodaLista"/>
+        <w:numPr>
+          <w:ilvl w:val="0"/>
+          <w:numId w:val="34"/>
+        </w:numPr>
+        <w:spacing w:line="360" w:lineRule="auto"/>
+        <w:jc w:val="both"/>
+      </w:pPr>
+      <w:r>
+        <w:rPr>
+          <w:b/>
+          <w:bCs/>
+        </w:rPr>
+        <w:t>Visualizar Notificações:</w:t>
+      </w:r>
+      <w:r>
+        <w:t xml:space="preserve"> Todas as notificações recebidas são listadas de forma organizada, permitindo que o utilizador tenha uma visão clara das informações mais recentes e pertinentes.</w:t>
+      </w:r>
+    </w:p>
+    <w:p>
+      <w:pPr>
+        <w:pStyle w:val="PargrafodaLista"/>
+        <w:numPr>
+          <w:ilvl w:val="0"/>
+          <w:numId w:val="34"/>
+        </w:numPr>
+        <w:spacing w:line="360" w:lineRule="auto"/>
+        <w:jc w:val="both"/>
+      </w:pPr>
+      <w:r>
+        <w:rPr>
+          <w:b/>
+          <w:bCs/>
+        </w:rPr>
+        <w:t>Marcar como Lida:</w:t>
+      </w:r>
+      <w:r>
+        <w:t xml:space="preserve"> O utilizador pode marcar notificações como lidas ou não lidas, facilitando o acompanhamento do que já foi visualizado e o que ainda requer atenção.</w:t>
+      </w:r>
+    </w:p>
+    <w:p>
+      <w:pPr>
+        <w:pStyle w:val="PargrafodaLista"/>
+        <w:numPr>
+          <w:ilvl w:val="0"/>
+          <w:numId w:val="34"/>
+        </w:numPr>
+        <w:spacing w:line="360" w:lineRule="auto"/>
+        <w:jc w:val="both"/>
+        <w:rPr>
+          <w:rFonts w:ascii="Times New Roman" w:eastAsia="Times New Roman" w:hAnsi="Times New Roman"/>
+          <w:kern w:val="0"/>
+          <w:sz w:val="24"/>
+          <w:szCs w:val="24"/>
+          <w:lang w:val="pt-PT" w:eastAsia="pt-PT"/>
+        </w:rPr>
+      </w:pPr>
+      <w:r>
+        <w:rPr>
+          <w:b/>
+          <w:bCs/>
+        </w:rPr>
+        <w:t>Atualizações em Tempo Real:</w:t>
+      </w:r>
+      <w:r>
+        <w:t xml:space="preserve"> Utilizando WebSocket, a página de notificações recebe atualizações em tempo real, garantindo que o utilizador esteja sempre informado das últimas mudanças e acontecimentos</w:t>
+      </w:r>
+      <w:r>
+        <w:t>.</w:t>
+      </w:r>
+    </w:p>
+    <w:p/>
     <w:p>
       <w:pPr>
         <w:keepNext/>
@@ -6778,7 +7539,7 @@
                     </pic:cNvPicPr>
                   </pic:nvPicPr>
                   <pic:blipFill>
-                    <a:blip r:embed="rId23"/>
+                    <a:blip r:embed="rId24"/>
                     <a:stretch>
                       <a:fillRect/>
                     </a:stretch>
@@ -6863,7 +7624,7 @@
           <w:sz w:val="20"/>
           <w:szCs w:val="20"/>
         </w:rPr>
-        <w:t>16</w:t>
+        <w:t>17</w:t>
       </w:r>
       <w:r>
         <w:rPr>
@@ -6884,28 +7645,129 @@
           <w:szCs w:val="20"/>
         </w:rPr>
         <w:t>: Página das Notificações.</w:t>
+      </w:r>
+    </w:p>
+    <w:p/>
+    <w:p/>
+    <w:p>
+      <w:pPr>
+        <w:pStyle w:val="Ttulo2"/>
+        <w:ind w:left="360" w:hanging="360"/>
+      </w:pPr>
+      <w:bookmarkStart w:id="31" w:name="_Toc171453086"/>
+      <w:r>
+        <w:t>Página de Perfil</w:t>
+      </w:r>
+      <w:bookmarkEnd w:id="31"/>
+    </w:p>
+    <w:p>
+      <w:pPr>
+        <w:spacing w:line="360" w:lineRule="auto"/>
+        <w:jc w:val="both"/>
+      </w:pPr>
+      <w:r>
+        <w:t>A página de perfil é um espaço dedicado ao utilizador onde este pode visualizar e gerir as suas informações pessoais e preferências dentro da aplicação. As funcionalidades desta página incluem:</w:t>
+      </w:r>
+    </w:p>
+    <w:p>
+      <w:pPr>
+        <w:pStyle w:val="PargrafodaLista"/>
+        <w:numPr>
+          <w:ilvl w:val="0"/>
+          <w:numId w:val="34"/>
+        </w:numPr>
+        <w:spacing w:line="360" w:lineRule="auto"/>
+        <w:jc w:val="both"/>
+      </w:pPr>
+      <w:r>
+        <w:rPr>
+          <w:b/>
+          <w:bCs/>
+        </w:rPr>
+        <w:t>Informações Pessoais</w:t>
+      </w:r>
+      <w:r>
+        <w:t>: Exibe os dados pessoais do utilizador, como nome, email, foto de perfil</w:t>
+      </w:r>
+      <w:r>
+        <w:t xml:space="preserve">, nickname </w:t>
+      </w:r>
+      <w:r>
+        <w:t>e outras informações relevantes. O utilizador pode atualizar essas informações conforme necessário.</w:t>
+      </w:r>
+    </w:p>
+    <w:p>
+      <w:pPr>
+        <w:pStyle w:val="PargrafodaLista"/>
+        <w:numPr>
+          <w:ilvl w:val="0"/>
+          <w:numId w:val="34"/>
+        </w:numPr>
+        <w:spacing w:line="360" w:lineRule="auto"/>
+        <w:jc w:val="both"/>
+      </w:pPr>
+      <w:r>
+        <w:rPr>
+          <w:b/>
+          <w:bCs/>
+        </w:rPr>
+        <w:t>Skills e Interesses:</w:t>
+      </w:r>
+      <w:r>
+        <w:t xml:space="preserve"> O utilizador pode adicionar, editar ou remover as suas habilidades e interesses. Esta seção ajuda a destacar as competências do utilizador e a conectar-se com projetos ou outros utilizadores com interesses semelhantes.</w:t>
+      </w:r>
+    </w:p>
+    <w:p>
+      <w:pPr>
+        <w:pStyle w:val="PargrafodaLista"/>
+        <w:numPr>
+          <w:ilvl w:val="0"/>
+          <w:numId w:val="34"/>
+        </w:numPr>
+        <w:spacing w:line="360" w:lineRule="auto"/>
+        <w:jc w:val="both"/>
+      </w:pPr>
+      <w:r>
+        <w:rPr>
+          <w:b/>
+          <w:bCs/>
+        </w:rPr>
+        <w:t>Projetos associados:</w:t>
+      </w:r>
+      <w:r>
+        <w:t xml:space="preserve"> O utilizador pode consultar todos os projetos em que participou.</w:t>
+      </w:r>
+    </w:p>
+    <w:p>
+      <w:pPr>
+        <w:pStyle w:val="PargrafodaLista"/>
+        <w:numPr>
+          <w:ilvl w:val="0"/>
+          <w:numId w:val="34"/>
+        </w:numPr>
+        <w:spacing w:line="360" w:lineRule="auto"/>
+        <w:jc w:val="both"/>
+      </w:pPr>
+      <w:r>
+        <w:rPr>
+          <w:b/>
+          <w:bCs/>
+        </w:rPr>
+        <w:t>Logout:</w:t>
+      </w:r>
+      <w:r>
+        <w:t xml:space="preserve"> Opção para terminar a sessão de forma segura, garantindo que a conta do utilizador esteja protegida quando não estiver </w:t>
+      </w:r>
+      <w:r>
+        <w:t>a ser utilizada</w:t>
+      </w:r>
+      <w:r>
+        <w:t>.</w:t>
       </w:r>
     </w:p>
     <w:p/>
     <w:p/>
     <w:p/>
-    <w:p/>
-    <w:p/>
-    <w:p/>
-    <w:p/>
-    <w:p/>
-    <w:p/>
-    <w:p>
-      <w:pPr>
-        <w:pStyle w:val="Ttulo2"/>
-        <w:ind w:left="360" w:hanging="360"/>
-      </w:pPr>
-      <w:bookmarkStart w:id="23" w:name="_Toc171441381"/>
-      <w:r>
-        <w:t>Página de Perfil</w:t>
-      </w:r>
-      <w:bookmarkEnd w:id="23"/>
-    </w:p>
     <w:p>
       <w:pPr>
         <w:keepNext/>
@@ -6938,7 +7800,7 @@
                     </pic:cNvPicPr>
                   </pic:nvPicPr>
                   <pic:blipFill>
-                    <a:blip r:embed="rId24"/>
+                    <a:blip r:embed="rId25"/>
                     <a:stretch>
                       <a:fillRect/>
                     </a:stretch>
@@ -7023,7 +7885,7 @@
           <w:sz w:val="20"/>
           <w:szCs w:val="20"/>
         </w:rPr>
-        <w:t>17</w:t>
+        <w:t>18</w:t>
       </w:r>
       <w:r>
         <w:rPr>
@@ -7068,13 +7930,13 @@
         </w:numPr>
         <w:ind w:hanging="360"/>
       </w:pPr>
-      <w:bookmarkStart w:id="24" w:name="_Toc1651534248"/>
-      <w:bookmarkStart w:id="25" w:name="_Toc171441382"/>
+      <w:bookmarkStart w:id="32" w:name="_Toc1651534248"/>
+      <w:bookmarkStart w:id="33" w:name="_Toc171453087"/>
       <w:r>
         <w:t>CONCLUSÕES</w:t>
       </w:r>
-      <w:bookmarkEnd w:id="24"/>
-      <w:bookmarkEnd w:id="25"/>
+      <w:bookmarkEnd w:id="32"/>
+      <w:bookmarkEnd w:id="33"/>
     </w:p>
     <w:p>
       <w:pPr>
@@ -7089,227 +7951,13 @@
       <w:pPr>
         <w:spacing w:line="360" w:lineRule="auto"/>
         <w:jc w:val="both"/>
-        <w:rPr>
-          <w:lang w:val="pt-PT"/>
-        </w:rPr>
-      </w:pPr>
-      <w:r>
-        <w:rPr>
-          <w:lang w:val="pt-PT"/>
-        </w:rPr>
-        <w:t xml:space="preserve">Uma empresa tecnológica que se queira manter na vanguarda da inovação e excelência confia nas suas pessoas nas suas capacidades e na vivência dos valores que os unem e guiam sabe que a força nasce da partilha de ideias, da colaboração, do entusiasmo pela criação e inovação, lo querer ir mais além ponto portanto reconhece que é fundamental proporcionar às suas pessoas a possibilidade e os meios para investigar criar e experimentar ponto </w:t>
-      </w:r>
-      <w:proofErr w:type="spellStart"/>
-      <w:r>
-        <w:rPr>
-          <w:lang w:val="pt-PT"/>
-        </w:rPr>
-        <w:t>ponto</w:t>
-      </w:r>
-      <w:proofErr w:type="spellEnd"/>
-      <w:r>
-        <w:rPr>
-          <w:lang w:val="pt-PT"/>
-        </w:rPr>
-        <w:t xml:space="preserve"> fundamentalmente dar-lhe espaço para exercitarem a sua criatividade é neste contexto que surge a ideia de um laboratório de inovação um ambiente que nutra e suporta um encontro e partilha de ideias criativas e inovadoras fornecendo um ponto de conjunção entre interesses conhecimento e competências proporcionando o espaço e as ferramentas para o desenvolvimento e implementação de projetos focados não só no desenvolvimento de negócio mas também na aprendizagem e na contribuição para o crescimento da comunidade para dar suporte ao laboratório de inovação a empresa necessita de um sistema que permita a gestão das várias iniciativas desenvolvidas permita acompanhar um projeto desde a sua </w:t>
-      </w:r>
-      <w:proofErr w:type="spellStart"/>
-      <w:r>
-        <w:rPr>
-          <w:lang w:val="pt-PT"/>
-        </w:rPr>
-        <w:t>concepção</w:t>
-      </w:r>
-      <w:proofErr w:type="spellEnd"/>
-      <w:r>
-        <w:rPr>
-          <w:lang w:val="pt-PT"/>
-        </w:rPr>
-        <w:t xml:space="preserve"> a sua conclusão e facilita a gestão e utilização partilhada de laboratórios e respetivos recursos</w:t>
-      </w:r>
-      <w:r>
-        <w:rPr>
-          <w:lang w:val="pt-PT"/>
-        </w:rPr>
-        <w:t>.</w:t>
-      </w:r>
-    </w:p>
-    <w:p>
-      <w:pPr>
-        <w:spacing w:line="360" w:lineRule="auto"/>
-        <w:jc w:val="both"/>
-      </w:pPr>
-      <w:r>
-        <w:rPr>
-          <w:lang w:val="pt-PT"/>
-        </w:rPr>
-        <w:t xml:space="preserve">O objetivo geral deste projeto é o design e implementação de uma aplicação web </w:t>
-      </w:r>
-      <w:proofErr w:type="spellStart"/>
-      <w:r>
-        <w:rPr>
-          <w:lang w:val="pt-PT"/>
-        </w:rPr>
-        <w:t>base</w:t>
-      </w:r>
-      <w:r>
-        <w:rPr>
-          <w:lang w:val="pt-PT"/>
-        </w:rPr>
-        <w:t>d</w:t>
-      </w:r>
-      <w:proofErr w:type="spellEnd"/>
-      <w:r>
-        <w:rPr>
-          <w:lang w:val="pt-PT"/>
-        </w:rPr>
-        <w:t xml:space="preserve"> que atenda às necessidades de organização e gestão dos projetos desenvolvidos no laboratório de inovação</w:t>
-      </w:r>
-      <w:r>
-        <w:rPr>
-          <w:lang w:val="pt-PT"/>
-        </w:rPr>
-        <w:t xml:space="preserve">. </w:t>
-      </w:r>
-      <w:r>
-        <w:rPr>
-          <w:lang w:val="pt-PT"/>
-        </w:rPr>
-        <w:t>Pretende-se que o sistema a desenvolver inclua secção pessoal de utilizador informação geral de perfil registe se que o interesses listagem de projetos em que participa e o participou mensagens pessoais recebidas e enviadas</w:t>
-      </w:r>
-      <w:r>
-        <w:rPr>
-          <w:lang w:val="pt-PT"/>
-        </w:rPr>
-        <w:t xml:space="preserve">. </w:t>
-      </w:r>
-      <w:r>
-        <w:rPr>
-          <w:lang w:val="pt-PT"/>
-        </w:rPr>
-        <w:t>Gestão de projetos criação e edição de projetos</w:t>
-      </w:r>
-      <w:r>
-        <w:rPr>
-          <w:lang w:val="pt-PT"/>
-        </w:rPr>
-        <w:t xml:space="preserve">, </w:t>
-      </w:r>
-      <w:r>
-        <w:rPr>
-          <w:lang w:val="pt-PT"/>
-        </w:rPr>
-        <w:t>associação a utilizadores</w:t>
-      </w:r>
-      <w:r>
-        <w:rPr>
-          <w:lang w:val="pt-PT"/>
-        </w:rPr>
-        <w:t xml:space="preserve">, </w:t>
-      </w:r>
-      <w:r>
-        <w:rPr>
-          <w:lang w:val="pt-PT"/>
-        </w:rPr>
-        <w:lastRenderedPageBreak/>
-        <w:t>associação ao laboratório barra localidade</w:t>
-      </w:r>
-      <w:r>
-        <w:rPr>
-          <w:lang w:val="pt-PT"/>
-        </w:rPr>
-        <w:t xml:space="preserve">, </w:t>
-      </w:r>
-      <w:r>
-        <w:rPr>
-          <w:lang w:val="pt-PT"/>
-        </w:rPr>
-        <w:t>associação a seguiu</w:t>
-      </w:r>
-      <w:r>
-        <w:rPr>
-          <w:lang w:val="pt-PT"/>
-        </w:rPr>
-        <w:t xml:space="preserve">, </w:t>
-      </w:r>
-      <w:r>
-        <w:rPr>
-          <w:lang w:val="pt-PT"/>
-        </w:rPr>
-        <w:t>registo de recursos necessários e ou atribuídos</w:t>
-      </w:r>
-      <w:r>
-        <w:rPr>
-          <w:lang w:val="pt-PT"/>
-        </w:rPr>
-        <w:t xml:space="preserve">, </w:t>
-      </w:r>
-      <w:r>
-        <w:rPr>
-          <w:lang w:val="pt-PT"/>
-        </w:rPr>
-        <w:t>gestão de Estado do projeto</w:t>
-      </w:r>
-      <w:r>
-        <w:rPr>
-          <w:lang w:val="pt-PT"/>
-        </w:rPr>
-        <w:t xml:space="preserve">. </w:t>
-      </w:r>
-      <w:r>
-        <w:rPr>
-          <w:lang w:val="pt-PT"/>
-        </w:rPr>
-        <w:t>Gestão de stocks de componentes e recursos criação e edição de componentes</w:t>
-      </w:r>
-      <w:r>
-        <w:rPr>
-          <w:lang w:val="pt-PT"/>
-        </w:rPr>
-        <w:t xml:space="preserve">, </w:t>
-      </w:r>
-      <w:r>
-        <w:rPr>
-          <w:lang w:val="pt-PT"/>
-        </w:rPr>
-        <w:t>pesquisa de componentes</w:t>
-      </w:r>
-      <w:r>
-        <w:rPr>
-          <w:lang w:val="pt-PT"/>
-        </w:rPr>
-        <w:t xml:space="preserve">, </w:t>
-      </w:r>
-      <w:r>
-        <w:rPr>
-          <w:lang w:val="pt-PT"/>
-        </w:rPr>
-        <w:t>atribuição de componentes ou recursos a projetos</w:t>
-      </w:r>
-      <w:r>
-        <w:rPr>
-          <w:lang w:val="pt-PT"/>
-        </w:rPr>
-        <w:t xml:space="preserve">, </w:t>
-      </w:r>
-      <w:r>
-        <w:rPr>
-          <w:lang w:val="pt-PT"/>
-        </w:rPr>
-        <w:t>consulta de estatísticas de stocks dos recursos</w:t>
-      </w:r>
-      <w:r>
-        <w:rPr>
-          <w:lang w:val="pt-PT"/>
-        </w:rPr>
-        <w:t>.</w:t>
-      </w:r>
+      </w:pPr>
     </w:p>
     <w:sectPr>
-      <w:headerReference w:type="default" r:id="rId25"/>
-      <w:footerReference w:type="default" r:id="rId26"/>
-      <w:headerReference w:type="first" r:id="rId27"/>
-      <w:footerReference w:type="first" r:id="rId28"/>
+      <w:headerReference w:type="default" r:id="rId26"/>
+      <w:footerReference w:type="default" r:id="rId27"/>
+      <w:headerReference w:type="first" r:id="rId28"/>
+      <w:footerReference w:type="first" r:id="rId29"/>
       <w:pgSz w:w="11906" w:h="16838"/>
       <w:pgMar w:top="1440" w:right="1440" w:bottom="1440" w:left="1440" w:header="720" w:footer="720" w:gutter="0"/>
       <w:cols w:space="720"/>
@@ -8922,6 +9570,95 @@
     </w:lvl>
   </w:abstractNum>
   <w:abstractNum w:abstractNumId="10" w15:restartNumberingAfterBreak="0">
+    <w:nsid w:val="1BAF4E65"/>
+    <w:multiLevelType w:val="hybridMultilevel"/>
+    <w:tmpl w:val="A37C4D90"/>
+    <w:lvl w:ilvl="0" w:tplc="0816000F">
+      <w:start w:val="1"/>
+      <w:numFmt w:val="decimal"/>
+      <w:lvlText w:val="%1."/>
+      <w:lvlJc w:val="left"/>
+      <w:pPr>
+        <w:ind w:left="720" w:hanging="360"/>
+      </w:pPr>
+      <w:rPr>
+        <w:rFonts w:hint="default"/>
+      </w:rPr>
+    </w:lvl>
+    <w:lvl w:ilvl="1" w:tplc="08160019" w:tentative="1">
+      <w:start w:val="1"/>
+      <w:numFmt w:val="lowerLetter"/>
+      <w:lvlText w:val="%2."/>
+      <w:lvlJc w:val="left"/>
+      <w:pPr>
+        <w:ind w:left="1440" w:hanging="360"/>
+      </w:pPr>
+    </w:lvl>
+    <w:lvl w:ilvl="2" w:tplc="0816001B" w:tentative="1">
+      <w:start w:val="1"/>
+      <w:numFmt w:val="lowerRoman"/>
+      <w:lvlText w:val="%3."/>
+      <w:lvlJc w:val="right"/>
+      <w:pPr>
+        <w:ind w:left="2160" w:hanging="180"/>
+      </w:pPr>
+    </w:lvl>
+    <w:lvl w:ilvl="3" w:tplc="0816000F" w:tentative="1">
+      <w:start w:val="1"/>
+      <w:numFmt w:val="decimal"/>
+      <w:lvlText w:val="%4."/>
+      <w:lvlJc w:val="left"/>
+      <w:pPr>
+        <w:ind w:left="2880" w:hanging="360"/>
+      </w:pPr>
+    </w:lvl>
+    <w:lvl w:ilvl="4" w:tplc="08160019" w:tentative="1">
+      <w:start w:val="1"/>
+      <w:numFmt w:val="lowerLetter"/>
+      <w:lvlText w:val="%5."/>
+      <w:lvlJc w:val="left"/>
+      <w:pPr>
+        <w:ind w:left="3600" w:hanging="360"/>
+      </w:pPr>
+    </w:lvl>
+    <w:lvl w:ilvl="5" w:tplc="0816001B" w:tentative="1">
+      <w:start w:val="1"/>
+      <w:numFmt w:val="lowerRoman"/>
+      <w:lvlText w:val="%6."/>
+      <w:lvlJc w:val="right"/>
+      <w:pPr>
+        <w:ind w:left="4320" w:hanging="180"/>
+      </w:pPr>
+    </w:lvl>
+    <w:lvl w:ilvl="6" w:tplc="0816000F" w:tentative="1">
+      <w:start w:val="1"/>
+      <w:numFmt w:val="decimal"/>
+      <w:lvlText w:val="%7."/>
+      <w:lvlJc w:val="left"/>
+      <w:pPr>
+        <w:ind w:left="5040" w:hanging="360"/>
+      </w:pPr>
+    </w:lvl>
+    <w:lvl w:ilvl="7" w:tplc="08160019" w:tentative="1">
+      <w:start w:val="1"/>
+      <w:numFmt w:val="lowerLetter"/>
+      <w:lvlText w:val="%8."/>
+      <w:lvlJc w:val="left"/>
+      <w:pPr>
+        <w:ind w:left="5760" w:hanging="360"/>
+      </w:pPr>
+    </w:lvl>
+    <w:lvl w:ilvl="8" w:tplc="0816001B" w:tentative="1">
+      <w:start w:val="1"/>
+      <w:numFmt w:val="lowerRoman"/>
+      <w:lvlText w:val="%9."/>
+      <w:lvlJc w:val="right"/>
+      <w:pPr>
+        <w:ind w:left="6480" w:hanging="180"/>
+      </w:pPr>
+    </w:lvl>
+  </w:abstractNum>
+  <w:abstractNum w:abstractNumId="11" w15:restartNumberingAfterBreak="0">
     <w:nsid w:val="1F37492E"/>
     <w:multiLevelType w:val="multilevel"/>
     <w:tmpl w:val="6CBAA450"/>
@@ -9070,7 +9807,156 @@
       </w:rPr>
     </w:lvl>
   </w:abstractNum>
-  <w:abstractNum w:abstractNumId="11" w15:restartNumberingAfterBreak="0">
+  <w:abstractNum w:abstractNumId="12" w15:restartNumberingAfterBreak="0">
+    <w:nsid w:val="26E255C4"/>
+    <w:multiLevelType w:val="multilevel"/>
+    <w:tmpl w:val="2660B570"/>
+    <w:lvl w:ilvl="0">
+      <w:start w:val="1"/>
+      <w:numFmt w:val="bullet"/>
+      <w:lvlText w:val=""/>
+      <w:lvlJc w:val="left"/>
+      <w:pPr>
+        <w:tabs>
+          <w:tab w:val="num" w:pos="720"/>
+        </w:tabs>
+        <w:ind w:left="720" w:hanging="360"/>
+      </w:pPr>
+      <w:rPr>
+        <w:rFonts w:ascii="Symbol" w:hAnsi="Symbol" w:hint="default"/>
+        <w:sz w:val="20"/>
+      </w:rPr>
+    </w:lvl>
+    <w:lvl w:ilvl="1" w:tentative="1">
+      <w:start w:val="1"/>
+      <w:numFmt w:val="bullet"/>
+      <w:lvlText w:val="o"/>
+      <w:lvlJc w:val="left"/>
+      <w:pPr>
+        <w:tabs>
+          <w:tab w:val="num" w:pos="1440"/>
+        </w:tabs>
+        <w:ind w:left="1440" w:hanging="360"/>
+      </w:pPr>
+      <w:rPr>
+        <w:rFonts w:ascii="Courier New" w:hAnsi="Courier New" w:hint="default"/>
+        <w:sz w:val="20"/>
+      </w:rPr>
+    </w:lvl>
+    <w:lvl w:ilvl="2" w:tentative="1">
+      <w:start w:val="1"/>
+      <w:numFmt w:val="bullet"/>
+      <w:lvlText w:val=""/>
+      <w:lvlJc w:val="left"/>
+      <w:pPr>
+        <w:tabs>
+          <w:tab w:val="num" w:pos="2160"/>
+        </w:tabs>
+        <w:ind w:left="2160" w:hanging="360"/>
+      </w:pPr>
+      <w:rPr>
+        <w:rFonts w:ascii="Wingdings" w:hAnsi="Wingdings" w:hint="default"/>
+        <w:sz w:val="20"/>
+      </w:rPr>
+    </w:lvl>
+    <w:lvl w:ilvl="3" w:tentative="1">
+      <w:start w:val="1"/>
+      <w:numFmt w:val="bullet"/>
+      <w:lvlText w:val=""/>
+      <w:lvlJc w:val="left"/>
+      <w:pPr>
+        <w:tabs>
+          <w:tab w:val="num" w:pos="2880"/>
+        </w:tabs>
+        <w:ind w:left="2880" w:hanging="360"/>
+      </w:pPr>
+      <w:rPr>
+        <w:rFonts w:ascii="Wingdings" w:hAnsi="Wingdings" w:hint="default"/>
+        <w:sz w:val="20"/>
+      </w:rPr>
+    </w:lvl>
+    <w:lvl w:ilvl="4" w:tentative="1">
+      <w:start w:val="1"/>
+      <w:numFmt w:val="bullet"/>
+      <w:lvlText w:val=""/>
+      <w:lvlJc w:val="left"/>
+      <w:pPr>
+        <w:tabs>
+          <w:tab w:val="num" w:pos="3600"/>
+        </w:tabs>
+        <w:ind w:left="3600" w:hanging="360"/>
+      </w:pPr>
+      <w:rPr>
+        <w:rFonts w:ascii="Wingdings" w:hAnsi="Wingdings" w:hint="default"/>
+        <w:sz w:val="20"/>
+      </w:rPr>
+    </w:lvl>
+    <w:lvl w:ilvl="5" w:tentative="1">
+      <w:start w:val="1"/>
+      <w:numFmt w:val="bullet"/>
+      <w:lvlText w:val=""/>
+      <w:lvlJc w:val="left"/>
+      <w:pPr>
+        <w:tabs>
+          <w:tab w:val="num" w:pos="4320"/>
+        </w:tabs>
+        <w:ind w:left="4320" w:hanging="360"/>
+      </w:pPr>
+      <w:rPr>
+        <w:rFonts w:ascii="Wingdings" w:hAnsi="Wingdings" w:hint="default"/>
+        <w:sz w:val="20"/>
+      </w:rPr>
+    </w:lvl>
+    <w:lvl w:ilvl="6" w:tentative="1">
+      <w:start w:val="1"/>
+      <w:numFmt w:val="bullet"/>
+      <w:lvlText w:val=""/>
+      <w:lvlJc w:val="left"/>
+      <w:pPr>
+        <w:tabs>
+          <w:tab w:val="num" w:pos="5040"/>
+        </w:tabs>
+        <w:ind w:left="5040" w:hanging="360"/>
+      </w:pPr>
+      <w:rPr>
+        <w:rFonts w:ascii="Wingdings" w:hAnsi="Wingdings" w:hint="default"/>
+        <w:sz w:val="20"/>
+      </w:rPr>
+    </w:lvl>
+    <w:lvl w:ilvl="7" w:tentative="1">
+      <w:start w:val="1"/>
+      <w:numFmt w:val="bullet"/>
+      <w:lvlText w:val=""/>
+      <w:lvlJc w:val="left"/>
+      <w:pPr>
+        <w:tabs>
+          <w:tab w:val="num" w:pos="5760"/>
+        </w:tabs>
+        <w:ind w:left="5760" w:hanging="360"/>
+      </w:pPr>
+      <w:rPr>
+        <w:rFonts w:ascii="Wingdings" w:hAnsi="Wingdings" w:hint="default"/>
+        <w:sz w:val="20"/>
+      </w:rPr>
+    </w:lvl>
+    <w:lvl w:ilvl="8" w:tentative="1">
+      <w:start w:val="1"/>
+      <w:numFmt w:val="bullet"/>
+      <w:lvlText w:val=""/>
+      <w:lvlJc w:val="left"/>
+      <w:pPr>
+        <w:tabs>
+          <w:tab w:val="num" w:pos="6480"/>
+        </w:tabs>
+        <w:ind w:left="6480" w:hanging="360"/>
+      </w:pPr>
+      <w:rPr>
+        <w:rFonts w:ascii="Wingdings" w:hAnsi="Wingdings" w:hint="default"/>
+        <w:sz w:val="20"/>
+      </w:rPr>
+    </w:lvl>
+  </w:abstractNum>
+  <w:abstractNum w:abstractNumId="13" w15:restartNumberingAfterBreak="0">
     <w:nsid w:val="2F742F34"/>
     <w:multiLevelType w:val="multilevel"/>
     <w:tmpl w:val="2FFC2C68"/>
@@ -9219,7 +10105,7 @@
       </w:rPr>
     </w:lvl>
   </w:abstractNum>
-  <w:abstractNum w:abstractNumId="12" w15:restartNumberingAfterBreak="0">
+  <w:abstractNum w:abstractNumId="14" w15:restartNumberingAfterBreak="0">
     <w:nsid w:val="339D4F66"/>
     <w:multiLevelType w:val="multilevel"/>
     <w:tmpl w:val="9A58A444"/>
@@ -9368,7 +10254,7 @@
       </w:rPr>
     </w:lvl>
   </w:abstractNum>
-  <w:abstractNum w:abstractNumId="13" w15:restartNumberingAfterBreak="0">
+  <w:abstractNum w:abstractNumId="15" w15:restartNumberingAfterBreak="0">
     <w:nsid w:val="3FA725A1"/>
     <w:multiLevelType w:val="multilevel"/>
     <w:tmpl w:val="B2889EB6"/>
@@ -9517,7 +10403,7 @@
       </w:rPr>
     </w:lvl>
   </w:abstractNum>
-  <w:abstractNum w:abstractNumId="14" w15:restartNumberingAfterBreak="0">
+  <w:abstractNum w:abstractNumId="16" w15:restartNumberingAfterBreak="0">
     <w:nsid w:val="447B6EC6"/>
     <w:multiLevelType w:val="multilevel"/>
     <w:tmpl w:val="FBEE72D2"/>
@@ -9666,7 +10552,7 @@
       </w:rPr>
     </w:lvl>
   </w:abstractNum>
-  <w:abstractNum w:abstractNumId="15" w15:restartNumberingAfterBreak="0">
+  <w:abstractNum w:abstractNumId="17" w15:restartNumberingAfterBreak="0">
     <w:nsid w:val="466B4117"/>
     <w:multiLevelType w:val="hybridMultilevel"/>
     <w:tmpl w:val="5860B5D0"/>
@@ -9779,7 +10665,7 @@
       </w:rPr>
     </w:lvl>
   </w:abstractNum>
-  <w:abstractNum w:abstractNumId="16" w15:restartNumberingAfterBreak="0">
+  <w:abstractNum w:abstractNumId="18" w15:restartNumberingAfterBreak="0">
     <w:nsid w:val="4C81285A"/>
     <w:multiLevelType w:val="multilevel"/>
     <w:tmpl w:val="A0A8E754"/>
@@ -9928,7 +10814,7 @@
       </w:rPr>
     </w:lvl>
   </w:abstractNum>
-  <w:abstractNum w:abstractNumId="17" w15:restartNumberingAfterBreak="0">
+  <w:abstractNum w:abstractNumId="19" w15:restartNumberingAfterBreak="0">
     <w:nsid w:val="4D92328D"/>
     <w:multiLevelType w:val="multilevel"/>
     <w:tmpl w:val="F4BA41BC"/>
@@ -10077,7 +10963,7 @@
       </w:rPr>
     </w:lvl>
   </w:abstractNum>
-  <w:abstractNum w:abstractNumId="18" w15:restartNumberingAfterBreak="0">
+  <w:abstractNum w:abstractNumId="20" w15:restartNumberingAfterBreak="0">
     <w:nsid w:val="53150C2C"/>
     <w:multiLevelType w:val="multilevel"/>
     <w:tmpl w:val="308E0686"/>
@@ -10226,7 +11112,7 @@
       </w:rPr>
     </w:lvl>
   </w:abstractNum>
-  <w:abstractNum w:abstractNumId="19" w15:restartNumberingAfterBreak="0">
+  <w:abstractNum w:abstractNumId="21" w15:restartNumberingAfterBreak="0">
     <w:nsid w:val="575C3F28"/>
     <w:multiLevelType w:val="hybridMultilevel"/>
     <w:tmpl w:val="3B86F0E2"/>
@@ -10339,7 +11225,7 @@
       </w:rPr>
     </w:lvl>
   </w:abstractNum>
-  <w:abstractNum w:abstractNumId="20" w15:restartNumberingAfterBreak="0">
+  <w:abstractNum w:abstractNumId="22" w15:restartNumberingAfterBreak="0">
     <w:nsid w:val="5BD42AB4"/>
     <w:multiLevelType w:val="multilevel"/>
     <w:tmpl w:val="0282B19C"/>
@@ -10488,7 +11374,7 @@
       </w:rPr>
     </w:lvl>
   </w:abstractNum>
-  <w:abstractNum w:abstractNumId="21" w15:restartNumberingAfterBreak="0">
+  <w:abstractNum w:abstractNumId="23" w15:restartNumberingAfterBreak="0">
     <w:nsid w:val="60630D10"/>
     <w:multiLevelType w:val="hybridMultilevel"/>
     <w:tmpl w:val="97E0062E"/>
@@ -10601,7 +11487,7 @@
       </w:rPr>
     </w:lvl>
   </w:abstractNum>
-  <w:abstractNum w:abstractNumId="22" w15:restartNumberingAfterBreak="0">
+  <w:abstractNum w:abstractNumId="24" w15:restartNumberingAfterBreak="0">
     <w:nsid w:val="702A51FD"/>
     <w:multiLevelType w:val="multilevel"/>
     <w:tmpl w:val="34C6027A"/>
@@ -10750,7 +11636,7 @@
       </w:rPr>
     </w:lvl>
   </w:abstractNum>
-  <w:abstractNum w:abstractNumId="23" w15:restartNumberingAfterBreak="0">
+  <w:abstractNum w:abstractNumId="25" w15:restartNumberingAfterBreak="0">
     <w:nsid w:val="7381680E"/>
     <w:multiLevelType w:val="hybridMultilevel"/>
     <w:tmpl w:val="3C5276F2"/>
@@ -10854,10 +11740,10 @@
       </w:pPr>
     </w:lvl>
   </w:abstractNum>
-  <w:abstractNum w:abstractNumId="24" w15:restartNumberingAfterBreak="0">
+  <w:abstractNum w:abstractNumId="26" w15:restartNumberingAfterBreak="0">
     <w:nsid w:val="74175C00"/>
     <w:multiLevelType w:val="hybridMultilevel"/>
-    <w:tmpl w:val="45F43608"/>
+    <w:tmpl w:val="F692D39A"/>
     <w:lvl w:ilvl="0" w:tplc="08160001">
       <w:start w:val="1"/>
       <w:numFmt w:val="bullet"/>
@@ -10967,7 +11853,156 @@
       </w:rPr>
     </w:lvl>
   </w:abstractNum>
-  <w:abstractNum w:abstractNumId="25" w15:restartNumberingAfterBreak="0">
+  <w:abstractNum w:abstractNumId="27" w15:restartNumberingAfterBreak="0">
+    <w:nsid w:val="762D6178"/>
+    <w:multiLevelType w:val="multilevel"/>
+    <w:tmpl w:val="E440EFC4"/>
+    <w:lvl w:ilvl="0">
+      <w:start w:val="1"/>
+      <w:numFmt w:val="bullet"/>
+      <w:lvlText w:val=""/>
+      <w:lvlJc w:val="left"/>
+      <w:pPr>
+        <w:tabs>
+          <w:tab w:val="num" w:pos="720"/>
+        </w:tabs>
+        <w:ind w:left="720" w:hanging="360"/>
+      </w:pPr>
+      <w:rPr>
+        <w:rFonts w:ascii="Symbol" w:hAnsi="Symbol" w:hint="default"/>
+        <w:sz w:val="20"/>
+      </w:rPr>
+    </w:lvl>
+    <w:lvl w:ilvl="1" w:tentative="1">
+      <w:start w:val="1"/>
+      <w:numFmt w:val="bullet"/>
+      <w:lvlText w:val="o"/>
+      <w:lvlJc w:val="left"/>
+      <w:pPr>
+        <w:tabs>
+          <w:tab w:val="num" w:pos="1440"/>
+        </w:tabs>
+        <w:ind w:left="1440" w:hanging="360"/>
+      </w:pPr>
+      <w:rPr>
+        <w:rFonts w:ascii="Courier New" w:hAnsi="Courier New" w:hint="default"/>
+        <w:sz w:val="20"/>
+      </w:rPr>
+    </w:lvl>
+    <w:lvl w:ilvl="2" w:tentative="1">
+      <w:start w:val="1"/>
+      <w:numFmt w:val="bullet"/>
+      <w:lvlText w:val=""/>
+      <w:lvlJc w:val="left"/>
+      <w:pPr>
+        <w:tabs>
+          <w:tab w:val="num" w:pos="2160"/>
+        </w:tabs>
+        <w:ind w:left="2160" w:hanging="360"/>
+      </w:pPr>
+      <w:rPr>
+        <w:rFonts w:ascii="Wingdings" w:hAnsi="Wingdings" w:hint="default"/>
+        <w:sz w:val="20"/>
+      </w:rPr>
+    </w:lvl>
+    <w:lvl w:ilvl="3" w:tentative="1">
+      <w:start w:val="1"/>
+      <w:numFmt w:val="bullet"/>
+      <w:lvlText w:val=""/>
+      <w:lvlJc w:val="left"/>
+      <w:pPr>
+        <w:tabs>
+          <w:tab w:val="num" w:pos="2880"/>
+        </w:tabs>
+        <w:ind w:left="2880" w:hanging="360"/>
+      </w:pPr>
+      <w:rPr>
+        <w:rFonts w:ascii="Wingdings" w:hAnsi="Wingdings" w:hint="default"/>
+        <w:sz w:val="20"/>
+      </w:rPr>
+    </w:lvl>
+    <w:lvl w:ilvl="4" w:tentative="1">
+      <w:start w:val="1"/>
+      <w:numFmt w:val="bullet"/>
+      <w:lvlText w:val=""/>
+      <w:lvlJc w:val="left"/>
+      <w:pPr>
+        <w:tabs>
+          <w:tab w:val="num" w:pos="3600"/>
+        </w:tabs>
+        <w:ind w:left="3600" w:hanging="360"/>
+      </w:pPr>
+      <w:rPr>
+        <w:rFonts w:ascii="Wingdings" w:hAnsi="Wingdings" w:hint="default"/>
+        <w:sz w:val="20"/>
+      </w:rPr>
+    </w:lvl>
+    <w:lvl w:ilvl="5" w:tentative="1">
+      <w:start w:val="1"/>
+      <w:numFmt w:val="bullet"/>
+      <w:lvlText w:val=""/>
+      <w:lvlJc w:val="left"/>
+      <w:pPr>
+        <w:tabs>
+          <w:tab w:val="num" w:pos="4320"/>
+        </w:tabs>
+        <w:ind w:left="4320" w:hanging="360"/>
+      </w:pPr>
+      <w:rPr>
+        <w:rFonts w:ascii="Wingdings" w:hAnsi="Wingdings" w:hint="default"/>
+        <w:sz w:val="20"/>
+      </w:rPr>
+    </w:lvl>
+    <w:lvl w:ilvl="6" w:tentative="1">
+      <w:start w:val="1"/>
+      <w:numFmt w:val="bullet"/>
+      <w:lvlText w:val=""/>
+      <w:lvlJc w:val="left"/>
+      <w:pPr>
+        <w:tabs>
+          <w:tab w:val="num" w:pos="5040"/>
+        </w:tabs>
+        <w:ind w:left="5040" w:hanging="360"/>
+      </w:pPr>
+      <w:rPr>
+        <w:rFonts w:ascii="Wingdings" w:hAnsi="Wingdings" w:hint="default"/>
+        <w:sz w:val="20"/>
+      </w:rPr>
+    </w:lvl>
+    <w:lvl w:ilvl="7" w:tentative="1">
+      <w:start w:val="1"/>
+      <w:numFmt w:val="bullet"/>
+      <w:lvlText w:val=""/>
+      <w:lvlJc w:val="left"/>
+      <w:pPr>
+        <w:tabs>
+          <w:tab w:val="num" w:pos="5760"/>
+        </w:tabs>
+        <w:ind w:left="5760" w:hanging="360"/>
+      </w:pPr>
+      <w:rPr>
+        <w:rFonts w:ascii="Wingdings" w:hAnsi="Wingdings" w:hint="default"/>
+        <w:sz w:val="20"/>
+      </w:rPr>
+    </w:lvl>
+    <w:lvl w:ilvl="8" w:tentative="1">
+      <w:start w:val="1"/>
+      <w:numFmt w:val="bullet"/>
+      <w:lvlText w:val=""/>
+      <w:lvlJc w:val="left"/>
+      <w:pPr>
+        <w:tabs>
+          <w:tab w:val="num" w:pos="6480"/>
+        </w:tabs>
+        <w:ind w:left="6480" w:hanging="360"/>
+      </w:pPr>
+      <w:rPr>
+        <w:rFonts w:ascii="Wingdings" w:hAnsi="Wingdings" w:hint="default"/>
+        <w:sz w:val="20"/>
+      </w:rPr>
+    </w:lvl>
+  </w:abstractNum>
+  <w:abstractNum w:abstractNumId="28" w15:restartNumberingAfterBreak="0">
     <w:nsid w:val="76C65B2A"/>
     <w:multiLevelType w:val="hybridMultilevel"/>
     <w:tmpl w:val="5890210A"/>
@@ -11080,7 +12115,7 @@
       </w:rPr>
     </w:lvl>
   </w:abstractNum>
-  <w:abstractNum w:abstractNumId="26" w15:restartNumberingAfterBreak="0">
+  <w:abstractNum w:abstractNumId="29" w15:restartNumberingAfterBreak="0">
     <w:nsid w:val="77EA0D48"/>
     <w:multiLevelType w:val="multilevel"/>
     <w:tmpl w:val="7BAC07B2"/>
@@ -11236,7 +12271,7 @@
     <w:abstractNumId w:val="2"/>
   </w:num>
   <w:num w:numId="3" w16cid:durableId="1272007733">
-    <w:abstractNumId w:val="23"/>
+    <w:abstractNumId w:val="25"/>
   </w:num>
   <w:num w:numId="4" w16cid:durableId="58015413">
     <w:abstractNumId w:val="4"/>
@@ -11248,31 +12283,31 @@
     <w:abstractNumId w:val="4"/>
   </w:num>
   <w:num w:numId="7" w16cid:durableId="587546162">
-    <w:abstractNumId w:val="22"/>
+    <w:abstractNumId w:val="24"/>
   </w:num>
   <w:num w:numId="8" w16cid:durableId="482819977">
-    <w:abstractNumId w:val="17"/>
+    <w:abstractNumId w:val="19"/>
   </w:num>
   <w:num w:numId="9" w16cid:durableId="148133808">
-    <w:abstractNumId w:val="11"/>
+    <w:abstractNumId w:val="13"/>
   </w:num>
   <w:num w:numId="10" w16cid:durableId="470826343">
-    <w:abstractNumId w:val="13"/>
+    <w:abstractNumId w:val="15"/>
   </w:num>
   <w:num w:numId="11" w16cid:durableId="1559631760">
-    <w:abstractNumId w:val="18"/>
+    <w:abstractNumId w:val="20"/>
   </w:num>
   <w:num w:numId="12" w16cid:durableId="610938633">
     <w:abstractNumId w:val="6"/>
   </w:num>
   <w:num w:numId="13" w16cid:durableId="450057200">
-    <w:abstractNumId w:val="10"/>
+    <w:abstractNumId w:val="11"/>
   </w:num>
   <w:num w:numId="14" w16cid:durableId="244657209">
-    <w:abstractNumId w:val="20"/>
+    <w:abstractNumId w:val="22"/>
   </w:num>
   <w:num w:numId="15" w16cid:durableId="297102960">
-    <w:abstractNumId w:val="16"/>
+    <w:abstractNumId w:val="18"/>
   </w:num>
   <w:num w:numId="16" w16cid:durableId="1647706732">
     <w:abstractNumId w:val="1"/>
@@ -11281,22 +12316,22 @@
     <w:abstractNumId w:val="3"/>
   </w:num>
   <w:num w:numId="18" w16cid:durableId="910500189">
-    <w:abstractNumId w:val="14"/>
+    <w:abstractNumId w:val="16"/>
   </w:num>
   <w:num w:numId="19" w16cid:durableId="534077126">
-    <w:abstractNumId w:val="12"/>
+    <w:abstractNumId w:val="14"/>
   </w:num>
   <w:num w:numId="20" w16cid:durableId="854465133">
     <w:abstractNumId w:val="7"/>
   </w:num>
   <w:num w:numId="21" w16cid:durableId="1021659840">
-    <w:abstractNumId w:val="26"/>
+    <w:abstractNumId w:val="29"/>
   </w:num>
   <w:num w:numId="22" w16cid:durableId="1905262721">
     <w:abstractNumId w:val="4"/>
   </w:num>
   <w:num w:numId="23" w16cid:durableId="1151487876">
-    <w:abstractNumId w:val="15"/>
+    <w:abstractNumId w:val="17"/>
   </w:num>
   <w:num w:numId="24" w16cid:durableId="1456868068">
     <w:abstractNumId w:val="5"/>
@@ -11308,10 +12343,10 @@
     <w:abstractNumId w:val="0"/>
   </w:num>
   <w:num w:numId="27" w16cid:durableId="1365062718">
-    <w:abstractNumId w:val="25"/>
+    <w:abstractNumId w:val="28"/>
   </w:num>
   <w:num w:numId="28" w16cid:durableId="24213423">
-    <w:abstractNumId w:val="19"/>
+    <w:abstractNumId w:val="21"/>
   </w:num>
   <w:num w:numId="29" w16cid:durableId="166136899">
     <w:abstractNumId w:val="4"/>
@@ -11326,10 +12361,10 @@
     <w:abstractNumId w:val="9"/>
   </w:num>
   <w:num w:numId="33" w16cid:durableId="1354302636">
-    <w:abstractNumId w:val="21"/>
+    <w:abstractNumId w:val="23"/>
   </w:num>
   <w:num w:numId="34" w16cid:durableId="1244530510">
-    <w:abstractNumId w:val="24"/>
+    <w:abstractNumId w:val="26"/>
   </w:num>
   <w:num w:numId="35" w16cid:durableId="156308669">
     <w:abstractNumId w:val="4"/>
@@ -11366,6 +12401,15 @@
   </w:num>
   <w:num w:numId="46" w16cid:durableId="757868927">
     <w:abstractNumId w:val="4"/>
+  </w:num>
+  <w:num w:numId="47" w16cid:durableId="1416167648">
+    <w:abstractNumId w:val="10"/>
+  </w:num>
+  <w:num w:numId="48" w16cid:durableId="311374132">
+    <w:abstractNumId w:val="12"/>
+  </w:num>
+  <w:num w:numId="49" w16cid:durableId="1619726290">
+    <w:abstractNumId w:val="27"/>
   </w:num>
 </w:numbering>
 </file>

--- a/RELATORIO FINAL AOR.docx
+++ b/RELATORIO FINAL AOR.docx
@@ -29,7 +29,7 @@
                       <a:picLocks noChangeAspect="1"/>
                       <a:extLst>
                         <a:ext uri="smNativeData">
-                          <sm:smNativeData xmlns="" xmlns:o="urn:schemas-microsoft-com:office:office" xmlns:v="urn:schemas-microsoft-com:vml" xmlns:w10="urn:schemas-microsoft-com:office:word" xmlns:w="http://schemas.openxmlformats.org/wordprocessingml/2006/main" xmlns:sm="smNativeData" val="SMDATA_16_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"/>
+                          <sm:smNativeData xmlns:sm="smNativeData" xmlns:w="http://schemas.openxmlformats.org/wordprocessingml/2006/main" xmlns:w10="urn:schemas-microsoft-com:office:word" xmlns:v="urn:schemas-microsoft-com:vml" xmlns:o="urn:schemas-microsoft-com:office:office" xmlns="" val="SMDATA_16_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"/>
                         </a:ext>
                       </a:extLst>
                     </pic:cNvPicPr>
@@ -2136,7 +2136,7 @@
                 <w:rStyle w:val="Hiperligao"/>
                 <w:noProof/>
               </w:rPr>
-              <w:t>Página Meus Projectos</w:t>
+              <w:t>Página Meus Projetos</w:t>
             </w:r>
             <w:r>
               <w:rPr>
@@ -3478,7 +3478,21 @@
         <w:rPr>
           <w:lang w:val="pt-PT" w:eastAsia="pt-PT"/>
         </w:rPr>
-        <w:t>Possibilidade de registar skills e interesses.</w:t>
+        <w:t xml:space="preserve">Possibilidade de registar </w:t>
+      </w:r>
+      <w:proofErr w:type="spellStart"/>
+      <w:r>
+        <w:rPr>
+          <w:lang w:val="pt-PT" w:eastAsia="pt-PT"/>
+        </w:rPr>
+        <w:t>skills</w:t>
+      </w:r>
+      <w:proofErr w:type="spellEnd"/>
+      <w:r>
+        <w:rPr>
+          <w:lang w:val="pt-PT" w:eastAsia="pt-PT"/>
+        </w:rPr>
+        <w:t xml:space="preserve"> e interesses.</w:t>
       </w:r>
     </w:p>
     <w:p>
@@ -4598,7 +4612,7 @@
                       <a:picLocks noChangeAspect="1"/>
                       <a:extLst>
                         <a:ext uri="smNativeData">
-                          <sm:smNativeData xmlns="" xmlns:o="urn:schemas-microsoft-com:office:office" xmlns:v="urn:schemas-microsoft-com:vml" xmlns:w10="urn:schemas-microsoft-com:office:word" xmlns:w="http://schemas.openxmlformats.org/wordprocessingml/2006/main" xmlns:sm="smNativeData" val="SMDATA_16_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"/>
+                          <sm:smNativeData xmlns:sm="smNativeData" xmlns:w="http://schemas.openxmlformats.org/wordprocessingml/2006/main" xmlns:w10="urn:schemas-microsoft-com:office:word" xmlns:v="urn:schemas-microsoft-com:vml" xmlns:o="urn:schemas-microsoft-com:office:office" xmlns="" val="SMDATA_16_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"/>
                         </a:ext>
                       </a:extLst>
                     </pic:cNvPicPr>
@@ -4810,7 +4824,7 @@
                       <a:picLocks noChangeAspect="1"/>
                       <a:extLst>
                         <a:ext uri="smNativeData">
-                          <sm:smNativeData xmlns="" xmlns:o="urn:schemas-microsoft-com:office:office" xmlns:v="urn:schemas-microsoft-com:vml" xmlns:w10="urn:schemas-microsoft-com:office:word" xmlns:w="http://schemas.openxmlformats.org/wordprocessingml/2006/main" xmlns:sm="smNativeData" val="SMDATA_16_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"/>
+                          <sm:smNativeData xmlns:sm="smNativeData" xmlns:w="http://schemas.openxmlformats.org/wordprocessingml/2006/main" xmlns:w10="urn:schemas-microsoft-com:office:word" xmlns:v="urn:schemas-microsoft-com:vml" xmlns:o="urn:schemas-microsoft-com:office:office" xmlns="" val="SMDATA_16_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"/>
                         </a:ext>
                       </a:extLst>
                     </pic:cNvPicPr>
@@ -4975,7 +4989,7 @@
                       <a:picLocks noChangeAspect="1"/>
                       <a:extLst>
                         <a:ext uri="smNativeData">
-                          <sm:smNativeData xmlns="" xmlns:o="urn:schemas-microsoft-com:office:office" xmlns:v="urn:schemas-microsoft-com:vml" xmlns:w10="urn:schemas-microsoft-com:office:word" xmlns:w="http://schemas.openxmlformats.org/wordprocessingml/2006/main" xmlns:sm="smNativeData" val="SMDATA_16_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"/>
+                          <sm:smNativeData xmlns:sm="smNativeData" xmlns:w="http://schemas.openxmlformats.org/wordprocessingml/2006/main" xmlns:w10="urn:schemas-microsoft-com:office:word" xmlns:v="urn:schemas-microsoft-com:vml" xmlns:o="urn:schemas-microsoft-com:office:office" xmlns="" val="SMDATA_16_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"/>
                         </a:ext>
                       </a:extLst>
                     </pic:cNvPicPr>
@@ -5164,7 +5178,7 @@
                       <a:picLocks noChangeAspect="1"/>
                       <a:extLst>
                         <a:ext uri="smNativeData">
-                          <sm:smNativeData xmlns="" xmlns:o="urn:schemas-microsoft-com:office:office" xmlns:v="urn:schemas-microsoft-com:vml" xmlns:w10="urn:schemas-microsoft-com:office:word" xmlns:w="http://schemas.openxmlformats.org/wordprocessingml/2006/main" xmlns:sm="smNativeData" val="SMDATA_16_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"/>
+                          <sm:smNativeData xmlns:sm="smNativeData" xmlns:w="http://schemas.openxmlformats.org/wordprocessingml/2006/main" xmlns:w10="urn:schemas-microsoft-com:office:word" xmlns:v="urn:schemas-microsoft-com:vml" xmlns:o="urn:schemas-microsoft-com:office:office" xmlns="" val="SMDATA_16_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"/>
                         </a:ext>
                       </a:extLst>
                     </pic:cNvPicPr>
@@ -5310,7 +5324,7 @@
                       <a:picLocks noChangeAspect="1"/>
                       <a:extLst>
                         <a:ext uri="smNativeData">
-                          <sm:smNativeData xmlns="" xmlns:o="urn:schemas-microsoft-com:office:office" xmlns:v="urn:schemas-microsoft-com:vml" xmlns:w10="urn:schemas-microsoft-com:office:word" xmlns:w="http://schemas.openxmlformats.org/wordprocessingml/2006/main" xmlns:sm="smNativeData" val="SMDATA_16_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"/>
+                          <sm:smNativeData xmlns:sm="smNativeData" xmlns:w="http://schemas.openxmlformats.org/wordprocessingml/2006/main" xmlns:w10="urn:schemas-microsoft-com:office:word" xmlns:v="urn:schemas-microsoft-com:vml" xmlns:o="urn:schemas-microsoft-com:office:office" xmlns="" val="SMDATA_16_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"/>
                         </a:ext>
                       </a:extLst>
                     </pic:cNvPicPr>
@@ -5531,7 +5545,7 @@
                       <a:picLocks noChangeAspect="1"/>
                       <a:extLst>
                         <a:ext uri="smNativeData">
-                          <sm:smNativeData xmlns="" xmlns:o="urn:schemas-microsoft-com:office:office" xmlns:v="urn:schemas-microsoft-com:vml" xmlns:w10="urn:schemas-microsoft-com:office:word" xmlns:w="http://schemas.openxmlformats.org/wordprocessingml/2006/main" xmlns:sm="smNativeData" val="SMDATA_16_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"/>
+                          <sm:smNativeData xmlns:sm="smNativeData" xmlns:w="http://schemas.openxmlformats.org/wordprocessingml/2006/main" xmlns:w10="urn:schemas-microsoft-com:office:word" xmlns:v="urn:schemas-microsoft-com:vml" xmlns:o="urn:schemas-microsoft-com:office:office" xmlns="" val="SMDATA_16_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"/>
                         </a:ext>
                       </a:extLst>
                     </pic:cNvPicPr>
@@ -5690,7 +5704,7 @@
                       <a:picLocks noChangeAspect="1"/>
                       <a:extLst>
                         <a:ext uri="smNativeData">
-                          <sm:smNativeData xmlns="" xmlns:o="urn:schemas-microsoft-com:office:office" xmlns:v="urn:schemas-microsoft-com:vml" xmlns:w10="urn:schemas-microsoft-com:office:word" xmlns:w="http://schemas.openxmlformats.org/wordprocessingml/2006/main" xmlns:sm="smNativeData" val="SMDATA_16_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"/>
+                          <sm:smNativeData xmlns:sm="smNativeData" xmlns:w="http://schemas.openxmlformats.org/wordprocessingml/2006/main" xmlns:w10="urn:schemas-microsoft-com:office:word" xmlns:v="urn:schemas-microsoft-com:vml" xmlns:o="urn:schemas-microsoft-com:office:office" xmlns="" val="SMDATA_16_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"/>
                         </a:ext>
                       </a:extLst>
                     </pic:cNvPicPr>
@@ -5848,7 +5862,7 @@
                       <a:picLocks noChangeAspect="1"/>
                       <a:extLst>
                         <a:ext uri="smNativeData">
-                          <sm:smNativeData xmlns="" xmlns:o="urn:schemas-microsoft-com:office:office" xmlns:v="urn:schemas-microsoft-com:vml" xmlns:w10="urn:schemas-microsoft-com:office:word" xmlns:w="http://schemas.openxmlformats.org/wordprocessingml/2006/main" xmlns:sm="smNativeData" val="SMDATA_16_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"/>
+                          <sm:smNativeData xmlns:sm="smNativeData" xmlns:w="http://schemas.openxmlformats.org/wordprocessingml/2006/main" xmlns:w10="urn:schemas-microsoft-com:office:word" xmlns:v="urn:schemas-microsoft-com:vml" xmlns:o="urn:schemas-microsoft-com:office:office" xmlns="" val="SMDATA_16_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"/>
                         </a:ext>
                       </a:extLst>
                     </pic:cNvPicPr>
@@ -6007,13 +6021,14 @@
       </w:pPr>
       <w:bookmarkStart w:id="23" w:name="_Toc171453078"/>
       <w:r>
-        <w:t>Página Meus Projectos</w:t>
+        <w:t>Página Meus Projetos</w:t>
       </w:r>
       <w:bookmarkEnd w:id="23"/>
     </w:p>
     <w:p>
       <w:pPr>
         <w:keepNext/>
+        <w:ind w:left="1416" w:hanging="1416"/>
       </w:pPr>
       <w:r>
         <w:rPr>
@@ -6036,7 +6051,7 @@
                       <a:picLocks noChangeAspect="1"/>
                       <a:extLst>
                         <a:ext uri="smNativeData">
-                          <sm:smNativeData xmlns="" xmlns:o="urn:schemas-microsoft-com:office:office" xmlns:v="urn:schemas-microsoft-com:vml" xmlns:w10="urn:schemas-microsoft-com:office:word" xmlns:w="http://schemas.openxmlformats.org/wordprocessingml/2006/main" xmlns:sm="smNativeData" val="SMDATA_16_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"/>
+                          <sm:smNativeData xmlns:sm="smNativeData" xmlns:w="http://schemas.openxmlformats.org/wordprocessingml/2006/main" xmlns:w10="urn:schemas-microsoft-com:office:word" xmlns:v="urn:schemas-microsoft-com:vml" xmlns:o="urn:schemas-microsoft-com:office:office" xmlns="" val="SMDATA_16_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"/>
                         </a:ext>
                       </a:extLst>
                     </pic:cNvPicPr>
@@ -6144,8 +6159,68 @@
       </w:r>
     </w:p>
     <w:p/>
+    <w:p>
+      <w:pPr>
+        <w:spacing w:line="360" w:lineRule="auto"/>
+        <w:jc w:val="both"/>
+      </w:pPr>
+      <w:r>
+        <w:t>A página de projetos do utilizador (/home/:userId) apresenta os car</w:t>
+      </w:r>
+      <w:r>
+        <w:t>tões</w:t>
+      </w:r>
+      <w:r>
+        <w:t xml:space="preserve"> dos projetos específicos do utilizador logado, perm</w:t>
+      </w:r>
+      <w:r>
+        <w:t>ite</w:t>
+      </w:r>
+      <w:r>
+        <w:t xml:space="preserve"> realizar todas as ações disponíveis na página principal (/home). Nela, é possível visualizar todos os projetos associados ao utilizador, cada um representado por um car</w:t>
+      </w:r>
+      <w:r>
+        <w:t>tão</w:t>
+      </w:r>
+      <w:r>
+        <w:t xml:space="preserve">. A página oferece a opção de filtrar os projetos com base em diferentes estados, como em </w:t>
+      </w:r>
+      <w:r>
+        <w:t>planeamento</w:t>
+      </w:r>
+      <w:r>
+        <w:t xml:space="preserve">, </w:t>
+      </w:r>
+      <w:r>
+        <w:t xml:space="preserve">finalizado </w:t>
+      </w:r>
+      <w:r>
+        <w:t xml:space="preserve">ou </w:t>
+      </w:r>
+      <w:r>
+        <w:t>aprovado, entre outros</w:t>
+      </w:r>
+      <w:r>
+        <w:t>, além de permitir a ordenação dos projetos por data de criação e número de vagas disponíveis. Essas funcionalidades permitem ao utilizador gerir e organizar os seus projetos de forma eficiente e personalizada.</w:t>
+      </w:r>
+    </w:p>
+    <w:p>
+      <w:pPr>
+        <w:spacing w:line="360" w:lineRule="auto"/>
+        <w:jc w:val="both"/>
+      </w:pPr>
+      <w:r>
+        <w:t>Ao clicar num cartão o utilizador é redirecionado automaticamente para a página desse projeto.</w:t>
+      </w:r>
+    </w:p>
     <w:p/>
     <w:p/>
+    <w:p/>
+    <w:p/>
+    <w:p/>
+    <w:p/>
+    <w:p/>
+    <w:p/>
     <w:p>
       <w:pPr>
         <w:pStyle w:val="Ttulo2"/>
@@ -6153,6 +6228,7 @@
       </w:pPr>
       <w:bookmarkStart w:id="24" w:name="_Toc171453079"/>
       <w:r>
+        <w:lastRenderedPageBreak/>
         <w:t>Página de Criação de Projeto</w:t>
       </w:r>
       <w:bookmarkEnd w:id="24"/>
@@ -6182,7 +6258,7 @@
                       <a:picLocks noChangeAspect="1"/>
                       <a:extLst>
                         <a:ext uri="smNativeData">
-                          <sm:smNativeData xmlns="" xmlns:o="urn:schemas-microsoft-com:office:office" xmlns:v="urn:schemas-microsoft-com:vml" xmlns:w10="urn:schemas-microsoft-com:office:word" xmlns:w="http://schemas.openxmlformats.org/wordprocessingml/2006/main" xmlns:sm="smNativeData" val="SMDATA_16_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"/>
+                          <sm:smNativeData xmlns:sm="smNativeData" xmlns:w="http://schemas.openxmlformats.org/wordprocessingml/2006/main" xmlns:w10="urn:schemas-microsoft-com:office:word" xmlns:v="urn:schemas-microsoft-com:vml" xmlns:o="urn:schemas-microsoft-com:office:office" xmlns="" val="SMDATA_16_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"/>
                         </a:ext>
                       </a:extLst>
                     </pic:cNvPicPr>
@@ -6291,6 +6367,175 @@
     </w:p>
     <w:p>
       <w:pPr>
+        <w:pStyle w:val="Legenda"/>
+        <w:spacing w:line="360" w:lineRule="auto"/>
+        <w:jc w:val="both"/>
+        <w:rPr>
+          <w:i w:val="0"/>
+          <w:iCs w:val="0"/>
+          <w:sz w:val="20"/>
+          <w:szCs w:val="20"/>
+        </w:rPr>
+      </w:pPr>
+    </w:p>
+    <w:p>
+      <w:pPr>
+        <w:pStyle w:val="Legenda"/>
+        <w:spacing w:line="360" w:lineRule="auto"/>
+        <w:jc w:val="both"/>
+        <w:rPr>
+          <w:i w:val="0"/>
+          <w:iCs w:val="0"/>
+          <w:sz w:val="22"/>
+          <w:szCs w:val="22"/>
+        </w:rPr>
+      </w:pPr>
+      <w:r>
+        <w:rPr>
+          <w:i w:val="0"/>
+          <w:iCs w:val="0"/>
+          <w:sz w:val="22"/>
+          <w:szCs w:val="22"/>
+        </w:rPr>
+        <w:t>A página de criação de um novo projeto requer que o utilizador forneça várias informações essenciais para a configuração do projeto. Os campos obrigatórios incluem o nome do projeto, o número máximo de membros, a data de conclusão prevista, o laboratório associado, uma descrição detalhada do projeto e pelo menos uma palavra-chave associada. É importante notar que o número máximo de membros não pode exceder o limite estabelecido pelo administrador da plataforma. Além desses campos, o utilizador pode opcionalmente adicionar informações sobre as necessidades de recursos para o projeto, embora essa informação não seja obrigatória. Esses requisitos garantem que todos os projetos sejam bem documentados e organizados desde a sua criação.</w:t>
+      </w:r>
+    </w:p>
+    <w:p>
+      <w:pPr>
+        <w:pStyle w:val="Legenda"/>
+        <w:spacing w:line="360" w:lineRule="auto"/>
+        <w:jc w:val="both"/>
+        <w:rPr>
+          <w:i w:val="0"/>
+          <w:iCs w:val="0"/>
+          <w:sz w:val="22"/>
+          <w:szCs w:val="22"/>
+        </w:rPr>
+      </w:pPr>
+      <w:r>
+        <w:rPr>
+          <w:i w:val="0"/>
+          <w:iCs w:val="0"/>
+          <w:sz w:val="22"/>
+          <w:szCs w:val="22"/>
+        </w:rPr>
+        <w:t>Após a confirmação o utilizador receberá uma nota a dizer se a operação foi bem sucedida ou não.</w:t>
+      </w:r>
+    </w:p>
+    <w:p>
+      <w:pPr>
+        <w:pStyle w:val="Legenda"/>
+        <w:spacing w:line="360" w:lineRule="auto"/>
+        <w:ind w:firstLine="360"/>
+        <w:jc w:val="both"/>
+        <w:rPr>
+          <w:i w:val="0"/>
+          <w:iCs w:val="0"/>
+          <w:sz w:val="20"/>
+          <w:szCs w:val="20"/>
+        </w:rPr>
+      </w:pPr>
+    </w:p>
+    <w:p>
+      <w:pPr>
+        <w:pStyle w:val="Legenda"/>
+        <w:spacing w:line="360" w:lineRule="auto"/>
+        <w:ind w:firstLine="360"/>
+        <w:jc w:val="both"/>
+        <w:rPr>
+          <w:i w:val="0"/>
+          <w:iCs w:val="0"/>
+          <w:sz w:val="20"/>
+          <w:szCs w:val="20"/>
+        </w:rPr>
+      </w:pPr>
+    </w:p>
+    <w:p>
+      <w:pPr>
+        <w:pStyle w:val="Legenda"/>
+        <w:spacing w:line="360" w:lineRule="auto"/>
+        <w:ind w:firstLine="360"/>
+        <w:jc w:val="both"/>
+        <w:rPr>
+          <w:i w:val="0"/>
+          <w:iCs w:val="0"/>
+          <w:sz w:val="20"/>
+          <w:szCs w:val="20"/>
+        </w:rPr>
+      </w:pPr>
+    </w:p>
+    <w:p>
+      <w:pPr>
+        <w:pStyle w:val="Legenda"/>
+        <w:spacing w:line="360" w:lineRule="auto"/>
+        <w:ind w:firstLine="360"/>
+        <w:jc w:val="both"/>
+        <w:rPr>
+          <w:i w:val="0"/>
+          <w:iCs w:val="0"/>
+          <w:sz w:val="20"/>
+          <w:szCs w:val="20"/>
+        </w:rPr>
+      </w:pPr>
+    </w:p>
+    <w:p>
+      <w:pPr>
+        <w:pStyle w:val="Legenda"/>
+        <w:spacing w:line="360" w:lineRule="auto"/>
+        <w:ind w:firstLine="360"/>
+        <w:jc w:val="both"/>
+        <w:rPr>
+          <w:i w:val="0"/>
+          <w:iCs w:val="0"/>
+          <w:sz w:val="20"/>
+          <w:szCs w:val="20"/>
+        </w:rPr>
+      </w:pPr>
+    </w:p>
+    <w:p>
+      <w:pPr>
+        <w:pStyle w:val="Legenda"/>
+        <w:spacing w:line="360" w:lineRule="auto"/>
+        <w:ind w:firstLine="360"/>
+        <w:jc w:val="both"/>
+        <w:rPr>
+          <w:i w:val="0"/>
+          <w:iCs w:val="0"/>
+          <w:sz w:val="20"/>
+          <w:szCs w:val="20"/>
+        </w:rPr>
+      </w:pPr>
+    </w:p>
+    <w:p>
+      <w:pPr>
+        <w:pStyle w:val="Legenda"/>
+        <w:spacing w:line="360" w:lineRule="auto"/>
+        <w:ind w:firstLine="360"/>
+        <w:jc w:val="both"/>
+        <w:rPr>
+          <w:i w:val="0"/>
+          <w:iCs w:val="0"/>
+          <w:sz w:val="20"/>
+          <w:szCs w:val="20"/>
+        </w:rPr>
+      </w:pPr>
+    </w:p>
+    <w:p>
+      <w:pPr>
+        <w:pStyle w:val="Legenda"/>
+        <w:spacing w:line="360" w:lineRule="auto"/>
+        <w:ind w:firstLine="360"/>
+        <w:jc w:val="both"/>
+        <w:rPr>
+          <w:i w:val="0"/>
+          <w:iCs w:val="0"/>
+          <w:sz w:val="20"/>
+          <w:szCs w:val="20"/>
+        </w:rPr>
+      </w:pPr>
+    </w:p>
+    <w:p>
+      <w:pPr>
         <w:pStyle w:val="Ttulo2"/>
         <w:numPr>
           <w:ilvl w:val="0"/>
@@ -6320,7 +6565,6 @@
         <w:rPr>
           <w:noProof/>
         </w:rPr>
-        <w:lastRenderedPageBreak/>
         <w:drawing>
           <wp:inline distT="89535" distB="89535" distL="89535" distR="89535" wp14:anchorId="3408FAFB" wp14:editId="579149C5">
             <wp:extent cx="5552440" cy="2955925"/>
@@ -6338,7 +6582,7 @@
                       <a:picLocks noChangeAspect="1"/>
                       <a:extLst>
                         <a:ext uri="smNativeData">
-                          <sm:smNativeData xmlns="" xmlns:o="urn:schemas-microsoft-com:office:office" xmlns:v="urn:schemas-microsoft-com:vml" xmlns:w10="urn:schemas-microsoft-com:office:word" xmlns:w="http://schemas.openxmlformats.org/wordprocessingml/2006/main" xmlns:sm="smNativeData" val="SMDATA_16_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"/>
+                          <sm:smNativeData xmlns:sm="smNativeData" xmlns:w="http://schemas.openxmlformats.org/wordprocessingml/2006/main" xmlns:w10="urn:schemas-microsoft-com:office:word" xmlns:v="urn:schemas-microsoft-com:vml" xmlns:o="urn:schemas-microsoft-com:office:office" xmlns="" val="SMDATA_16_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"/>
                         </a:ext>
                       </a:extLst>
                     </pic:cNvPicPr>
@@ -6445,9 +6689,93 @@
         <w:t>: Página de Projeto.</w:t>
       </w:r>
     </w:p>
-    <w:p/>
-    <w:p/>
-    <w:p/>
+    <w:p>
+      <w:pPr>
+        <w:spacing w:line="360" w:lineRule="auto"/>
+        <w:jc w:val="both"/>
+      </w:pPr>
+      <w:r>
+        <w:t>A página de um projeto apresenta diversas se</w:t>
+      </w:r>
+      <w:r>
+        <w:t>c</w:t>
+      </w:r>
+      <w:r>
+        <w:t>ções organizadas de maneira clara para fornecer todas as informações relevantes sobre o projeto. O nome do projeto é exibido de forma bem visível no início da página. Em seguida, há uma se</w:t>
+      </w:r>
+      <w:r>
+        <w:t>c</w:t>
+      </w:r>
+      <w:r>
+        <w:t>ção onde são mostrados o laboratório associado, o estado atual do projeto e o número máximo de membros permitidos. Na se</w:t>
+      </w:r>
+      <w:r>
+        <w:t>c</w:t>
+      </w:r>
+      <w:r>
+        <w:t>ção subsequente, encontra-se a descrição completa do projeto.</w:t>
+      </w:r>
+    </w:p>
+    <w:p>
+      <w:pPr>
+        <w:spacing w:line="360" w:lineRule="auto"/>
+        <w:jc w:val="both"/>
+      </w:pPr>
+      <w:r>
+        <w:t>Depois, há uma área dedicada às palavras-chave relacionadas ao projeto. Em seguida, são exibidas as skills/competências associadas ao projeto. Na próxima se</w:t>
+      </w:r>
+      <w:r>
+        <w:t>c</w:t>
+      </w:r>
+      <w:r>
+        <w:t>ção, são listados todos os membros do projeto, mostrando a foto, o nome, a função no projeto e a visibilidade do perfil (</w:t>
+      </w:r>
+      <w:r>
+        <w:t>apenas aparece informação se o perfil for</w:t>
+      </w:r>
+      <w:r>
+        <w:t xml:space="preserve"> privado).</w:t>
+      </w:r>
+    </w:p>
+    <w:p>
+      <w:pPr>
+        <w:spacing w:line="360" w:lineRule="auto"/>
+        <w:jc w:val="both"/>
+      </w:pPr>
+      <w:r>
+        <w:t>Além disso, há uma se</w:t>
+      </w:r>
+      <w:r>
+        <w:t>c</w:t>
+      </w:r>
+      <w:r>
+        <w:t>ção que apresenta todos os componentes/recursos associados ao projeto, junto com a quantidade de cada um</w:t>
+      </w:r>
+      <w:r>
+        <w:t xml:space="preserve"> e a respetiva marca</w:t>
+      </w:r>
+      <w:r>
+        <w:t>.</w:t>
+      </w:r>
+    </w:p>
+    <w:p>
+      <w:pPr>
+        <w:spacing w:line="360" w:lineRule="auto"/>
+        <w:jc w:val="both"/>
+      </w:pPr>
+      <w:r>
+        <w:t>Essas informações são visíveis para todos os utilizadores logados. No entanto, os utilizadores que fazem parte do projeto têm acesso adicional ao Plano de Execução, que inclui todas as tarefas, e ao registo de todas as atividades realizadas durante o projeto. Os membros do projeto, dependendo da sua função, têm permissões para editar o projeto, sendo que qualquer alteração é sempre registada e mostrada no registo de atividades.</w:t>
+      </w:r>
+    </w:p>
+    <w:p>
+      <w:pPr>
+        <w:spacing w:line="360" w:lineRule="auto"/>
+        <w:jc w:val="both"/>
+      </w:pPr>
+      <w:r>
+        <w:t>No registo de atividades apenas são mostradas os últimos 5 registos, para ver mais basta clicar no botão “Ver Mais” e o utilizador é redirecionado para uma página com toda a informação registada.</w:t>
+      </w:r>
+    </w:p>
     <w:p>
       <w:pPr>
         <w:pStyle w:val="Ttulo2"/>
@@ -6455,6 +6783,7 @@
       </w:pPr>
       <w:bookmarkStart w:id="26" w:name="_Toc171453081"/>
       <w:r>
+        <w:lastRenderedPageBreak/>
         <w:t>Página do Plano Execução do Projeto</w:t>
       </w:r>
       <w:bookmarkEnd w:id="26"/>
@@ -6510,11 +6839,7 @@
         <w:t>Board de Tarefas:</w:t>
       </w:r>
       <w:r>
-        <w:t xml:space="preserve"> O board permite visualizar as tarefas de forma organizada por prioridade e estado é possível apagar e editar uma tarefa diretamente no board, facilitando a gestão e a </w:t>
-      </w:r>
-      <w:r>
-        <w:lastRenderedPageBreak/>
-        <w:t>atualização das atividades do projeto. O board funciona em tempo real utilizando WebSocket, garantindo que as atualizações sejam refletidas instantaneamente para todos os utilizadores.</w:t>
+        <w:t xml:space="preserve"> O board permite visualizar as tarefas de forma organizada por prioridade e estado é possível apagar e editar uma tarefa diretamente no board, facilitando a gestão e a atualização das atividades do projeto. O board funciona em tempo real utilizando WebSocket, garantindo que as atualizações sejam refletidas instantaneamente para todos os utilizadores.</w:t>
       </w:r>
     </w:p>
     <w:p>
@@ -6542,7 +6867,7 @@
                       <a:picLocks noChangeAspect="1"/>
                       <a:extLst>
                         <a:ext uri="smNativeData">
-                          <sm:smNativeData xmlns="" xmlns:o="urn:schemas-microsoft-com:office:office" xmlns:v="urn:schemas-microsoft-com:vml" xmlns:w10="urn:schemas-microsoft-com:office:word" xmlns:w="http://schemas.openxmlformats.org/wordprocessingml/2006/main" xmlns:sm="smNativeData" val="SMDATA_16_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"/>
+                          <sm:smNativeData xmlns:sm="smNativeData" xmlns:w="http://schemas.openxmlformats.org/wordprocessingml/2006/main" xmlns:w10="urn:schemas-microsoft-com:office:word" xmlns:v="urn:schemas-microsoft-com:vml" xmlns:o="urn:schemas-microsoft-com:office:office" xmlns="" val="SMDATA_16_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"/>
                         </a:ext>
                       </a:extLst>
                     </pic:cNvPicPr>
@@ -6703,6 +7028,7 @@
           <w:sz w:val="20"/>
           <w:szCs w:val="20"/>
         </w:rPr>
+        <w:lastRenderedPageBreak/>
         <w:drawing>
           <wp:inline distT="0" distB="0" distL="0" distR="0" wp14:anchorId="7F1173DB" wp14:editId="695C751B">
             <wp:extent cx="5731510" cy="3039745"/>
@@ -6820,7 +7146,7 @@
           <w:sz w:val="20"/>
           <w:szCs w:val="20"/>
         </w:rPr>
-        <w:t>: Página do Plano de execução do Projecto - Board.</w:t>
+        <w:t>: Página do Plano de execução do Projeto - Board.</w:t>
       </w:r>
     </w:p>
     <w:p/>
@@ -6844,7 +7170,6 @@
         <w:rPr>
           <w:noProof/>
         </w:rPr>
-        <w:lastRenderedPageBreak/>
         <w:drawing>
           <wp:inline distT="89535" distB="89535" distL="89535" distR="89535" wp14:anchorId="25FD7AD2" wp14:editId="085DA029">
             <wp:extent cx="5552440" cy="2953385"/>
@@ -6862,7 +7187,7 @@
                       <a:picLocks noChangeAspect="1"/>
                       <a:extLst>
                         <a:ext uri="smNativeData">
-                          <sm:smNativeData xmlns="" xmlns:o="urn:schemas-microsoft-com:office:office" xmlns:v="urn:schemas-microsoft-com:vml" xmlns:w10="urn:schemas-microsoft-com:office:word" xmlns:w="http://schemas.openxmlformats.org/wordprocessingml/2006/main" xmlns:sm="smNativeData" val="SMDATA_16_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"/>
+                          <sm:smNativeData xmlns:sm="smNativeData" xmlns:w="http://schemas.openxmlformats.org/wordprocessingml/2006/main" xmlns:w10="urn:schemas-microsoft-com:office:word" xmlns:v="urn:schemas-microsoft-com:vml" xmlns:o="urn:schemas-microsoft-com:office:office" xmlns="" val="SMDATA_16_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"/>
                         </a:ext>
                       </a:extLst>
                     </pic:cNvPicPr>
@@ -6977,6 +7302,41 @@
       </w:r>
     </w:p>
     <w:p/>
+    <w:p>
+      <w:pPr>
+        <w:spacing w:line="360" w:lineRule="auto"/>
+        <w:jc w:val="both"/>
+      </w:pPr>
+      <w:r>
+        <w:t xml:space="preserve">A página de criação de um novo componente requer que o utilizador forneça várias informações essenciais para a configuração do componente. Os campos obrigatórios incluem o nome, a marca, o ID da fonte, o tipo do componente (físico ou digital), a descrição e o fornecedor, que deve incluir o nome e o contacto. Além desses campos, o utilizador tem a opção de adicionar uma foto do </w:t>
+      </w:r>
+      <w:r>
+        <w:lastRenderedPageBreak/>
+        <w:t>componente e observações adicionais. Estes requisitos garantem que todos os componentes sejam bem documentados e organizados desde a sua criação.</w:t>
+      </w:r>
+    </w:p>
+    <w:p>
+      <w:pPr>
+        <w:pStyle w:val="Legenda"/>
+        <w:spacing w:line="360" w:lineRule="auto"/>
+        <w:jc w:val="both"/>
+        <w:rPr>
+          <w:i w:val="0"/>
+          <w:iCs w:val="0"/>
+          <w:sz w:val="22"/>
+          <w:szCs w:val="22"/>
+        </w:rPr>
+      </w:pPr>
+      <w:r>
+        <w:rPr>
+          <w:i w:val="0"/>
+          <w:iCs w:val="0"/>
+          <w:sz w:val="22"/>
+          <w:szCs w:val="22"/>
+        </w:rPr>
+        <w:t>Após a confirmação o utilizador receberá uma nota a dizer se a operação foi bem sucedida ou não.</w:t>
+      </w:r>
+    </w:p>
     <w:p/>
     <w:p>
       <w:pPr>
@@ -7015,7 +7375,7 @@
                       <a:picLocks noChangeAspect="1"/>
                       <a:extLst>
                         <a:ext uri="smNativeData">
-                          <sm:smNativeData xmlns="" xmlns:o="urn:schemas-microsoft-com:office:office" xmlns:v="urn:schemas-microsoft-com:vml" xmlns:w10="urn:schemas-microsoft-com:office:word" xmlns:w="http://schemas.openxmlformats.org/wordprocessingml/2006/main" xmlns:sm="smNativeData" val="SMDATA_16_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"/>
+                          <sm:smNativeData xmlns:sm="smNativeData" xmlns:w="http://schemas.openxmlformats.org/wordprocessingml/2006/main" xmlns:w10="urn:schemas-microsoft-com:office:word" xmlns:v="urn:schemas-microsoft-com:vml" xmlns:o="urn:schemas-microsoft-com:office:office" xmlns="" val="SMDATA_16_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"/>
                         </a:ext>
                       </a:extLst>
                     </pic:cNvPicPr>
@@ -7129,6 +7489,31 @@
         <w:t>: Página dos componentes.</w:t>
       </w:r>
     </w:p>
+    <w:p>
+      <w:pPr>
+        <w:spacing w:line="360" w:lineRule="auto"/>
+        <w:jc w:val="both"/>
+      </w:pPr>
+    </w:p>
+    <w:p>
+      <w:pPr>
+        <w:spacing w:line="360" w:lineRule="auto"/>
+        <w:jc w:val="both"/>
+      </w:pPr>
+      <w:r>
+        <w:t>A página dos componentes permite acesso a todos os componentes criados, proporcionando várias opções de filtragem e ordenação para facilitar a pesquisa. Os componentes podem ser filtrados pelo tipo, marca e fornecedor, sendo possível combinar esses critérios para tornar a pesquisa mais precisa. Além disso, a pesquisa pode ser ordenada por data de criação, ordem alfabética e quantidade de projetos aos quais o componente está associado.</w:t>
+      </w:r>
+    </w:p>
+    <w:p>
+      <w:pPr>
+        <w:spacing w:line="360" w:lineRule="auto"/>
+        <w:jc w:val="both"/>
+      </w:pPr>
+      <w:r>
+        <w:t>Os cartões que mostram a informação de cada componente incluem a foto, o nome, a marca e a quantidade de projetos relacionados a esse componente. Ao clicar em um cartão de componente, é possível editar o ID da fonte, a marca, a fotografia, a descrição e as observações. Também é possível adicionar novos fornecedores aos que já estão associados ao componente. Essas funcionalidades garantem uma gestão eficiente e detalhada dos componentes disponíveis na plataforma.</w:t>
+      </w:r>
+    </w:p>
+    <w:p/>
     <w:p/>
     <w:p>
       <w:pPr>
@@ -7137,6 +7522,7 @@
       </w:pPr>
       <w:bookmarkStart w:id="29" w:name="_Toc171453084"/>
       <w:r>
+        <w:lastRenderedPageBreak/>
         <w:t>Página Mensagens</w:t>
       </w:r>
       <w:bookmarkEnd w:id="29"/>
@@ -7167,7 +7553,6 @@
         <w:jc w:val="both"/>
       </w:pPr>
       <w:r>
-        <w:lastRenderedPageBreak/>
         <w:t>Esta página tem duas funcionalidades principais, menu de pesquisa de utilizadores e troca de mensagens pessoais. Relativamente ao menu de pesquisa, permite encontrar um utilizador pelo primeiro nome, último nome ou por nickname. Os resultados são apresentados numa lista, onde cada item representa um utilizador encontrado.</w:t>
       </w:r>
     </w:p>
@@ -7298,7 +7683,7 @@
                       <a:picLocks noChangeAspect="1"/>
                       <a:extLst>
                         <a:ext uri="smNativeData">
-                          <sm:smNativeData xmlns="" xmlns:o="urn:schemas-microsoft-com:office:office" xmlns:v="urn:schemas-microsoft-com:vml" xmlns:w10="urn:schemas-microsoft-com:office:word" xmlns:w="http://schemas.openxmlformats.org/wordprocessingml/2006/main" xmlns:sm="smNativeData" val="SMDATA_16_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"/>
+                          <sm:smNativeData xmlns:sm="smNativeData" xmlns:w="http://schemas.openxmlformats.org/wordprocessingml/2006/main" xmlns:w10="urn:schemas-microsoft-com:office:word" xmlns:v="urn:schemas-microsoft-com:vml" xmlns:o="urn:schemas-microsoft-com:office:office" xmlns="" val="SMDATA_16_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"/>
                         </a:ext>
                       </a:extLst>
                     </pic:cNvPicPr>
@@ -7533,7 +7918,7 @@
                       <a:picLocks noChangeAspect="1"/>
                       <a:extLst>
                         <a:ext uri="smNativeData">
-                          <sm:smNativeData xmlns="" xmlns:o="urn:schemas-microsoft-com:office:office" xmlns:v="urn:schemas-microsoft-com:vml" xmlns:w10="urn:schemas-microsoft-com:office:word" xmlns:w="http://schemas.openxmlformats.org/wordprocessingml/2006/main" xmlns:sm="smNativeData" val="SMDATA_16_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"/>
+                          <sm:smNativeData xmlns:sm="smNativeData" xmlns:w="http://schemas.openxmlformats.org/wordprocessingml/2006/main" xmlns:w10="urn:schemas-microsoft-com:office:word" xmlns:v="urn:schemas-microsoft-com:vml" xmlns:o="urn:schemas-microsoft-com:office:office" xmlns="" val="SMDATA_16_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"/>
                         </a:ext>
                       </a:extLst>
                     </pic:cNvPicPr>
@@ -7794,7 +8179,7 @@
                       <a:picLocks noChangeAspect="1"/>
                       <a:extLst>
                         <a:ext uri="smNativeData">
-                          <sm:smNativeData xmlns="" xmlns:o="urn:schemas-microsoft-com:office:office" xmlns:v="urn:schemas-microsoft-com:vml" xmlns:w10="urn:schemas-microsoft-com:office:word" xmlns:w="http://schemas.openxmlformats.org/wordprocessingml/2006/main" xmlns:sm="smNativeData" val="SMDATA_16_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"/>
+                          <sm:smNativeData xmlns:sm="smNativeData" xmlns:w="http://schemas.openxmlformats.org/wordprocessingml/2006/main" xmlns:w10="urn:schemas-microsoft-com:office:word" xmlns:v="urn:schemas-microsoft-com:vml" xmlns:o="urn:schemas-microsoft-com:office:office" xmlns="" val="SMDATA_16_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"/>
                         </a:ext>
                       </a:extLst>
                     </pic:cNvPicPr>
@@ -8041,7 +8426,10 @@
             <w:jc w:val="center"/>
           </w:pPr>
           <w:r>
-            <w:t>Julho 2024</w:t>
+            <w:t xml:space="preserve">Julho </w:t>
+          </w:r>
+          <w:r>
+            <w:t>2024</w:t>
           </w:r>
         </w:p>
       </w:tc>
@@ -8225,7 +8613,7 @@
             <w:jc w:val="center"/>
           </w:pPr>
           <w:r>
-            <w:t>Projecto Final Aor</w:t>
+            <w:t>Projeto Final Aor</w:t>
           </w:r>
         </w:p>
       </w:tc>

--- a/RELATORIO FINAL AOR.docx
+++ b/RELATORIO FINAL AOR.docx
@@ -310,7 +310,7 @@
           <w:r>
             <w:fldChar w:fldCharType="separate"/>
           </w:r>
-          <w:hyperlink w:anchor="_Toc171453058" w:history="1">
+          <w:hyperlink w:anchor="_Toc171621602" w:history="1">
             <w:r>
               <w:rPr>
                 <w:rStyle w:val="Hiperligao"/>
@@ -356,7 +356,7 @@
                 <w:noProof/>
                 <w:webHidden/>
               </w:rPr>
-              <w:instrText xml:space="preserve"> PAGEREF _Toc171453058 \h </w:instrText>
+              <w:instrText xml:space="preserve"> PAGEREF _Toc171621602 \h </w:instrText>
             </w:r>
             <w:r>
               <w:rPr>
@@ -404,7 +404,7 @@
               <w14:ligatures w14:val="standardContextual"/>
             </w:rPr>
           </w:pPr>
-          <w:hyperlink w:anchor="_Toc171453059" w:history="1">
+          <w:hyperlink w:anchor="_Toc171621603" w:history="1">
             <w:r>
               <w:rPr>
                 <w:rStyle w:val="Hiperligao"/>
@@ -450,7 +450,7 @@
                 <w:noProof/>
                 <w:webHidden/>
               </w:rPr>
-              <w:instrText xml:space="preserve"> PAGEREF _Toc171453059 \h </w:instrText>
+              <w:instrText xml:space="preserve"> PAGEREF _Toc171621603 \h </w:instrText>
             </w:r>
             <w:r>
               <w:rPr>
@@ -498,7 +498,7 @@
               <w14:ligatures w14:val="standardContextual"/>
             </w:rPr>
           </w:pPr>
-          <w:hyperlink w:anchor="_Toc171453060" w:history="1">
+          <w:hyperlink w:anchor="_Toc171621604" w:history="1">
             <w:r>
               <w:rPr>
                 <w:rStyle w:val="Hiperligao"/>
@@ -544,7 +544,7 @@
                 <w:noProof/>
                 <w:webHidden/>
               </w:rPr>
-              <w:instrText xml:space="preserve"> PAGEREF _Toc171453060 \h </w:instrText>
+              <w:instrText xml:space="preserve"> PAGEREF _Toc171621604 \h </w:instrText>
             </w:r>
             <w:r>
               <w:rPr>
@@ -591,7 +591,7 @@
               <w14:ligatures w14:val="standardContextual"/>
             </w:rPr>
           </w:pPr>
-          <w:hyperlink w:anchor="_Toc171453061" w:history="1">
+          <w:hyperlink w:anchor="_Toc171621605" w:history="1">
             <w:r>
               <w:rPr>
                 <w:rStyle w:val="Hiperligao"/>
@@ -628,7 +628,7 @@
                 <w:noProof/>
                 <w:webHidden/>
               </w:rPr>
-              <w:instrText xml:space="preserve"> PAGEREF _Toc171453061 \h </w:instrText>
+              <w:instrText xml:space="preserve"> PAGEREF _Toc171621605 \h </w:instrText>
             </w:r>
             <w:r>
               <w:rPr>
@@ -675,7 +675,7 @@
               <w14:ligatures w14:val="standardContextual"/>
             </w:rPr>
           </w:pPr>
-          <w:hyperlink w:anchor="_Toc171453062" w:history="1">
+          <w:hyperlink w:anchor="_Toc171621606" w:history="1">
             <w:r>
               <w:rPr>
                 <w:rStyle w:val="Hiperligao"/>
@@ -712,7 +712,7 @@
                 <w:noProof/>
                 <w:webHidden/>
               </w:rPr>
-              <w:instrText xml:space="preserve"> PAGEREF _Toc171453062 \h </w:instrText>
+              <w:instrText xml:space="preserve"> PAGEREF _Toc171621606 \h </w:instrText>
             </w:r>
             <w:r>
               <w:rPr>
@@ -759,7 +759,7 @@
               <w14:ligatures w14:val="standardContextual"/>
             </w:rPr>
           </w:pPr>
-          <w:hyperlink w:anchor="_Toc171453063" w:history="1">
+          <w:hyperlink w:anchor="_Toc171621607" w:history="1">
             <w:r>
               <w:rPr>
                 <w:rStyle w:val="Hiperligao"/>
@@ -787,7 +787,7 @@
                 <w:noProof/>
                 <w:webHidden/>
               </w:rPr>
-              <w:instrText xml:space="preserve"> PAGEREF _Toc171453063 \h </w:instrText>
+              <w:instrText xml:space="preserve"> PAGEREF _Toc171621607 \h </w:instrText>
             </w:r>
             <w:r>
               <w:rPr>
@@ -834,7 +834,7 @@
               <w14:ligatures w14:val="standardContextual"/>
             </w:rPr>
           </w:pPr>
-          <w:hyperlink w:anchor="_Toc171453064" w:history="1">
+          <w:hyperlink w:anchor="_Toc171621608" w:history="1">
             <w:r>
               <w:rPr>
                 <w:rStyle w:val="Hiperligao"/>
@@ -871,7 +871,7 @@
                 <w:noProof/>
                 <w:webHidden/>
               </w:rPr>
-              <w:instrText xml:space="preserve"> PAGEREF _Toc171453064 \h </w:instrText>
+              <w:instrText xml:space="preserve"> PAGEREF _Toc171621608 \h </w:instrText>
             </w:r>
             <w:r>
               <w:rPr>
@@ -918,7 +918,7 @@
               <w14:ligatures w14:val="standardContextual"/>
             </w:rPr>
           </w:pPr>
-          <w:hyperlink w:anchor="_Toc171453065" w:history="1">
+          <w:hyperlink w:anchor="_Toc171621609" w:history="1">
             <w:r>
               <w:rPr>
                 <w:rStyle w:val="Hiperligao"/>
@@ -955,7 +955,7 @@
                 <w:noProof/>
                 <w:webHidden/>
               </w:rPr>
-              <w:instrText xml:space="preserve"> PAGEREF _Toc171453065 \h </w:instrText>
+              <w:instrText xml:space="preserve"> PAGEREF _Toc171621609 \h </w:instrText>
             </w:r>
             <w:r>
               <w:rPr>
@@ -1002,7 +1002,7 @@
               <w14:ligatures w14:val="standardContextual"/>
             </w:rPr>
           </w:pPr>
-          <w:hyperlink w:anchor="_Toc171453066" w:history="1">
+          <w:hyperlink w:anchor="_Toc171621610" w:history="1">
             <w:r>
               <w:rPr>
                 <w:rStyle w:val="Hiperligao"/>
@@ -1029,7 +1029,7 @@
                 <w:noProof/>
                 <w:webHidden/>
               </w:rPr>
-              <w:instrText xml:space="preserve"> PAGEREF _Toc171453066 \h </w:instrText>
+              <w:instrText xml:space="preserve"> PAGEREF _Toc171621610 \h </w:instrText>
             </w:r>
             <w:r>
               <w:rPr>
@@ -1049,7 +1049,7 @@
                 <w:noProof/>
                 <w:webHidden/>
               </w:rPr>
-              <w:t>4</w:t>
+              <w:t>5</w:t>
             </w:r>
             <w:r>
               <w:rPr>
@@ -1077,7 +1077,7 @@
               <w14:ligatures w14:val="standardContextual"/>
             </w:rPr>
           </w:pPr>
-          <w:hyperlink w:anchor="_Toc171453067" w:history="1">
+          <w:hyperlink w:anchor="_Toc171621611" w:history="1">
             <w:r>
               <w:rPr>
                 <w:rStyle w:val="Hiperligao"/>
@@ -1123,7 +1123,7 @@
                 <w:noProof/>
                 <w:webHidden/>
               </w:rPr>
-              <w:instrText xml:space="preserve"> PAGEREF _Toc171453067 \h </w:instrText>
+              <w:instrText xml:space="preserve"> PAGEREF _Toc171621611 \h </w:instrText>
             </w:r>
             <w:r>
               <w:rPr>
@@ -1171,7 +1171,7 @@
               <w14:ligatures w14:val="standardContextual"/>
             </w:rPr>
           </w:pPr>
-          <w:hyperlink w:anchor="_Toc171453068" w:history="1">
+          <w:hyperlink w:anchor="_Toc171621612" w:history="1">
             <w:r>
               <w:rPr>
                 <w:rStyle w:val="Hiperligao"/>
@@ -1217,7 +1217,7 @@
                 <w:noProof/>
                 <w:webHidden/>
               </w:rPr>
-              <w:instrText xml:space="preserve"> PAGEREF _Toc171453068 \h </w:instrText>
+              <w:instrText xml:space="preserve"> PAGEREF _Toc171621612 \h </w:instrText>
             </w:r>
             <w:r>
               <w:rPr>
@@ -1265,7 +1265,7 @@
               <w14:ligatures w14:val="standardContextual"/>
             </w:rPr>
           </w:pPr>
-          <w:hyperlink w:anchor="_Toc171453069" w:history="1">
+          <w:hyperlink w:anchor="_Toc171621613" w:history="1">
             <w:r>
               <w:rPr>
                 <w:rStyle w:val="Hiperligao"/>
@@ -1311,7 +1311,7 @@
                 <w:noProof/>
                 <w:webHidden/>
               </w:rPr>
-              <w:instrText xml:space="preserve"> PAGEREF _Toc171453069 \h </w:instrText>
+              <w:instrText xml:space="preserve"> PAGEREF _Toc171621613 \h </w:instrText>
             </w:r>
             <w:r>
               <w:rPr>
@@ -1359,7 +1359,7 @@
               <w14:ligatures w14:val="standardContextual"/>
             </w:rPr>
           </w:pPr>
-          <w:hyperlink w:anchor="_Toc171453070" w:history="1">
+          <w:hyperlink w:anchor="_Toc171621614" w:history="1">
             <w:r>
               <w:rPr>
                 <w:rStyle w:val="Hiperligao"/>
@@ -1405,7 +1405,7 @@
                 <w:noProof/>
                 <w:webHidden/>
               </w:rPr>
-              <w:instrText xml:space="preserve"> PAGEREF _Toc171453070 \h </w:instrText>
+              <w:instrText xml:space="preserve"> PAGEREF _Toc171621614 \h </w:instrText>
             </w:r>
             <w:r>
               <w:rPr>
@@ -1425,7 +1425,7 @@
                 <w:noProof/>
                 <w:webHidden/>
               </w:rPr>
-              <w:t>6</w:t>
+              <w:t>7</w:t>
             </w:r>
             <w:r>
               <w:rPr>
@@ -1453,7 +1453,7 @@
               <w14:ligatures w14:val="standardContextual"/>
             </w:rPr>
           </w:pPr>
-          <w:hyperlink w:anchor="_Toc171453071" w:history="1">
+          <w:hyperlink w:anchor="_Toc171621615" w:history="1">
             <w:r>
               <w:rPr>
                 <w:rStyle w:val="Hiperligao"/>
@@ -1499,7 +1499,7 @@
                 <w:noProof/>
                 <w:webHidden/>
               </w:rPr>
-              <w:instrText xml:space="preserve"> PAGEREF _Toc171453071 \h </w:instrText>
+              <w:instrText xml:space="preserve"> PAGEREF _Toc171621615 \h </w:instrText>
             </w:r>
             <w:r>
               <w:rPr>
@@ -1519,7 +1519,7 @@
                 <w:noProof/>
                 <w:webHidden/>
               </w:rPr>
-              <w:t>6</w:t>
+              <w:t>7</w:t>
             </w:r>
             <w:r>
               <w:rPr>
@@ -1547,7 +1547,7 @@
               <w14:ligatures w14:val="standardContextual"/>
             </w:rPr>
           </w:pPr>
-          <w:hyperlink w:anchor="_Toc171453072" w:history="1">
+          <w:hyperlink w:anchor="_Toc171621616" w:history="1">
             <w:r>
               <w:rPr>
                 <w:rStyle w:val="Hiperligao"/>
@@ -1593,7 +1593,7 @@
                 <w:noProof/>
                 <w:webHidden/>
               </w:rPr>
-              <w:instrText xml:space="preserve"> PAGEREF _Toc171453072 \h </w:instrText>
+              <w:instrText xml:space="preserve"> PAGEREF _Toc171621616 \h </w:instrText>
             </w:r>
             <w:r>
               <w:rPr>
@@ -1613,7 +1613,7 @@
                 <w:noProof/>
                 <w:webHidden/>
               </w:rPr>
-              <w:t>6</w:t>
+              <w:t>7</w:t>
             </w:r>
             <w:r>
               <w:rPr>
@@ -1641,7 +1641,7 @@
               <w14:ligatures w14:val="standardContextual"/>
             </w:rPr>
           </w:pPr>
-          <w:hyperlink w:anchor="_Toc171453073" w:history="1">
+          <w:hyperlink w:anchor="_Toc171621617" w:history="1">
             <w:r>
               <w:rPr>
                 <w:rStyle w:val="Hiperligao"/>
@@ -1687,7 +1687,7 @@
                 <w:noProof/>
                 <w:webHidden/>
               </w:rPr>
-              <w:instrText xml:space="preserve"> PAGEREF _Toc171453073 \h </w:instrText>
+              <w:instrText xml:space="preserve"> PAGEREF _Toc171621617 \h </w:instrText>
             </w:r>
             <w:r>
               <w:rPr>
@@ -1707,7 +1707,7 @@
                 <w:noProof/>
                 <w:webHidden/>
               </w:rPr>
-              <w:t>6</w:t>
+              <w:t>8</w:t>
             </w:r>
             <w:r>
               <w:rPr>
@@ -1735,7 +1735,7 @@
               <w14:ligatures w14:val="standardContextual"/>
             </w:rPr>
           </w:pPr>
-          <w:hyperlink w:anchor="_Toc171453074" w:history="1">
+          <w:hyperlink w:anchor="_Toc171621618" w:history="1">
             <w:r>
               <w:rPr>
                 <w:rStyle w:val="Hiperligao"/>
@@ -1781,7 +1781,7 @@
                 <w:noProof/>
                 <w:webHidden/>
               </w:rPr>
-              <w:instrText xml:space="preserve"> PAGEREF _Toc171453074 \h </w:instrText>
+              <w:instrText xml:space="preserve"> PAGEREF _Toc171621618 \h </w:instrText>
             </w:r>
             <w:r>
               <w:rPr>
@@ -1801,7 +1801,7 @@
                 <w:noProof/>
                 <w:webHidden/>
               </w:rPr>
-              <w:t>7</w:t>
+              <w:t>8</w:t>
             </w:r>
             <w:r>
               <w:rPr>
@@ -1829,7 +1829,7 @@
               <w14:ligatures w14:val="standardContextual"/>
             </w:rPr>
           </w:pPr>
-          <w:hyperlink w:anchor="_Toc171453075" w:history="1">
+          <w:hyperlink w:anchor="_Toc171621619" w:history="1">
             <w:r>
               <w:rPr>
                 <w:rStyle w:val="Hiperligao"/>
@@ -1875,7 +1875,7 @@
                 <w:noProof/>
                 <w:webHidden/>
               </w:rPr>
-              <w:instrText xml:space="preserve"> PAGEREF _Toc171453075 \h </w:instrText>
+              <w:instrText xml:space="preserve"> PAGEREF _Toc171621619 \h </w:instrText>
             </w:r>
             <w:r>
               <w:rPr>
@@ -1895,7 +1895,7 @@
                 <w:noProof/>
                 <w:webHidden/>
               </w:rPr>
-              <w:t>7</w:t>
+              <w:t>8</w:t>
             </w:r>
             <w:r>
               <w:rPr>
@@ -1923,7 +1923,7 @@
               <w14:ligatures w14:val="standardContextual"/>
             </w:rPr>
           </w:pPr>
-          <w:hyperlink w:anchor="_Toc171453076" w:history="1">
+          <w:hyperlink w:anchor="_Toc171621620" w:history="1">
             <w:r>
               <w:rPr>
                 <w:rStyle w:val="Hiperligao"/>
@@ -1969,7 +1969,7 @@
                 <w:noProof/>
                 <w:webHidden/>
               </w:rPr>
-              <w:instrText xml:space="preserve"> PAGEREF _Toc171453076 \h </w:instrText>
+              <w:instrText xml:space="preserve"> PAGEREF _Toc171621620 \h </w:instrText>
             </w:r>
             <w:r>
               <w:rPr>
@@ -1989,7 +1989,7 @@
                 <w:noProof/>
                 <w:webHidden/>
               </w:rPr>
-              <w:t>7</w:t>
+              <w:t>9</w:t>
             </w:r>
             <w:r>
               <w:rPr>
@@ -2017,7 +2017,7 @@
               <w14:ligatures w14:val="standardContextual"/>
             </w:rPr>
           </w:pPr>
-          <w:hyperlink w:anchor="_Toc171453077" w:history="1">
+          <w:hyperlink w:anchor="_Toc171621621" w:history="1">
             <w:r>
               <w:rPr>
                 <w:rStyle w:val="Hiperligao"/>
@@ -2063,7 +2063,7 @@
                 <w:noProof/>
                 <w:webHidden/>
               </w:rPr>
-              <w:instrText xml:space="preserve"> PAGEREF _Toc171453077 \h </w:instrText>
+              <w:instrText xml:space="preserve"> PAGEREF _Toc171621621 \h </w:instrText>
             </w:r>
             <w:r>
               <w:rPr>
@@ -2083,7 +2083,7 @@
                 <w:noProof/>
                 <w:webHidden/>
               </w:rPr>
-              <w:t>10</w:t>
+              <w:t>12</w:t>
             </w:r>
             <w:r>
               <w:rPr>
@@ -2111,7 +2111,7 @@
               <w14:ligatures w14:val="standardContextual"/>
             </w:rPr>
           </w:pPr>
-          <w:hyperlink w:anchor="_Toc171453078" w:history="1">
+          <w:hyperlink w:anchor="_Toc171621622" w:history="1">
             <w:r>
               <w:rPr>
                 <w:rStyle w:val="Hiperligao"/>
@@ -2157,7 +2157,7 @@
                 <w:noProof/>
                 <w:webHidden/>
               </w:rPr>
-              <w:instrText xml:space="preserve"> PAGEREF _Toc171453078 \h </w:instrText>
+              <w:instrText xml:space="preserve"> PAGEREF _Toc171621622 \h </w:instrText>
             </w:r>
             <w:r>
               <w:rPr>
@@ -2177,7 +2177,7 @@
                 <w:noProof/>
                 <w:webHidden/>
               </w:rPr>
-              <w:t>13</w:t>
+              <w:t>15</w:t>
             </w:r>
             <w:r>
               <w:rPr>
@@ -2205,7 +2205,7 @@
               <w14:ligatures w14:val="standardContextual"/>
             </w:rPr>
           </w:pPr>
-          <w:hyperlink w:anchor="_Toc171453079" w:history="1">
+          <w:hyperlink w:anchor="_Toc171621623" w:history="1">
             <w:r>
               <w:rPr>
                 <w:rStyle w:val="Hiperligao"/>
@@ -2251,7 +2251,7 @@
                 <w:noProof/>
                 <w:webHidden/>
               </w:rPr>
-              <w:instrText xml:space="preserve"> PAGEREF _Toc171453079 \h </w:instrText>
+              <w:instrText xml:space="preserve"> PAGEREF _Toc171621623 \h </w:instrText>
             </w:r>
             <w:r>
               <w:rPr>
@@ -2271,7 +2271,7 @@
                 <w:noProof/>
                 <w:webHidden/>
               </w:rPr>
-              <w:t>13</w:t>
+              <w:t>16</w:t>
             </w:r>
             <w:r>
               <w:rPr>
@@ -2299,7 +2299,7 @@
               <w14:ligatures w14:val="standardContextual"/>
             </w:rPr>
           </w:pPr>
-          <w:hyperlink w:anchor="_Toc171453080" w:history="1">
+          <w:hyperlink w:anchor="_Toc171621624" w:history="1">
             <w:r>
               <w:rPr>
                 <w:rStyle w:val="Hiperligao"/>
@@ -2345,7 +2345,7 @@
                 <w:noProof/>
                 <w:webHidden/>
               </w:rPr>
-              <w:instrText xml:space="preserve"> PAGEREF _Toc171453080 \h </w:instrText>
+              <w:instrText xml:space="preserve"> PAGEREF _Toc171621624 \h </w:instrText>
             </w:r>
             <w:r>
               <w:rPr>
@@ -2365,7 +2365,7 @@
                 <w:noProof/>
                 <w:webHidden/>
               </w:rPr>
-              <w:t>13</w:t>
+              <w:t>17</w:t>
             </w:r>
             <w:r>
               <w:rPr>
@@ -2393,7 +2393,7 @@
               <w14:ligatures w14:val="standardContextual"/>
             </w:rPr>
           </w:pPr>
-          <w:hyperlink w:anchor="_Toc171453081" w:history="1">
+          <w:hyperlink w:anchor="_Toc171621625" w:history="1">
             <w:r>
               <w:rPr>
                 <w:rStyle w:val="Hiperligao"/>
@@ -2439,7 +2439,7 @@
                 <w:noProof/>
                 <w:webHidden/>
               </w:rPr>
-              <w:instrText xml:space="preserve"> PAGEREF _Toc171453081 \h </w:instrText>
+              <w:instrText xml:space="preserve"> PAGEREF _Toc171621625 \h </w:instrText>
             </w:r>
             <w:r>
               <w:rPr>
@@ -2459,7 +2459,7 @@
                 <w:noProof/>
                 <w:webHidden/>
               </w:rPr>
-              <w:t>14</w:t>
+              <w:t>18</w:t>
             </w:r>
             <w:r>
               <w:rPr>
@@ -2487,7 +2487,7 @@
               <w14:ligatures w14:val="standardContextual"/>
             </w:rPr>
           </w:pPr>
-          <w:hyperlink w:anchor="_Toc171453082" w:history="1">
+          <w:hyperlink w:anchor="_Toc171621626" w:history="1">
             <w:r>
               <w:rPr>
                 <w:rStyle w:val="Hiperligao"/>
@@ -2533,7 +2533,7 @@
                 <w:noProof/>
                 <w:webHidden/>
               </w:rPr>
-              <w:instrText xml:space="preserve"> PAGEREF _Toc171453082 \h </w:instrText>
+              <w:instrText xml:space="preserve"> PAGEREF _Toc171621626 \h </w:instrText>
             </w:r>
             <w:r>
               <w:rPr>
@@ -2553,7 +2553,7 @@
                 <w:noProof/>
                 <w:webHidden/>
               </w:rPr>
-              <w:t>15</w:t>
+              <w:t>19</w:t>
             </w:r>
             <w:r>
               <w:rPr>
@@ -2581,7 +2581,7 @@
               <w14:ligatures w14:val="standardContextual"/>
             </w:rPr>
           </w:pPr>
-          <w:hyperlink w:anchor="_Toc171453083" w:history="1">
+          <w:hyperlink w:anchor="_Toc171621627" w:history="1">
             <w:r>
               <w:rPr>
                 <w:rStyle w:val="Hiperligao"/>
@@ -2627,7 +2627,7 @@
                 <w:noProof/>
                 <w:webHidden/>
               </w:rPr>
-              <w:instrText xml:space="preserve"> PAGEREF _Toc171453083 \h </w:instrText>
+              <w:instrText xml:space="preserve"> PAGEREF _Toc171621627 \h </w:instrText>
             </w:r>
             <w:r>
               <w:rPr>
@@ -2647,7 +2647,7 @@
                 <w:noProof/>
                 <w:webHidden/>
               </w:rPr>
-              <w:t>16</w:t>
+              <w:t>20</w:t>
             </w:r>
             <w:r>
               <w:rPr>
@@ -2675,7 +2675,7 @@
               <w14:ligatures w14:val="standardContextual"/>
             </w:rPr>
           </w:pPr>
-          <w:hyperlink w:anchor="_Toc171453084" w:history="1">
+          <w:hyperlink w:anchor="_Toc171621628" w:history="1">
             <w:r>
               <w:rPr>
                 <w:rStyle w:val="Hiperligao"/>
@@ -2721,7 +2721,7 @@
                 <w:noProof/>
                 <w:webHidden/>
               </w:rPr>
-              <w:instrText xml:space="preserve"> PAGEREF _Toc171453084 \h </w:instrText>
+              <w:instrText xml:space="preserve"> PAGEREF _Toc171621628 \h </w:instrText>
             </w:r>
             <w:r>
               <w:rPr>
@@ -2741,7 +2741,7 @@
                 <w:noProof/>
                 <w:webHidden/>
               </w:rPr>
-              <w:t>16</w:t>
+              <w:t>21</w:t>
             </w:r>
             <w:r>
               <w:rPr>
@@ -2769,7 +2769,7 @@
               <w14:ligatures w14:val="standardContextual"/>
             </w:rPr>
           </w:pPr>
-          <w:hyperlink w:anchor="_Toc171453085" w:history="1">
+          <w:hyperlink w:anchor="_Toc171621629" w:history="1">
             <w:r>
               <w:rPr>
                 <w:rStyle w:val="Hiperligao"/>
@@ -2815,7 +2815,7 @@
                 <w:noProof/>
                 <w:webHidden/>
               </w:rPr>
-              <w:instrText xml:space="preserve"> PAGEREF _Toc171453085 \h </w:instrText>
+              <w:instrText xml:space="preserve"> PAGEREF _Toc171621629 \h </w:instrText>
             </w:r>
             <w:r>
               <w:rPr>
@@ -2835,7 +2835,7 @@
                 <w:noProof/>
                 <w:webHidden/>
               </w:rPr>
-              <w:t>18</w:t>
+              <w:t>22</w:t>
             </w:r>
             <w:r>
               <w:rPr>
@@ -2863,7 +2863,7 @@
               <w14:ligatures w14:val="standardContextual"/>
             </w:rPr>
           </w:pPr>
-          <w:hyperlink w:anchor="_Toc171453086" w:history="1">
+          <w:hyperlink w:anchor="_Toc171621630" w:history="1">
             <w:r>
               <w:rPr>
                 <w:rStyle w:val="Hiperligao"/>
@@ -2909,7 +2909,7 @@
                 <w:noProof/>
                 <w:webHidden/>
               </w:rPr>
-              <w:instrText xml:space="preserve"> PAGEREF _Toc171453086 \h </w:instrText>
+              <w:instrText xml:space="preserve"> PAGEREF _Toc171621630 \h </w:instrText>
             </w:r>
             <w:r>
               <w:rPr>
@@ -2929,7 +2929,7 @@
                 <w:noProof/>
                 <w:webHidden/>
               </w:rPr>
-              <w:t>19</w:t>
+              <w:t>23</w:t>
             </w:r>
             <w:r>
               <w:rPr>
@@ -2957,7 +2957,7 @@
               <w14:ligatures w14:val="standardContextual"/>
             </w:rPr>
           </w:pPr>
-          <w:hyperlink w:anchor="_Toc171453087" w:history="1">
+          <w:hyperlink w:anchor="_Toc171621631" w:history="1">
             <w:r>
               <w:rPr>
                 <w:rStyle w:val="Hiperligao"/>
@@ -3003,7 +3003,7 @@
                 <w:noProof/>
                 <w:webHidden/>
               </w:rPr>
-              <w:instrText xml:space="preserve"> PAGEREF _Toc171453087 \h </w:instrText>
+              <w:instrText xml:space="preserve"> PAGEREF _Toc171621631 \h </w:instrText>
             </w:r>
             <w:r>
               <w:rPr>
@@ -3023,7 +3023,7 @@
                 <w:noProof/>
                 <w:webHidden/>
               </w:rPr>
-              <w:t>20</w:t>
+              <w:t>24</w:t>
             </w:r>
             <w:r>
               <w:rPr>
@@ -3063,7 +3063,7 @@
         <w:ind w:hanging="360"/>
       </w:pPr>
       <w:bookmarkStart w:id="0" w:name="_Toc1211930739"/>
-      <w:bookmarkStart w:id="1" w:name="_Toc171453058"/>
+      <w:bookmarkStart w:id="1" w:name="_Toc171621602"/>
       <w:r>
         <w:lastRenderedPageBreak/>
         <w:t>INTRODUÇÃO</w:t>
@@ -3082,7 +3082,103 @@
         <w:jc w:val="both"/>
       </w:pPr>
       <w:r>
-        <w:t>No cenário competitivo da tecnologia e da inovação, empresas comprometidas com a liderança contínua entendem que o verdadeiro motor do progresso reside na capacidade de suas equipes não apenas em imaginar, mas em realizar ideias transformadoras. É nesse espírito de colaboração, criatividade e busca incessante pela excelência que surge a iniciativa de estabelecer um Laboratório de Inovação.</w:t>
+        <w:t>N</w:t>
+      </w:r>
+      <w:r>
+        <w:t>um</w:t>
+      </w:r>
+      <w:r>
+        <w:t xml:space="preserve"> cenário </w:t>
+      </w:r>
+      <w:r>
+        <w:t xml:space="preserve">cada vez mais </w:t>
+      </w:r>
+      <w:r>
+        <w:t xml:space="preserve">competitivo </w:t>
+      </w:r>
+      <w:r>
+        <w:t>em termos de</w:t>
+      </w:r>
+      <w:r>
+        <w:t xml:space="preserve"> tecnologia e inovação, </w:t>
+      </w:r>
+      <w:r>
+        <w:t xml:space="preserve">as </w:t>
+      </w:r>
+      <w:r>
+        <w:t xml:space="preserve">empresas </w:t>
+      </w:r>
+      <w:r>
+        <w:t>comprometem-se</w:t>
+      </w:r>
+      <w:r>
+        <w:t xml:space="preserve"> com </w:t>
+      </w:r>
+      <w:r>
+        <w:t>uma forma de</w:t>
+      </w:r>
+      <w:r>
+        <w:t xml:space="preserve"> liderança contínua </w:t>
+      </w:r>
+      <w:r>
+        <w:t xml:space="preserve">e </w:t>
+      </w:r>
+      <w:r>
+        <w:t>entendem que o verdadeiro motor d</w:t>
+      </w:r>
+      <w:r>
+        <w:t>e</w:t>
+      </w:r>
+      <w:r>
+        <w:t xml:space="preserve"> progresso reside na capacidade d</w:t>
+      </w:r>
+      <w:r>
+        <w:t>as</w:t>
+      </w:r>
+      <w:r>
+        <w:t xml:space="preserve"> suas equip</w:t>
+      </w:r>
+      <w:r>
+        <w:t>a</w:t>
+      </w:r>
+      <w:r>
+        <w:t xml:space="preserve">s não apenas em </w:t>
+      </w:r>
+      <w:r>
+        <w:t>idealizar</w:t>
+      </w:r>
+      <w:r>
+        <w:t>, mas</w:t>
+      </w:r>
+      <w:r>
+        <w:t xml:space="preserve"> também </w:t>
+      </w:r>
+      <w:r>
+        <w:t xml:space="preserve">em </w:t>
+      </w:r>
+      <w:r>
+        <w:t>colocar em prática</w:t>
+      </w:r>
+      <w:r>
+        <w:t xml:space="preserve"> ideias </w:t>
+      </w:r>
+      <w:r>
+        <w:t>inovadoras</w:t>
+      </w:r>
+      <w:r>
+        <w:t xml:space="preserve">. É </w:t>
+      </w:r>
+      <w:r>
+        <w:t>com este</w:t>
+      </w:r>
+      <w:r>
+        <w:t xml:space="preserve"> espírito de colaboração, criatividade e </w:t>
+      </w:r>
+      <w:r>
+        <w:t>procura</w:t>
+      </w:r>
+      <w:r>
+        <w:t xml:space="preserve"> incessante pela excelência que surge a iniciativa de estabelecer um Laboratório de Inovação.</w:t>
       </w:r>
     </w:p>
     <w:p>
@@ -3091,7 +3187,7 @@
         <w:jc w:val="both"/>
       </w:pPr>
       <w:r>
-        <w:t>Este projeto visa criar uma aplicação web sofisticada e intuitiva, projetada para ser o epicentro da gestão de projetos dentro do Laboratório de Inovação. O objetivo é proporcionar um ambiente onde ideias inovadoras possam ser concebidas, desenvolvidas e implementadas com eficiência e impacto máximo.</w:t>
+        <w:t>Este projeto visa criar uma aplicação web sofisticada e intuitiva, projetada para ser o epicentro da gestão de projetos dentro do Laboratório de Inovação. O objetivo é proporcionar um ambiente onde ideias inovadoras possam ser concebidas, desenvolvidas e implementadas com eficiência e impacto.</w:t>
       </w:r>
     </w:p>
     <w:p>
@@ -3109,7 +3205,31 @@
         <w:jc w:val="both"/>
       </w:pPr>
       <w:r>
-        <w:t>Neste contexto, a empresa reconhece a importância de investir nas pessoas, oferecendo-lhes não apenas as ferramentas necessárias, mas também o espaço e o apoio para explorar novas fronteiras da inovação. Ao criar um ambiente que valoriza a criatividade e encoraja a experimentação, a empresa se posiciona não apenas como uma líder em tecnologia, mas como um catalisador de mudança e progresso na indústria.</w:t>
+        <w:t xml:space="preserve">Neste contexto, a empresa reconhece a importância de investir nas pessoas, oferecendo-lhes não apenas as ferramentas necessárias, mas também o espaço e o apoio para explorar novas fronteiras da inovação. Ao criar um ambiente que valoriza a criatividade e encoraja a experimentação, a empresa </w:t>
+      </w:r>
+      <w:r>
+        <w:t xml:space="preserve">pretende </w:t>
+      </w:r>
+      <w:r>
+        <w:t>posiciona</w:t>
+      </w:r>
+      <w:r>
+        <w:t>r-se</w:t>
+      </w:r>
+      <w:r>
+        <w:t xml:space="preserve"> não apenas como uma líder em tecnologia, mas</w:t>
+      </w:r>
+      <w:r>
+        <w:t xml:space="preserve"> também</w:t>
+      </w:r>
+      <w:r>
+        <w:t xml:space="preserve"> como um </w:t>
+      </w:r>
+      <w:r>
+        <w:t>agregador</w:t>
+      </w:r>
+      <w:r>
+        <w:t xml:space="preserve"> de mudança e progresso na indústria.</w:t>
       </w:r>
     </w:p>
     <w:p>
@@ -3117,9 +3237,24 @@
         <w:spacing w:line="360" w:lineRule="auto"/>
         <w:jc w:val="both"/>
       </w:pPr>
-      <w:r>
-        <w:t>Este documento delineia o plano estratégico e os objetivos fundamentais para o desenvolvimento da aplicação web que não apenas atenderá às exigências do Laboratório de Inovação, mas também estabelecerá novos padrões de excelência e colaboração no ecossistema empresarial moderno.</w:t>
-      </w:r>
+    </w:p>
+    <w:p>
+      <w:pPr>
+        <w:spacing w:line="360" w:lineRule="auto"/>
+        <w:jc w:val="both"/>
+      </w:pPr>
+    </w:p>
+    <w:p>
+      <w:pPr>
+        <w:spacing w:line="360" w:lineRule="auto"/>
+        <w:jc w:val="both"/>
+      </w:pPr>
+    </w:p>
+    <w:p>
+      <w:pPr>
+        <w:spacing w:line="360" w:lineRule="auto"/>
+        <w:jc w:val="both"/>
+      </w:pPr>
     </w:p>
     <w:p>
       <w:pPr>
@@ -3167,13 +3302,12 @@
         <w:ind w:hanging="360"/>
         <w:jc w:val="both"/>
       </w:pPr>
-      <w:bookmarkStart w:id="2" w:name="_Toc171453059"/>
-      <w:bookmarkStart w:id="3" w:name="_Toc714413626"/>
-      <w:r>
-        <w:lastRenderedPageBreak/>
+      <w:bookmarkStart w:id="2" w:name="_Toc714413626"/>
+      <w:bookmarkStart w:id="3" w:name="_Toc171621603"/>
+      <w:r>
         <w:t>REQUISITOS</w:t>
       </w:r>
-      <w:bookmarkEnd w:id="2"/>
+      <w:bookmarkEnd w:id="3"/>
     </w:p>
     <w:p>
       <w:pPr>
@@ -3181,7 +3315,7 @@
         <w:ind w:left="360" w:hanging="360"/>
         <w:jc w:val="both"/>
       </w:pPr>
-      <w:bookmarkStart w:id="4" w:name="_Toc171453060"/>
+      <w:bookmarkStart w:id="4" w:name="_Toc171621604"/>
       <w:r>
         <w:t>Requisitos Funcionais</w:t>
       </w:r>
@@ -3193,7 +3327,40 @@
         <w:jc w:val="both"/>
       </w:pPr>
       <w:r>
-        <w:t>Com foco na facilitação da comunicação entre equipas e na otimização do uso de recursos, a aplicação proporcionará funcionalidades essenciais como gestão de perfis de utilizador, criação e monitorização de projetos, e administração de recursos necessários para a execução de iniciativas inovadoras</w:t>
+        <w:t xml:space="preserve">Com </w:t>
+      </w:r>
+      <w:r>
+        <w:t xml:space="preserve">o objetivo de melhorar </w:t>
+      </w:r>
+      <w:r>
+        <w:t xml:space="preserve">a comunicação entre </w:t>
+      </w:r>
+      <w:r>
+        <w:t xml:space="preserve">as </w:t>
+      </w:r>
+      <w:r>
+        <w:t xml:space="preserve">equipas e </w:t>
+      </w:r>
+      <w:r>
+        <w:t>otimizar a utilização</w:t>
+      </w:r>
+      <w:r>
+        <w:t xml:space="preserve"> d</w:t>
+      </w:r>
+      <w:r>
+        <w:t>os</w:t>
+      </w:r>
+      <w:r>
+        <w:t xml:space="preserve"> recursos</w:t>
+      </w:r>
+      <w:r>
+        <w:t xml:space="preserve"> disponíveis</w:t>
+      </w:r>
+      <w:r>
+        <w:t>, a aplicação proporcionará funcionalidades essenciais como gestão de perfis de utilizador, criação e monitorização de projetos e administração de recursos necessários para a execução de iniciativas inovadoras</w:t>
+      </w:r>
+      <w:r>
+        <w:t>.</w:t>
       </w:r>
     </w:p>
     <w:p>
@@ -3204,7 +3371,7 @@
           <w:lang w:val="pt-PT" w:eastAsia="pt-PT"/>
         </w:rPr>
       </w:pPr>
-      <w:bookmarkStart w:id="5" w:name="_Toc171453061"/>
+      <w:bookmarkStart w:id="5" w:name="_Toc171621605"/>
       <w:r>
         <w:rPr>
           <w:rFonts w:hAnsi="Symbol"/>
@@ -3248,7 +3415,7 @@
           <w:lang w:val="pt-PT" w:eastAsia="pt-PT"/>
         </w:rPr>
       </w:pPr>
-      <w:bookmarkStart w:id="6" w:name="_Toc171453062"/>
+      <w:bookmarkStart w:id="6" w:name="_Toc171621606"/>
       <w:r>
         <w:rPr>
           <w:rFonts w:hAnsi="Symbol"/>
@@ -3388,7 +3555,7 @@
           <w:lang w:val="pt-PT" w:eastAsia="pt-PT"/>
         </w:rPr>
       </w:pPr>
-      <w:bookmarkStart w:id="7" w:name="_Toc171453063"/>
+      <w:bookmarkStart w:id="7" w:name="_Toc171621607"/>
       <w:r>
         <w:rPr>
           <w:lang w:val="pt-PT" w:eastAsia="pt-PT"/>
@@ -3445,7 +3612,7 @@
           <w:lang w:val="pt-PT" w:eastAsia="pt-PT"/>
         </w:rPr>
       </w:pPr>
-      <w:bookmarkStart w:id="8" w:name="_Toc171453064"/>
+      <w:bookmarkStart w:id="8" w:name="_Toc171621608"/>
       <w:r>
         <w:rPr>
           <w:rFonts w:hAnsi="Symbol"/>
@@ -3563,7 +3730,7 @@
           <w:lang w:val="pt-PT" w:eastAsia="pt-PT"/>
         </w:rPr>
       </w:pPr>
-      <w:bookmarkStart w:id="9" w:name="_Toc171453065"/>
+      <w:bookmarkStart w:id="9" w:name="_Toc171621609"/>
       <w:r>
         <w:rPr>
           <w:rFonts w:hAnsi="Symbol"/>
@@ -3746,7 +3913,7 @@
       <w:pPr>
         <w:pStyle w:val="Ttulo3"/>
       </w:pPr>
-      <w:bookmarkStart w:id="10" w:name="_Toc171453066"/>
+      <w:bookmarkStart w:id="10" w:name="_Toc171621610"/>
       <w:r>
         <w:t xml:space="preserve">2.1.5 </w:t>
       </w:r>
@@ -3765,7 +3932,6 @@
         <w:spacing w:line="360" w:lineRule="auto"/>
       </w:pPr>
       <w:r>
-        <w:lastRenderedPageBreak/>
         <w:t>Criar e editar componente/recurso.</w:t>
       </w:r>
     </w:p>
@@ -3788,7 +3954,7 @@
         <w:pStyle w:val="Ttulo2"/>
         <w:ind w:left="360" w:hanging="360"/>
       </w:pPr>
-      <w:bookmarkStart w:id="11" w:name="_Toc171453067"/>
+      <w:bookmarkStart w:id="11" w:name="_Toc171621611"/>
       <w:r>
         <w:t xml:space="preserve">Requisitos de </w:t>
       </w:r>
@@ -4011,6 +4177,7 @@
         <w:rPr>
           <w:rStyle w:val="Forte"/>
         </w:rPr>
+        <w:lastRenderedPageBreak/>
         <w:t>Testes Abrangentes</w:t>
       </w:r>
       <w:r>
@@ -4027,15 +4194,14 @@
         </w:numPr>
         <w:ind w:hanging="360"/>
       </w:pPr>
-      <w:bookmarkStart w:id="12" w:name="_Toc171453068"/>
-      <w:r>
-        <w:lastRenderedPageBreak/>
+      <w:bookmarkStart w:id="12" w:name="_Toc171621612"/>
+      <w:r>
         <w:t>MODELO</w:t>
       </w:r>
       <w:r>
         <w:t xml:space="preserve"> </w:t>
       </w:r>
-      <w:bookmarkEnd w:id="3"/>
+      <w:bookmarkEnd w:id="2"/>
       <w:r>
         <w:t>ER</w:t>
       </w:r>
@@ -4066,14 +4232,260 @@
         </w:numPr>
         <w:ind w:hanging="360"/>
       </w:pPr>
-      <w:bookmarkStart w:id="13" w:name="_Toc171453069"/>
+      <w:bookmarkStart w:id="13" w:name="_Toc171621613"/>
       <w:r>
         <w:t>ARQUITETURA DA APLICAÇÃO WEB</w:t>
       </w:r>
       <w:bookmarkEnd w:id="13"/>
     </w:p>
-    <w:p/>
-    <w:p/>
+    <w:p>
+      <w:pPr>
+        <w:spacing w:line="360" w:lineRule="auto"/>
+        <w:jc w:val="both"/>
+      </w:pPr>
+      <w:r>
+        <w:t xml:space="preserve">Este trabalho foi desenvolvido com base numa arquitetura API REST (Representational State Transfer) pois é uma abordagem que permite desenvolver serviços web </w:t>
+      </w:r>
+      <w:r>
+        <w:t>utilizando os principios</w:t>
+      </w:r>
+      <w:r>
+        <w:t xml:space="preserve"> da Web e do HTTP.  Um componente essencial desta arquitetura é o cliente, que é a aplicação que consome a API. Pode ser uma aplicação web, um aplicativo móvel ou outro serviço que precise interagir com a API. Outro componente fundamental é o servidor, onde a API está hospedada</w:t>
+      </w:r>
+      <w:r>
+        <w:t xml:space="preserve"> pois  é da sua responsabilidade</w:t>
+      </w:r>
+      <w:r>
+        <w:t xml:space="preserve"> processa</w:t>
+      </w:r>
+      <w:r>
+        <w:t>r</w:t>
+      </w:r>
+      <w:r>
+        <w:t xml:space="preserve"> as solicitações dos clientes, realiza</w:t>
+      </w:r>
+      <w:r>
+        <w:t>r</w:t>
+      </w:r>
+      <w:r>
+        <w:t xml:space="preserve"> as operações necessárias e devolve</w:t>
+      </w:r>
+      <w:r>
+        <w:t>r</w:t>
+      </w:r>
+      <w:r>
+        <w:t xml:space="preserve"> as respostas.</w:t>
+      </w:r>
+    </w:p>
+    <w:p>
+      <w:pPr>
+        <w:spacing w:line="360" w:lineRule="auto"/>
+        <w:jc w:val="both"/>
+      </w:pPr>
+      <w:r>
+        <w:t>Os recursos são as entidades da API, identificados por URLs únicas (Uniform Resource Identifiers - URIs), como, por exemplo</w:t>
+      </w:r>
+      <w:r>
+        <w:t xml:space="preserve"> no nosso projeto </w:t>
+      </w:r>
+      <w:r>
+        <w:t>, /users ou /projects. A API REST utiliza métodos HTTP para realizar operações nos recursos, como GET (para recuperar recursos), POST (para criar novos recursos), PUT (para atualizar recursos existentes), DELETE (para remover recursos) e PATCH (para aplicar modificações parciais em recursos).</w:t>
+      </w:r>
+    </w:p>
+    <w:p>
+      <w:pPr>
+        <w:keepNext/>
+      </w:pPr>
+      <w:r>
+        <w:rPr>
+          <w:noProof/>
+        </w:rPr>
+        <w:lastRenderedPageBreak/>
+        <w:drawing>
+          <wp:inline distT="0" distB="0" distL="0" distR="0" wp14:anchorId="74FAD8B5" wp14:editId="60C8CE05">
+            <wp:extent cx="5731510" cy="2981960"/>
+            <wp:effectExtent l="0" t="0" r="2540" b="8890"/>
+            <wp:docPr id="1090985924" name="Imagem 1" descr="Uma imagem com texto, captura de ecrã, Tipo de letra, diagrama&#10;&#10;Descrição gerada automaticamente"/>
+            <wp:cNvGraphicFramePr>
+              <a:graphicFrameLocks xmlns:a="http://schemas.openxmlformats.org/drawingml/2006/main" noChangeAspect="1"/>
+            </wp:cNvGraphicFramePr>
+            <a:graphic xmlns:a="http://schemas.openxmlformats.org/drawingml/2006/main">
+              <a:graphicData uri="http://schemas.openxmlformats.org/drawingml/2006/picture">
+                <pic:pic xmlns:pic="http://schemas.openxmlformats.org/drawingml/2006/picture">
+                  <pic:nvPicPr>
+                    <pic:cNvPr id="1090985924" name="Imagem 1" descr="Uma imagem com texto, captura de ecrã, Tipo de letra, diagrama&#10;&#10;Descrição gerada automaticamente"/>
+                    <pic:cNvPicPr/>
+                  </pic:nvPicPr>
+                  <pic:blipFill>
+                    <a:blip r:embed="rId8"/>
+                    <a:stretch>
+                      <a:fillRect/>
+                    </a:stretch>
+                  </pic:blipFill>
+                  <pic:spPr>
+                    <a:xfrm>
+                      <a:off x="0" y="0"/>
+                      <a:ext cx="5731510" cy="2981960"/>
+                    </a:xfrm>
+                    <a:prstGeom prst="rect">
+                      <a:avLst/>
+                    </a:prstGeom>
+                  </pic:spPr>
+                </pic:pic>
+              </a:graphicData>
+            </a:graphic>
+          </wp:inline>
+        </w:drawing>
+      </w:r>
+    </w:p>
+    <w:p>
+      <w:pPr>
+        <w:pStyle w:val="Legenda"/>
+        <w:jc w:val="center"/>
+        <w:rPr>
+          <w:i w:val="0"/>
+          <w:iCs w:val="0"/>
+          <w:sz w:val="20"/>
+          <w:szCs w:val="20"/>
+        </w:rPr>
+      </w:pPr>
+      <w:r>
+        <w:rPr>
+          <w:i w:val="0"/>
+          <w:iCs w:val="0"/>
+          <w:sz w:val="20"/>
+          <w:szCs w:val="20"/>
+        </w:rPr>
+        <w:t xml:space="preserve">Figura </w:t>
+      </w:r>
+      <w:r>
+        <w:rPr>
+          <w:i w:val="0"/>
+          <w:iCs w:val="0"/>
+          <w:sz w:val="20"/>
+          <w:szCs w:val="20"/>
+        </w:rPr>
+        <w:fldChar w:fldCharType="begin"/>
+      </w:r>
+      <w:r>
+        <w:rPr>
+          <w:i w:val="0"/>
+          <w:iCs w:val="0"/>
+          <w:sz w:val="20"/>
+          <w:szCs w:val="20"/>
+        </w:rPr>
+        <w:instrText xml:space="preserve"> SEQ Figura \* ARABIC </w:instrText>
+      </w:r>
+      <w:r>
+        <w:rPr>
+          <w:i w:val="0"/>
+          <w:iCs w:val="0"/>
+          <w:sz w:val="20"/>
+          <w:szCs w:val="20"/>
+        </w:rPr>
+        <w:fldChar w:fldCharType="separate"/>
+      </w:r>
+      <w:r>
+        <w:rPr>
+          <w:i w:val="0"/>
+          <w:iCs w:val="0"/>
+          <w:sz w:val="20"/>
+          <w:szCs w:val="20"/>
+        </w:rPr>
+        <w:t>1</w:t>
+      </w:r>
+      <w:r>
+        <w:rPr>
+          <w:i w:val="0"/>
+          <w:iCs w:val="0"/>
+          <w:sz w:val="20"/>
+          <w:szCs w:val="20"/>
+        </w:rPr>
+        <w:fldChar w:fldCharType="end"/>
+      </w:r>
+      <w:r>
+        <w:rPr>
+          <w:i w:val="0"/>
+          <w:iCs w:val="0"/>
+          <w:sz w:val="20"/>
+          <w:szCs w:val="20"/>
+        </w:rPr>
+        <w:t xml:space="preserve">: </w:t>
+      </w:r>
+      <w:r>
+        <w:rPr>
+          <w:i w:val="0"/>
+          <w:iCs w:val="0"/>
+          <w:sz w:val="20"/>
+          <w:szCs w:val="20"/>
+        </w:rPr>
+        <w:t>Arquitectura API Rest</w:t>
+      </w:r>
+      <w:r>
+        <w:rPr>
+          <w:i w:val="0"/>
+          <w:iCs w:val="0"/>
+          <w:sz w:val="20"/>
+          <w:szCs w:val="20"/>
+        </w:rPr>
+        <w:t xml:space="preserve"> (Fonte</w:t>
+      </w:r>
+      <w:r>
+        <w:rPr>
+          <w:i w:val="0"/>
+          <w:iCs w:val="0"/>
+          <w:sz w:val="20"/>
+          <w:szCs w:val="20"/>
+          <w:u w:val="single"/>
+        </w:rPr>
+        <w:t xml:space="preserve">:  </w:t>
+      </w:r>
+      <w:hyperlink r:id="rId9" w:history="1">
+        <w:r>
+          <w:rPr>
+            <w:i w:val="0"/>
+            <w:iCs w:val="0"/>
+            <w:sz w:val="20"/>
+            <w:szCs w:val="20"/>
+            <w:u w:val="single"/>
+          </w:rPr>
+          <w:t>REST API Tutorial (javaguides.net)</w:t>
+        </w:r>
+      </w:hyperlink>
+      <w:r>
+        <w:rPr>
+          <w:i w:val="0"/>
+          <w:iCs w:val="0"/>
+          <w:sz w:val="20"/>
+          <w:szCs w:val="20"/>
+        </w:rPr>
+        <w:t>.</w:t>
+      </w:r>
+    </w:p>
+    <w:p>
+      <w:pPr>
+        <w:pStyle w:val="Legenda"/>
+        <w:jc w:val="center"/>
+        <w:rPr>
+          <w:i w:val="0"/>
+          <w:iCs w:val="0"/>
+          <w:sz w:val="20"/>
+          <w:szCs w:val="20"/>
+        </w:rPr>
+      </w:pPr>
+    </w:p>
+    <w:p>
+      <w:pPr>
+        <w:pStyle w:val="Legenda"/>
+        <w:jc w:val="center"/>
+        <w:rPr>
+          <w:i w:val="0"/>
+          <w:iCs w:val="0"/>
+          <w:sz w:val="20"/>
+          <w:szCs w:val="20"/>
+        </w:rPr>
+      </w:pPr>
+    </w:p>
     <w:p>
       <w:pPr>
         <w:pStyle w:val="Ttulo1"/>
@@ -4085,7 +4497,7 @@
         <w:ind w:hanging="360"/>
         <w:jc w:val="both"/>
       </w:pPr>
-      <w:bookmarkStart w:id="14" w:name="_Toc171453070"/>
+      <w:bookmarkStart w:id="14" w:name="_Toc171621614"/>
       <w:r>
         <w:t>TECNOLOGIAS UTILIZADAS</w:t>
       </w:r>
@@ -4098,7 +4510,7 @@
         <w:ind w:left="360" w:hanging="360"/>
         <w:jc w:val="both"/>
       </w:pPr>
-      <w:bookmarkStart w:id="15" w:name="_Toc171453071"/>
+      <w:bookmarkStart w:id="15" w:name="_Toc171621615"/>
       <w:r>
         <w:t>Frontend</w:t>
       </w:r>
@@ -4348,7 +4760,7 @@
         <w:ind w:left="360" w:hanging="360"/>
         <w:jc w:val="both"/>
       </w:pPr>
-      <w:bookmarkStart w:id="16" w:name="_Toc171453072"/>
+      <w:bookmarkStart w:id="16" w:name="_Toc171621616"/>
       <w:r>
         <w:t>Backend</w:t>
       </w:r>
@@ -4390,6 +4802,7 @@
           <w:b/>
           <w:bCs/>
         </w:rPr>
+        <w:lastRenderedPageBreak/>
         <w:t>Java</w:t>
       </w:r>
       <w:r>
@@ -4423,7 +4836,7 @@
         <w:ind w:left="360" w:hanging="360"/>
         <w:jc w:val="both"/>
       </w:pPr>
-      <w:bookmarkStart w:id="17" w:name="_Toc171453073"/>
+      <w:bookmarkStart w:id="17" w:name="_Toc171621617"/>
       <w:r>
         <w:t>Outras</w:t>
       </w:r>
@@ -4481,7 +4894,6 @@
           <w:b/>
           <w:bCs/>
         </w:rPr>
-        <w:lastRenderedPageBreak/>
         <w:t>Visual Paradigm</w:t>
       </w:r>
       <w:r>
@@ -4508,7 +4920,7 @@
         <w:ind w:hanging="360"/>
       </w:pPr>
       <w:bookmarkStart w:id="18" w:name="_Toc1414189539"/>
-      <w:bookmarkStart w:id="19" w:name="_Toc171453074"/>
+      <w:bookmarkStart w:id="19" w:name="_Toc171621618"/>
       <w:r>
         <w:t>APRESENTAÇÃO DA INTERFACE GRÁFICA</w:t>
       </w:r>
@@ -4529,7 +4941,7 @@
       <w:r>
         <w:t xml:space="preserve"> </w:t>
       </w:r>
-      <w:bookmarkStart w:id="20" w:name="_Toc171453075"/>
+      <w:bookmarkStart w:id="20" w:name="_Toc171621619"/>
       <w:r>
         <w:t>Página Principal</w:t>
       </w:r>
@@ -4550,7 +4962,19 @@
         <w:jc w:val="both"/>
       </w:pPr>
       <w:r>
-        <w:t>Os visitantes não autenticados podem explorar informações detalhadas sobre cada projeto, , como por exemplo, o local de desencolvimento, o estado em que o projeto se encontra, a descrição, as keywords, algumas skills e os membros do projeto e correspondente função.</w:t>
+        <w:t>Os visitantes não autenticados podem explorar informações detalhadas sobre cada projeto,  como por exemplo, o local de desen</w:t>
+      </w:r>
+      <w:r>
+        <w:t>v</w:t>
+      </w:r>
+      <w:r>
+        <w:t>olvimento, o estado em que o projeto se encontra, a descrição, as keywords</w:t>
+      </w:r>
+      <w:r>
+        <w:t xml:space="preserve"> </w:t>
+      </w:r>
+      <w:r>
+        <w:t>e os membros do projeto e correspondente função.</w:t>
       </w:r>
     </w:p>
     <w:p>
@@ -4595,6 +5019,7 @@
         <w:rPr>
           <w:noProof/>
         </w:rPr>
+        <w:lastRenderedPageBreak/>
         <w:drawing>
           <wp:inline distT="89535" distB="89535" distL="89535" distR="89535" wp14:anchorId="4F4E1410" wp14:editId="016492F1">
             <wp:extent cx="5552440" cy="2855595"/>
@@ -4618,7 +5043,7 @@
                     </pic:cNvPicPr>
                   </pic:nvPicPr>
                   <pic:blipFill>
-                    <a:blip r:embed="rId8"/>
+                    <a:blip r:embed="rId10"/>
                     <a:stretch>
                       <a:fillRect/>
                     </a:stretch>
@@ -4698,7 +5123,7 @@
           <w:sz w:val="20"/>
           <w:szCs w:val="20"/>
         </w:rPr>
-        <w:t>1</w:t>
+        <w:t>2</w:t>
       </w:r>
       <w:r>
         <w:rPr>
@@ -4745,9 +5170,8 @@
         <w:pStyle w:val="Ttulo2"/>
         <w:ind w:left="360" w:hanging="360"/>
       </w:pPr>
-      <w:bookmarkStart w:id="21" w:name="_Toc171453076"/>
-      <w:r>
-        <w:lastRenderedPageBreak/>
+      <w:bookmarkStart w:id="21" w:name="_Toc171621620"/>
+      <w:r>
         <w:t>Página de Registo e de Login</w:t>
       </w:r>
       <w:bookmarkEnd w:id="21"/>
@@ -4758,7 +5182,7 @@
         <w:jc w:val="both"/>
       </w:pPr>
       <w:r>
-        <w:t xml:space="preserve">O formulário de registo da aplicação é projectado para capturar as informações essenciais necessárias para criar uma nova conta de utilizador, garantindo acima de tudo a sua segurança e uma utilização mais intuitiva.   Este formulário é composto pelos seguintes campos: email, onde o utilizador coloca o seu email,  </w:t>
+        <w:t xml:space="preserve">O formulário de registo da aplicação é projetado para capturar as informações essenciais necessárias para criar uma nova conta de utilizador, garantindo acima de tudo a sua segurança e uma utilização mais intuitiva.   Este formulário é composto pelos seguintes campos: email, onde o utilizador coloca o seu email,  </w:t>
       </w:r>
       <w:r>
         <w:t>palavra-passe</w:t>
@@ -4807,6 +5231,7 @@
         <w:rPr>
           <w:noProof/>
         </w:rPr>
+        <w:lastRenderedPageBreak/>
         <w:drawing>
           <wp:inline distT="89535" distB="89535" distL="89535" distR="89535" wp14:anchorId="0A65D4F6" wp14:editId="7FA797B0">
             <wp:extent cx="5552440" cy="2887345"/>
@@ -4830,7 +5255,7 @@
                     </pic:cNvPicPr>
                   </pic:nvPicPr>
                   <pic:blipFill>
-                    <a:blip r:embed="rId9"/>
+                    <a:blip r:embed="rId11"/>
                     <a:stretch>
                       <a:fillRect/>
                     </a:stretch>
@@ -4904,7 +5329,7 @@
           <w:sz w:val="20"/>
           <w:szCs w:val="20"/>
         </w:rPr>
-        <w:t>2</w:t>
+        <w:t>3</w:t>
       </w:r>
       <w:r>
         <w:rPr>
@@ -4995,7 +5420,7 @@
                     </pic:cNvPicPr>
                   </pic:nvPicPr>
                   <pic:blipFill>
-                    <a:blip r:embed="rId10"/>
+                    <a:blip r:embed="rId12"/>
                     <a:stretch>
                       <a:fillRect/>
                     </a:stretch>
@@ -5075,7 +5500,7 @@
           <w:sz w:val="20"/>
           <w:szCs w:val="20"/>
         </w:rPr>
-        <w:t>3</w:t>
+        <w:t>4</w:t>
       </w:r>
       <w:r>
         <w:rPr>
@@ -5114,7 +5539,13 @@
         <w:jc w:val="both"/>
       </w:pPr>
       <w:r>
-        <w:t xml:space="preserve">O fomulário de login é projectado para fornecer uma autenticação rápida, segura e intuitiva aos utilizadores. Inclui um campo para o email e outro campo para a </w:t>
+        <w:t>O fo</w:t>
+      </w:r>
+      <w:r>
+        <w:t>r</w:t>
+      </w:r>
+      <w:r>
+        <w:t xml:space="preserve">mulário de login é projetado para fornecer uma autenticação rápida, segura e intuitiva aos utilizadores. Inclui um campo para o email e outro campo para a </w:t>
       </w:r>
       <w:r>
         <w:t>palavra-passe</w:t>
@@ -5135,13 +5566,25 @@
         <w:jc w:val="both"/>
       </w:pPr>
       <w:r>
-        <w:t xml:space="preserve">Para além destes campos, também é permitdo a partir desta página e recuperação de </w:t>
+        <w:t>Para além destes campos, também é permitdo a partir desta página e</w:t>
+      </w:r>
+      <w:r>
+        <w:t xml:space="preserve"> a</w:t>
+      </w:r>
+      <w:r>
+        <w:t xml:space="preserve"> recuperação de </w:t>
       </w:r>
       <w:r>
         <w:t>palavra-passe</w:t>
       </w:r>
       <w:r>
-        <w:t xml:space="preserve"> por parte do utilizador, garantido assim a possibilidade de redifinição de </w:t>
+        <w:t xml:space="preserve"> por parte do utilizador, garantido assim a possibilidade de red</w:t>
+      </w:r>
+      <w:r>
+        <w:t>e</w:t>
+      </w:r>
+      <w:r>
+        <w:t xml:space="preserve">finição de </w:t>
       </w:r>
       <w:r>
         <w:t>palavra-passe</w:t>
@@ -5184,7 +5627,7 @@
                     </pic:cNvPicPr>
                   </pic:nvPicPr>
                   <pic:blipFill>
-                    <a:blip r:embed="rId11"/>
+                    <a:blip r:embed="rId13"/>
                     <a:stretch>
                       <a:fillRect/>
                     </a:stretch>
@@ -5264,7 +5707,7 @@
           <w:sz w:val="20"/>
           <w:szCs w:val="20"/>
         </w:rPr>
-        <w:t>4</w:t>
+        <w:t>5</w:t>
       </w:r>
       <w:r>
         <w:rPr>
@@ -5330,7 +5773,7 @@
                     </pic:cNvPicPr>
                   </pic:nvPicPr>
                   <pic:blipFill>
-                    <a:blip r:embed="rId12"/>
+                    <a:blip r:embed="rId14"/>
                     <a:stretch>
                       <a:fillRect/>
                     </a:stretch>
@@ -5410,7 +5853,7 @@
           <w:sz w:val="20"/>
           <w:szCs w:val="20"/>
         </w:rPr>
-        <w:t>5</w:t>
+        <w:t>6</w:t>
       </w:r>
       <w:r>
         <w:rPr>
@@ -5448,7 +5891,7 @@
         <w:pStyle w:val="Ttulo2"/>
         <w:ind w:left="360" w:hanging="360"/>
       </w:pPr>
-      <w:bookmarkStart w:id="22" w:name="_Toc171453077"/>
+      <w:bookmarkStart w:id="22" w:name="_Toc171621621"/>
       <w:r>
         <w:t xml:space="preserve">Painel de Recuperação de </w:t>
       </w:r>
@@ -5551,7 +5994,7 @@
                     </pic:cNvPicPr>
                   </pic:nvPicPr>
                   <pic:blipFill>
-                    <a:blip r:embed="rId13"/>
+                    <a:blip r:embed="rId15"/>
                     <a:stretch>
                       <a:fillRect/>
                     </a:stretch>
@@ -5631,7 +6074,7 @@
           <w:sz w:val="20"/>
           <w:szCs w:val="20"/>
         </w:rPr>
-        <w:t>6</w:t>
+        <w:t>7</w:t>
       </w:r>
       <w:r>
         <w:rPr>
@@ -5710,7 +6153,7 @@
                     </pic:cNvPicPr>
                   </pic:nvPicPr>
                   <pic:blipFill>
-                    <a:blip r:embed="rId14"/>
+                    <a:blip r:embed="rId16"/>
                     <a:stretch>
                       <a:fillRect/>
                     </a:stretch>
@@ -5790,7 +6233,7 @@
           <w:sz w:val="20"/>
           <w:szCs w:val="20"/>
         </w:rPr>
-        <w:t>7</w:t>
+        <w:t>8</w:t>
       </w:r>
       <w:r>
         <w:rPr>
@@ -5868,7 +6311,7 @@
                     </pic:cNvPicPr>
                   </pic:nvPicPr>
                   <pic:blipFill>
-                    <a:blip r:embed="rId15"/>
+                    <a:blip r:embed="rId17"/>
                     <a:stretch>
                       <a:fillRect/>
                     </a:stretch>
@@ -5948,7 +6391,7 @@
           <w:sz w:val="20"/>
           <w:szCs w:val="20"/>
         </w:rPr>
-        <w:t>8</w:t>
+        <w:t>9</w:t>
       </w:r>
       <w:r>
         <w:rPr>
@@ -5966,7 +6409,25 @@
           <w:sz w:val="20"/>
           <w:szCs w:val="20"/>
         </w:rPr>
-        <w:t xml:space="preserve">: Página de redifinição de </w:t>
+        <w:t>: Página de red</w:t>
+      </w:r>
+      <w:r>
+        <w:rPr>
+          <w:i w:val="0"/>
+          <w:iCs w:val="0"/>
+          <w:sz w:val="20"/>
+          <w:szCs w:val="20"/>
+        </w:rPr>
+        <w:t>e</w:t>
+      </w:r>
+      <w:r>
+        <w:rPr>
+          <w:i w:val="0"/>
+          <w:iCs w:val="0"/>
+          <w:sz w:val="20"/>
+          <w:szCs w:val="20"/>
+        </w:rPr>
+        <w:t xml:space="preserve">finição de </w:t>
       </w:r>
       <w:r>
         <w:rPr>
@@ -6019,7 +6480,7 @@
         <w:pStyle w:val="Ttulo2"/>
         <w:ind w:left="360" w:hanging="360"/>
       </w:pPr>
-      <w:bookmarkStart w:id="23" w:name="_Toc171453078"/>
+      <w:bookmarkStart w:id="23" w:name="_Toc171621622"/>
       <w:r>
         <w:t>Página Meus Projetos</w:t>
       </w:r>
@@ -6057,7 +6518,7 @@
                     </pic:cNvPicPr>
                   </pic:nvPicPr>
                   <pic:blipFill>
-                    <a:blip r:embed="rId16"/>
+                    <a:blip r:embed="rId18"/>
                     <a:stretch>
                       <a:fillRect/>
                     </a:stretch>
@@ -6137,7 +6598,7 @@
           <w:sz w:val="20"/>
           <w:szCs w:val="20"/>
         </w:rPr>
-        <w:t>9</w:t>
+        <w:t>10</w:t>
       </w:r>
       <w:r>
         <w:rPr>
@@ -6171,13 +6632,25 @@
         <w:t>tões</w:t>
       </w:r>
       <w:r>
-        <w:t xml:space="preserve"> dos projetos específicos do utilizador logado, perm</w:t>
+        <w:t xml:space="preserve"> dos projetos específicos do utilizador </w:t>
+      </w:r>
+      <w:r>
+        <w:t>atenticado</w:t>
+      </w:r>
+      <w:r>
+        <w:t>, perm</w:t>
       </w:r>
       <w:r>
         <w:t>ite</w:t>
       </w:r>
       <w:r>
-        <w:t xml:space="preserve"> realizar todas as ações disponíveis na página principal (/home). Nela, é possível visualizar todos os projetos associados ao utilizador, cada um representado por um car</w:t>
+        <w:t xml:space="preserve"> realizar todas as ações disponíveis na página principal (/home). </w:t>
+      </w:r>
+      <w:r>
+        <w:t>Aqui</w:t>
+      </w:r>
+      <w:r>
+        <w:t>, é possível visualizar todos os projetos associados ao utilizador, cada um representado por um car</w:t>
       </w:r>
       <w:r>
         <w:t>tão</w:t>
@@ -6226,7 +6699,7 @@
         <w:pStyle w:val="Ttulo2"/>
         <w:ind w:left="360" w:hanging="360"/>
       </w:pPr>
-      <w:bookmarkStart w:id="24" w:name="_Toc171453079"/>
+      <w:bookmarkStart w:id="24" w:name="_Toc171621623"/>
       <w:r>
         <w:lastRenderedPageBreak/>
         <w:t>Página de Criação de Projeto</w:t>
@@ -6264,7 +6737,7 @@
                     </pic:cNvPicPr>
                   </pic:nvPicPr>
                   <pic:blipFill>
-                    <a:blip r:embed="rId17"/>
+                    <a:blip r:embed="rId19"/>
                     <a:stretch>
                       <a:fillRect/>
                     </a:stretch>
@@ -6344,7 +6817,7 @@
           <w:sz w:val="20"/>
           <w:szCs w:val="20"/>
         </w:rPr>
-        <w:t>10</w:t>
+        <w:t>11</w:t>
       </w:r>
       <w:r>
         <w:rPr>
@@ -6551,7 +7024,7 @@
         <w:pStyle w:val="Ttulo2"/>
         <w:ind w:left="360" w:hanging="360"/>
       </w:pPr>
-      <w:bookmarkStart w:id="25" w:name="_Toc171453080"/>
+      <w:bookmarkStart w:id="25" w:name="_Toc171621624"/>
       <w:r>
         <w:t>Página do projeto</w:t>
       </w:r>
@@ -6588,7 +7061,7 @@
                     </pic:cNvPicPr>
                   </pic:nvPicPr>
                   <pic:blipFill>
-                    <a:blip r:embed="rId18"/>
+                    <a:blip r:embed="rId20"/>
                     <a:stretch>
                       <a:fillRect/>
                     </a:stretch>
@@ -6668,7 +7141,7 @@
           <w:sz w:val="20"/>
           <w:szCs w:val="20"/>
         </w:rPr>
-        <w:t>11</w:t>
+        <w:t>12</w:t>
       </w:r>
       <w:r>
         <w:rPr>
@@ -6695,25 +7168,7 @@
         <w:jc w:val="both"/>
       </w:pPr>
       <w:r>
-        <w:t>A página de um projeto apresenta diversas se</w:t>
-      </w:r>
-      <w:r>
-        <w:t>c</w:t>
-      </w:r>
-      <w:r>
-        <w:t>ções organizadas de maneira clara para fornecer todas as informações relevantes sobre o projeto. O nome do projeto é exibido de forma bem visível no início da página. Em seguida, há uma se</w:t>
-      </w:r>
-      <w:r>
-        <w:t>c</w:t>
-      </w:r>
-      <w:r>
-        <w:t>ção onde são mostrados o laboratório associado, o estado atual do projeto e o número máximo de membros permitidos. Na se</w:t>
-      </w:r>
-      <w:r>
-        <w:t>c</w:t>
-      </w:r>
-      <w:r>
-        <w:t>ção subsequente, encontra-se a descrição completa do projeto.</w:t>
+        <w:t>A página de um projeto apresenta diversas secções organizadas de maneira clara para fornecer todas as informações relevantes sobre o projeto. O nome do projeto é exibido de forma bem visível no início da página. Em seguida, há uma secção onde são mostrados o laboratório associado, o estado atual do projeto e o número máximo de membros permitidos. Na secção subsequente, encontra-se a descrição completa do projeto.</w:t>
       </w:r>
     </w:p>
     <w:p>
@@ -6722,19 +7177,7 @@
         <w:jc w:val="both"/>
       </w:pPr>
       <w:r>
-        <w:t>Depois, há uma área dedicada às palavras-chave relacionadas ao projeto. Em seguida, são exibidas as skills/competências associadas ao projeto. Na próxima se</w:t>
-      </w:r>
-      <w:r>
-        <w:t>c</w:t>
-      </w:r>
-      <w:r>
-        <w:t>ção, são listados todos os membros do projeto, mostrando a foto, o nome, a função no projeto e a visibilidade do perfil (</w:t>
-      </w:r>
-      <w:r>
-        <w:t>apenas aparece informação se o perfil for</w:t>
-      </w:r>
-      <w:r>
-        <w:t xml:space="preserve"> privado).</w:t>
+        <w:t>Depois, há uma área dedicada às palavras-chave relacionadas ao projeto. Em seguida, são exibidas as skills/competências associadas ao projeto. Na próxima secção, são listados todos os membros do projeto, mostrando a foto, o nome, a função no projeto e a visibilidade do perfil (apenas aparece informação se o perfil for privado).</w:t>
       </w:r>
     </w:p>
     <w:p>
@@ -6743,19 +7186,7 @@
         <w:jc w:val="both"/>
       </w:pPr>
       <w:r>
-        <w:t>Além disso, há uma se</w:t>
-      </w:r>
-      <w:r>
-        <w:t>c</w:t>
-      </w:r>
-      <w:r>
-        <w:t>ção que apresenta todos os componentes/recursos associados ao projeto, junto com a quantidade de cada um</w:t>
-      </w:r>
-      <w:r>
-        <w:t xml:space="preserve"> e a respetiva marca</w:t>
-      </w:r>
-      <w:r>
-        <w:t>.</w:t>
+        <w:t>Além disso, há uma secção que apresenta todos os componentes/recursos associados ao projeto, junto com a quantidade de cada um e a respetiva marca.</w:t>
       </w:r>
     </w:p>
     <w:p>
@@ -6781,7 +7212,7 @@
         <w:pStyle w:val="Ttulo2"/>
         <w:ind w:left="360" w:hanging="360"/>
       </w:pPr>
-      <w:bookmarkStart w:id="26" w:name="_Toc171453081"/>
+      <w:bookmarkStart w:id="26" w:name="_Toc171621625"/>
       <w:r>
         <w:lastRenderedPageBreak/>
         <w:t>Página do Plano Execução do Projeto</w:t>
@@ -6873,7 +7304,7 @@
                     </pic:cNvPicPr>
                   </pic:nvPicPr>
                   <pic:blipFill>
-                    <a:blip r:embed="rId19"/>
+                    <a:blip r:embed="rId21"/>
                     <a:stretch>
                       <a:fillRect/>
                     </a:stretch>
@@ -6958,7 +7389,7 @@
           <w:sz w:val="20"/>
           <w:szCs w:val="20"/>
         </w:rPr>
-        <w:t>12</w:t>
+        <w:t>13</w:t>
       </w:r>
       <w:r>
         <w:rPr>
@@ -7045,7 +7476,7 @@
                     <pic:cNvPicPr/>
                   </pic:nvPicPr>
                   <pic:blipFill>
-                    <a:blip r:embed="rId20"/>
+                    <a:blip r:embed="rId22"/>
                     <a:stretch>
                       <a:fillRect/>
                     </a:stretch>
@@ -7126,7 +7557,7 @@
           <w:sz w:val="20"/>
           <w:szCs w:val="20"/>
         </w:rPr>
-        <w:t>13</w:t>
+        <w:t>14</w:t>
       </w:r>
       <w:r>
         <w:rPr>
@@ -7156,7 +7587,7 @@
         <w:pStyle w:val="Ttulo2"/>
         <w:ind w:left="360" w:hanging="360"/>
       </w:pPr>
-      <w:bookmarkStart w:id="27" w:name="_Toc171453082"/>
+      <w:bookmarkStart w:id="27" w:name="_Toc171621626"/>
       <w:r>
         <w:t>Página de Criação de Novo Componente</w:t>
       </w:r>
@@ -7193,7 +7624,7 @@
                     </pic:cNvPicPr>
                   </pic:nvPicPr>
                   <pic:blipFill>
-                    <a:blip r:embed="rId21"/>
+                    <a:blip r:embed="rId23"/>
                     <a:stretch>
                       <a:fillRect/>
                     </a:stretch>
@@ -7278,7 +7709,7 @@
           <w:sz w:val="20"/>
           <w:szCs w:val="20"/>
         </w:rPr>
-        <w:t>14</w:t>
+        <w:t>15</w:t>
       </w:r>
       <w:r>
         <w:rPr>
@@ -7343,7 +7774,7 @@
         <w:pStyle w:val="Ttulo2"/>
         <w:ind w:left="360" w:hanging="360"/>
       </w:pPr>
-      <w:bookmarkStart w:id="28" w:name="_Toc171453083"/>
+      <w:bookmarkStart w:id="28" w:name="_Toc171621627"/>
       <w:r>
         <w:t>Páginas Componentes</w:t>
       </w:r>
@@ -7381,7 +7812,7 @@
                     </pic:cNvPicPr>
                   </pic:nvPicPr>
                   <pic:blipFill>
-                    <a:blip r:embed="rId22"/>
+                    <a:blip r:embed="rId24"/>
                     <a:stretch>
                       <a:fillRect/>
                     </a:stretch>
@@ -7466,7 +7897,7 @@
           <w:sz w:val="20"/>
           <w:szCs w:val="20"/>
         </w:rPr>
-        <w:t>15</w:t>
+        <w:t>16</w:t>
       </w:r>
       <w:r>
         <w:rPr>
@@ -7520,7 +7951,7 @@
         <w:pStyle w:val="Ttulo2"/>
         <w:ind w:left="360" w:hanging="360"/>
       </w:pPr>
-      <w:bookmarkStart w:id="29" w:name="_Toc171453084"/>
+      <w:bookmarkStart w:id="29" w:name="_Toc171621628"/>
       <w:r>
         <w:lastRenderedPageBreak/>
         <w:t>Página Mensagens</w:t>
@@ -7528,6 +7959,9 @@
       <w:bookmarkEnd w:id="29"/>
     </w:p>
     <w:p>
+      <w:pPr>
+        <w:spacing w:line="360" w:lineRule="auto"/>
+      </w:pPr>
       <w:r>
         <w:t>Esta página permite ao utilizador trocar mensagens pessoais com outro</w:t>
       </w:r>
@@ -7625,7 +8059,13 @@
         <w:t>Ao abrir a página apenas são apresentadas as últimas quatro mensagens trocadas entre os utilizadores</w:t>
       </w:r>
       <w:r>
-        <w:t xml:space="preserve"> de forma clara e organizada, em que as mensagens enviadas se encontram à direita e as mensagens recebidas à esquerda. Se o utilizador pretender visualizar mensagens mais antigas tem à sua disposição um botao “Mostrar Mais…” em que cada</w:t>
+        <w:t xml:space="preserve"> de forma clara e organizada, em que as mensagens enviadas se encontram à direita e as mensagens recebidas à esquerda. Se o utilizador pretender visualizar mensagens mais antigas tem à sua disposição um bot</w:t>
+      </w:r>
+      <w:r>
+        <w:t>ão</w:t>
+      </w:r>
+      <w:r>
+        <w:t xml:space="preserve"> “Mostrar Mais…” em que cada</w:t>
       </w:r>
       <w:r>
         <w:t xml:space="preserve"> clique</w:t>
@@ -7637,7 +8077,10 @@
         <w:t>exibe</w:t>
       </w:r>
       <w:r>
-        <w:t xml:space="preserve"> mais quatro mesnagens</w:t>
+        <w:t xml:space="preserve"> mais quatro me</w:t>
+      </w:r>
+      <w:r>
+        <w:t>nsagens</w:t>
       </w:r>
       <w:r>
         <w:t xml:space="preserve"> facilitando a navegação no histórico sem sobrecarregar a interface inicial.</w:t>
@@ -7689,7 +8132,7 @@
                     </pic:cNvPicPr>
                   </pic:nvPicPr>
                   <pic:blipFill>
-                    <a:blip r:embed="rId23"/>
+                    <a:blip r:embed="rId25"/>
                     <a:stretch>
                       <a:fillRect/>
                     </a:stretch>
@@ -7774,7 +8217,7 @@
           <w:sz w:val="20"/>
           <w:szCs w:val="20"/>
         </w:rPr>
-        <w:t>16</w:t>
+        <w:t>17</w:t>
       </w:r>
       <w:r>
         <w:rPr>
@@ -7803,7 +8246,7 @@
         <w:pStyle w:val="Ttulo2"/>
         <w:ind w:left="360" w:hanging="360"/>
       </w:pPr>
-      <w:bookmarkStart w:id="30" w:name="_Toc171453085"/>
+      <w:bookmarkStart w:id="30" w:name="_Toc171621629"/>
       <w:r>
         <w:t>Página de Notificações</w:t>
       </w:r>
@@ -7924,7 +8367,7 @@
                     </pic:cNvPicPr>
                   </pic:nvPicPr>
                   <pic:blipFill>
-                    <a:blip r:embed="rId24"/>
+                    <a:blip r:embed="rId26"/>
                     <a:stretch>
                       <a:fillRect/>
                     </a:stretch>
@@ -8009,7 +8452,7 @@
           <w:sz w:val="20"/>
           <w:szCs w:val="20"/>
         </w:rPr>
-        <w:t>17</w:t>
+        <w:t>18</w:t>
       </w:r>
       <w:r>
         <w:rPr>
@@ -8039,7 +8482,7 @@
         <w:pStyle w:val="Ttulo2"/>
         <w:ind w:left="360" w:hanging="360"/>
       </w:pPr>
-      <w:bookmarkStart w:id="31" w:name="_Toc171453086"/>
+      <w:bookmarkStart w:id="31" w:name="_Toc171621630"/>
       <w:r>
         <w:t>Página de Perfil</w:t>
       </w:r>
@@ -8185,7 +8628,7 @@
                     </pic:cNvPicPr>
                   </pic:nvPicPr>
                   <pic:blipFill>
-                    <a:blip r:embed="rId25"/>
+                    <a:blip r:embed="rId27"/>
                     <a:stretch>
                       <a:fillRect/>
                     </a:stretch>
@@ -8270,7 +8713,7 @@
           <w:sz w:val="20"/>
           <w:szCs w:val="20"/>
         </w:rPr>
-        <w:t>18</w:t>
+        <w:t>19</w:t>
       </w:r>
       <w:r>
         <w:rPr>
@@ -8316,7 +8759,7 @@
         <w:ind w:hanging="360"/>
       </w:pPr>
       <w:bookmarkStart w:id="32" w:name="_Toc1651534248"/>
-      <w:bookmarkStart w:id="33" w:name="_Toc171453087"/>
+      <w:bookmarkStart w:id="33" w:name="_Toc171621631"/>
       <w:r>
         <w:t>CONCLUSÕES</w:t>
       </w:r>
@@ -8337,12 +8780,42 @@
         <w:spacing w:line="360" w:lineRule="auto"/>
         <w:jc w:val="both"/>
       </w:pPr>
+      <w:r>
+        <w:t>Este trabalho apresentou o desenvolvimento de uma aplicação web com foco na gestão de projetos, utilizando uma arquitetura baseada em API REST para garantir flexibilidade, escalabilidade e interoperabilidade.</w:t>
+      </w:r>
+    </w:p>
+    <w:p>
+      <w:pPr>
+        <w:spacing w:line="360" w:lineRule="auto"/>
+        <w:jc w:val="both"/>
+      </w:pPr>
+      <w:r>
+        <w:t>A escolha de uma arquitetura RESTful para a API demonstrou-se eficiente, permitindo a criação de endpoints bem definidos e facilitando a interação entre o cliente e o servidor. A utilização de métodos HTTP padrão (GET, POST, PUT, DELETE, PATCH) proporcionou uma comunicação clara e intuitiva.</w:t>
+      </w:r>
+    </w:p>
+    <w:p>
+      <w:pPr>
+        <w:spacing w:line="360" w:lineRule="auto"/>
+        <w:jc w:val="both"/>
+      </w:pPr>
+      <w:r>
+        <w:t>O projeto incluiu uma série de componentes interativos e úteis, desde a página principal, que fornece uma visão geral de todos os projetos, até páginas específicas para registo, login, recuperação de palavra-passe, e gestão de projetos e componentes. Cada componente foi projetado para ser user-friendly e seguro.</w:t>
+      </w:r>
+    </w:p>
+    <w:p>
+      <w:pPr>
+        <w:spacing w:line="360" w:lineRule="auto"/>
+        <w:jc w:val="both"/>
+      </w:pPr>
+      <w:r>
+        <w:t xml:space="preserve">A interface gráfica foi desenvolvida com o objetivo de melhorar a experiência do utilizador, oferecendo funcionalidades de pesquisa, filtragem e ordenação de projetos, bem como a visualização detalhada de informações relevantes. </w:t>
+      </w:r>
     </w:p>
     <w:sectPr>
-      <w:headerReference w:type="default" r:id="rId26"/>
-      <w:footerReference w:type="default" r:id="rId27"/>
-      <w:headerReference w:type="first" r:id="rId28"/>
-      <w:footerReference w:type="first" r:id="rId29"/>
+      <w:headerReference w:type="default" r:id="rId28"/>
+      <w:footerReference w:type="default" r:id="rId29"/>
+      <w:headerReference w:type="first" r:id="rId30"/>
+      <w:footerReference w:type="first" r:id="rId31"/>
       <w:pgSz w:w="11906" w:h="16838"/>
       <w:pgMar w:top="1440" w:right="1440" w:bottom="1440" w:left="1440" w:header="720" w:footer="720" w:gutter="0"/>
       <w:cols w:space="720"/>
@@ -8426,10 +8899,7 @@
             <w:jc w:val="center"/>
           </w:pPr>
           <w:r>
-            <w:t xml:space="preserve">Julho </w:t>
-          </w:r>
-          <w:r>
-            <w:t>2024</w:t>
+            <w:t>Julho 2024</w:t>
           </w:r>
         </w:p>
       </w:tc>

--- a/RELATORIO FINAL AOR.docx
+++ b/RELATORIO FINAL AOR.docx
@@ -29,7 +29,7 @@
                       <a:picLocks noChangeAspect="1"/>
                       <a:extLst>
                         <a:ext uri="smNativeData">
-                          <sm:smNativeData xmlns:sm="smNativeData" xmlns:w="http://schemas.openxmlformats.org/wordprocessingml/2006/main" xmlns:w10="urn:schemas-microsoft-com:office:word" xmlns:v="urn:schemas-microsoft-com:vml" xmlns:o="urn:schemas-microsoft-com:office:office" xmlns="" val="SMDATA_16_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"/>
+                          <sm:smNativeData xmlns="" xmlns:o="urn:schemas-microsoft-com:office:office" xmlns:v="urn:schemas-microsoft-com:vml" xmlns:w10="urn:schemas-microsoft-com:office:word" xmlns:w="http://schemas.openxmlformats.org/wordprocessingml/2006/main" xmlns:sm="smNativeData" val="SMDATA_16_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"/>
                         </a:ext>
                       </a:extLst>
                     </pic:cNvPicPr>
@@ -3302,12 +3302,12 @@
         <w:ind w:hanging="360"/>
         <w:jc w:val="both"/>
       </w:pPr>
-      <w:bookmarkStart w:id="2" w:name="_Toc714413626"/>
-      <w:bookmarkStart w:id="3" w:name="_Toc171621603"/>
+      <w:bookmarkStart w:id="2" w:name="_Toc171621603"/>
+      <w:bookmarkStart w:id="3" w:name="_Toc714413626"/>
       <w:r>
         <w:t>REQUISITOS</w:t>
       </w:r>
-      <w:bookmarkEnd w:id="3"/>
+      <w:bookmarkEnd w:id="2"/>
     </w:p>
     <w:p>
       <w:pPr>
@@ -4201,7 +4201,7 @@
       <w:r>
         <w:t xml:space="preserve"> </w:t>
       </w:r>
-      <w:bookmarkEnd w:id="2"/>
+      <w:bookmarkEnd w:id="3"/>
       <w:r>
         <w:t>ER</w:t>
       </w:r>
@@ -5037,7 +5037,7 @@
                       <a:picLocks noChangeAspect="1"/>
                       <a:extLst>
                         <a:ext uri="smNativeData">
-                          <sm:smNativeData xmlns:sm="smNativeData" xmlns:w="http://schemas.openxmlformats.org/wordprocessingml/2006/main" xmlns:w10="urn:schemas-microsoft-com:office:word" xmlns:v="urn:schemas-microsoft-com:vml" xmlns:o="urn:schemas-microsoft-com:office:office" xmlns="" val="SMDATA_16_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"/>
+                          <sm:smNativeData xmlns="" xmlns:o="urn:schemas-microsoft-com:office:office" xmlns:v="urn:schemas-microsoft-com:vml" xmlns:w10="urn:schemas-microsoft-com:office:word" xmlns:w="http://schemas.openxmlformats.org/wordprocessingml/2006/main" xmlns:sm="smNativeData" val="SMDATA_16_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"/>
                         </a:ext>
                       </a:extLst>
                     </pic:cNvPicPr>
@@ -5249,7 +5249,7 @@
                       <a:picLocks noChangeAspect="1"/>
                       <a:extLst>
                         <a:ext uri="smNativeData">
-                          <sm:smNativeData xmlns:sm="smNativeData" xmlns:w="http://schemas.openxmlformats.org/wordprocessingml/2006/main" xmlns:w10="urn:schemas-microsoft-com:office:word" xmlns:v="urn:schemas-microsoft-com:vml" xmlns:o="urn:schemas-microsoft-com:office:office" xmlns="" val="SMDATA_16_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"/>
+                          <sm:smNativeData xmlns="" xmlns:o="urn:schemas-microsoft-com:office:office" xmlns:v="urn:schemas-microsoft-com:vml" xmlns:w10="urn:schemas-microsoft-com:office:word" xmlns:w="http://schemas.openxmlformats.org/wordprocessingml/2006/main" xmlns:sm="smNativeData" val="SMDATA_16_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"/>
                         </a:ext>
                       </a:extLst>
                     </pic:cNvPicPr>
@@ -5414,7 +5414,7 @@
                       <a:picLocks noChangeAspect="1"/>
                       <a:extLst>
                         <a:ext uri="smNativeData">
-                          <sm:smNativeData xmlns:sm="smNativeData" xmlns:w="http://schemas.openxmlformats.org/wordprocessingml/2006/main" xmlns:w10="urn:schemas-microsoft-com:office:word" xmlns:v="urn:schemas-microsoft-com:vml" xmlns:o="urn:schemas-microsoft-com:office:office" xmlns="" val="SMDATA_16_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"/>
+                          <sm:smNativeData xmlns="" xmlns:o="urn:schemas-microsoft-com:office:office" xmlns:v="urn:schemas-microsoft-com:vml" xmlns:w10="urn:schemas-microsoft-com:office:word" xmlns:w="http://schemas.openxmlformats.org/wordprocessingml/2006/main" xmlns:sm="smNativeData" val="SMDATA_16_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"/>
                         </a:ext>
                       </a:extLst>
                     </pic:cNvPicPr>
@@ -5621,7 +5621,7 @@
                       <a:picLocks noChangeAspect="1"/>
                       <a:extLst>
                         <a:ext uri="smNativeData">
-                          <sm:smNativeData xmlns:sm="smNativeData" xmlns:w="http://schemas.openxmlformats.org/wordprocessingml/2006/main" xmlns:w10="urn:schemas-microsoft-com:office:word" xmlns:v="urn:schemas-microsoft-com:vml" xmlns:o="urn:schemas-microsoft-com:office:office" xmlns="" val="SMDATA_16_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"/>
+                          <sm:smNativeData xmlns="" xmlns:o="urn:schemas-microsoft-com:office:office" xmlns:v="urn:schemas-microsoft-com:vml" xmlns:w10="urn:schemas-microsoft-com:office:word" xmlns:w="http://schemas.openxmlformats.org/wordprocessingml/2006/main" xmlns:sm="smNativeData" val="SMDATA_16_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"/>
                         </a:ext>
                       </a:extLst>
                     </pic:cNvPicPr>
@@ -5767,7 +5767,7 @@
                       <a:picLocks noChangeAspect="1"/>
                       <a:extLst>
                         <a:ext uri="smNativeData">
-                          <sm:smNativeData xmlns:sm="smNativeData" xmlns:w="http://schemas.openxmlformats.org/wordprocessingml/2006/main" xmlns:w10="urn:schemas-microsoft-com:office:word" xmlns:v="urn:schemas-microsoft-com:vml" xmlns:o="urn:schemas-microsoft-com:office:office" xmlns="" val="SMDATA_16_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"/>
+                          <sm:smNativeData xmlns="" xmlns:o="urn:schemas-microsoft-com:office:office" xmlns:v="urn:schemas-microsoft-com:vml" xmlns:w10="urn:schemas-microsoft-com:office:word" xmlns:w="http://schemas.openxmlformats.org/wordprocessingml/2006/main" xmlns:sm="smNativeData" val="SMDATA_16_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"/>
                         </a:ext>
                       </a:extLst>
                     </pic:cNvPicPr>
@@ -5988,7 +5988,7 @@
                       <a:picLocks noChangeAspect="1"/>
                       <a:extLst>
                         <a:ext uri="smNativeData">
-                          <sm:smNativeData xmlns:sm="smNativeData" xmlns:w="http://schemas.openxmlformats.org/wordprocessingml/2006/main" xmlns:w10="urn:schemas-microsoft-com:office:word" xmlns:v="urn:schemas-microsoft-com:vml" xmlns:o="urn:schemas-microsoft-com:office:office" xmlns="" val="SMDATA_16_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"/>
+                          <sm:smNativeData xmlns="" xmlns:o="urn:schemas-microsoft-com:office:office" xmlns:v="urn:schemas-microsoft-com:vml" xmlns:w10="urn:schemas-microsoft-com:office:word" xmlns:w="http://schemas.openxmlformats.org/wordprocessingml/2006/main" xmlns:sm="smNativeData" val="SMDATA_16_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"/>
                         </a:ext>
                       </a:extLst>
                     </pic:cNvPicPr>
@@ -6147,7 +6147,7 @@
                       <a:picLocks noChangeAspect="1"/>
                       <a:extLst>
                         <a:ext uri="smNativeData">
-                          <sm:smNativeData xmlns:sm="smNativeData" xmlns:w="http://schemas.openxmlformats.org/wordprocessingml/2006/main" xmlns:w10="urn:schemas-microsoft-com:office:word" xmlns:v="urn:schemas-microsoft-com:vml" xmlns:o="urn:schemas-microsoft-com:office:office" xmlns="" val="SMDATA_16_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"/>
+                          <sm:smNativeData xmlns="" xmlns:o="urn:schemas-microsoft-com:office:office" xmlns:v="urn:schemas-microsoft-com:vml" xmlns:w10="urn:schemas-microsoft-com:office:word" xmlns:w="http://schemas.openxmlformats.org/wordprocessingml/2006/main" xmlns:sm="smNativeData" val="SMDATA_16_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"/>
                         </a:ext>
                       </a:extLst>
                     </pic:cNvPicPr>
@@ -6305,7 +6305,7 @@
                       <a:picLocks noChangeAspect="1"/>
                       <a:extLst>
                         <a:ext uri="smNativeData">
-                          <sm:smNativeData xmlns:sm="smNativeData" xmlns:w="http://schemas.openxmlformats.org/wordprocessingml/2006/main" xmlns:w10="urn:schemas-microsoft-com:office:word" xmlns:v="urn:schemas-microsoft-com:vml" xmlns:o="urn:schemas-microsoft-com:office:office" xmlns="" val="SMDATA_16_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"/>
+                          <sm:smNativeData xmlns="" xmlns:o="urn:schemas-microsoft-com:office:office" xmlns:v="urn:schemas-microsoft-com:vml" xmlns:w10="urn:schemas-microsoft-com:office:word" xmlns:w="http://schemas.openxmlformats.org/wordprocessingml/2006/main" xmlns:sm="smNativeData" val="SMDATA_16_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"/>
                         </a:ext>
                       </a:extLst>
                     </pic:cNvPicPr>
@@ -6512,7 +6512,7 @@
                       <a:picLocks noChangeAspect="1"/>
                       <a:extLst>
                         <a:ext uri="smNativeData">
-                          <sm:smNativeData xmlns:sm="smNativeData" xmlns:w="http://schemas.openxmlformats.org/wordprocessingml/2006/main" xmlns:w10="urn:schemas-microsoft-com:office:word" xmlns:v="urn:schemas-microsoft-com:vml" xmlns:o="urn:schemas-microsoft-com:office:office" xmlns="" val="SMDATA_16_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"/>
+                          <sm:smNativeData xmlns="" xmlns:o="urn:schemas-microsoft-com:office:office" xmlns:v="urn:schemas-microsoft-com:vml" xmlns:w10="urn:schemas-microsoft-com:office:word" xmlns:w="http://schemas.openxmlformats.org/wordprocessingml/2006/main" xmlns:sm="smNativeData" val="SMDATA_16_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"/>
                         </a:ext>
                       </a:extLst>
                     </pic:cNvPicPr>
@@ -6731,7 +6731,7 @@
                       <a:picLocks noChangeAspect="1"/>
                       <a:extLst>
                         <a:ext uri="smNativeData">
-                          <sm:smNativeData xmlns:sm="smNativeData" xmlns:w="http://schemas.openxmlformats.org/wordprocessingml/2006/main" xmlns:w10="urn:schemas-microsoft-com:office:word" xmlns:v="urn:schemas-microsoft-com:vml" xmlns:o="urn:schemas-microsoft-com:office:office" xmlns="" val="SMDATA_16_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"/>
+                          <sm:smNativeData xmlns="" xmlns:o="urn:schemas-microsoft-com:office:office" xmlns:v="urn:schemas-microsoft-com:vml" xmlns:w10="urn:schemas-microsoft-com:office:word" xmlns:w="http://schemas.openxmlformats.org/wordprocessingml/2006/main" xmlns:sm="smNativeData" val="SMDATA_16_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"/>
                         </a:ext>
                       </a:extLst>
                     </pic:cNvPicPr>
@@ -7055,7 +7055,7 @@
                       <a:picLocks noChangeAspect="1"/>
                       <a:extLst>
                         <a:ext uri="smNativeData">
-                          <sm:smNativeData xmlns:sm="smNativeData" xmlns:w="http://schemas.openxmlformats.org/wordprocessingml/2006/main" xmlns:w10="urn:schemas-microsoft-com:office:word" xmlns:v="urn:schemas-microsoft-com:vml" xmlns:o="urn:schemas-microsoft-com:office:office" xmlns="" val="SMDATA_16_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"/>
+                          <sm:smNativeData xmlns="" xmlns:o="urn:schemas-microsoft-com:office:office" xmlns:v="urn:schemas-microsoft-com:vml" xmlns:w10="urn:schemas-microsoft-com:office:word" xmlns:w="http://schemas.openxmlformats.org/wordprocessingml/2006/main" xmlns:sm="smNativeData" val="SMDATA_16_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"/>
                         </a:ext>
                       </a:extLst>
                     </pic:cNvPicPr>
@@ -7298,7 +7298,7 @@
                       <a:picLocks noChangeAspect="1"/>
                       <a:extLst>
                         <a:ext uri="smNativeData">
-                          <sm:smNativeData xmlns:sm="smNativeData" xmlns:w="http://schemas.openxmlformats.org/wordprocessingml/2006/main" xmlns:w10="urn:schemas-microsoft-com:office:word" xmlns:v="urn:schemas-microsoft-com:vml" xmlns:o="urn:schemas-microsoft-com:office:office" xmlns="" val="SMDATA_16_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"/>
+                          <sm:smNativeData xmlns="" xmlns:o="urn:schemas-microsoft-com:office:office" xmlns:v="urn:schemas-microsoft-com:vml" xmlns:w10="urn:schemas-microsoft-com:office:word" xmlns:w="http://schemas.openxmlformats.org/wordprocessingml/2006/main" xmlns:sm="smNativeData" val="SMDATA_16_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"/>
                         </a:ext>
                       </a:extLst>
                     </pic:cNvPicPr>
@@ -7618,7 +7618,7 @@
                       <a:picLocks noChangeAspect="1"/>
                       <a:extLst>
                         <a:ext uri="smNativeData">
-                          <sm:smNativeData xmlns:sm="smNativeData" xmlns:w="http://schemas.openxmlformats.org/wordprocessingml/2006/main" xmlns:w10="urn:schemas-microsoft-com:office:word" xmlns:v="urn:schemas-microsoft-com:vml" xmlns:o="urn:schemas-microsoft-com:office:office" xmlns="" val="SMDATA_16_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"/>
+                          <sm:smNativeData xmlns="" xmlns:o="urn:schemas-microsoft-com:office:office" xmlns:v="urn:schemas-microsoft-com:vml" xmlns:w10="urn:schemas-microsoft-com:office:word" xmlns:w="http://schemas.openxmlformats.org/wordprocessingml/2006/main" xmlns:sm="smNativeData" val="SMDATA_16_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"/>
                         </a:ext>
                       </a:extLst>
                     </pic:cNvPicPr>
@@ -7806,7 +7806,7 @@
                       <a:picLocks noChangeAspect="1"/>
                       <a:extLst>
                         <a:ext uri="smNativeData">
-                          <sm:smNativeData xmlns:sm="smNativeData" xmlns:w="http://schemas.openxmlformats.org/wordprocessingml/2006/main" xmlns:w10="urn:schemas-microsoft-com:office:word" xmlns:v="urn:schemas-microsoft-com:vml" xmlns:o="urn:schemas-microsoft-com:office:office" xmlns="" val="SMDATA_16_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"/>
+                          <sm:smNativeData xmlns="" xmlns:o="urn:schemas-microsoft-com:office:office" xmlns:v="urn:schemas-microsoft-com:vml" xmlns:w10="urn:schemas-microsoft-com:office:word" xmlns:w="http://schemas.openxmlformats.org/wordprocessingml/2006/main" xmlns:sm="smNativeData" val="SMDATA_16_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"/>
                         </a:ext>
                       </a:extLst>
                     </pic:cNvPicPr>
@@ -8126,7 +8126,7 @@
                       <a:picLocks noChangeAspect="1"/>
                       <a:extLst>
                         <a:ext uri="smNativeData">
-                          <sm:smNativeData xmlns:sm="smNativeData" xmlns:w="http://schemas.openxmlformats.org/wordprocessingml/2006/main" xmlns:w10="urn:schemas-microsoft-com:office:word" xmlns:v="urn:schemas-microsoft-com:vml" xmlns:o="urn:schemas-microsoft-com:office:office" xmlns="" val="SMDATA_16_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"/>
+                          <sm:smNativeData xmlns="" xmlns:o="urn:schemas-microsoft-com:office:office" xmlns:v="urn:schemas-microsoft-com:vml" xmlns:w10="urn:schemas-microsoft-com:office:word" xmlns:w="http://schemas.openxmlformats.org/wordprocessingml/2006/main" xmlns:sm="smNativeData" val="SMDATA_16_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"/>
                         </a:ext>
                       </a:extLst>
                     </pic:cNvPicPr>
@@ -8361,7 +8361,7 @@
                       <a:picLocks noChangeAspect="1"/>
                       <a:extLst>
                         <a:ext uri="smNativeData">
-                          <sm:smNativeData xmlns:sm="smNativeData" xmlns:w="http://schemas.openxmlformats.org/wordprocessingml/2006/main" xmlns:w10="urn:schemas-microsoft-com:office:word" xmlns:v="urn:schemas-microsoft-com:vml" xmlns:o="urn:schemas-microsoft-com:office:office" xmlns="" val="SMDATA_16_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"/>
+                          <sm:smNativeData xmlns="" xmlns:o="urn:schemas-microsoft-com:office:office" xmlns:v="urn:schemas-microsoft-com:vml" xmlns:w10="urn:schemas-microsoft-com:office:word" xmlns:w="http://schemas.openxmlformats.org/wordprocessingml/2006/main" xmlns:sm="smNativeData" val="SMDATA_16_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"/>
                         </a:ext>
                       </a:extLst>
                     </pic:cNvPicPr>
@@ -8622,7 +8622,7 @@
                       <a:picLocks noChangeAspect="1"/>
                       <a:extLst>
                         <a:ext uri="smNativeData">
-                          <sm:smNativeData xmlns:sm="smNativeData" xmlns:w="http://schemas.openxmlformats.org/wordprocessingml/2006/main" xmlns:w10="urn:schemas-microsoft-com:office:word" xmlns:v="urn:schemas-microsoft-com:vml" xmlns:o="urn:schemas-microsoft-com:office:office" xmlns="" val="SMDATA_16_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"/>
+                          <sm:smNativeData xmlns="" xmlns:o="urn:schemas-microsoft-com:office:office" xmlns:v="urn:schemas-microsoft-com:vml" xmlns:w10="urn:schemas-microsoft-com:office:word" xmlns:w="http://schemas.openxmlformats.org/wordprocessingml/2006/main" xmlns:sm="smNativeData" val="SMDATA_16_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"/>
                         </a:ext>
                       </a:extLst>
                     </pic:cNvPicPr>
@@ -8751,6 +8751,139 @@
     </w:p>
     <w:p>
       <w:pPr>
+        <w:pStyle w:val="Ttulo2"/>
+        <w:ind w:left="360" w:hanging="360"/>
+      </w:pPr>
+      <w:r>
+        <w:t>Responsividade</w:t>
+      </w:r>
+    </w:p>
+    <w:p>
+      <w:r>
+        <w:t xml:space="preserve">                       </w:t>
+      </w:r>
+      <w:r>
+        <w:drawing>
+          <wp:inline distT="0" distB="0" distL="0" distR="0" wp14:anchorId="76D2D161" wp14:editId="33D904BB">
+            <wp:extent cx="1869799" cy="4000500"/>
+            <wp:effectExtent l="0" t="0" r="0" b="0"/>
+            <wp:docPr id="1455201908" name="Imagem 1" descr="Uma imagem com texto, captura de ecrã, Consumíveis de escritório, design&#10;&#10;Descrição gerada automaticamente"/>
+            <wp:cNvGraphicFramePr>
+              <a:graphicFrameLocks xmlns:a="http://schemas.openxmlformats.org/drawingml/2006/main" noChangeAspect="1"/>
+            </wp:cNvGraphicFramePr>
+            <a:graphic xmlns:a="http://schemas.openxmlformats.org/drawingml/2006/main">
+              <a:graphicData uri="http://schemas.openxmlformats.org/drawingml/2006/picture">
+                <pic:pic xmlns:pic="http://schemas.openxmlformats.org/drawingml/2006/picture">
+                  <pic:nvPicPr>
+                    <pic:cNvPr id="1455201908" name="Imagem 1" descr="Uma imagem com texto, captura de ecrã, Consumíveis de escritório, design&#10;&#10;Descrição gerada automaticamente"/>
+                    <pic:cNvPicPr/>
+                  </pic:nvPicPr>
+                  <pic:blipFill>
+                    <a:blip r:embed="rId28"/>
+                    <a:stretch>
+                      <a:fillRect/>
+                    </a:stretch>
+                  </pic:blipFill>
+                  <pic:spPr>
+                    <a:xfrm>
+                      <a:off x="0" y="0"/>
+                      <a:ext cx="1873699" cy="4008844"/>
+                    </a:xfrm>
+                    <a:prstGeom prst="rect">
+                      <a:avLst/>
+                    </a:prstGeom>
+                  </pic:spPr>
+                </pic:pic>
+              </a:graphicData>
+            </a:graphic>
+          </wp:inline>
+        </w:drawing>
+      </w:r>
+      <w:r>
+        <w:t xml:space="preserve"> </w:t>
+      </w:r>
+      <w:r>
+        <w:t xml:space="preserve">                </w:t>
+      </w:r>
+      <w:r>
+        <w:drawing>
+          <wp:inline distT="0" distB="0" distL="0" distR="0" wp14:anchorId="425F7406" wp14:editId="76C7D823">
+            <wp:extent cx="1935480" cy="4041884"/>
+            <wp:effectExtent l="0" t="0" r="7620" b="0"/>
+            <wp:docPr id="1027253529" name="Imagem 1" descr="Uma imagem com texto, captura de ecrã, computador, software&#10;&#10;Descrição gerada automaticamente"/>
+            <wp:cNvGraphicFramePr>
+              <a:graphicFrameLocks xmlns:a="http://schemas.openxmlformats.org/drawingml/2006/main" noChangeAspect="1"/>
+            </wp:cNvGraphicFramePr>
+            <a:graphic xmlns:a="http://schemas.openxmlformats.org/drawingml/2006/main">
+              <a:graphicData uri="http://schemas.openxmlformats.org/drawingml/2006/picture">
+                <pic:pic xmlns:pic="http://schemas.openxmlformats.org/drawingml/2006/picture">
+                  <pic:nvPicPr>
+                    <pic:cNvPr id="1027253529" name="Imagem 1" descr="Uma imagem com texto, captura de ecrã, computador, software&#10;&#10;Descrição gerada automaticamente"/>
+                    <pic:cNvPicPr/>
+                  </pic:nvPicPr>
+                  <pic:blipFill>
+                    <a:blip r:embed="rId29"/>
+                    <a:stretch>
+                      <a:fillRect/>
+                    </a:stretch>
+                  </pic:blipFill>
+                  <pic:spPr>
+                    <a:xfrm>
+                      <a:off x="0" y="0"/>
+                      <a:ext cx="1954647" cy="4081910"/>
+                    </a:xfrm>
+                    <a:prstGeom prst="rect">
+                      <a:avLst/>
+                    </a:prstGeom>
+                  </pic:spPr>
+                </pic:pic>
+              </a:graphicData>
+            </a:graphic>
+          </wp:inline>
+        </w:drawing>
+      </w:r>
+    </w:p>
+    <w:p>
+      <w:pPr>
+        <w:pStyle w:val="Legenda"/>
+        <w:jc w:val="center"/>
+        <w:rPr>
+          <w:i w:val="0"/>
+          <w:iCs w:val="0"/>
+          <w:noProof/>
+          <w:sz w:val="20"/>
+          <w:szCs w:val="20"/>
+        </w:rPr>
+      </w:pPr>
+    </w:p>
+    <w:p>
+      <w:pPr>
+        <w:pStyle w:val="Legenda"/>
+        <w:jc w:val="center"/>
+        <w:rPr>
+          <w:i w:val="0"/>
+          <w:iCs w:val="0"/>
+          <w:noProof/>
+          <w:sz w:val="20"/>
+          <w:szCs w:val="20"/>
+        </w:rPr>
+      </w:pPr>
+    </w:p>
+    <w:p>
+      <w:pPr>
+        <w:pStyle w:val="Legenda"/>
+        <w:jc w:val="center"/>
+        <w:rPr>
+          <w:i w:val="0"/>
+          <w:iCs w:val="0"/>
+          <w:noProof/>
+          <w:sz w:val="20"/>
+          <w:szCs w:val="20"/>
+        </w:rPr>
+      </w:pPr>
+    </w:p>
+    <w:p>
+      <w:pPr>
         <w:pStyle w:val="Ttulo1"/>
         <w:numPr>
           <w:ilvl w:val="0"/>
@@ -8761,6 +8894,7 @@
       <w:bookmarkStart w:id="32" w:name="_Toc1651534248"/>
       <w:bookmarkStart w:id="33" w:name="_Toc171621631"/>
       <w:r>
+        <w:lastRenderedPageBreak/>
         <w:t>CONCLUSÕES</w:t>
       </w:r>
       <w:bookmarkEnd w:id="32"/>
@@ -8812,10 +8946,10 @@
       </w:r>
     </w:p>
     <w:sectPr>
-      <w:headerReference w:type="default" r:id="rId28"/>
-      <w:footerReference w:type="default" r:id="rId29"/>
-      <w:headerReference w:type="first" r:id="rId30"/>
-      <w:footerReference w:type="first" r:id="rId31"/>
+      <w:headerReference w:type="default" r:id="rId30"/>
+      <w:footerReference w:type="default" r:id="rId31"/>
+      <w:headerReference w:type="first" r:id="rId32"/>
+      <w:footerReference w:type="first" r:id="rId33"/>
       <w:pgSz w:w="11906" w:h="16838"/>
       <w:pgMar w:top="1440" w:right="1440" w:bottom="1440" w:left="1440" w:header="720" w:footer="720" w:gutter="0"/>
       <w:cols w:space="720"/>
@@ -13600,6 +13734,7 @@
     <w:name w:val="heading 2"/>
     <w:basedOn w:val="Ttulo1"/>
     <w:next w:val="Normal"/>
+    <w:link w:val="Ttulo2Carter"/>
     <w:qFormat/>
     <w:pPr>
       <w:numPr>
@@ -13962,6 +14097,18 @@
       <w:bCs/>
     </w:rPr>
   </w:style>
+  <w:style w:type="character" w:customStyle="1" w:styleId="Ttulo2Carter">
+    <w:name w:val="Título 2 Caráter"/>
+    <w:basedOn w:val="Tipodeletrapredefinidodopargrafo"/>
+    <w:link w:val="Ttulo2"/>
+    <w:rsid w:val="00FE5978"/>
+    <w:rPr>
+      <w:rFonts w:ascii="Calibri Light" w:eastAsia="Times New Roman" w:hAnsi="Calibri Light"/>
+      <w:kern w:val="1"/>
+      <w:sz w:val="32"/>
+      <w:szCs w:val="32"/>
+    </w:rPr>
+  </w:style>
 </w:styles>
 </file>
 

--- a/RELATORIO FINAL AOR.docx
+++ b/RELATORIO FINAL AOR.docx
@@ -29,7 +29,7 @@
                       <a:picLocks noChangeAspect="1"/>
                       <a:extLst>
                         <a:ext uri="smNativeData">
-                          <sm:smNativeData xmlns="" xmlns:o="urn:schemas-microsoft-com:office:office" xmlns:v="urn:schemas-microsoft-com:vml" xmlns:w10="urn:schemas-microsoft-com:office:word" xmlns:w="http://schemas.openxmlformats.org/wordprocessingml/2006/main" xmlns:sm="smNativeData" val="SMDATA_16_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"/>
+                          <sm:smNativeData xmlns:sm="smNativeData" xmlns:w="http://schemas.openxmlformats.org/wordprocessingml/2006/main" xmlns:w10="urn:schemas-microsoft-com:office:word" xmlns:v="urn:schemas-microsoft-com:vml" xmlns:o="urn:schemas-microsoft-com:office:office" xmlns="" val="SMDATA_16_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"/>
                         </a:ext>
                       </a:extLst>
                     </pic:cNvPicPr>
@@ -4222,7 +4222,143 @@
         <w:t>e os relacionamentos significativos entre essas entidades.</w:t>
       </w:r>
     </w:p>
-    <w:p/>
+    <w:p>
+      <w:pPr>
+        <w:spacing w:line="360" w:lineRule="auto"/>
+        <w:jc w:val="both"/>
+      </w:pPr>
+    </w:p>
+    <w:p>
+      <w:pPr>
+        <w:keepNext/>
+        <w:ind w:left="708" w:hanging="708"/>
+        <w:jc w:val="center"/>
+      </w:pPr>
+      <w:r>
+        <w:drawing>
+          <wp:inline distT="0" distB="0" distL="0" distR="0" wp14:anchorId="7F707CBC" wp14:editId="080B4D6A">
+            <wp:extent cx="6042660" cy="3111500"/>
+            <wp:effectExtent l="0" t="0" r="0" b="0"/>
+            <wp:docPr id="132607630" name="Imagem 1" descr="Uma imagem com texto, captura de ecrã, Tipo de letra, Retângulo&#10;&#10;Descrição gerada automaticamente"/>
+            <wp:cNvGraphicFramePr>
+              <a:graphicFrameLocks xmlns:a="http://schemas.openxmlformats.org/drawingml/2006/main" noChangeAspect="1"/>
+            </wp:cNvGraphicFramePr>
+            <a:graphic xmlns:a="http://schemas.openxmlformats.org/drawingml/2006/main">
+              <a:graphicData uri="http://schemas.openxmlformats.org/drawingml/2006/picture">
+                <pic:pic xmlns:pic="http://schemas.openxmlformats.org/drawingml/2006/picture">
+                  <pic:nvPicPr>
+                    <pic:cNvPr id="132607630" name="Imagem 1" descr="Uma imagem com texto, captura de ecrã, Tipo de letra, Retângulo&#10;&#10;Descrição gerada automaticamente"/>
+                    <pic:cNvPicPr/>
+                  </pic:nvPicPr>
+                  <pic:blipFill>
+                    <a:blip r:embed="rId8"/>
+                    <a:stretch>
+                      <a:fillRect/>
+                    </a:stretch>
+                  </pic:blipFill>
+                  <pic:spPr>
+                    <a:xfrm>
+                      <a:off x="0" y="0"/>
+                      <a:ext cx="6042660" cy="3111500"/>
+                    </a:xfrm>
+                    <a:prstGeom prst="rect">
+                      <a:avLst/>
+                    </a:prstGeom>
+                  </pic:spPr>
+                </pic:pic>
+              </a:graphicData>
+            </a:graphic>
+          </wp:inline>
+        </w:drawing>
+      </w:r>
+    </w:p>
+    <w:p>
+      <w:pPr>
+        <w:pStyle w:val="Legenda"/>
+        <w:jc w:val="center"/>
+        <w:rPr>
+          <w:i w:val="0"/>
+          <w:iCs w:val="0"/>
+          <w:sz w:val="20"/>
+          <w:szCs w:val="20"/>
+        </w:rPr>
+      </w:pPr>
+      <w:r>
+        <w:rPr>
+          <w:i w:val="0"/>
+          <w:iCs w:val="0"/>
+          <w:sz w:val="20"/>
+          <w:szCs w:val="20"/>
+        </w:rPr>
+        <w:t xml:space="preserve">Figura </w:t>
+      </w:r>
+      <w:r>
+        <w:rPr>
+          <w:i w:val="0"/>
+          <w:iCs w:val="0"/>
+          <w:sz w:val="20"/>
+          <w:szCs w:val="20"/>
+        </w:rPr>
+        <w:fldChar w:fldCharType="begin"/>
+      </w:r>
+      <w:r>
+        <w:rPr>
+          <w:i w:val="0"/>
+          <w:iCs w:val="0"/>
+          <w:sz w:val="20"/>
+          <w:szCs w:val="20"/>
+        </w:rPr>
+        <w:instrText xml:space="preserve"> SEQ Figura \* ARABIC </w:instrText>
+      </w:r>
+      <w:r>
+        <w:rPr>
+          <w:i w:val="0"/>
+          <w:iCs w:val="0"/>
+          <w:sz w:val="20"/>
+          <w:szCs w:val="20"/>
+        </w:rPr>
+        <w:fldChar w:fldCharType="separate"/>
+      </w:r>
+      <w:r>
+        <w:rPr>
+          <w:i w:val="0"/>
+          <w:iCs w:val="0"/>
+          <w:sz w:val="20"/>
+          <w:szCs w:val="20"/>
+        </w:rPr>
+        <w:t>1</w:t>
+      </w:r>
+      <w:r>
+        <w:rPr>
+          <w:i w:val="0"/>
+          <w:iCs w:val="0"/>
+          <w:sz w:val="20"/>
+          <w:szCs w:val="20"/>
+        </w:rPr>
+        <w:fldChar w:fldCharType="end"/>
+      </w:r>
+      <w:r>
+        <w:rPr>
+          <w:i w:val="0"/>
+          <w:iCs w:val="0"/>
+          <w:sz w:val="20"/>
+          <w:szCs w:val="20"/>
+        </w:rPr>
+        <w:t>: Modelo Entidade-Relacionamento.</w:t>
+      </w:r>
+    </w:p>
+    <w:p>
+      <w:pPr>
+        <w:pStyle w:val="Legenda"/>
+        <w:jc w:val="center"/>
+        <w:rPr>
+          <w:i w:val="0"/>
+          <w:iCs w:val="0"/>
+          <w:sz w:val="20"/>
+          <w:szCs w:val="20"/>
+        </w:rPr>
+      </w:pPr>
+    </w:p>
     <w:p>
       <w:pPr>
         <w:pStyle w:val="Ttulo1"/>
@@ -4250,31 +4386,19 @@
         <w:t>utilizando os principios</w:t>
       </w:r>
       <w:r>
-        <w:t xml:space="preserve"> da Web e do HTTP.  Um componente essencial desta arquitetura é o cliente, que é a aplicação que consome a API. Pode ser uma aplicação web, um aplicativo móvel ou outro serviço que precise interagir com a API. Outro componente fundamental é o servidor, onde a API está hospedada</w:t>
-      </w:r>
-      <w:r>
-        <w:t xml:space="preserve"> pois  é da sua responsabilidade</w:t>
-      </w:r>
-      <w:r>
-        <w:t xml:space="preserve"> processa</w:t>
-      </w:r>
-      <w:r>
-        <w:t>r</w:t>
-      </w:r>
-      <w:r>
-        <w:t xml:space="preserve"> as solicitações dos clientes, realiza</w:t>
-      </w:r>
-      <w:r>
-        <w:t>r</w:t>
-      </w:r>
-      <w:r>
-        <w:t xml:space="preserve"> as operações necessárias e devolve</w:t>
-      </w:r>
-      <w:r>
-        <w:t>r</w:t>
-      </w:r>
-      <w:r>
-        <w:t xml:space="preserve"> as respostas.</w:t>
+        <w:t xml:space="preserve"> da Web e do HTTP.  Um componente essencial desta arquitetura é o </w:t>
+      </w:r>
+      <w:r>
+        <w:t>“Client”</w:t>
+      </w:r>
+      <w:r>
+        <w:t xml:space="preserve">, </w:t>
+      </w:r>
+      <w:r>
+        <w:t xml:space="preserve"> que é a entidade que solicita as informações denominadas de recursos.</w:t>
+      </w:r>
+      <w:r>
+        <w:t xml:space="preserve"> </w:t>
       </w:r>
     </w:p>
     <w:p>
@@ -4289,7 +4413,16 @@
         <w:t xml:space="preserve"> no nosso projeto </w:t>
       </w:r>
       <w:r>
-        <w:t>, /users ou /projects. A API REST utiliza métodos HTTP para realizar operações nos recursos, como GET (para recuperar recursos), POST (para criar novos recursos), PUT (para atualizar recursos existentes), DELETE (para remover recursos) e PATCH (para aplicar modificações parciais em recursos).</w:t>
+        <w:t>, /users ou /projects. A API REST utiliza métodos HTTP para realizar operações nos recursos, como GET (para recuperar recursos), POST (para criar novos recursos), PUT (para atualizar recursos existentes)</w:t>
+      </w:r>
+      <w:r>
+        <w:t xml:space="preserve"> e</w:t>
+      </w:r>
+      <w:r>
+        <w:t xml:space="preserve"> DELETE (para remover recursos)</w:t>
+      </w:r>
+      <w:r>
+        <w:t>.</w:t>
       </w:r>
     </w:p>
     <w:p>
@@ -4317,7 +4450,7 @@
                     <pic:cNvPicPr/>
                   </pic:nvPicPr>
                   <pic:blipFill>
-                    <a:blip r:embed="rId8"/>
+                    <a:blip r:embed="rId9"/>
                     <a:stretch>
                       <a:fillRect/>
                     </a:stretch>
@@ -4389,10 +4522,11 @@
         <w:rPr>
           <w:i w:val="0"/>
           <w:iCs w:val="0"/>
-          <w:sz w:val="20"/>
-          <w:szCs w:val="20"/>
-        </w:rPr>
-        <w:t>1</w:t>
+          <w:noProof/>
+          <w:sz w:val="20"/>
+          <w:szCs w:val="20"/>
+        </w:rPr>
+        <w:t>2</w:t>
       </w:r>
       <w:r>
         <w:rPr>
@@ -4440,7 +4574,7 @@
         </w:rPr>
         <w:t xml:space="preserve">:  </w:t>
       </w:r>
-      <w:hyperlink r:id="rId9" w:history="1">
+      <w:hyperlink r:id="rId10" w:history="1">
         <w:r>
           <w:rPr>
             <w:i w:val="0"/>
@@ -5037,13 +5171,13 @@
                       <a:picLocks noChangeAspect="1"/>
                       <a:extLst>
                         <a:ext uri="smNativeData">
-                          <sm:smNativeData xmlns="" xmlns:o="urn:schemas-microsoft-com:office:office" xmlns:v="urn:schemas-microsoft-com:vml" xmlns:w10="urn:schemas-microsoft-com:office:word" xmlns:w="http://schemas.openxmlformats.org/wordprocessingml/2006/main" xmlns:sm="smNativeData" val="SMDATA_16_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"/>
+                          <sm:smNativeData xmlns:sm="smNativeData" xmlns:w="http://schemas.openxmlformats.org/wordprocessingml/2006/main" xmlns:w10="urn:schemas-microsoft-com:office:word" xmlns:v="urn:schemas-microsoft-com:vml" xmlns:o="urn:schemas-microsoft-com:office:office" xmlns="" val="SMDATA_16_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"/>
                         </a:ext>
                       </a:extLst>
                     </pic:cNvPicPr>
                   </pic:nvPicPr>
                   <pic:blipFill>
-                    <a:blip r:embed="rId10"/>
+                    <a:blip r:embed="rId11"/>
                     <a:stretch>
                       <a:fillRect/>
                     </a:stretch>
@@ -5123,7 +5257,7 @@
           <w:sz w:val="20"/>
           <w:szCs w:val="20"/>
         </w:rPr>
-        <w:t>2</w:t>
+        <w:t>3</w:t>
       </w:r>
       <w:r>
         <w:rPr>
@@ -5249,13 +5383,13 @@
                       <a:picLocks noChangeAspect="1"/>
                       <a:extLst>
                         <a:ext uri="smNativeData">
-                          <sm:smNativeData xmlns="" xmlns:o="urn:schemas-microsoft-com:office:office" xmlns:v="urn:schemas-microsoft-com:vml" xmlns:w10="urn:schemas-microsoft-com:office:word" xmlns:w="http://schemas.openxmlformats.org/wordprocessingml/2006/main" xmlns:sm="smNativeData" val="SMDATA_16_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"/>
+                          <sm:smNativeData xmlns:sm="smNativeData" xmlns:w="http://schemas.openxmlformats.org/wordprocessingml/2006/main" xmlns:w10="urn:schemas-microsoft-com:office:word" xmlns:v="urn:schemas-microsoft-com:vml" xmlns:o="urn:schemas-microsoft-com:office:office" xmlns="" val="SMDATA_16_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"/>
                         </a:ext>
                       </a:extLst>
                     </pic:cNvPicPr>
                   </pic:nvPicPr>
                   <pic:blipFill>
-                    <a:blip r:embed="rId11"/>
+                    <a:blip r:embed="rId12"/>
                     <a:stretch>
                       <a:fillRect/>
                     </a:stretch>
@@ -5329,7 +5463,7 @@
           <w:sz w:val="20"/>
           <w:szCs w:val="20"/>
         </w:rPr>
-        <w:t>3</w:t>
+        <w:t>4</w:t>
       </w:r>
       <w:r>
         <w:rPr>
@@ -5414,13 +5548,13 @@
                       <a:picLocks noChangeAspect="1"/>
                       <a:extLst>
                         <a:ext uri="smNativeData">
-                          <sm:smNativeData xmlns="" xmlns:o="urn:schemas-microsoft-com:office:office" xmlns:v="urn:schemas-microsoft-com:vml" xmlns:w10="urn:schemas-microsoft-com:office:word" xmlns:w="http://schemas.openxmlformats.org/wordprocessingml/2006/main" xmlns:sm="smNativeData" val="SMDATA_16_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"/>
+                          <sm:smNativeData xmlns:sm="smNativeData" xmlns:w="http://schemas.openxmlformats.org/wordprocessingml/2006/main" xmlns:w10="urn:schemas-microsoft-com:office:word" xmlns:v="urn:schemas-microsoft-com:vml" xmlns:o="urn:schemas-microsoft-com:office:office" xmlns="" val="SMDATA_16_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"/>
                         </a:ext>
                       </a:extLst>
                     </pic:cNvPicPr>
                   </pic:nvPicPr>
                   <pic:blipFill>
-                    <a:blip r:embed="rId12"/>
+                    <a:blip r:embed="rId13"/>
                     <a:stretch>
                       <a:fillRect/>
                     </a:stretch>
@@ -5500,7 +5634,7 @@
           <w:sz w:val="20"/>
           <w:szCs w:val="20"/>
         </w:rPr>
-        <w:t>4</w:t>
+        <w:t>5</w:t>
       </w:r>
       <w:r>
         <w:rPr>
@@ -5621,13 +5755,13 @@
                       <a:picLocks noChangeAspect="1"/>
                       <a:extLst>
                         <a:ext uri="smNativeData">
-                          <sm:smNativeData xmlns="" xmlns:o="urn:schemas-microsoft-com:office:office" xmlns:v="urn:schemas-microsoft-com:vml" xmlns:w10="urn:schemas-microsoft-com:office:word" xmlns:w="http://schemas.openxmlformats.org/wordprocessingml/2006/main" xmlns:sm="smNativeData" val="SMDATA_16_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"/>
+                          <sm:smNativeData xmlns:sm="smNativeData" xmlns:w="http://schemas.openxmlformats.org/wordprocessingml/2006/main" xmlns:w10="urn:schemas-microsoft-com:office:word" xmlns:v="urn:schemas-microsoft-com:vml" xmlns:o="urn:schemas-microsoft-com:office:office" xmlns="" val="SMDATA_16_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"/>
                         </a:ext>
                       </a:extLst>
                     </pic:cNvPicPr>
                   </pic:nvPicPr>
                   <pic:blipFill>
-                    <a:blip r:embed="rId13"/>
+                    <a:blip r:embed="rId14"/>
                     <a:stretch>
                       <a:fillRect/>
                     </a:stretch>
@@ -5707,7 +5841,7 @@
           <w:sz w:val="20"/>
           <w:szCs w:val="20"/>
         </w:rPr>
-        <w:t>5</w:t>
+        <w:t>6</w:t>
       </w:r>
       <w:r>
         <w:rPr>
@@ -5767,13 +5901,13 @@
                       <a:picLocks noChangeAspect="1"/>
                       <a:extLst>
                         <a:ext uri="smNativeData">
-                          <sm:smNativeData xmlns="" xmlns:o="urn:schemas-microsoft-com:office:office" xmlns:v="urn:schemas-microsoft-com:vml" xmlns:w10="urn:schemas-microsoft-com:office:word" xmlns:w="http://schemas.openxmlformats.org/wordprocessingml/2006/main" xmlns:sm="smNativeData" val="SMDATA_16_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"/>
+                          <sm:smNativeData xmlns:sm="smNativeData" xmlns:w="http://schemas.openxmlformats.org/wordprocessingml/2006/main" xmlns:w10="urn:schemas-microsoft-com:office:word" xmlns:v="urn:schemas-microsoft-com:vml" xmlns:o="urn:schemas-microsoft-com:office:office" xmlns="" val="SMDATA_16_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"/>
                         </a:ext>
                       </a:extLst>
                     </pic:cNvPicPr>
                   </pic:nvPicPr>
                   <pic:blipFill>
-                    <a:blip r:embed="rId14"/>
+                    <a:blip r:embed="rId15"/>
                     <a:stretch>
                       <a:fillRect/>
                     </a:stretch>
@@ -5853,7 +5987,7 @@
           <w:sz w:val="20"/>
           <w:szCs w:val="20"/>
         </w:rPr>
-        <w:t>6</w:t>
+        <w:t>7</w:t>
       </w:r>
       <w:r>
         <w:rPr>
@@ -5988,13 +6122,13 @@
                       <a:picLocks noChangeAspect="1"/>
                       <a:extLst>
                         <a:ext uri="smNativeData">
-                          <sm:smNativeData xmlns="" xmlns:o="urn:schemas-microsoft-com:office:office" xmlns:v="urn:schemas-microsoft-com:vml" xmlns:w10="urn:schemas-microsoft-com:office:word" xmlns:w="http://schemas.openxmlformats.org/wordprocessingml/2006/main" xmlns:sm="smNativeData" val="SMDATA_16_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"/>
+                          <sm:smNativeData xmlns:sm="smNativeData" xmlns:w="http://schemas.openxmlformats.org/wordprocessingml/2006/main" xmlns:w10="urn:schemas-microsoft-com:office:word" xmlns:v="urn:schemas-microsoft-com:vml" xmlns:o="urn:schemas-microsoft-com:office:office" xmlns="" val="SMDATA_16_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"/>
                         </a:ext>
                       </a:extLst>
                     </pic:cNvPicPr>
                   </pic:nvPicPr>
                   <pic:blipFill>
-                    <a:blip r:embed="rId15"/>
+                    <a:blip r:embed="rId16"/>
                     <a:stretch>
                       <a:fillRect/>
                     </a:stretch>
@@ -6074,7 +6208,7 @@
           <w:sz w:val="20"/>
           <w:szCs w:val="20"/>
         </w:rPr>
-        <w:t>7</w:t>
+        <w:t>8</w:t>
       </w:r>
       <w:r>
         <w:rPr>
@@ -6147,13 +6281,13 @@
                       <a:picLocks noChangeAspect="1"/>
                       <a:extLst>
                         <a:ext uri="smNativeData">
-                          <sm:smNativeData xmlns="" xmlns:o="urn:schemas-microsoft-com:office:office" xmlns:v="urn:schemas-microsoft-com:vml" xmlns:w10="urn:schemas-microsoft-com:office:word" xmlns:w="http://schemas.openxmlformats.org/wordprocessingml/2006/main" xmlns:sm="smNativeData" val="SMDATA_16_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"/>
+                          <sm:smNativeData xmlns:sm="smNativeData" xmlns:w="http://schemas.openxmlformats.org/wordprocessingml/2006/main" xmlns:w10="urn:schemas-microsoft-com:office:word" xmlns:v="urn:schemas-microsoft-com:vml" xmlns:o="urn:schemas-microsoft-com:office:office" xmlns="" val="SMDATA_16_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"/>
                         </a:ext>
                       </a:extLst>
                     </pic:cNvPicPr>
                   </pic:nvPicPr>
                   <pic:blipFill>
-                    <a:blip r:embed="rId16"/>
+                    <a:blip r:embed="rId17"/>
                     <a:stretch>
                       <a:fillRect/>
                     </a:stretch>
@@ -6233,7 +6367,7 @@
           <w:sz w:val="20"/>
           <w:szCs w:val="20"/>
         </w:rPr>
-        <w:t>8</w:t>
+        <w:t>9</w:t>
       </w:r>
       <w:r>
         <w:rPr>
@@ -6305,13 +6439,13 @@
                       <a:picLocks noChangeAspect="1"/>
                       <a:extLst>
                         <a:ext uri="smNativeData">
-                          <sm:smNativeData xmlns="" xmlns:o="urn:schemas-microsoft-com:office:office" xmlns:v="urn:schemas-microsoft-com:vml" xmlns:w10="urn:schemas-microsoft-com:office:word" xmlns:w="http://schemas.openxmlformats.org/wordprocessingml/2006/main" xmlns:sm="smNativeData" val="SMDATA_16_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"/>
+                          <sm:smNativeData xmlns:sm="smNativeData" xmlns:w="http://schemas.openxmlformats.org/wordprocessingml/2006/main" xmlns:w10="urn:schemas-microsoft-com:office:word" xmlns:v="urn:schemas-microsoft-com:vml" xmlns:o="urn:schemas-microsoft-com:office:office" xmlns="" val="SMDATA_16_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"/>
                         </a:ext>
                       </a:extLst>
                     </pic:cNvPicPr>
                   </pic:nvPicPr>
                   <pic:blipFill>
-                    <a:blip r:embed="rId17"/>
+                    <a:blip r:embed="rId18"/>
                     <a:stretch>
                       <a:fillRect/>
                     </a:stretch>
@@ -6391,7 +6525,7 @@
           <w:sz w:val="20"/>
           <w:szCs w:val="20"/>
         </w:rPr>
-        <w:t>9</w:t>
+        <w:t>10</w:t>
       </w:r>
       <w:r>
         <w:rPr>
@@ -6512,13 +6646,13 @@
                       <a:picLocks noChangeAspect="1"/>
                       <a:extLst>
                         <a:ext uri="smNativeData">
-                          <sm:smNativeData xmlns="" xmlns:o="urn:schemas-microsoft-com:office:office" xmlns:v="urn:schemas-microsoft-com:vml" xmlns:w10="urn:schemas-microsoft-com:office:word" xmlns:w="http://schemas.openxmlformats.org/wordprocessingml/2006/main" xmlns:sm="smNativeData" val="SMDATA_16_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"/>
+                          <sm:smNativeData xmlns:sm="smNativeData" xmlns:w="http://schemas.openxmlformats.org/wordprocessingml/2006/main" xmlns:w10="urn:schemas-microsoft-com:office:word" xmlns:v="urn:schemas-microsoft-com:vml" xmlns:o="urn:schemas-microsoft-com:office:office" xmlns="" val="SMDATA_16_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"/>
                         </a:ext>
                       </a:extLst>
                     </pic:cNvPicPr>
                   </pic:nvPicPr>
                   <pic:blipFill>
-                    <a:blip r:embed="rId18"/>
+                    <a:blip r:embed="rId19"/>
                     <a:stretch>
                       <a:fillRect/>
                     </a:stretch>
@@ -6598,7 +6732,7 @@
           <w:sz w:val="20"/>
           <w:szCs w:val="20"/>
         </w:rPr>
-        <w:t>10</w:t>
+        <w:t>11</w:t>
       </w:r>
       <w:r>
         <w:rPr>
@@ -6731,13 +6865,13 @@
                       <a:picLocks noChangeAspect="1"/>
                       <a:extLst>
                         <a:ext uri="smNativeData">
-                          <sm:smNativeData xmlns="" xmlns:o="urn:schemas-microsoft-com:office:office" xmlns:v="urn:schemas-microsoft-com:vml" xmlns:w10="urn:schemas-microsoft-com:office:word" xmlns:w="http://schemas.openxmlformats.org/wordprocessingml/2006/main" xmlns:sm="smNativeData" val="SMDATA_16_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"/>
+                          <sm:smNativeData xmlns:sm="smNativeData" xmlns:w="http://schemas.openxmlformats.org/wordprocessingml/2006/main" xmlns:w10="urn:schemas-microsoft-com:office:word" xmlns:v="urn:schemas-microsoft-com:vml" xmlns:o="urn:schemas-microsoft-com:office:office" xmlns="" val="SMDATA_16_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"/>
                         </a:ext>
                       </a:extLst>
                     </pic:cNvPicPr>
                   </pic:nvPicPr>
                   <pic:blipFill>
-                    <a:blip r:embed="rId19"/>
+                    <a:blip r:embed="rId20"/>
                     <a:stretch>
                       <a:fillRect/>
                     </a:stretch>
@@ -6817,7 +6951,7 @@
           <w:sz w:val="20"/>
           <w:szCs w:val="20"/>
         </w:rPr>
-        <w:t>11</w:t>
+        <w:t>12</w:t>
       </w:r>
       <w:r>
         <w:rPr>
@@ -7055,13 +7189,13 @@
                       <a:picLocks noChangeAspect="1"/>
                       <a:extLst>
                         <a:ext uri="smNativeData">
-                          <sm:smNativeData xmlns="" xmlns:o="urn:schemas-microsoft-com:office:office" xmlns:v="urn:schemas-microsoft-com:vml" xmlns:w10="urn:schemas-microsoft-com:office:word" xmlns:w="http://schemas.openxmlformats.org/wordprocessingml/2006/main" xmlns:sm="smNativeData" val="SMDATA_16_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"/>
+                          <sm:smNativeData xmlns:sm="smNativeData" xmlns:w="http://schemas.openxmlformats.org/wordprocessingml/2006/main" xmlns:w10="urn:schemas-microsoft-com:office:word" xmlns:v="urn:schemas-microsoft-com:vml" xmlns:o="urn:schemas-microsoft-com:office:office" xmlns="" val="SMDATA_16_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"/>
                         </a:ext>
                       </a:extLst>
                     </pic:cNvPicPr>
                   </pic:nvPicPr>
                   <pic:blipFill>
-                    <a:blip r:embed="rId20"/>
+                    <a:blip r:embed="rId21"/>
                     <a:stretch>
                       <a:fillRect/>
                     </a:stretch>
@@ -7141,7 +7275,7 @@
           <w:sz w:val="20"/>
           <w:szCs w:val="20"/>
         </w:rPr>
-        <w:t>12</w:t>
+        <w:t>13</w:t>
       </w:r>
       <w:r>
         <w:rPr>
@@ -7195,7 +7329,13 @@
         <w:jc w:val="both"/>
       </w:pPr>
       <w:r>
-        <w:t>Essas informações são visíveis para todos os utilizadores logados. No entanto, os utilizadores que fazem parte do projeto têm acesso adicional ao Plano de Execução, que inclui todas as tarefas, e ao registo de todas as atividades realizadas durante o projeto. Os membros do projeto, dependendo da sua função, têm permissões para editar o projeto, sendo que qualquer alteração é sempre registada e mostrada no registo de atividades.</w:t>
+        <w:t>Essas informações são visíveis para todos os utilizadores</w:t>
+      </w:r>
+      <w:r>
+        <w:t xml:space="preserve"> autenticados no sistema</w:t>
+      </w:r>
+      <w:r>
+        <w:t>. No entanto, os utilizadores que fazem parte do projeto têm acesso adicional ao Plano de Execução, que inclui todas as tarefas, e ao registo de todas as atividades realizadas durante o projeto. Os membros do projeto, dependendo da sua função, têm permissões para editar o projeto, sendo que qualquer alteração é sempre registada e mostrada no registo de atividades.</w:t>
       </w:r>
     </w:p>
     <w:p>
@@ -7298,13 +7438,13 @@
                       <a:picLocks noChangeAspect="1"/>
                       <a:extLst>
                         <a:ext uri="smNativeData">
-                          <sm:smNativeData xmlns="" xmlns:o="urn:schemas-microsoft-com:office:office" xmlns:v="urn:schemas-microsoft-com:vml" xmlns:w10="urn:schemas-microsoft-com:office:word" xmlns:w="http://schemas.openxmlformats.org/wordprocessingml/2006/main" xmlns:sm="smNativeData" val="SMDATA_16_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"/>
+                          <sm:smNativeData xmlns:sm="smNativeData" xmlns:w="http://schemas.openxmlformats.org/wordprocessingml/2006/main" xmlns:w10="urn:schemas-microsoft-com:office:word" xmlns:v="urn:schemas-microsoft-com:vml" xmlns:o="urn:schemas-microsoft-com:office:office" xmlns="" val="SMDATA_16_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"/>
                         </a:ext>
                       </a:extLst>
                     </pic:cNvPicPr>
                   </pic:nvPicPr>
                   <pic:blipFill>
-                    <a:blip r:embed="rId21"/>
+                    <a:blip r:embed="rId22"/>
                     <a:stretch>
                       <a:fillRect/>
                     </a:stretch>
@@ -7389,7 +7529,7 @@
           <w:sz w:val="20"/>
           <w:szCs w:val="20"/>
         </w:rPr>
-        <w:t>13</w:t>
+        <w:t>14</w:t>
       </w:r>
       <w:r>
         <w:rPr>
@@ -7476,7 +7616,7 @@
                     <pic:cNvPicPr/>
                   </pic:nvPicPr>
                   <pic:blipFill>
-                    <a:blip r:embed="rId22"/>
+                    <a:blip r:embed="rId23"/>
                     <a:stretch>
                       <a:fillRect/>
                     </a:stretch>
@@ -7557,7 +7697,7 @@
           <w:sz w:val="20"/>
           <w:szCs w:val="20"/>
         </w:rPr>
-        <w:t>14</w:t>
+        <w:t>15</w:t>
       </w:r>
       <w:r>
         <w:rPr>
@@ -7618,13 +7758,13 @@
                       <a:picLocks noChangeAspect="1"/>
                       <a:extLst>
                         <a:ext uri="smNativeData">
-                          <sm:smNativeData xmlns="" xmlns:o="urn:schemas-microsoft-com:office:office" xmlns:v="urn:schemas-microsoft-com:vml" xmlns:w10="urn:schemas-microsoft-com:office:word" xmlns:w="http://schemas.openxmlformats.org/wordprocessingml/2006/main" xmlns:sm="smNativeData" val="SMDATA_16_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"/>
+                          <sm:smNativeData xmlns:sm="smNativeData" xmlns:w="http://schemas.openxmlformats.org/wordprocessingml/2006/main" xmlns:w10="urn:schemas-microsoft-com:office:word" xmlns:v="urn:schemas-microsoft-com:vml" xmlns:o="urn:schemas-microsoft-com:office:office" xmlns="" val="SMDATA_16_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"/>
                         </a:ext>
                       </a:extLst>
                     </pic:cNvPicPr>
                   </pic:nvPicPr>
                   <pic:blipFill>
-                    <a:blip r:embed="rId23"/>
+                    <a:blip r:embed="rId24"/>
                     <a:stretch>
                       <a:fillRect/>
                     </a:stretch>
@@ -7709,7 +7849,7 @@
           <w:sz w:val="20"/>
           <w:szCs w:val="20"/>
         </w:rPr>
-        <w:t>15</w:t>
+        <w:t>16</w:t>
       </w:r>
       <w:r>
         <w:rPr>
@@ -7806,13 +7946,13 @@
                       <a:picLocks noChangeAspect="1"/>
                       <a:extLst>
                         <a:ext uri="smNativeData">
-                          <sm:smNativeData xmlns="" xmlns:o="urn:schemas-microsoft-com:office:office" xmlns:v="urn:schemas-microsoft-com:vml" xmlns:w10="urn:schemas-microsoft-com:office:word" xmlns:w="http://schemas.openxmlformats.org/wordprocessingml/2006/main" xmlns:sm="smNativeData" val="SMDATA_16_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"/>
+                          <sm:smNativeData xmlns:sm="smNativeData" xmlns:w="http://schemas.openxmlformats.org/wordprocessingml/2006/main" xmlns:w10="urn:schemas-microsoft-com:office:word" xmlns:v="urn:schemas-microsoft-com:vml" xmlns:o="urn:schemas-microsoft-com:office:office" xmlns="" val="SMDATA_16_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"/>
                         </a:ext>
                       </a:extLst>
                     </pic:cNvPicPr>
                   </pic:nvPicPr>
                   <pic:blipFill>
-                    <a:blip r:embed="rId24"/>
+                    <a:blip r:embed="rId25"/>
                     <a:stretch>
                       <a:fillRect/>
                     </a:stretch>
@@ -7897,7 +8037,7 @@
           <w:sz w:val="20"/>
           <w:szCs w:val="20"/>
         </w:rPr>
-        <w:t>16</w:t>
+        <w:t>17</w:t>
       </w:r>
       <w:r>
         <w:rPr>
@@ -8126,13 +8266,13 @@
                       <a:picLocks noChangeAspect="1"/>
                       <a:extLst>
                         <a:ext uri="smNativeData">
-                          <sm:smNativeData xmlns="" xmlns:o="urn:schemas-microsoft-com:office:office" xmlns:v="urn:schemas-microsoft-com:vml" xmlns:w10="urn:schemas-microsoft-com:office:word" xmlns:w="http://schemas.openxmlformats.org/wordprocessingml/2006/main" xmlns:sm="smNativeData" val="SMDATA_16_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"/>
+                          <sm:smNativeData xmlns:sm="smNativeData" xmlns:w="http://schemas.openxmlformats.org/wordprocessingml/2006/main" xmlns:w10="urn:schemas-microsoft-com:office:word" xmlns:v="urn:schemas-microsoft-com:vml" xmlns:o="urn:schemas-microsoft-com:office:office" xmlns="" val="SMDATA_16_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"/>
                         </a:ext>
                       </a:extLst>
                     </pic:cNvPicPr>
                   </pic:nvPicPr>
                   <pic:blipFill>
-                    <a:blip r:embed="rId25"/>
+                    <a:blip r:embed="rId26"/>
                     <a:stretch>
                       <a:fillRect/>
                     </a:stretch>
@@ -8217,7 +8357,7 @@
           <w:sz w:val="20"/>
           <w:szCs w:val="20"/>
         </w:rPr>
-        <w:t>17</w:t>
+        <w:t>18</w:t>
       </w:r>
       <w:r>
         <w:rPr>
@@ -8361,13 +8501,13 @@
                       <a:picLocks noChangeAspect="1"/>
                       <a:extLst>
                         <a:ext uri="smNativeData">
-                          <sm:smNativeData xmlns="" xmlns:o="urn:schemas-microsoft-com:office:office" xmlns:v="urn:schemas-microsoft-com:vml" xmlns:w10="urn:schemas-microsoft-com:office:word" xmlns:w="http://schemas.openxmlformats.org/wordprocessingml/2006/main" xmlns:sm="smNativeData" val="SMDATA_16_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"/>
+                          <sm:smNativeData xmlns:sm="smNativeData" xmlns:w="http://schemas.openxmlformats.org/wordprocessingml/2006/main" xmlns:w10="urn:schemas-microsoft-com:office:word" xmlns:v="urn:schemas-microsoft-com:vml" xmlns:o="urn:schemas-microsoft-com:office:office" xmlns="" val="SMDATA_16_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"/>
                         </a:ext>
                       </a:extLst>
                     </pic:cNvPicPr>
                   </pic:nvPicPr>
                   <pic:blipFill>
-                    <a:blip r:embed="rId26"/>
+                    <a:blip r:embed="rId27"/>
                     <a:stretch>
                       <a:fillRect/>
                     </a:stretch>
@@ -8452,7 +8592,7 @@
           <w:sz w:val="20"/>
           <w:szCs w:val="20"/>
         </w:rPr>
-        <w:t>18</w:t>
+        <w:t>19</w:t>
       </w:r>
       <w:r>
         <w:rPr>
@@ -8622,13 +8762,13 @@
                       <a:picLocks noChangeAspect="1"/>
                       <a:extLst>
                         <a:ext uri="smNativeData">
-                          <sm:smNativeData xmlns="" xmlns:o="urn:schemas-microsoft-com:office:office" xmlns:v="urn:schemas-microsoft-com:vml" xmlns:w10="urn:schemas-microsoft-com:office:word" xmlns:w="http://schemas.openxmlformats.org/wordprocessingml/2006/main" xmlns:sm="smNativeData" val="SMDATA_16_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"/>
+                          <sm:smNativeData xmlns:sm="smNativeData" xmlns:w="http://schemas.openxmlformats.org/wordprocessingml/2006/main" xmlns:w10="urn:schemas-microsoft-com:office:word" xmlns:v="urn:schemas-microsoft-com:vml" xmlns:o="urn:schemas-microsoft-com:office:office" xmlns="" val="SMDATA_16_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"/>
                         </a:ext>
                       </a:extLst>
                     </pic:cNvPicPr>
                   </pic:nvPicPr>
                   <pic:blipFill>
-                    <a:blip r:embed="rId27"/>
+                    <a:blip r:embed="rId28"/>
                     <a:stretch>
                       <a:fillRect/>
                     </a:stretch>
@@ -8713,7 +8853,7 @@
           <w:sz w:val="20"/>
           <w:szCs w:val="20"/>
         </w:rPr>
-        <w:t>19</w:t>
+        <w:t>20</w:t>
       </w:r>
       <w:r>
         <w:rPr>
@@ -8763,6 +8903,9 @@
         <w:t xml:space="preserve">                       </w:t>
       </w:r>
       <w:r>
+        <w:rPr>
+          <w:noProof/>
+        </w:rPr>
         <w:drawing>
           <wp:inline distT="0" distB="0" distL="0" distR="0" wp14:anchorId="76D2D161" wp14:editId="33D904BB">
             <wp:extent cx="1869799" cy="4000500"/>
@@ -8779,7 +8922,7 @@
                     <pic:cNvPicPr/>
                   </pic:nvPicPr>
                   <pic:blipFill>
-                    <a:blip r:embed="rId28"/>
+                    <a:blip r:embed="rId29"/>
                     <a:stretch>
                       <a:fillRect/>
                     </a:stretch>
@@ -8806,6 +8949,9 @@
         <w:t xml:space="preserve">                </w:t>
       </w:r>
       <w:r>
+        <w:rPr>
+          <w:noProof/>
+        </w:rPr>
         <w:drawing>
           <wp:inline distT="0" distB="0" distL="0" distR="0" wp14:anchorId="425F7406" wp14:editId="76C7D823">
             <wp:extent cx="1935480" cy="4041884"/>
@@ -8822,7 +8968,7 @@
                     <pic:cNvPicPr/>
                   </pic:nvPicPr>
                   <pic:blipFill>
-                    <a:blip r:embed="rId29"/>
+                    <a:blip r:embed="rId30"/>
                     <a:stretch>
                       <a:fillRect/>
                     </a:stretch>
@@ -8915,7 +9061,19 @@
         <w:jc w:val="both"/>
       </w:pPr>
       <w:r>
-        <w:t>Este trabalho apresentou o desenvolvimento de uma aplicação web com foco na gestão de projetos, utilizando uma arquitetura baseada em API REST para garantir flexibilidade, escalabilidade e interoperabilidade.</w:t>
+        <w:t xml:space="preserve">Este trabalho </w:t>
+      </w:r>
+      <w:r>
+        <w:t>teve como objetivo o desenvolvimento</w:t>
+      </w:r>
+      <w:r>
+        <w:t xml:space="preserve"> de uma aplicação web com </w:t>
+      </w:r>
+      <w:r>
+        <w:t xml:space="preserve">principal incidência </w:t>
+      </w:r>
+      <w:r>
+        <w:t xml:space="preserve"> na gestão de projetos, utilizando uma arquitetura baseada em API REST para garantir flexibilidade, escalabilidade e interoperabilidade.</w:t>
       </w:r>
     </w:p>
     <w:p>
@@ -8924,7 +9082,13 @@
         <w:jc w:val="both"/>
       </w:pPr>
       <w:r>
-        <w:t>A escolha de uma arquitetura RESTful para a API demonstrou-se eficiente, permitindo a criação de endpoints bem definidos e facilitando a interação entre o cliente e o servidor. A utilização de métodos HTTP padrão (GET, POST, PUT, DELETE, PATCH) proporcionou uma comunicação clara e intuitiva.</w:t>
+        <w:t>A escolha de uma arquitetura RESTful para a API demonstrou</w:t>
+      </w:r>
+      <w:r>
+        <w:t xml:space="preserve"> ser</w:t>
+      </w:r>
+      <w:r>
+        <w:t xml:space="preserve"> eficiente, permitindo a criação de endpoints bem definidos e facilitando a interação entre o cliente e o servidor. A utilização de métodos HTTP padrão (GET, POST, PUT, DELETE, PATCH) proporcionou uma comunicação clara e intuitiva.</w:t>
       </w:r>
     </w:p>
     <w:p>
@@ -8933,7 +9097,13 @@
         <w:jc w:val="both"/>
       </w:pPr>
       <w:r>
-        <w:t>O projeto incluiu uma série de componentes interativos e úteis, desde a página principal, que fornece uma visão geral de todos os projetos, até páginas específicas para registo, login, recuperação de palavra-passe, e gestão de projetos e componentes. Cada componente foi projetado para ser user-friendly e seguro.</w:t>
+        <w:t xml:space="preserve">O projeto </w:t>
+      </w:r>
+      <w:r>
+        <w:t>inclui</w:t>
+      </w:r>
+      <w:r>
+        <w:t xml:space="preserve"> uma série de componentes interativos e úteis, desde a página principal, que fornece uma visão geral de todos os projetos, até páginas específicas para registo, login, recuperação de palavra-passe, e gestão de projetos e componentes. Cada componente foi projetado para ser user-friendly e seguro.</w:t>
       </w:r>
     </w:p>
     <w:p>
@@ -8942,14 +9112,20 @@
         <w:jc w:val="both"/>
       </w:pPr>
       <w:r>
-        <w:t xml:space="preserve">A interface gráfica foi desenvolvida com o objetivo de melhorar a experiência do utilizador, oferecendo funcionalidades de pesquisa, filtragem e ordenação de projetos, bem como a visualização detalhada de informações relevantes. </w:t>
+        <w:t xml:space="preserve">A interface gráfica foi desenvolvida com o objetivo de melhorar a experiência do utilizador, oferecendo funcionalidades de pesquisa, filtragem e ordenação de projetos, bem como a visualização detalhada de informações </w:t>
+      </w:r>
+      <w:r>
+        <w:t xml:space="preserve">mais </w:t>
+      </w:r>
+      <w:r>
+        <w:t xml:space="preserve">relevantes. </w:t>
       </w:r>
     </w:p>
     <w:sectPr>
-      <w:headerReference w:type="default" r:id="rId30"/>
-      <w:footerReference w:type="default" r:id="rId31"/>
-      <w:headerReference w:type="first" r:id="rId32"/>
-      <w:footerReference w:type="first" r:id="rId33"/>
+      <w:headerReference w:type="default" r:id="rId31"/>
+      <w:footerReference w:type="default" r:id="rId32"/>
+      <w:headerReference w:type="first" r:id="rId33"/>
+      <w:footerReference w:type="first" r:id="rId34"/>
       <w:pgSz w:w="11906" w:h="16838"/>
       <w:pgMar w:top="1440" w:right="1440" w:bottom="1440" w:left="1440" w:header="720" w:footer="720" w:gutter="0"/>
       <w:cols w:space="720"/>

--- a/RELATORIO FINAL AOR.docx
+++ b/RELATORIO FINAL AOR.docx
@@ -4235,6 +4235,9 @@
         <w:jc w:val="center"/>
       </w:pPr>
       <w:r>
+        <w:rPr>
+          <w:noProof/>
+        </w:rPr>
         <w:drawing>
           <wp:inline distT="0" distB="0" distL="0" distR="0" wp14:anchorId="7F707CBC" wp14:editId="080B4D6A">
             <wp:extent cx="6042660" cy="3111500"/>
@@ -4323,6 +4326,7 @@
         <w:rPr>
           <w:i w:val="0"/>
           <w:iCs w:val="0"/>
+          <w:noProof/>
           <w:sz w:val="20"/>
           <w:szCs w:val="20"/>
         </w:rPr>
@@ -4435,10 +4439,10 @@
         </w:rPr>
         <w:lastRenderedPageBreak/>
         <w:drawing>
-          <wp:inline distT="0" distB="0" distL="0" distR="0" wp14:anchorId="74FAD8B5" wp14:editId="60C8CE05">
-            <wp:extent cx="5731510" cy="2981960"/>
-            <wp:effectExtent l="0" t="0" r="2540" b="8890"/>
-            <wp:docPr id="1090985924" name="Imagem 1" descr="Uma imagem com texto, captura de ecrã, Tipo de letra, diagrama&#10;&#10;Descrição gerada automaticamente"/>
+          <wp:inline distT="0" distB="0" distL="0" distR="0" wp14:anchorId="125A1E17" wp14:editId="6B634D5C">
+            <wp:extent cx="5731510" cy="2555240"/>
+            <wp:effectExtent l="0" t="0" r="2540" b="0"/>
+            <wp:docPr id="527816227" name="Imagem 1" descr="Uma imagem com texto, captura de ecrã, diagrama, design&#10;&#10;Descrição gerada automaticamente"/>
             <wp:cNvGraphicFramePr>
               <a:graphicFrameLocks xmlns:a="http://schemas.openxmlformats.org/drawingml/2006/main" noChangeAspect="1"/>
             </wp:cNvGraphicFramePr>
@@ -4446,7 +4450,7 @@
               <a:graphicData uri="http://schemas.openxmlformats.org/drawingml/2006/picture">
                 <pic:pic xmlns:pic="http://schemas.openxmlformats.org/drawingml/2006/picture">
                   <pic:nvPicPr>
-                    <pic:cNvPr id="1090985924" name="Imagem 1" descr="Uma imagem com texto, captura de ecrã, Tipo de letra, diagrama&#10;&#10;Descrição gerada automaticamente"/>
+                    <pic:cNvPr id="527816227" name="Imagem 1" descr="Uma imagem com texto, captura de ecrã, diagrama, design&#10;&#10;Descrição gerada automaticamente"/>
                     <pic:cNvPicPr/>
                   </pic:nvPicPr>
                   <pic:blipFill>
@@ -4458,7 +4462,7 @@
                   <pic:spPr>
                     <a:xfrm>
                       <a:off x="0" y="0"/>
-                      <a:ext cx="5731510" cy="2981960"/>
+                      <a:ext cx="5731510" cy="2555240"/>
                     </a:xfrm>
                     <a:prstGeom prst="rect">
                       <a:avLst/>
@@ -4553,47 +4557,16 @@
           <w:sz w:val="20"/>
           <w:szCs w:val="20"/>
         </w:rPr>
-        <w:t>Arquitectura API Rest</w:t>
-      </w:r>
-      <w:r>
-        <w:rPr>
-          <w:i w:val="0"/>
-          <w:iCs w:val="0"/>
-          <w:sz w:val="20"/>
-          <w:szCs w:val="20"/>
-        </w:rPr>
-        <w:t xml:space="preserve"> (Fonte</w:t>
-      </w:r>
-      <w:r>
-        <w:rPr>
-          <w:i w:val="0"/>
-          <w:iCs w:val="0"/>
-          <w:sz w:val="20"/>
-          <w:szCs w:val="20"/>
-          <w:u w:val="single"/>
-        </w:rPr>
-        <w:t xml:space="preserve">:  </w:t>
-      </w:r>
-      <w:hyperlink r:id="rId10" w:history="1">
-        <w:r>
-          <w:rPr>
-            <w:i w:val="0"/>
-            <w:iCs w:val="0"/>
-            <w:sz w:val="20"/>
-            <w:szCs w:val="20"/>
-            <w:u w:val="single"/>
-          </w:rPr>
-          <w:t>REST API Tutorial (javaguides.net)</w:t>
-        </w:r>
-      </w:hyperlink>
-      <w:r>
-        <w:rPr>
-          <w:i w:val="0"/>
-          <w:iCs w:val="0"/>
-          <w:sz w:val="20"/>
-          <w:szCs w:val="20"/>
-        </w:rPr>
-        <w:t>.</w:t>
+        <w:t>Arquitectura API Res</w:t>
+      </w:r>
+      <w:r>
+        <w:rPr>
+          <w:i w:val="0"/>
+          <w:iCs w:val="0"/>
+          <w:sz w:val="20"/>
+          <w:szCs w:val="20"/>
+        </w:rPr>
+        <w:t>t implementada.</w:t>
       </w:r>
     </w:p>
     <w:p>
@@ -4936,7 +4909,6 @@
           <w:b/>
           <w:bCs/>
         </w:rPr>
-        <w:lastRenderedPageBreak/>
         <w:t>Java</w:t>
       </w:r>
       <w:r>
@@ -4957,6 +4929,7 @@
         <w:rPr>
           <w:rStyle w:val="Forte"/>
         </w:rPr>
+        <w:lastRenderedPageBreak/>
         <w:t>Postman</w:t>
       </w:r>
       <w:r>
@@ -5177,7 +5150,7 @@
                     </pic:cNvPicPr>
                   </pic:nvPicPr>
                   <pic:blipFill>
-                    <a:blip r:embed="rId11"/>
+                    <a:blip r:embed="rId10"/>
                     <a:stretch>
                       <a:fillRect/>
                     </a:stretch>
@@ -5389,7 +5362,7 @@
                     </pic:cNvPicPr>
                   </pic:nvPicPr>
                   <pic:blipFill>
-                    <a:blip r:embed="rId12"/>
+                    <a:blip r:embed="rId11"/>
                     <a:stretch>
                       <a:fillRect/>
                     </a:stretch>
@@ -5554,7 +5527,7 @@
                     </pic:cNvPicPr>
                   </pic:nvPicPr>
                   <pic:blipFill>
-                    <a:blip r:embed="rId13"/>
+                    <a:blip r:embed="rId12"/>
                     <a:stretch>
                       <a:fillRect/>
                     </a:stretch>
@@ -5761,7 +5734,7 @@
                     </pic:cNvPicPr>
                   </pic:nvPicPr>
                   <pic:blipFill>
-                    <a:blip r:embed="rId14"/>
+                    <a:blip r:embed="rId13"/>
                     <a:stretch>
                       <a:fillRect/>
                     </a:stretch>
@@ -5907,7 +5880,7 @@
                     </pic:cNvPicPr>
                   </pic:nvPicPr>
                   <pic:blipFill>
-                    <a:blip r:embed="rId15"/>
+                    <a:blip r:embed="rId14"/>
                     <a:stretch>
                       <a:fillRect/>
                     </a:stretch>
@@ -6128,7 +6101,7 @@
                     </pic:cNvPicPr>
                   </pic:nvPicPr>
                   <pic:blipFill>
-                    <a:blip r:embed="rId16"/>
+                    <a:blip r:embed="rId15"/>
                     <a:stretch>
                       <a:fillRect/>
                     </a:stretch>
@@ -6287,7 +6260,7 @@
                     </pic:cNvPicPr>
                   </pic:nvPicPr>
                   <pic:blipFill>
-                    <a:blip r:embed="rId17"/>
+                    <a:blip r:embed="rId16"/>
                     <a:stretch>
                       <a:fillRect/>
                     </a:stretch>
@@ -6445,7 +6418,7 @@
                     </pic:cNvPicPr>
                   </pic:nvPicPr>
                   <pic:blipFill>
-                    <a:blip r:embed="rId18"/>
+                    <a:blip r:embed="rId17"/>
                     <a:stretch>
                       <a:fillRect/>
                     </a:stretch>
@@ -6652,7 +6625,7 @@
                     </pic:cNvPicPr>
                   </pic:nvPicPr>
                   <pic:blipFill>
-                    <a:blip r:embed="rId19"/>
+                    <a:blip r:embed="rId18"/>
                     <a:stretch>
                       <a:fillRect/>
                     </a:stretch>
@@ -6871,7 +6844,7 @@
                     </pic:cNvPicPr>
                   </pic:nvPicPr>
                   <pic:blipFill>
-                    <a:blip r:embed="rId20"/>
+                    <a:blip r:embed="rId19"/>
                     <a:stretch>
                       <a:fillRect/>
                     </a:stretch>
@@ -7195,7 +7168,7 @@
                     </pic:cNvPicPr>
                   </pic:nvPicPr>
                   <pic:blipFill>
-                    <a:blip r:embed="rId21"/>
+                    <a:blip r:embed="rId20"/>
                     <a:stretch>
                       <a:fillRect/>
                     </a:stretch>
@@ -7444,7 +7417,7 @@
                     </pic:cNvPicPr>
                   </pic:nvPicPr>
                   <pic:blipFill>
-                    <a:blip r:embed="rId22"/>
+                    <a:blip r:embed="rId21"/>
                     <a:stretch>
                       <a:fillRect/>
                     </a:stretch>
@@ -7616,7 +7589,7 @@
                     <pic:cNvPicPr/>
                   </pic:nvPicPr>
                   <pic:blipFill>
-                    <a:blip r:embed="rId23"/>
+                    <a:blip r:embed="rId22"/>
                     <a:stretch>
                       <a:fillRect/>
                     </a:stretch>
@@ -7764,7 +7737,7 @@
                     </pic:cNvPicPr>
                   </pic:nvPicPr>
                   <pic:blipFill>
-                    <a:blip r:embed="rId24"/>
+                    <a:blip r:embed="rId23"/>
                     <a:stretch>
                       <a:fillRect/>
                     </a:stretch>
@@ -7952,7 +7925,7 @@
                     </pic:cNvPicPr>
                   </pic:nvPicPr>
                   <pic:blipFill>
-                    <a:blip r:embed="rId25"/>
+                    <a:blip r:embed="rId24"/>
                     <a:stretch>
                       <a:fillRect/>
                     </a:stretch>
@@ -8272,7 +8245,7 @@
                     </pic:cNvPicPr>
                   </pic:nvPicPr>
                   <pic:blipFill>
-                    <a:blip r:embed="rId26"/>
+                    <a:blip r:embed="rId25"/>
                     <a:stretch>
                       <a:fillRect/>
                     </a:stretch>
@@ -8507,7 +8480,7 @@
                     </pic:cNvPicPr>
                   </pic:nvPicPr>
                   <pic:blipFill>
-                    <a:blip r:embed="rId27"/>
+                    <a:blip r:embed="rId26"/>
                     <a:stretch>
                       <a:fillRect/>
                     </a:stretch>
@@ -8768,7 +8741,7 @@
                     </pic:cNvPicPr>
                   </pic:nvPicPr>
                   <pic:blipFill>
-                    <a:blip r:embed="rId28"/>
+                    <a:blip r:embed="rId27"/>
                     <a:stretch>
                       <a:fillRect/>
                     </a:stretch>
@@ -8900,6 +8873,184 @@
     </w:p>
     <w:p>
       <w:r>
+        <w:t>A responsividade foi pensada desde o início da conceção da aplicação garantido a sua funcionalidade em qualquer dispositivo móvel. De seguida serão apresentadas algumas das pãginas principais da aplicação na versão mobile.</w:t>
+      </w:r>
+    </w:p>
+    <w:p>
+      <w:pPr>
+        <w:keepNext/>
+        <w:jc w:val="center"/>
+      </w:pPr>
+      <w:r>
+        <w:lastRenderedPageBreak/>
+        <w:drawing>
+          <wp:inline distT="0" distB="0" distL="0" distR="0" wp14:anchorId="3321F195" wp14:editId="6075E7B4">
+            <wp:extent cx="1938131" cy="4160520"/>
+            <wp:effectExtent l="0" t="0" r="5080" b="0"/>
+            <wp:docPr id="577731359" name="Imagem 1" descr="Uma imagem com texto, captura de ecrã, Tipo de letra, Página web&#10;&#10;Descrição gerada automaticamente"/>
+            <wp:cNvGraphicFramePr>
+              <a:graphicFrameLocks xmlns:a="http://schemas.openxmlformats.org/drawingml/2006/main" noChangeAspect="1"/>
+            </wp:cNvGraphicFramePr>
+            <a:graphic xmlns:a="http://schemas.openxmlformats.org/drawingml/2006/main">
+              <a:graphicData uri="http://schemas.openxmlformats.org/drawingml/2006/picture">
+                <pic:pic xmlns:pic="http://schemas.openxmlformats.org/drawingml/2006/picture">
+                  <pic:nvPicPr>
+                    <pic:cNvPr id="577731359" name="Imagem 1" descr="Uma imagem com texto, captura de ecrã, Tipo de letra, Página web&#10;&#10;Descrição gerada automaticamente"/>
+                    <pic:cNvPicPr/>
+                  </pic:nvPicPr>
+                  <pic:blipFill>
+                    <a:blip r:embed="rId28"/>
+                    <a:stretch>
+                      <a:fillRect/>
+                    </a:stretch>
+                  </pic:blipFill>
+                  <pic:spPr>
+                    <a:xfrm>
+                      <a:off x="0" y="0"/>
+                      <a:ext cx="1945369" cy="4176058"/>
+                    </a:xfrm>
+                    <a:prstGeom prst="rect">
+                      <a:avLst/>
+                    </a:prstGeom>
+                  </pic:spPr>
+                </pic:pic>
+              </a:graphicData>
+            </a:graphic>
+          </wp:inline>
+        </w:drawing>
+      </w:r>
+      <w:r>
+        <w:drawing>
+          <wp:inline distT="0" distB="0" distL="0" distR="0" wp14:anchorId="5B639DEA" wp14:editId="17ADFDBD">
+            <wp:extent cx="1937221" cy="4133755"/>
+            <wp:effectExtent l="0" t="0" r="6350" b="635"/>
+            <wp:docPr id="1116634894" name="Imagem 1" descr="Uma imagem com texto, captura de ecrã, software, número&#10;&#10;Descrição gerada automaticamente"/>
+            <wp:cNvGraphicFramePr>
+              <a:graphicFrameLocks xmlns:a="http://schemas.openxmlformats.org/drawingml/2006/main" noChangeAspect="1"/>
+            </wp:cNvGraphicFramePr>
+            <a:graphic xmlns:a="http://schemas.openxmlformats.org/drawingml/2006/main">
+              <a:graphicData uri="http://schemas.openxmlformats.org/drawingml/2006/picture">
+                <pic:pic xmlns:pic="http://schemas.openxmlformats.org/drawingml/2006/picture">
+                  <pic:nvPicPr>
+                    <pic:cNvPr id="1116634894" name="Imagem 1" descr="Uma imagem com texto, captura de ecrã, software, número&#10;&#10;Descrição gerada automaticamente"/>
+                    <pic:cNvPicPr/>
+                  </pic:nvPicPr>
+                  <pic:blipFill>
+                    <a:blip r:embed="rId29"/>
+                    <a:stretch>
+                      <a:fillRect/>
+                    </a:stretch>
+                  </pic:blipFill>
+                  <pic:spPr>
+                    <a:xfrm>
+                      <a:off x="0" y="0"/>
+                      <a:ext cx="1962037" cy="4186709"/>
+                    </a:xfrm>
+                    <a:prstGeom prst="rect">
+                      <a:avLst/>
+                    </a:prstGeom>
+                  </pic:spPr>
+                </pic:pic>
+              </a:graphicData>
+            </a:graphic>
+          </wp:inline>
+        </w:drawing>
+      </w:r>
+    </w:p>
+    <w:p>
+      <w:pPr>
+        <w:pStyle w:val="Legenda"/>
+        <w:jc w:val="center"/>
+        <w:rPr>
+          <w:i w:val="0"/>
+          <w:iCs w:val="0"/>
+          <w:noProof/>
+          <w:sz w:val="20"/>
+          <w:szCs w:val="20"/>
+        </w:rPr>
+      </w:pPr>
+      <w:r>
+        <w:rPr>
+          <w:i w:val="0"/>
+          <w:iCs w:val="0"/>
+          <w:noProof/>
+          <w:sz w:val="20"/>
+          <w:szCs w:val="20"/>
+        </w:rPr>
+        <w:t xml:space="preserve">Figura </w:t>
+      </w:r>
+      <w:r>
+        <w:rPr>
+          <w:i w:val="0"/>
+          <w:iCs w:val="0"/>
+          <w:noProof/>
+          <w:sz w:val="20"/>
+          <w:szCs w:val="20"/>
+        </w:rPr>
+        <w:fldChar w:fldCharType="begin"/>
+      </w:r>
+      <w:r>
+        <w:rPr>
+          <w:i w:val="0"/>
+          <w:iCs w:val="0"/>
+          <w:noProof/>
+          <w:sz w:val="20"/>
+          <w:szCs w:val="20"/>
+        </w:rPr>
+        <w:instrText xml:space="preserve"> SEQ Figura \* ARABIC </w:instrText>
+      </w:r>
+      <w:r>
+        <w:rPr>
+          <w:i w:val="0"/>
+          <w:iCs w:val="0"/>
+          <w:noProof/>
+          <w:sz w:val="20"/>
+          <w:szCs w:val="20"/>
+        </w:rPr>
+        <w:fldChar w:fldCharType="separate"/>
+      </w:r>
+      <w:r>
+        <w:rPr>
+          <w:i w:val="0"/>
+          <w:iCs w:val="0"/>
+          <w:noProof/>
+          <w:sz w:val="20"/>
+          <w:szCs w:val="20"/>
+        </w:rPr>
+        <w:t>21</w:t>
+      </w:r>
+      <w:r>
+        <w:rPr>
+          <w:i w:val="0"/>
+          <w:iCs w:val="0"/>
+          <w:noProof/>
+          <w:sz w:val="20"/>
+          <w:szCs w:val="20"/>
+        </w:rPr>
+        <w:fldChar w:fldCharType="end"/>
+      </w:r>
+      <w:r>
+        <w:rPr>
+          <w:i w:val="0"/>
+          <w:iCs w:val="0"/>
+          <w:noProof/>
+          <w:sz w:val="20"/>
+          <w:szCs w:val="20"/>
+        </w:rPr>
+        <w:t>: Página principal de apresentação dos projetos.</w:t>
+      </w:r>
+    </w:p>
+    <w:p>
+      <w:r>
+        <w:t xml:space="preserve">  </w:t>
+      </w:r>
+    </w:p>
+    <w:p>
+      <w:pPr>
+        <w:keepNext/>
+      </w:pPr>
+      <w:r>
+        <w:lastRenderedPageBreak/>
         <w:t xml:space="preserve">                       </w:t>
       </w:r>
       <w:r>
@@ -8922,7 +9073,7 @@
                     <pic:cNvPicPr/>
                   </pic:nvPicPr>
                   <pic:blipFill>
-                    <a:blip r:embed="rId29"/>
+                    <a:blip r:embed="rId30"/>
                     <a:stretch>
                       <a:fillRect/>
                     </a:stretch>
@@ -8968,7 +9119,7 @@
                     <pic:cNvPicPr/>
                   </pic:nvPicPr>
                   <pic:blipFill>
-                    <a:blip r:embed="rId30"/>
+                    <a:blip r:embed="rId31"/>
                     <a:stretch>
                       <a:fillRect/>
                     </a:stretch>
@@ -9001,6 +9152,392 @@
           <w:szCs w:val="20"/>
         </w:rPr>
       </w:pPr>
+      <w:r>
+        <w:rPr>
+          <w:i w:val="0"/>
+          <w:iCs w:val="0"/>
+          <w:noProof/>
+          <w:sz w:val="20"/>
+          <w:szCs w:val="20"/>
+        </w:rPr>
+        <w:t xml:space="preserve">Figura </w:t>
+      </w:r>
+      <w:r>
+        <w:rPr>
+          <w:i w:val="0"/>
+          <w:iCs w:val="0"/>
+          <w:noProof/>
+          <w:sz w:val="20"/>
+          <w:szCs w:val="20"/>
+        </w:rPr>
+        <w:fldChar w:fldCharType="begin"/>
+      </w:r>
+      <w:r>
+        <w:rPr>
+          <w:i w:val="0"/>
+          <w:iCs w:val="0"/>
+          <w:noProof/>
+          <w:sz w:val="20"/>
+          <w:szCs w:val="20"/>
+        </w:rPr>
+        <w:instrText xml:space="preserve"> SEQ Figura \* ARABIC </w:instrText>
+      </w:r>
+      <w:r>
+        <w:rPr>
+          <w:i w:val="0"/>
+          <w:iCs w:val="0"/>
+          <w:noProof/>
+          <w:sz w:val="20"/>
+          <w:szCs w:val="20"/>
+        </w:rPr>
+        <w:fldChar w:fldCharType="separate"/>
+      </w:r>
+      <w:r>
+        <w:rPr>
+          <w:i w:val="0"/>
+          <w:iCs w:val="0"/>
+          <w:noProof/>
+          <w:sz w:val="20"/>
+          <w:szCs w:val="20"/>
+        </w:rPr>
+        <w:t>22</w:t>
+      </w:r>
+      <w:r>
+        <w:rPr>
+          <w:i w:val="0"/>
+          <w:iCs w:val="0"/>
+          <w:noProof/>
+          <w:sz w:val="20"/>
+          <w:szCs w:val="20"/>
+        </w:rPr>
+        <w:fldChar w:fldCharType="end"/>
+      </w:r>
+      <w:r>
+        <w:rPr>
+          <w:i w:val="0"/>
+          <w:iCs w:val="0"/>
+          <w:noProof/>
+          <w:sz w:val="20"/>
+          <w:szCs w:val="20"/>
+        </w:rPr>
+        <w:t>: Página de apresentação dos componentes e opções de filtragem.</w:t>
+      </w:r>
+    </w:p>
+    <w:p/>
+    <w:p>
+      <w:pPr>
+        <w:keepNext/>
+        <w:jc w:val="center"/>
+      </w:pPr>
+      <w:r>
+        <w:drawing>
+          <wp:inline distT="0" distB="0" distL="0" distR="0" wp14:anchorId="2783D745" wp14:editId="11CE7DC2">
+            <wp:extent cx="1809538" cy="3802380"/>
+            <wp:effectExtent l="0" t="0" r="635" b="7620"/>
+            <wp:docPr id="2096346615" name="Imagem 1" descr="Uma imagem com texto, captura de ecrã, Tipo de letra, número&#10;&#10;Descrição gerada automaticamente"/>
+            <wp:cNvGraphicFramePr>
+              <a:graphicFrameLocks xmlns:a="http://schemas.openxmlformats.org/drawingml/2006/main" noChangeAspect="1"/>
+            </wp:cNvGraphicFramePr>
+            <a:graphic xmlns:a="http://schemas.openxmlformats.org/drawingml/2006/main">
+              <a:graphicData uri="http://schemas.openxmlformats.org/drawingml/2006/picture">
+                <pic:pic xmlns:pic="http://schemas.openxmlformats.org/drawingml/2006/picture">
+                  <pic:nvPicPr>
+                    <pic:cNvPr id="2096346615" name="Imagem 1" descr="Uma imagem com texto, captura de ecrã, Tipo de letra, número&#10;&#10;Descrição gerada automaticamente"/>
+                    <pic:cNvPicPr/>
+                  </pic:nvPicPr>
+                  <pic:blipFill>
+                    <a:blip r:embed="rId32"/>
+                    <a:stretch>
+                      <a:fillRect/>
+                    </a:stretch>
+                  </pic:blipFill>
+                  <pic:spPr>
+                    <a:xfrm>
+                      <a:off x="0" y="0"/>
+                      <a:ext cx="1814437" cy="3812675"/>
+                    </a:xfrm>
+                    <a:prstGeom prst="rect">
+                      <a:avLst/>
+                    </a:prstGeom>
+                  </pic:spPr>
+                </pic:pic>
+              </a:graphicData>
+            </a:graphic>
+          </wp:inline>
+        </w:drawing>
+      </w:r>
+    </w:p>
+    <w:p>
+      <w:pPr>
+        <w:pStyle w:val="Legenda"/>
+        <w:jc w:val="center"/>
+        <w:rPr>
+          <w:i w:val="0"/>
+          <w:iCs w:val="0"/>
+          <w:noProof/>
+          <w:sz w:val="20"/>
+          <w:szCs w:val="20"/>
+        </w:rPr>
+      </w:pPr>
+      <w:r>
+        <w:rPr>
+          <w:i w:val="0"/>
+          <w:iCs w:val="0"/>
+          <w:noProof/>
+          <w:sz w:val="20"/>
+          <w:szCs w:val="20"/>
+        </w:rPr>
+        <w:t xml:space="preserve">Figura </w:t>
+      </w:r>
+      <w:r>
+        <w:rPr>
+          <w:i w:val="0"/>
+          <w:iCs w:val="0"/>
+          <w:noProof/>
+          <w:sz w:val="20"/>
+          <w:szCs w:val="20"/>
+        </w:rPr>
+        <w:fldChar w:fldCharType="begin"/>
+      </w:r>
+      <w:r>
+        <w:rPr>
+          <w:i w:val="0"/>
+          <w:iCs w:val="0"/>
+          <w:noProof/>
+          <w:sz w:val="20"/>
+          <w:szCs w:val="20"/>
+        </w:rPr>
+        <w:instrText xml:space="preserve"> SEQ Figura \* ARABIC </w:instrText>
+      </w:r>
+      <w:r>
+        <w:rPr>
+          <w:i w:val="0"/>
+          <w:iCs w:val="0"/>
+          <w:noProof/>
+          <w:sz w:val="20"/>
+          <w:szCs w:val="20"/>
+        </w:rPr>
+        <w:fldChar w:fldCharType="separate"/>
+      </w:r>
+      <w:r>
+        <w:rPr>
+          <w:i w:val="0"/>
+          <w:iCs w:val="0"/>
+          <w:noProof/>
+          <w:sz w:val="20"/>
+          <w:szCs w:val="20"/>
+        </w:rPr>
+        <w:t>23</w:t>
+      </w:r>
+      <w:r>
+        <w:rPr>
+          <w:i w:val="0"/>
+          <w:iCs w:val="0"/>
+          <w:noProof/>
+          <w:sz w:val="20"/>
+          <w:szCs w:val="20"/>
+        </w:rPr>
+        <w:fldChar w:fldCharType="end"/>
+      </w:r>
+      <w:r>
+        <w:rPr>
+          <w:i w:val="0"/>
+          <w:iCs w:val="0"/>
+          <w:noProof/>
+          <w:sz w:val="20"/>
+          <w:szCs w:val="20"/>
+        </w:rPr>
+        <w:t>: Página do Projeto.</w:t>
+      </w:r>
+    </w:p>
+    <w:p>
+      <w:pPr>
+        <w:pStyle w:val="Legenda"/>
+        <w:keepNext/>
+        <w:jc w:val="center"/>
+      </w:pPr>
+      <w:r>
+        <w:rPr>
+          <w:i w:val="0"/>
+          <w:iCs w:val="0"/>
+          <w:noProof/>
+          <w:sz w:val="20"/>
+          <w:szCs w:val="20"/>
+        </w:rPr>
+        <w:lastRenderedPageBreak/>
+        <w:drawing>
+          <wp:inline distT="0" distB="0" distL="0" distR="0" wp14:anchorId="554DE32C" wp14:editId="61B3B30B">
+            <wp:extent cx="2238260" cy="4640580"/>
+            <wp:effectExtent l="0" t="0" r="0" b="7620"/>
+            <wp:docPr id="1525477705" name="Imagem 1"/>
+            <wp:cNvGraphicFramePr>
+              <a:graphicFrameLocks xmlns:a="http://schemas.openxmlformats.org/drawingml/2006/main" noChangeAspect="1"/>
+            </wp:cNvGraphicFramePr>
+            <a:graphic xmlns:a="http://schemas.openxmlformats.org/drawingml/2006/main">
+              <a:graphicData uri="http://schemas.openxmlformats.org/drawingml/2006/picture">
+                <pic:pic xmlns:pic="http://schemas.openxmlformats.org/drawingml/2006/picture">
+                  <pic:nvPicPr>
+                    <pic:cNvPr id="1525477705" name=""/>
+                    <pic:cNvPicPr/>
+                  </pic:nvPicPr>
+                  <pic:blipFill>
+                    <a:blip r:embed="rId33"/>
+                    <a:stretch>
+                      <a:fillRect/>
+                    </a:stretch>
+                  </pic:blipFill>
+                  <pic:spPr>
+                    <a:xfrm>
+                      <a:off x="0" y="0"/>
+                      <a:ext cx="2243832" cy="4652133"/>
+                    </a:xfrm>
+                    <a:prstGeom prst="rect">
+                      <a:avLst/>
+                    </a:prstGeom>
+                  </pic:spPr>
+                </pic:pic>
+              </a:graphicData>
+            </a:graphic>
+          </wp:inline>
+        </w:drawing>
+      </w:r>
+      <w:r>
+        <w:rPr>
+          <w:i w:val="0"/>
+          <w:iCs w:val="0"/>
+          <w:noProof/>
+          <w:sz w:val="20"/>
+          <w:szCs w:val="20"/>
+        </w:rPr>
+        <w:t xml:space="preserve"> </w:t>
+      </w:r>
+      <w:r>
+        <w:rPr>
+          <w:i w:val="0"/>
+          <w:iCs w:val="0"/>
+          <w:noProof/>
+          <w:sz w:val="20"/>
+          <w:szCs w:val="20"/>
+        </w:rPr>
+        <w:drawing>
+          <wp:inline distT="0" distB="0" distL="0" distR="0" wp14:anchorId="4F2F2DB9" wp14:editId="3A7A2055">
+            <wp:extent cx="2194560" cy="4664910"/>
+            <wp:effectExtent l="0" t="0" r="0" b="2540"/>
+            <wp:docPr id="1969029015" name="Imagem 1" descr="Uma imagem com texto, eletrónica, captura de ecrã, computador&#10;&#10;Descrição gerada automaticamente"/>
+            <wp:cNvGraphicFramePr>
+              <a:graphicFrameLocks xmlns:a="http://schemas.openxmlformats.org/drawingml/2006/main" noChangeAspect="1"/>
+            </wp:cNvGraphicFramePr>
+            <a:graphic xmlns:a="http://schemas.openxmlformats.org/drawingml/2006/main">
+              <a:graphicData uri="http://schemas.openxmlformats.org/drawingml/2006/picture">
+                <pic:pic xmlns:pic="http://schemas.openxmlformats.org/drawingml/2006/picture">
+                  <pic:nvPicPr>
+                    <pic:cNvPr id="1969029015" name="Imagem 1" descr="Uma imagem com texto, eletrónica, captura de ecrã, computador&#10;&#10;Descrição gerada automaticamente"/>
+                    <pic:cNvPicPr/>
+                  </pic:nvPicPr>
+                  <pic:blipFill>
+                    <a:blip r:embed="rId34"/>
+                    <a:stretch>
+                      <a:fillRect/>
+                    </a:stretch>
+                  </pic:blipFill>
+                  <pic:spPr>
+                    <a:xfrm>
+                      <a:off x="0" y="0"/>
+                      <a:ext cx="2205174" cy="4687472"/>
+                    </a:xfrm>
+                    <a:prstGeom prst="rect">
+                      <a:avLst/>
+                    </a:prstGeom>
+                  </pic:spPr>
+                </pic:pic>
+              </a:graphicData>
+            </a:graphic>
+          </wp:inline>
+        </w:drawing>
+      </w:r>
+    </w:p>
+    <w:p>
+      <w:pPr>
+        <w:pStyle w:val="Legenda"/>
+        <w:jc w:val="center"/>
+        <w:rPr>
+          <w:i w:val="0"/>
+          <w:iCs w:val="0"/>
+          <w:noProof/>
+          <w:sz w:val="20"/>
+          <w:szCs w:val="20"/>
+        </w:rPr>
+      </w:pPr>
+      <w:r>
+        <w:rPr>
+          <w:i w:val="0"/>
+          <w:iCs w:val="0"/>
+          <w:noProof/>
+          <w:sz w:val="20"/>
+          <w:szCs w:val="20"/>
+        </w:rPr>
+        <w:t xml:space="preserve">Figura </w:t>
+      </w:r>
+      <w:r>
+        <w:rPr>
+          <w:i w:val="0"/>
+          <w:iCs w:val="0"/>
+          <w:noProof/>
+          <w:sz w:val="20"/>
+          <w:szCs w:val="20"/>
+        </w:rPr>
+        <w:fldChar w:fldCharType="begin"/>
+      </w:r>
+      <w:r>
+        <w:rPr>
+          <w:i w:val="0"/>
+          <w:iCs w:val="0"/>
+          <w:noProof/>
+          <w:sz w:val="20"/>
+          <w:szCs w:val="20"/>
+        </w:rPr>
+        <w:instrText xml:space="preserve"> SEQ Figura \* ARABIC </w:instrText>
+      </w:r>
+      <w:r>
+        <w:rPr>
+          <w:i w:val="0"/>
+          <w:iCs w:val="0"/>
+          <w:noProof/>
+          <w:sz w:val="20"/>
+          <w:szCs w:val="20"/>
+        </w:rPr>
+        <w:fldChar w:fldCharType="separate"/>
+      </w:r>
+      <w:r>
+        <w:rPr>
+          <w:i w:val="0"/>
+          <w:iCs w:val="0"/>
+          <w:noProof/>
+          <w:sz w:val="20"/>
+          <w:szCs w:val="20"/>
+        </w:rPr>
+        <w:t>24</w:t>
+      </w:r>
+      <w:r>
+        <w:rPr>
+          <w:i w:val="0"/>
+          <w:iCs w:val="0"/>
+          <w:noProof/>
+          <w:sz w:val="20"/>
+          <w:szCs w:val="20"/>
+        </w:rPr>
+        <w:fldChar w:fldCharType="end"/>
+      </w:r>
+      <w:r>
+        <w:rPr>
+          <w:i w:val="0"/>
+          <w:iCs w:val="0"/>
+          <w:noProof/>
+          <w:sz w:val="20"/>
+          <w:szCs w:val="20"/>
+        </w:rPr>
+        <w:t>: Página das mensagens pessoais.</w:t>
+      </w:r>
     </w:p>
     <w:p>
       <w:pPr>
@@ -9040,7 +9577,6 @@
       <w:bookmarkStart w:id="32" w:name="_Toc1651534248"/>
       <w:bookmarkStart w:id="33" w:name="_Toc171621631"/>
       <w:r>
-        <w:lastRenderedPageBreak/>
         <w:t>CONCLUSÕES</w:t>
       </w:r>
       <w:bookmarkEnd w:id="32"/>
@@ -9112,6 +9648,7 @@
         <w:jc w:val="both"/>
       </w:pPr>
       <w:r>
+        <w:lastRenderedPageBreak/>
         <w:t xml:space="preserve">A interface gráfica foi desenvolvida com o objetivo de melhorar a experiência do utilizador, oferecendo funcionalidades de pesquisa, filtragem e ordenação de projetos, bem como a visualização detalhada de informações </w:t>
       </w:r>
       <w:r>
@@ -9122,10 +9659,10 @@
       </w:r>
     </w:p>
     <w:sectPr>
-      <w:headerReference w:type="default" r:id="rId31"/>
-      <w:footerReference w:type="default" r:id="rId32"/>
-      <w:headerReference w:type="first" r:id="rId33"/>
-      <w:footerReference w:type="first" r:id="rId34"/>
+      <w:headerReference w:type="default" r:id="rId35"/>
+      <w:footerReference w:type="default" r:id="rId36"/>
+      <w:headerReference w:type="first" r:id="rId37"/>
+      <w:footerReference w:type="first" r:id="rId38"/>
       <w:pgSz w:w="11906" w:h="16838"/>
       <w:pgMar w:top="1440" w:right="1440" w:bottom="1440" w:left="1440" w:header="720" w:footer="720" w:gutter="0"/>
       <w:cols w:space="720"/>

--- a/RELATORIO FINAL AOR.docx
+++ b/RELATORIO FINAL AOR.docx
@@ -29,7 +29,7 @@
                       <a:picLocks noChangeAspect="1"/>
                       <a:extLst>
                         <a:ext uri="smNativeData">
-                          <sm:smNativeData xmlns:sm="smNativeData" xmlns:w="http://schemas.openxmlformats.org/wordprocessingml/2006/main" xmlns:w10="urn:schemas-microsoft-com:office:word" xmlns:v="urn:schemas-microsoft-com:vml" xmlns:o="urn:schemas-microsoft-com:office:office" xmlns="" val="SMDATA_16_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"/>
+                          <sm:smNativeData xmlns="" xmlns:o="urn:schemas-microsoft-com:office:office" xmlns:v="urn:schemas-microsoft-com:vml" xmlns:w10="urn:schemas-microsoft-com:office:word" xmlns:w="http://schemas.openxmlformats.org/wordprocessingml/2006/main" xmlns:sm="smNativeData" val="SMDATA_16_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"/>
                         </a:ext>
                       </a:extLst>
                     </pic:cNvPicPr>
@@ -5112,9 +5112,20 @@
     </w:p>
     <w:p>
       <w:pPr>
-        <w:spacing w:line="360" w:lineRule="auto"/>
-        <w:jc w:val="both"/>
-      </w:pPr>
+        <w:widowControl w:val="0"/>
+        <w:pBdr>
+          <w:top w:val="nil"/>
+          <w:left w:val="nil"/>
+          <w:bottom w:val="nil"/>
+          <w:right w:val="nil"/>
+          <w:between w:val="nil"/>
+        </w:pBdr>
+        <w:spacing w:after="0" w:line="360" w:lineRule="auto"/>
+        <w:jc w:val="both"/>
+      </w:pPr>
+      <w:r>
+        <w:t>Caso um utilizador clique num cartão de projeto será reencaminhado para uma página a sugerir que faça login ou, caso ainda não esteja registado, se registe na plataforma.</w:t>
+      </w:r>
     </w:p>
     <w:p>
       <w:pPr>
@@ -5144,7 +5155,7 @@
                       <a:picLocks noChangeAspect="1"/>
                       <a:extLst>
                         <a:ext uri="smNativeData">
-                          <sm:smNativeData xmlns:sm="smNativeData" xmlns:w="http://schemas.openxmlformats.org/wordprocessingml/2006/main" xmlns:w10="urn:schemas-microsoft-com:office:word" xmlns:v="urn:schemas-microsoft-com:vml" xmlns:o="urn:schemas-microsoft-com:office:office" xmlns="" val="SMDATA_16_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"/>
+                          <sm:smNativeData xmlns="" xmlns:o="urn:schemas-microsoft-com:office:office" xmlns:v="urn:schemas-microsoft-com:vml" xmlns:w10="urn:schemas-microsoft-com:office:word" xmlns:w="http://schemas.openxmlformats.org/wordprocessingml/2006/main" xmlns:sm="smNativeData" val="SMDATA_16_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"/>
                         </a:ext>
                       </a:extLst>
                     </pic:cNvPicPr>
@@ -5356,7 +5367,7 @@
                       <a:picLocks noChangeAspect="1"/>
                       <a:extLst>
                         <a:ext uri="smNativeData">
-                          <sm:smNativeData xmlns:sm="smNativeData" xmlns:w="http://schemas.openxmlformats.org/wordprocessingml/2006/main" xmlns:w10="urn:schemas-microsoft-com:office:word" xmlns:v="urn:schemas-microsoft-com:vml" xmlns:o="urn:schemas-microsoft-com:office:office" xmlns="" val="SMDATA_16_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"/>
+                          <sm:smNativeData xmlns="" xmlns:o="urn:schemas-microsoft-com:office:office" xmlns:v="urn:schemas-microsoft-com:vml" xmlns:w10="urn:schemas-microsoft-com:office:word" xmlns:w="http://schemas.openxmlformats.org/wordprocessingml/2006/main" xmlns:sm="smNativeData" val="SMDATA_16_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"/>
                         </a:ext>
                       </a:extLst>
                     </pic:cNvPicPr>
@@ -5521,7 +5532,7 @@
                       <a:picLocks noChangeAspect="1"/>
                       <a:extLst>
                         <a:ext uri="smNativeData">
-                          <sm:smNativeData xmlns:sm="smNativeData" xmlns:w="http://schemas.openxmlformats.org/wordprocessingml/2006/main" xmlns:w10="urn:schemas-microsoft-com:office:word" xmlns:v="urn:schemas-microsoft-com:vml" xmlns:o="urn:schemas-microsoft-com:office:office" xmlns="" val="SMDATA_16_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"/>
+                          <sm:smNativeData xmlns="" xmlns:o="urn:schemas-microsoft-com:office:office" xmlns:v="urn:schemas-microsoft-com:vml" xmlns:w10="urn:schemas-microsoft-com:office:word" xmlns:w="http://schemas.openxmlformats.org/wordprocessingml/2006/main" xmlns:sm="smNativeData" val="SMDATA_16_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"/>
                         </a:ext>
                       </a:extLst>
                     </pic:cNvPicPr>
@@ -5728,7 +5739,7 @@
                       <a:picLocks noChangeAspect="1"/>
                       <a:extLst>
                         <a:ext uri="smNativeData">
-                          <sm:smNativeData xmlns:sm="smNativeData" xmlns:w="http://schemas.openxmlformats.org/wordprocessingml/2006/main" xmlns:w10="urn:schemas-microsoft-com:office:word" xmlns:v="urn:schemas-microsoft-com:vml" xmlns:o="urn:schemas-microsoft-com:office:office" xmlns="" val="SMDATA_16_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"/>
+                          <sm:smNativeData xmlns="" xmlns:o="urn:schemas-microsoft-com:office:office" xmlns:v="urn:schemas-microsoft-com:vml" xmlns:w10="urn:schemas-microsoft-com:office:word" xmlns:w="http://schemas.openxmlformats.org/wordprocessingml/2006/main" xmlns:sm="smNativeData" val="SMDATA_16_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"/>
                         </a:ext>
                       </a:extLst>
                     </pic:cNvPicPr>
@@ -5874,7 +5885,7 @@
                       <a:picLocks noChangeAspect="1"/>
                       <a:extLst>
                         <a:ext uri="smNativeData">
-                          <sm:smNativeData xmlns:sm="smNativeData" xmlns:w="http://schemas.openxmlformats.org/wordprocessingml/2006/main" xmlns:w10="urn:schemas-microsoft-com:office:word" xmlns:v="urn:schemas-microsoft-com:vml" xmlns:o="urn:schemas-microsoft-com:office:office" xmlns="" val="SMDATA_16_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"/>
+                          <sm:smNativeData xmlns="" xmlns:o="urn:schemas-microsoft-com:office:office" xmlns:v="urn:schemas-microsoft-com:vml" xmlns:w10="urn:schemas-microsoft-com:office:word" xmlns:w="http://schemas.openxmlformats.org/wordprocessingml/2006/main" xmlns:sm="smNativeData" val="SMDATA_16_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"/>
                         </a:ext>
                       </a:extLst>
                     </pic:cNvPicPr>
@@ -6095,7 +6106,7 @@
                       <a:picLocks noChangeAspect="1"/>
                       <a:extLst>
                         <a:ext uri="smNativeData">
-                          <sm:smNativeData xmlns:sm="smNativeData" xmlns:w="http://schemas.openxmlformats.org/wordprocessingml/2006/main" xmlns:w10="urn:schemas-microsoft-com:office:word" xmlns:v="urn:schemas-microsoft-com:vml" xmlns:o="urn:schemas-microsoft-com:office:office" xmlns="" val="SMDATA_16_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"/>
+                          <sm:smNativeData xmlns="" xmlns:o="urn:schemas-microsoft-com:office:office" xmlns:v="urn:schemas-microsoft-com:vml" xmlns:w10="urn:schemas-microsoft-com:office:word" xmlns:w="http://schemas.openxmlformats.org/wordprocessingml/2006/main" xmlns:sm="smNativeData" val="SMDATA_16_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"/>
                         </a:ext>
                       </a:extLst>
                     </pic:cNvPicPr>
@@ -6222,12 +6233,6 @@
     </w:p>
     <w:p>
       <w:pPr>
-        <w:spacing w:line="360" w:lineRule="auto"/>
-        <w:jc w:val="both"/>
-      </w:pPr>
-    </w:p>
-    <w:p>
-      <w:pPr>
         <w:keepNext/>
         <w:spacing w:line="360" w:lineRule="auto"/>
         <w:jc w:val="both"/>
@@ -6236,7 +6241,6 @@
         <w:rPr>
           <w:noProof/>
         </w:rPr>
-        <w:lastRenderedPageBreak/>
         <w:drawing>
           <wp:inline distT="89535" distB="89535" distL="89535" distR="89535" wp14:anchorId="0DDB62DC" wp14:editId="346C5296">
             <wp:extent cx="5552440" cy="2961005"/>
@@ -6254,7 +6258,7 @@
                       <a:picLocks noChangeAspect="1"/>
                       <a:extLst>
                         <a:ext uri="smNativeData">
-                          <sm:smNativeData xmlns:sm="smNativeData" xmlns:w="http://schemas.openxmlformats.org/wordprocessingml/2006/main" xmlns:w10="urn:schemas-microsoft-com:office:word" xmlns:v="urn:schemas-microsoft-com:vml" xmlns:o="urn:schemas-microsoft-com:office:office" xmlns="" val="SMDATA_16_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"/>
+                          <sm:smNativeData xmlns="" xmlns:o="urn:schemas-microsoft-com:office:office" xmlns:v="urn:schemas-microsoft-com:vml" xmlns:w10="urn:schemas-microsoft-com:office:word" xmlns:w="http://schemas.openxmlformats.org/wordprocessingml/2006/main" xmlns:sm="smNativeData" val="SMDATA_16_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"/>
                         </a:ext>
                       </a:extLst>
                     </pic:cNvPicPr>
@@ -6395,6 +6399,7 @@
         <w:rPr>
           <w:noProof/>
         </w:rPr>
+        <w:lastRenderedPageBreak/>
         <w:drawing>
           <wp:inline distT="89535" distB="89535" distL="89535" distR="89535" wp14:anchorId="3AA914F7" wp14:editId="039624B8">
             <wp:extent cx="5552440" cy="2997835"/>
@@ -6412,7 +6417,7 @@
                       <a:picLocks noChangeAspect="1"/>
                       <a:extLst>
                         <a:ext uri="smNativeData">
-                          <sm:smNativeData xmlns:sm="smNativeData" xmlns:w="http://schemas.openxmlformats.org/wordprocessingml/2006/main" xmlns:w10="urn:schemas-microsoft-com:office:word" xmlns:v="urn:schemas-microsoft-com:vml" xmlns:o="urn:schemas-microsoft-com:office:office" xmlns="" val="SMDATA_16_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"/>
+                          <sm:smNativeData xmlns="" xmlns:o="urn:schemas-microsoft-com:office:office" xmlns:v="urn:schemas-microsoft-com:vml" xmlns:w10="urn:schemas-microsoft-com:office:word" xmlns:w="http://schemas.openxmlformats.org/wordprocessingml/2006/main" xmlns:sm="smNativeData" val="SMDATA_16_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"/>
                         </a:ext>
                       </a:extLst>
                     </pic:cNvPicPr>
@@ -6555,32 +6560,6 @@
         <w:t>.</w:t>
       </w:r>
     </w:p>
-    <w:p>
-      <w:pPr>
-        <w:pStyle w:val="Ttulo2"/>
-        <w:numPr>
-          <w:ilvl w:val="0"/>
-          <w:numId w:val="0"/>
-        </w:numPr>
-        <w:spacing w:after="0"/>
-        <w:ind w:left="-1080"/>
-        <w:contextualSpacing/>
-      </w:pPr>
-    </w:p>
-    <w:p>
-      <w:pPr>
-        <w:spacing w:line="360" w:lineRule="auto"/>
-        <w:jc w:val="both"/>
-      </w:pPr>
-    </w:p>
-    <w:p>
-      <w:pPr>
-        <w:pStyle w:val="Subttulo"/>
-      </w:pPr>
-    </w:p>
-    <w:p/>
-    <w:p/>
-    <w:p/>
     <w:p/>
     <w:p>
       <w:pPr>
@@ -6619,7 +6598,7 @@
                       <a:picLocks noChangeAspect="1"/>
                       <a:extLst>
                         <a:ext uri="smNativeData">
-                          <sm:smNativeData xmlns:sm="smNativeData" xmlns:w="http://schemas.openxmlformats.org/wordprocessingml/2006/main" xmlns:w10="urn:schemas-microsoft-com:office:word" xmlns:v="urn:schemas-microsoft-com:vml" xmlns:o="urn:schemas-microsoft-com:office:office" xmlns="" val="SMDATA_16_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"/>
+                          <sm:smNativeData xmlns="" xmlns:o="urn:schemas-microsoft-com:office:office" xmlns:v="urn:schemas-microsoft-com:vml" xmlns:w10="urn:schemas-microsoft-com:office:word" xmlns:w="http://schemas.openxmlformats.org/wordprocessingml/2006/main" xmlns:sm="smNativeData" val="SMDATA_16_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"/>
                         </a:ext>
                       </a:extLst>
                     </pic:cNvPicPr>
@@ -6726,62 +6705,125 @@
         <w:t>: Página dos Meus Projetos.</w:t>
       </w:r>
     </w:p>
-    <w:p/>
-    <w:p>
-      <w:pPr>
-        <w:spacing w:line="360" w:lineRule="auto"/>
-        <w:jc w:val="both"/>
-      </w:pPr>
-      <w:r>
-        <w:t>A página de projetos do utilizador (/home/:userId) apresenta os car</w:t>
-      </w:r>
-      <w:r>
-        <w:t>tões</w:t>
-      </w:r>
-      <w:r>
-        <w:t xml:space="preserve"> dos projetos específicos do utilizador </w:t>
-      </w:r>
-      <w:r>
-        <w:t>atenticado</w:t>
-      </w:r>
-      <w:r>
-        <w:t>, perm</w:t>
-      </w:r>
-      <w:r>
-        <w:t>ite</w:t>
-      </w:r>
-      <w:r>
-        <w:t xml:space="preserve"> realizar todas as ações disponíveis na página principal (/home). </w:t>
-      </w:r>
-      <w:r>
-        <w:t>Aqui</w:t>
-      </w:r>
-      <w:r>
-        <w:t>, é possível visualizar todos os projetos associados ao utilizador, cada um representado por um car</w:t>
-      </w:r>
-      <w:r>
-        <w:t>tão</w:t>
-      </w:r>
-      <w:r>
-        <w:t xml:space="preserve">. A página oferece a opção de filtrar os projetos com base em diferentes estados, como em </w:t>
-      </w:r>
-      <w:r>
-        <w:t>planeamento</w:t>
-      </w:r>
-      <w:r>
-        <w:t xml:space="preserve">, </w:t>
-      </w:r>
-      <w:r>
-        <w:t xml:space="preserve">finalizado </w:t>
-      </w:r>
-      <w:r>
-        <w:t xml:space="preserve">ou </w:t>
-      </w:r>
-      <w:r>
-        <w:t>aprovado, entre outros</w:t>
-      </w:r>
-      <w:r>
-        <w:t>, além de permitir a ordenação dos projetos por data de criação e número de vagas disponíveis. Essas funcionalidades permitem ao utilizador gerir e organizar os seus projetos de forma eficiente e personalizada.</w:t>
+    <w:p>
+      <w:pPr>
+        <w:pStyle w:val="Legenda"/>
+        <w:jc w:val="center"/>
+        <w:rPr>
+          <w:i w:val="0"/>
+          <w:iCs w:val="0"/>
+          <w:sz w:val="20"/>
+          <w:szCs w:val="20"/>
+        </w:rPr>
+      </w:pPr>
+    </w:p>
+    <w:p>
+      <w:pPr>
+        <w:spacing w:line="360" w:lineRule="auto"/>
+        <w:jc w:val="both"/>
+      </w:pPr>
+      <w:r>
+        <w:t>Assim que o utilizador entra na plataforma com a sua nova sessão devidamente autenticada, tem acesso a várias funcionalidades.</w:t>
+      </w:r>
+    </w:p>
+    <w:p>
+      <w:pPr>
+        <w:spacing w:line="360" w:lineRule="auto"/>
+        <w:jc w:val="both"/>
+      </w:pPr>
+      <w:r>
+        <w:t>No cabeçalho de todas as páginas da aplicação, o utilizador tem acesso a cinco novos campos: Projetos, Componentes/Recursos, Mensagens, Notificações e Perfil.</w:t>
+      </w:r>
+    </w:p>
+    <w:p>
+      <w:pPr>
+        <w:spacing w:line="360" w:lineRule="auto"/>
+        <w:jc w:val="both"/>
+      </w:pPr>
+      <w:r>
+        <w:lastRenderedPageBreak/>
+        <w:t xml:space="preserve">Em "Projetos", temos três submenus: </w:t>
+      </w:r>
+    </w:p>
+    <w:p>
+      <w:pPr>
+        <w:spacing w:line="360" w:lineRule="auto"/>
+        <w:jc w:val="both"/>
+      </w:pPr>
+      <w:r>
+        <w:t>- “Criar” redireciona para uma nova página com um formulário para a criação de um novo projeto,</w:t>
+      </w:r>
+    </w:p>
+    <w:p>
+      <w:pPr>
+        <w:spacing w:line="360" w:lineRule="auto"/>
+        <w:jc w:val="both"/>
+      </w:pPr>
+      <w:r>
+        <w:t>- “Ver todos os Projetos” permite consultar todos os projetos presentes na plataforma,</w:t>
+      </w:r>
+    </w:p>
+    <w:p>
+      <w:pPr>
+        <w:spacing w:line="360" w:lineRule="auto"/>
+        <w:jc w:val="both"/>
+      </w:pPr>
+      <w:r>
+        <w:t>- “Os meus projetos” permite a consulta dos projetos em que o utilizador logado está envolvido.</w:t>
+      </w:r>
+    </w:p>
+    <w:p>
+      <w:pPr>
+        <w:spacing w:line="360" w:lineRule="auto"/>
+        <w:jc w:val="both"/>
+      </w:pPr>
+      <w:r>
+        <w:t>Em “Componentes” existem dois submenus:</w:t>
+      </w:r>
+    </w:p>
+    <w:p>
+      <w:pPr>
+        <w:spacing w:line="360" w:lineRule="auto"/>
+        <w:jc w:val="both"/>
+      </w:pPr>
+      <w:r>
+        <w:t>- “Criar” redireciona para uma página onde é possível criar novos componentes/recursos,</w:t>
+      </w:r>
+    </w:p>
+    <w:p>
+      <w:pPr>
+        <w:spacing w:line="360" w:lineRule="auto"/>
+        <w:jc w:val="both"/>
+      </w:pPr>
+      <w:r>
+        <w:t>- “Ver todos” permite ao utilizador ver e editar todos os componentes presentes na plataforma.</w:t>
+      </w:r>
+    </w:p>
+    <w:p>
+      <w:pPr>
+        <w:spacing w:line="360" w:lineRule="auto"/>
+        <w:jc w:val="both"/>
+      </w:pPr>
+      <w:r>
+        <w:t>Os ícones “Notificações” e “Mensagens”, ao serem clicados, redirecionam o utilizador para as respetivas páginas, cujas funcionalidades serão descritas mais adiante neste relatório.</w:t>
+      </w:r>
+    </w:p>
+    <w:p>
+      <w:pPr>
+        <w:spacing w:line="360" w:lineRule="auto"/>
+        <w:jc w:val="both"/>
+      </w:pPr>
+      <w:r>
+        <w:t>Em “Perfil”, o utilizador pode fazer logout para encerrar a sua sessão e também pode ser redirecionado para a página do seu perfil, onde poderá consultar e editar as suas informações.</w:t>
+      </w:r>
+    </w:p>
+    <w:p>
+      <w:pPr>
+        <w:spacing w:line="360" w:lineRule="auto"/>
+        <w:jc w:val="both"/>
+      </w:pPr>
+      <w:r>
+        <w:t>Assim que a sessão é iniciada, o utilizador é reencaminhado para a página de projetos (/home/:userId). Esta página apresenta os cartões dos projetos específicos do utilizador autenticado, permitindo realizar todas as ações disponíveis na página principal (/home). Aqui, é possível visualizar todos os projetos associados ao utilizador, cada um representado por um cartão. A página oferece a opção de filtrar os projetos com base em diferentes estados, como em planeamento, finalizado ou aprovado, entre outros. Além disso, permite a ordenação dos projetos por data de criação e número de vagas disponíveis. Estas funcionalidades permitem ao utilizador gerir e organizar os seus projetos de forma eficiente e personalizada.</w:t>
       </w:r>
     </w:p>
     <w:p>
@@ -6793,14 +6835,48 @@
         <w:t>Ao clicar num cartão o utilizador é redirecionado automaticamente para a página desse projeto.</w:t>
       </w:r>
     </w:p>
-    <w:p/>
-    <w:p/>
-    <w:p/>
-    <w:p/>
-    <w:p/>
-    <w:p/>
-    <w:p/>
-    <w:p/>
+    <w:p>
+      <w:pPr>
+        <w:spacing w:line="360" w:lineRule="auto"/>
+        <w:jc w:val="both"/>
+      </w:pPr>
+    </w:p>
+    <w:p>
+      <w:pPr>
+        <w:spacing w:line="360" w:lineRule="auto"/>
+        <w:jc w:val="both"/>
+      </w:pPr>
+    </w:p>
+    <w:p>
+      <w:pPr>
+        <w:spacing w:line="360" w:lineRule="auto"/>
+        <w:jc w:val="both"/>
+      </w:pPr>
+    </w:p>
+    <w:p>
+      <w:pPr>
+        <w:spacing w:line="360" w:lineRule="auto"/>
+        <w:jc w:val="both"/>
+      </w:pPr>
+    </w:p>
+    <w:p>
+      <w:pPr>
+        <w:spacing w:line="360" w:lineRule="auto"/>
+        <w:jc w:val="both"/>
+      </w:pPr>
+    </w:p>
+    <w:p>
+      <w:pPr>
+        <w:spacing w:line="360" w:lineRule="auto"/>
+        <w:jc w:val="both"/>
+      </w:pPr>
+    </w:p>
+    <w:p>
+      <w:pPr>
+        <w:spacing w:line="360" w:lineRule="auto"/>
+        <w:jc w:val="both"/>
+      </w:pPr>
+    </w:p>
     <w:p>
       <w:pPr>
         <w:pStyle w:val="Ttulo2"/>
@@ -6838,7 +6914,7 @@
                       <a:picLocks noChangeAspect="1"/>
                       <a:extLst>
                         <a:ext uri="smNativeData">
-                          <sm:smNativeData xmlns:sm="smNativeData" xmlns:w="http://schemas.openxmlformats.org/wordprocessingml/2006/main" xmlns:w10="urn:schemas-microsoft-com:office:word" xmlns:v="urn:schemas-microsoft-com:vml" xmlns:o="urn:schemas-microsoft-com:office:office" xmlns="" val="SMDATA_16_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"/>
+                          <sm:smNativeData xmlns="" xmlns:o="urn:schemas-microsoft-com:office:office" xmlns:v="urn:schemas-microsoft-com:vml" xmlns:w10="urn:schemas-microsoft-com:office:word" xmlns:w="http://schemas.openxmlformats.org/wordprocessingml/2006/main" xmlns:sm="smNativeData" val="SMDATA_16_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"/>
                         </a:ext>
                       </a:extLst>
                     </pic:cNvPicPr>
@@ -7102,20 +7178,6 @@
     </w:p>
     <w:p>
       <w:pPr>
-        <w:pStyle w:val="Legenda"/>
-        <w:spacing w:line="360" w:lineRule="auto"/>
-        <w:ind w:firstLine="360"/>
-        <w:jc w:val="both"/>
-        <w:rPr>
-          <w:i w:val="0"/>
-          <w:iCs w:val="0"/>
-          <w:sz w:val="20"/>
-          <w:szCs w:val="20"/>
-        </w:rPr>
-      </w:pPr>
-    </w:p>
-    <w:p>
-      <w:pPr>
         <w:pStyle w:val="Ttulo2"/>
         <w:numPr>
           <w:ilvl w:val="0"/>
@@ -7133,10 +7195,12 @@
       </w:pPr>
       <w:bookmarkStart w:id="25" w:name="_Toc171621624"/>
       <w:r>
+        <w:lastRenderedPageBreak/>
         <w:t>Página do projeto</w:t>
       </w:r>
       <w:bookmarkEnd w:id="25"/>
     </w:p>
+    <w:p/>
     <w:p>
       <w:pPr>
         <w:keepNext/>
@@ -7162,7 +7226,7 @@
                       <a:picLocks noChangeAspect="1"/>
                       <a:extLst>
                         <a:ext uri="smNativeData">
-                          <sm:smNativeData xmlns:sm="smNativeData" xmlns:w="http://schemas.openxmlformats.org/wordprocessingml/2006/main" xmlns:w10="urn:schemas-microsoft-com:office:word" xmlns:v="urn:schemas-microsoft-com:vml" xmlns:o="urn:schemas-microsoft-com:office:office" xmlns="" val="SMDATA_16_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"/>
+                          <sm:smNativeData xmlns="" xmlns:o="urn:schemas-microsoft-com:office:office" xmlns:v="urn:schemas-microsoft-com:vml" xmlns:w10="urn:schemas-microsoft-com:office:word" xmlns:w="http://schemas.openxmlformats.org/wordprocessingml/2006/main" xmlns:sm="smNativeData" val="SMDATA_16_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"/>
                         </a:ext>
                       </a:extLst>
                     </pic:cNvPicPr>
@@ -7317,6 +7381,7 @@
         <w:jc w:val="both"/>
       </w:pPr>
       <w:r>
+        <w:lastRenderedPageBreak/>
         <w:t>No registo de atividades apenas são mostradas os últimos 5 registos, para ver mais basta clicar no botão “Ver Mais” e o utilizador é redirecionado para uma página com toda a informação registada.</w:t>
       </w:r>
     </w:p>
@@ -7327,7 +7392,6 @@
       </w:pPr>
       <w:bookmarkStart w:id="26" w:name="_Toc171621625"/>
       <w:r>
-        <w:lastRenderedPageBreak/>
         <w:t>Página do Plano Execução do Projeto</w:t>
       </w:r>
       <w:bookmarkEnd w:id="26"/>
@@ -7385,6 +7449,14 @@
       <w:r>
         <w:t xml:space="preserve"> O board permite visualizar as tarefas de forma organizada por prioridade e estado é possível apagar e editar uma tarefa diretamente no board, facilitando a gestão e a atualização das atividades do projeto. O board funciona em tempo real utilizando WebSocket, garantindo que as atualizações sejam refletidas instantaneamente para todos os utilizadores.</w:t>
       </w:r>
+    </w:p>
+    <w:p>
+      <w:pPr>
+        <w:pStyle w:val="PargrafodaLista"/>
+        <w:keepNext/>
+        <w:spacing w:line="360" w:lineRule="auto"/>
+        <w:jc w:val="both"/>
+      </w:pPr>
     </w:p>
     <w:p>
       <w:pPr>
@@ -7411,7 +7483,7 @@
                       <a:picLocks noChangeAspect="1"/>
                       <a:extLst>
                         <a:ext uri="smNativeData">
-                          <sm:smNativeData xmlns:sm="smNativeData" xmlns:w="http://schemas.openxmlformats.org/wordprocessingml/2006/main" xmlns:w10="urn:schemas-microsoft-com:office:word" xmlns:v="urn:schemas-microsoft-com:vml" xmlns:o="urn:schemas-microsoft-com:office:office" xmlns="" val="SMDATA_16_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"/>
+                          <sm:smNativeData xmlns="" xmlns:o="urn:schemas-microsoft-com:office:office" xmlns:v="urn:schemas-microsoft-com:vml" xmlns:w10="urn:schemas-microsoft-com:office:word" xmlns:w="http://schemas.openxmlformats.org/wordprocessingml/2006/main" xmlns:sm="smNativeData" val="SMDATA_16_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"/>
                         </a:ext>
                       </a:extLst>
                     </pic:cNvPicPr>
@@ -7731,7 +7803,7 @@
                       <a:picLocks noChangeAspect="1"/>
                       <a:extLst>
                         <a:ext uri="smNativeData">
-                          <sm:smNativeData xmlns:sm="smNativeData" xmlns:w="http://schemas.openxmlformats.org/wordprocessingml/2006/main" xmlns:w10="urn:schemas-microsoft-com:office:word" xmlns:v="urn:schemas-microsoft-com:vml" xmlns:o="urn:schemas-microsoft-com:office:office" xmlns="" val="SMDATA_16_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"/>
+                          <sm:smNativeData xmlns="" xmlns:o="urn:schemas-microsoft-com:office:office" xmlns:v="urn:schemas-microsoft-com:vml" xmlns:w10="urn:schemas-microsoft-com:office:word" xmlns:w="http://schemas.openxmlformats.org/wordprocessingml/2006/main" xmlns:sm="smNativeData" val="SMDATA_16_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"/>
                         </a:ext>
                       </a:extLst>
                     </pic:cNvPicPr>
@@ -7919,7 +7991,7 @@
                       <a:picLocks noChangeAspect="1"/>
                       <a:extLst>
                         <a:ext uri="smNativeData">
-                          <sm:smNativeData xmlns:sm="smNativeData" xmlns:w="http://schemas.openxmlformats.org/wordprocessingml/2006/main" xmlns:w10="urn:schemas-microsoft-com:office:word" xmlns:v="urn:schemas-microsoft-com:vml" xmlns:o="urn:schemas-microsoft-com:office:office" xmlns="" val="SMDATA_16_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"/>
+                          <sm:smNativeData xmlns="" xmlns:o="urn:schemas-microsoft-com:office:office" xmlns:v="urn:schemas-microsoft-com:vml" xmlns:w10="urn:schemas-microsoft-com:office:word" xmlns:w="http://schemas.openxmlformats.org/wordprocessingml/2006/main" xmlns:sm="smNativeData" val="SMDATA_16_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"/>
                         </a:ext>
                       </a:extLst>
                     </pic:cNvPicPr>
@@ -8239,7 +8311,7 @@
                       <a:picLocks noChangeAspect="1"/>
                       <a:extLst>
                         <a:ext uri="smNativeData">
-                          <sm:smNativeData xmlns:sm="smNativeData" xmlns:w="http://schemas.openxmlformats.org/wordprocessingml/2006/main" xmlns:w10="urn:schemas-microsoft-com:office:word" xmlns:v="urn:schemas-microsoft-com:vml" xmlns:o="urn:schemas-microsoft-com:office:office" xmlns="" val="SMDATA_16_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"/>
+                          <sm:smNativeData xmlns="" xmlns:o="urn:schemas-microsoft-com:office:office" xmlns:v="urn:schemas-microsoft-com:vml" xmlns:w10="urn:schemas-microsoft-com:office:word" xmlns:w="http://schemas.openxmlformats.org/wordprocessingml/2006/main" xmlns:sm="smNativeData" val="SMDATA_16_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"/>
                         </a:ext>
                       </a:extLst>
                     </pic:cNvPicPr>
@@ -8474,7 +8546,7 @@
                       <a:picLocks noChangeAspect="1"/>
                       <a:extLst>
                         <a:ext uri="smNativeData">
-                          <sm:smNativeData xmlns:sm="smNativeData" xmlns:w="http://schemas.openxmlformats.org/wordprocessingml/2006/main" xmlns:w10="urn:schemas-microsoft-com:office:word" xmlns:v="urn:schemas-microsoft-com:vml" xmlns:o="urn:schemas-microsoft-com:office:office" xmlns="" val="SMDATA_16_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"/>
+                          <sm:smNativeData xmlns="" xmlns:o="urn:schemas-microsoft-com:office:office" xmlns:v="urn:schemas-microsoft-com:vml" xmlns:w10="urn:schemas-microsoft-com:office:word" xmlns:w="http://schemas.openxmlformats.org/wordprocessingml/2006/main" xmlns:sm="smNativeData" val="SMDATA_16_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"/>
                         </a:ext>
                       </a:extLst>
                     </pic:cNvPicPr>
@@ -8735,7 +8807,7 @@
                       <a:picLocks noChangeAspect="1"/>
                       <a:extLst>
                         <a:ext uri="smNativeData">
-                          <sm:smNativeData xmlns:sm="smNativeData" xmlns:w="http://schemas.openxmlformats.org/wordprocessingml/2006/main" xmlns:w10="urn:schemas-microsoft-com:office:word" xmlns:v="urn:schemas-microsoft-com:vml" xmlns:o="urn:schemas-microsoft-com:office:office" xmlns="" val="SMDATA_16_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"/>
+                          <sm:smNativeData xmlns="" xmlns:o="urn:schemas-microsoft-com:office:office" xmlns:v="urn:schemas-microsoft-com:vml" xmlns:w10="urn:schemas-microsoft-com:office:word" xmlns:w="http://schemas.openxmlformats.org/wordprocessingml/2006/main" xmlns:sm="smNativeData" val="SMDATA_16_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"/>
                         </a:ext>
                       </a:extLst>
                     </pic:cNvPicPr>
@@ -8882,6 +8954,9 @@
         <w:jc w:val="center"/>
       </w:pPr>
       <w:r>
+        <w:rPr>
+          <w:noProof/>
+        </w:rPr>
         <w:lastRenderedPageBreak/>
         <w:drawing>
           <wp:inline distT="0" distB="0" distL="0" distR="0" wp14:anchorId="3321F195" wp14:editId="6075E7B4">
@@ -8920,6 +8995,9 @@
         </w:drawing>
       </w:r>
       <w:r>
+        <w:rPr>
+          <w:noProof/>
+        </w:rPr>
         <w:drawing>
           <wp:inline distT="0" distB="0" distL="0" distR="0" wp14:anchorId="5B639DEA" wp14:editId="17ADFDBD">
             <wp:extent cx="1937221" cy="4133755"/>
@@ -9230,6 +9308,9 @@
         <w:jc w:val="center"/>
       </w:pPr>
       <w:r>
+        <w:rPr>
+          <w:noProof/>
+        </w:rPr>
         <w:drawing>
           <wp:inline distT="0" distB="0" distL="0" distR="0" wp14:anchorId="2783D745" wp14:editId="11CE7DC2">
             <wp:extent cx="1809538" cy="3802380"/>

--- a/RELATORIO FINAL AOR.docx
+++ b/RELATORIO FINAL AOR.docx
@@ -29,7 +29,7 @@
                       <a:picLocks noChangeAspect="1"/>
                       <a:extLst>
                         <a:ext uri="smNativeData">
-                          <sm:smNativeData xmlns="" xmlns:o="urn:schemas-microsoft-com:office:office" xmlns:v="urn:schemas-microsoft-com:vml" xmlns:w10="urn:schemas-microsoft-com:office:word" xmlns:w="http://schemas.openxmlformats.org/wordprocessingml/2006/main" xmlns:sm="smNativeData" val="SMDATA_16_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"/>
+                          <sm:smNativeData xmlns:sm="smNativeData" xmlns:w="http://schemas.openxmlformats.org/wordprocessingml/2006/main" xmlns:w10="urn:schemas-microsoft-com:office:word" xmlns:v="urn:schemas-microsoft-com:vml" xmlns:o="urn:schemas-microsoft-com:office:office" xmlns="" val="SMDATA_16_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"/>
                         </a:ext>
                       </a:extLst>
                     </pic:cNvPicPr>
@@ -5155,7 +5155,7 @@
                       <a:picLocks noChangeAspect="1"/>
                       <a:extLst>
                         <a:ext uri="smNativeData">
-                          <sm:smNativeData xmlns="" xmlns:o="urn:schemas-microsoft-com:office:office" xmlns:v="urn:schemas-microsoft-com:vml" xmlns:w10="urn:schemas-microsoft-com:office:word" xmlns:w="http://schemas.openxmlformats.org/wordprocessingml/2006/main" xmlns:sm="smNativeData" val="SMDATA_16_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"/>
+                          <sm:smNativeData xmlns:sm="smNativeData" xmlns:w="http://schemas.openxmlformats.org/wordprocessingml/2006/main" xmlns:w10="urn:schemas-microsoft-com:office:word" xmlns:v="urn:schemas-microsoft-com:vml" xmlns:o="urn:schemas-microsoft-com:office:office" xmlns="" val="SMDATA_16_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"/>
                         </a:ext>
                       </a:extLst>
                     </pic:cNvPicPr>
@@ -5343,7 +5343,7 @@
       <w:pPr>
         <w:keepNext/>
         <w:spacing w:line="360" w:lineRule="auto"/>
-        <w:jc w:val="both"/>
+        <w:jc w:val="center"/>
       </w:pPr>
       <w:r>
         <w:rPr>
@@ -5351,8 +5351,8 @@
         </w:rPr>
         <w:lastRenderedPageBreak/>
         <w:drawing>
-          <wp:inline distT="89535" distB="89535" distL="89535" distR="89535" wp14:anchorId="0A65D4F6" wp14:editId="7FA797B0">
-            <wp:extent cx="5552440" cy="2887345"/>
+          <wp:inline distT="89535" distB="89535" distL="89535" distR="89535" wp14:anchorId="0A65D4F6" wp14:editId="64C4F631">
+            <wp:extent cx="4542572" cy="2362200"/>
             <wp:effectExtent l="0" t="0" r="0" b="0"/>
             <wp:docPr id="3" name="Imagem4"/>
             <wp:cNvGraphicFramePr>
@@ -5367,7 +5367,7 @@
                       <a:picLocks noChangeAspect="1"/>
                       <a:extLst>
                         <a:ext uri="smNativeData">
-                          <sm:smNativeData xmlns="" xmlns:o="urn:schemas-microsoft-com:office:office" xmlns:v="urn:schemas-microsoft-com:vml" xmlns:w10="urn:schemas-microsoft-com:office:word" xmlns:w="http://schemas.openxmlformats.org/wordprocessingml/2006/main" xmlns:sm="smNativeData" val="SMDATA_16_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"/>
+                          <sm:smNativeData xmlns:sm="smNativeData" xmlns:w="http://schemas.openxmlformats.org/wordprocessingml/2006/main" xmlns:w10="urn:schemas-microsoft-com:office:word" xmlns:v="urn:schemas-microsoft-com:vml" xmlns:o="urn:schemas-microsoft-com:office:office" xmlns="" val="SMDATA_16_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"/>
                         </a:ext>
                       </a:extLst>
                     </pic:cNvPicPr>
@@ -5381,7 +5381,7 @@
                   <pic:spPr>
                     <a:xfrm>
                       <a:off x="0" y="0"/>
-                      <a:ext cx="5552440" cy="2887345"/>
+                      <a:ext cx="4546974" cy="2364489"/>
                     </a:xfrm>
                     <a:prstGeom prst="rect">
                       <a:avLst/>
@@ -5514,7 +5514,6 @@
         <w:rPr>
           <w:noProof/>
         </w:rPr>
-        <w:lastRenderedPageBreak/>
         <w:drawing>
           <wp:inline distT="89535" distB="89535" distL="89535" distR="89535" wp14:anchorId="5B733ABA" wp14:editId="6EA0D67F">
             <wp:extent cx="5552440" cy="2839085"/>
@@ -5532,7 +5531,7 @@
                       <a:picLocks noChangeAspect="1"/>
                       <a:extLst>
                         <a:ext uri="smNativeData">
-                          <sm:smNativeData xmlns="" xmlns:o="urn:schemas-microsoft-com:office:office" xmlns:v="urn:schemas-microsoft-com:vml" xmlns:w10="urn:schemas-microsoft-com:office:word" xmlns:w="http://schemas.openxmlformats.org/wordprocessingml/2006/main" xmlns:sm="smNativeData" val="SMDATA_16_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"/>
+                          <sm:smNativeData xmlns:sm="smNativeData" xmlns:w="http://schemas.openxmlformats.org/wordprocessingml/2006/main" xmlns:w10="urn:schemas-microsoft-com:office:word" xmlns:v="urn:schemas-microsoft-com:vml" xmlns:o="urn:schemas-microsoft-com:office:office" xmlns="" val="SMDATA_16_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"/>
                         </a:ext>
                       </a:extLst>
                     </pic:cNvPicPr>
@@ -5657,6 +5656,7 @@
         <w:jc w:val="both"/>
       </w:pPr>
       <w:r>
+        <w:lastRenderedPageBreak/>
         <w:t>O fo</w:t>
       </w:r>
       <w:r>
@@ -5715,17 +5715,16 @@
       <w:pPr>
         <w:keepNext/>
         <w:spacing w:line="360" w:lineRule="auto"/>
-        <w:jc w:val="both"/>
+        <w:jc w:val="center"/>
       </w:pPr>
       <w:r>
         <w:rPr>
           <w:noProof/>
         </w:rPr>
-        <w:lastRenderedPageBreak/>
         <w:drawing>
-          <wp:inline distT="89535" distB="89535" distL="89535" distR="89535" wp14:anchorId="2B51B9AE" wp14:editId="794CFF48">
-            <wp:extent cx="5552440" cy="3042285"/>
-            <wp:effectExtent l="0" t="0" r="0" b="0"/>
+          <wp:inline distT="89535" distB="89535" distL="89535" distR="89535" wp14:anchorId="2B51B9AE" wp14:editId="45AFA613">
+            <wp:extent cx="4815840" cy="2638688"/>
+            <wp:effectExtent l="0" t="0" r="3810" b="9525"/>
             <wp:docPr id="5" name="Imagem3"/>
             <wp:cNvGraphicFramePr>
               <a:graphicFrameLocks xmlns:a="http://schemas.openxmlformats.org/drawingml/2006/main" noChangeAspect="1"/>
@@ -5739,7 +5738,7 @@
                       <a:picLocks noChangeAspect="1"/>
                       <a:extLst>
                         <a:ext uri="smNativeData">
-                          <sm:smNativeData xmlns="" xmlns:o="urn:schemas-microsoft-com:office:office" xmlns:v="urn:schemas-microsoft-com:vml" xmlns:w10="urn:schemas-microsoft-com:office:word" xmlns:w="http://schemas.openxmlformats.org/wordprocessingml/2006/main" xmlns:sm="smNativeData" val="SMDATA_16_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"/>
+                          <sm:smNativeData xmlns:sm="smNativeData" xmlns:w="http://schemas.openxmlformats.org/wordprocessingml/2006/main" xmlns:w10="urn:schemas-microsoft-com:office:word" xmlns:v="urn:schemas-microsoft-com:vml" xmlns:o="urn:schemas-microsoft-com:office:office" xmlns="" val="SMDATA_16_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"/>
                         </a:ext>
                       </a:extLst>
                     </pic:cNvPicPr>
@@ -5753,7 +5752,7 @@
                   <pic:spPr>
                     <a:xfrm>
                       <a:off x="0" y="0"/>
-                      <a:ext cx="5552440" cy="3042285"/>
+                      <a:ext cx="4820485" cy="2641233"/>
                     </a:xfrm>
                     <a:prstGeom prst="rect">
                       <a:avLst/>
@@ -5862,7 +5861,7 @@
       <w:pPr>
         <w:keepNext/>
         <w:spacing w:line="360" w:lineRule="auto"/>
-        <w:jc w:val="both"/>
+        <w:jc w:val="center"/>
       </w:pPr>
       <w:r>
         <w:rPr>
@@ -5885,7 +5884,7 @@
                       <a:picLocks noChangeAspect="1"/>
                       <a:extLst>
                         <a:ext uri="smNativeData">
-                          <sm:smNativeData xmlns="" xmlns:o="urn:schemas-microsoft-com:office:office" xmlns:v="urn:schemas-microsoft-com:vml" xmlns:w10="urn:schemas-microsoft-com:office:word" xmlns:w="http://schemas.openxmlformats.org/wordprocessingml/2006/main" xmlns:sm="smNativeData" val="SMDATA_16_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"/>
+                          <sm:smNativeData xmlns:sm="smNativeData" xmlns:w="http://schemas.openxmlformats.org/wordprocessingml/2006/main" xmlns:w10="urn:schemas-microsoft-com:office:word" xmlns:v="urn:schemas-microsoft-com:vml" xmlns:o="urn:schemas-microsoft-com:office:office" xmlns="" val="SMDATA_16_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"/>
                         </a:ext>
                       </a:extLst>
                     </pic:cNvPicPr>
@@ -6045,11 +6044,7 @@
         <w:t>palavra-passe</w:t>
       </w:r>
       <w:r>
-        <w:t xml:space="preserve"> onde deve inserir o seu endereço de email registado no sistema. Em </w:t>
-      </w:r>
-      <w:r>
-        <w:lastRenderedPageBreak/>
-        <w:t xml:space="preserve">seguida, um email contendo um link único de redefinição de </w:t>
+        <w:t xml:space="preserve"> onde deve inserir o seu endereço de email registado no sistema. Em seguida, um email contendo um link único de redefinição de </w:t>
       </w:r>
       <w:r>
         <w:t>palavra-passe</w:t>
@@ -6106,7 +6101,7 @@
                       <a:picLocks noChangeAspect="1"/>
                       <a:extLst>
                         <a:ext uri="smNativeData">
-                          <sm:smNativeData xmlns="" xmlns:o="urn:schemas-microsoft-com:office:office" xmlns:v="urn:schemas-microsoft-com:vml" xmlns:w10="urn:schemas-microsoft-com:office:word" xmlns:w="http://schemas.openxmlformats.org/wordprocessingml/2006/main" xmlns:sm="smNativeData" val="SMDATA_16_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"/>
+                          <sm:smNativeData xmlns:sm="smNativeData" xmlns:w="http://schemas.openxmlformats.org/wordprocessingml/2006/main" xmlns:w10="urn:schemas-microsoft-com:office:word" xmlns:v="urn:schemas-microsoft-com:vml" xmlns:o="urn:schemas-microsoft-com:office:office" xmlns="" val="SMDATA_16_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"/>
                         </a:ext>
                       </a:extLst>
                     </pic:cNvPicPr>
@@ -6241,6 +6236,7 @@
         <w:rPr>
           <w:noProof/>
         </w:rPr>
+        <w:lastRenderedPageBreak/>
         <w:drawing>
           <wp:inline distT="89535" distB="89535" distL="89535" distR="89535" wp14:anchorId="0DDB62DC" wp14:editId="346C5296">
             <wp:extent cx="5552440" cy="2961005"/>
@@ -6258,7 +6254,7 @@
                       <a:picLocks noChangeAspect="1"/>
                       <a:extLst>
                         <a:ext uri="smNativeData">
-                          <sm:smNativeData xmlns="" xmlns:o="urn:schemas-microsoft-com:office:office" xmlns:v="urn:schemas-microsoft-com:vml" xmlns:w10="urn:schemas-microsoft-com:office:word" xmlns:w="http://schemas.openxmlformats.org/wordprocessingml/2006/main" xmlns:sm="smNativeData" val="SMDATA_16_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"/>
+                          <sm:smNativeData xmlns:sm="smNativeData" xmlns:w="http://schemas.openxmlformats.org/wordprocessingml/2006/main" xmlns:w10="urn:schemas-microsoft-com:office:word" xmlns:v="urn:schemas-microsoft-com:vml" xmlns:o="urn:schemas-microsoft-com:office:office" xmlns="" val="SMDATA_16_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"/>
                         </a:ext>
                       </a:extLst>
                     </pic:cNvPicPr>
@@ -6399,7 +6395,6 @@
         <w:rPr>
           <w:noProof/>
         </w:rPr>
-        <w:lastRenderedPageBreak/>
         <w:drawing>
           <wp:inline distT="89535" distB="89535" distL="89535" distR="89535" wp14:anchorId="3AA914F7" wp14:editId="039624B8">
             <wp:extent cx="5552440" cy="2997835"/>
@@ -6417,7 +6412,7 @@
                       <a:picLocks noChangeAspect="1"/>
                       <a:extLst>
                         <a:ext uri="smNativeData">
-                          <sm:smNativeData xmlns="" xmlns:o="urn:schemas-microsoft-com:office:office" xmlns:v="urn:schemas-microsoft-com:vml" xmlns:w10="urn:schemas-microsoft-com:office:word" xmlns:w="http://schemas.openxmlformats.org/wordprocessingml/2006/main" xmlns:sm="smNativeData" val="SMDATA_16_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"/>
+                          <sm:smNativeData xmlns:sm="smNativeData" xmlns:w="http://schemas.openxmlformats.org/wordprocessingml/2006/main" xmlns:w10="urn:schemas-microsoft-com:office:word" xmlns:v="urn:schemas-microsoft-com:vml" xmlns:o="urn:schemas-microsoft-com:office:office" xmlns="" val="SMDATA_16_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"/>
                         </a:ext>
                       </a:extLst>
                     </pic:cNvPicPr>
@@ -6561,6 +6556,11 @@
       </w:r>
     </w:p>
     <w:p/>
+    <w:p/>
+    <w:p/>
+    <w:p/>
+    <w:p/>
+    <w:p/>
     <w:p>
       <w:pPr>
         <w:pStyle w:val="Ttulo2"/>
@@ -6568,6 +6568,7 @@
       </w:pPr>
       <w:bookmarkStart w:id="23" w:name="_Toc171621622"/>
       <w:r>
+        <w:lastRenderedPageBreak/>
         <w:t>Página Meus Projetos</w:t>
       </w:r>
       <w:bookmarkEnd w:id="23"/>
@@ -6598,7 +6599,7 @@
                       <a:picLocks noChangeAspect="1"/>
                       <a:extLst>
                         <a:ext uri="smNativeData">
-                          <sm:smNativeData xmlns="" xmlns:o="urn:schemas-microsoft-com:office:office" xmlns:v="urn:schemas-microsoft-com:vml" xmlns:w10="urn:schemas-microsoft-com:office:word" xmlns:w="http://schemas.openxmlformats.org/wordprocessingml/2006/main" xmlns:sm="smNativeData" val="SMDATA_16_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"/>
+                          <sm:smNativeData xmlns:sm="smNativeData" xmlns:w="http://schemas.openxmlformats.org/wordprocessingml/2006/main" xmlns:w10="urn:schemas-microsoft-com:office:word" xmlns:v="urn:schemas-microsoft-com:vml" xmlns:o="urn:schemas-microsoft-com:office:office" xmlns="" val="SMDATA_16_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"/>
                         </a:ext>
                       </a:extLst>
                     </pic:cNvPicPr>
@@ -6741,8 +6742,89 @@
         <w:jc w:val="both"/>
       </w:pPr>
       <w:r>
+        <w:t>Em "Projetos", temos três submenus:</w:t>
+      </w:r>
+    </w:p>
+    <w:p>
+      <w:pPr>
+        <w:spacing w:line="360" w:lineRule="auto"/>
+        <w:jc w:val="both"/>
+      </w:pPr>
+      <w:r>
+        <w:t>- “Criar” redireciona para uma nova página com um formulário para a criação de um novo projeto,</w:t>
+      </w:r>
+    </w:p>
+    <w:p>
+      <w:pPr>
+        <w:spacing w:line="360" w:lineRule="auto"/>
+        <w:jc w:val="both"/>
+      </w:pPr>
+      <w:r>
+        <w:t>- “Ver todos os Projetos” permite consultar todos os projetos presentes na plataforma,</w:t>
+      </w:r>
+    </w:p>
+    <w:p>
+      <w:pPr>
+        <w:spacing w:line="360" w:lineRule="auto"/>
+        <w:jc w:val="both"/>
+      </w:pPr>
+      <w:r>
+        <w:t>- “Os meus projetos” permite a consulta dos projetos em que o utilizador logado está envolvido.</w:t>
+      </w:r>
+    </w:p>
+    <w:p>
+      <w:pPr>
+        <w:spacing w:line="360" w:lineRule="auto"/>
+        <w:jc w:val="both"/>
+      </w:pPr>
+      <w:r>
+        <w:t>Em “Componentes” existem dois submenus:</w:t>
+      </w:r>
+    </w:p>
+    <w:p>
+      <w:pPr>
+        <w:spacing w:line="360" w:lineRule="auto"/>
+        <w:jc w:val="both"/>
+      </w:pPr>
+      <w:r>
+        <w:t>- “Criar” redireciona para uma página onde é possível criar novos componentes/recursos,</w:t>
+      </w:r>
+    </w:p>
+    <w:p>
+      <w:pPr>
+        <w:spacing w:line="360" w:lineRule="auto"/>
+        <w:jc w:val="both"/>
+      </w:pPr>
+      <w:r>
+        <w:t>- “Ver todos” permite ao utilizador ver e editar todos os componentes presentes na plataforma.</w:t>
+      </w:r>
+    </w:p>
+    <w:p>
+      <w:pPr>
+        <w:spacing w:line="360" w:lineRule="auto"/>
+        <w:jc w:val="both"/>
+      </w:pPr>
+      <w:r>
+        <w:t>Os ícones “Notificações” e “Mensagens”, ao serem clicados, redirecionam o utilizador para as respetivas páginas, cujas funcionalidades serão descritas mais adiante neste relatório.</w:t>
+      </w:r>
+    </w:p>
+    <w:p>
+      <w:pPr>
+        <w:spacing w:line="360" w:lineRule="auto"/>
+        <w:jc w:val="both"/>
+      </w:pPr>
+      <w:r>
+        <w:t>Em “Perfil”, o utilizador pode fazer logout para encerrar a sua sessão e também pode ser redirecionado para a página do seu perfil, onde poderá consultar e editar as suas informações.</w:t>
+      </w:r>
+    </w:p>
+    <w:p>
+      <w:pPr>
+        <w:spacing w:line="360" w:lineRule="auto"/>
+        <w:jc w:val="both"/>
+      </w:pPr>
+      <w:r>
         <w:lastRenderedPageBreak/>
-        <w:t xml:space="preserve">Em "Projetos", temos três submenus: </w:t>
+        <w:t>Assim que a sessão é iniciada, o utilizador é reencaminhado para a página de projetos (/home/:userId). Esta página apresenta os cartões dos projetos específicos do utilizador autenticado, permitindo realizar todas as ações disponíveis na página principal (/home). Aqui, é possível visualizar todos os projetos associados ao utilizador, cada um representado por um cartão. A página oferece a opção de filtrar os projetos com base em diferentes estados, como em planeamento, finalizado ou aprovado, entre outros. Além disso, permite a ordenação dos projetos por data de criação e número de vagas disponíveis. Estas funcionalidades permitem ao utilizador gerir e organizar os seus projetos de forma eficiente e personalizada.</w:t>
       </w:r>
     </w:p>
     <w:p>
@@ -6751,125 +6833,8 @@
         <w:jc w:val="both"/>
       </w:pPr>
       <w:r>
-        <w:t>- “Criar” redireciona para uma nova página com um formulário para a criação de um novo projeto,</w:t>
-      </w:r>
-    </w:p>
-    <w:p>
-      <w:pPr>
-        <w:spacing w:line="360" w:lineRule="auto"/>
-        <w:jc w:val="both"/>
-      </w:pPr>
-      <w:r>
-        <w:t>- “Ver todos os Projetos” permite consultar todos os projetos presentes na plataforma,</w:t>
-      </w:r>
-    </w:p>
-    <w:p>
-      <w:pPr>
-        <w:spacing w:line="360" w:lineRule="auto"/>
-        <w:jc w:val="both"/>
-      </w:pPr>
-      <w:r>
-        <w:t>- “Os meus projetos” permite a consulta dos projetos em que o utilizador logado está envolvido.</w:t>
-      </w:r>
-    </w:p>
-    <w:p>
-      <w:pPr>
-        <w:spacing w:line="360" w:lineRule="auto"/>
-        <w:jc w:val="both"/>
-      </w:pPr>
-      <w:r>
-        <w:t>Em “Componentes” existem dois submenus:</w:t>
-      </w:r>
-    </w:p>
-    <w:p>
-      <w:pPr>
-        <w:spacing w:line="360" w:lineRule="auto"/>
-        <w:jc w:val="both"/>
-      </w:pPr>
-      <w:r>
-        <w:t>- “Criar” redireciona para uma página onde é possível criar novos componentes/recursos,</w:t>
-      </w:r>
-    </w:p>
-    <w:p>
-      <w:pPr>
-        <w:spacing w:line="360" w:lineRule="auto"/>
-        <w:jc w:val="both"/>
-      </w:pPr>
-      <w:r>
-        <w:t>- “Ver todos” permite ao utilizador ver e editar todos os componentes presentes na plataforma.</w:t>
-      </w:r>
-    </w:p>
-    <w:p>
-      <w:pPr>
-        <w:spacing w:line="360" w:lineRule="auto"/>
-        <w:jc w:val="both"/>
-      </w:pPr>
-      <w:r>
-        <w:t>Os ícones “Notificações” e “Mensagens”, ao serem clicados, redirecionam o utilizador para as respetivas páginas, cujas funcionalidades serão descritas mais adiante neste relatório.</w:t>
-      </w:r>
-    </w:p>
-    <w:p>
-      <w:pPr>
-        <w:spacing w:line="360" w:lineRule="auto"/>
-        <w:jc w:val="both"/>
-      </w:pPr>
-      <w:r>
-        <w:t>Em “Perfil”, o utilizador pode fazer logout para encerrar a sua sessão e também pode ser redirecionado para a página do seu perfil, onde poderá consultar e editar as suas informações.</w:t>
-      </w:r>
-    </w:p>
-    <w:p>
-      <w:pPr>
-        <w:spacing w:line="360" w:lineRule="auto"/>
-        <w:jc w:val="both"/>
-      </w:pPr>
-      <w:r>
-        <w:t>Assim que a sessão é iniciada, o utilizador é reencaminhado para a página de projetos (/home/:userId). Esta página apresenta os cartões dos projetos específicos do utilizador autenticado, permitindo realizar todas as ações disponíveis na página principal (/home). Aqui, é possível visualizar todos os projetos associados ao utilizador, cada um representado por um cartão. A página oferece a opção de filtrar os projetos com base em diferentes estados, como em planeamento, finalizado ou aprovado, entre outros. Além disso, permite a ordenação dos projetos por data de criação e número de vagas disponíveis. Estas funcionalidades permitem ao utilizador gerir e organizar os seus projetos de forma eficiente e personalizada.</w:t>
-      </w:r>
-    </w:p>
-    <w:p>
-      <w:pPr>
-        <w:spacing w:line="360" w:lineRule="auto"/>
-        <w:jc w:val="both"/>
-      </w:pPr>
-      <w:r>
         <w:t>Ao clicar num cartão o utilizador é redirecionado automaticamente para a página desse projeto.</w:t>
       </w:r>
-    </w:p>
-    <w:p>
-      <w:pPr>
-        <w:spacing w:line="360" w:lineRule="auto"/>
-        <w:jc w:val="both"/>
-      </w:pPr>
-    </w:p>
-    <w:p>
-      <w:pPr>
-        <w:spacing w:line="360" w:lineRule="auto"/>
-        <w:jc w:val="both"/>
-      </w:pPr>
-    </w:p>
-    <w:p>
-      <w:pPr>
-        <w:spacing w:line="360" w:lineRule="auto"/>
-        <w:jc w:val="both"/>
-      </w:pPr>
-    </w:p>
-    <w:p>
-      <w:pPr>
-        <w:spacing w:line="360" w:lineRule="auto"/>
-        <w:jc w:val="both"/>
-      </w:pPr>
-    </w:p>
-    <w:p>
-      <w:pPr>
-        <w:spacing w:line="360" w:lineRule="auto"/>
-        <w:jc w:val="both"/>
-      </w:pPr>
-    </w:p>
-    <w:p>
-      <w:pPr>
-        <w:spacing w:line="360" w:lineRule="auto"/>
-        <w:jc w:val="both"/>
-      </w:pPr>
     </w:p>
     <w:p>
       <w:pPr>
@@ -6884,7 +6849,6 @@
       </w:pPr>
       <w:bookmarkStart w:id="24" w:name="_Toc171621623"/>
       <w:r>
-        <w:lastRenderedPageBreak/>
         <w:t>Página de Criação de Projeto</w:t>
       </w:r>
       <w:bookmarkEnd w:id="24"/>
@@ -6914,7 +6878,7 @@
                       <a:picLocks noChangeAspect="1"/>
                       <a:extLst>
                         <a:ext uri="smNativeData">
-                          <sm:smNativeData xmlns="" xmlns:o="urn:schemas-microsoft-com:office:office" xmlns:v="urn:schemas-microsoft-com:vml" xmlns:w10="urn:schemas-microsoft-com:office:word" xmlns:w="http://schemas.openxmlformats.org/wordprocessingml/2006/main" xmlns:sm="smNativeData" val="SMDATA_16_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"/>
+                          <sm:smNativeData xmlns:sm="smNativeData" xmlns:w="http://schemas.openxmlformats.org/wordprocessingml/2006/main" xmlns:w10="urn:schemas-microsoft-com:office:word" xmlns:v="urn:schemas-microsoft-com:vml" xmlns:o="urn:schemas-microsoft-com:office:office" xmlns="" val="SMDATA_16_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"/>
                         </a:ext>
                       </a:extLst>
                     </pic:cNvPicPr>
@@ -7075,117 +7039,24 @@
           <w:sz w:val="22"/>
           <w:szCs w:val="22"/>
         </w:rPr>
+        <w:lastRenderedPageBreak/>
         <w:t>Após a confirmação o utilizador receberá uma nota a dizer se a operação foi bem sucedida ou não.</w:t>
+      </w:r>
+      <w:r>
+        <w:rPr>
+          <w:i w:val="0"/>
+          <w:iCs w:val="0"/>
+          <w:sz w:val="22"/>
+          <w:szCs w:val="22"/>
+        </w:rPr>
+        <w:t>~</w:t>
       </w:r>
     </w:p>
     <w:p>
       <w:pPr>
         <w:pStyle w:val="Legenda"/>
         <w:spacing w:line="360" w:lineRule="auto"/>
-        <w:ind w:firstLine="360"/>
-        <w:jc w:val="both"/>
-        <w:rPr>
-          <w:i w:val="0"/>
-          <w:iCs w:val="0"/>
-          <w:sz w:val="20"/>
-          <w:szCs w:val="20"/>
-        </w:rPr>
-      </w:pPr>
-    </w:p>
-    <w:p>
-      <w:pPr>
-        <w:pStyle w:val="Legenda"/>
-        <w:spacing w:line="360" w:lineRule="auto"/>
-        <w:ind w:firstLine="360"/>
-        <w:jc w:val="both"/>
-        <w:rPr>
-          <w:i w:val="0"/>
-          <w:iCs w:val="0"/>
-          <w:sz w:val="20"/>
-          <w:szCs w:val="20"/>
-        </w:rPr>
-      </w:pPr>
-    </w:p>
-    <w:p>
-      <w:pPr>
-        <w:pStyle w:val="Legenda"/>
-        <w:spacing w:line="360" w:lineRule="auto"/>
-        <w:ind w:firstLine="360"/>
-        <w:jc w:val="both"/>
-        <w:rPr>
-          <w:i w:val="0"/>
-          <w:iCs w:val="0"/>
-          <w:sz w:val="20"/>
-          <w:szCs w:val="20"/>
-        </w:rPr>
-      </w:pPr>
-    </w:p>
-    <w:p>
-      <w:pPr>
-        <w:pStyle w:val="Legenda"/>
-        <w:spacing w:line="360" w:lineRule="auto"/>
-        <w:ind w:firstLine="360"/>
-        <w:jc w:val="both"/>
-        <w:rPr>
-          <w:i w:val="0"/>
-          <w:iCs w:val="0"/>
-          <w:sz w:val="20"/>
-          <w:szCs w:val="20"/>
-        </w:rPr>
-      </w:pPr>
-    </w:p>
-    <w:p>
-      <w:pPr>
-        <w:pStyle w:val="Legenda"/>
-        <w:spacing w:line="360" w:lineRule="auto"/>
-        <w:ind w:firstLine="360"/>
-        <w:jc w:val="both"/>
-        <w:rPr>
-          <w:i w:val="0"/>
-          <w:iCs w:val="0"/>
-          <w:sz w:val="20"/>
-          <w:szCs w:val="20"/>
-        </w:rPr>
-      </w:pPr>
-    </w:p>
-    <w:p>
-      <w:pPr>
-        <w:pStyle w:val="Legenda"/>
-        <w:spacing w:line="360" w:lineRule="auto"/>
-        <w:ind w:firstLine="360"/>
-        <w:jc w:val="both"/>
-        <w:rPr>
-          <w:i w:val="0"/>
-          <w:iCs w:val="0"/>
-          <w:sz w:val="20"/>
-          <w:szCs w:val="20"/>
-        </w:rPr>
-      </w:pPr>
-    </w:p>
-    <w:p>
-      <w:pPr>
-        <w:pStyle w:val="Legenda"/>
-        <w:spacing w:line="360" w:lineRule="auto"/>
-        <w:ind w:firstLine="360"/>
-        <w:jc w:val="both"/>
-        <w:rPr>
-          <w:i w:val="0"/>
-          <w:iCs w:val="0"/>
-          <w:sz w:val="20"/>
-          <w:szCs w:val="20"/>
-        </w:rPr>
-      </w:pPr>
-    </w:p>
-    <w:p>
-      <w:pPr>
-        <w:pStyle w:val="Ttulo2"/>
-        <w:numPr>
-          <w:ilvl w:val="0"/>
-          <w:numId w:val="0"/>
-        </w:numPr>
-        <w:spacing w:after="0"/>
-        <w:ind w:left="-360"/>
-        <w:contextualSpacing/>
+        <w:jc w:val="both"/>
       </w:pPr>
     </w:p>
     <w:p>
@@ -7195,7 +7066,6 @@
       </w:pPr>
       <w:bookmarkStart w:id="25" w:name="_Toc171621624"/>
       <w:r>
-        <w:lastRenderedPageBreak/>
         <w:t>Página do projeto</w:t>
       </w:r>
       <w:bookmarkEnd w:id="25"/>
@@ -7226,7 +7096,7 @@
                       <a:picLocks noChangeAspect="1"/>
                       <a:extLst>
                         <a:ext uri="smNativeData">
-                          <sm:smNativeData xmlns="" xmlns:o="urn:schemas-microsoft-com:office:office" xmlns:v="urn:schemas-microsoft-com:vml" xmlns:w10="urn:schemas-microsoft-com:office:word" xmlns:w="http://schemas.openxmlformats.org/wordprocessingml/2006/main" xmlns:sm="smNativeData" val="SMDATA_16_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"/>
+                          <sm:smNativeData xmlns:sm="smNativeData" xmlns:w="http://schemas.openxmlformats.org/wordprocessingml/2006/main" xmlns:w10="urn:schemas-microsoft-com:office:word" xmlns:v="urn:schemas-microsoft-com:vml" xmlns:o="urn:schemas-microsoft-com:office:office" xmlns="" val="SMDATA_16_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"/>
                         </a:ext>
                       </a:extLst>
                     </pic:cNvPicPr>
@@ -7372,7 +7242,11 @@
         <w:t xml:space="preserve"> autenticados no sistema</w:t>
       </w:r>
       <w:r>
-        <w:t>. No entanto, os utilizadores que fazem parte do projeto têm acesso adicional ao Plano de Execução, que inclui todas as tarefas, e ao registo de todas as atividades realizadas durante o projeto. Os membros do projeto, dependendo da sua função, têm permissões para editar o projeto, sendo que qualquer alteração é sempre registada e mostrada no registo de atividades.</w:t>
+        <w:t xml:space="preserve">. No entanto, os utilizadores que fazem parte do projeto têm acesso adicional ao Plano de Execução, que inclui todas as tarefas, e ao registo de todas as atividades realizadas durante o projeto. Os membros do projeto, </w:t>
+      </w:r>
+      <w:r>
+        <w:lastRenderedPageBreak/>
+        <w:t>dependendo da sua função, têm permissões para editar o projeto, sendo que qualquer alteração é sempre registada e mostrada no registo de atividades.</w:t>
       </w:r>
     </w:p>
     <w:p>
@@ -7381,7 +7255,6 @@
         <w:jc w:val="both"/>
       </w:pPr>
       <w:r>
-        <w:lastRenderedPageBreak/>
         <w:t>No registo de atividades apenas são mostradas os últimos 5 registos, para ver mais basta clicar no botão “Ver Mais” e o utilizador é redirecionado para uma página com toda a informação registada.</w:t>
       </w:r>
     </w:p>
@@ -7483,7 +7356,7 @@
                       <a:picLocks noChangeAspect="1"/>
                       <a:extLst>
                         <a:ext uri="smNativeData">
-                          <sm:smNativeData xmlns="" xmlns:o="urn:schemas-microsoft-com:office:office" xmlns:v="urn:schemas-microsoft-com:vml" xmlns:w10="urn:schemas-microsoft-com:office:word" xmlns:w="http://schemas.openxmlformats.org/wordprocessingml/2006/main" xmlns:sm="smNativeData" val="SMDATA_16_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"/>
+                          <sm:smNativeData xmlns:sm="smNativeData" xmlns:w="http://schemas.openxmlformats.org/wordprocessingml/2006/main" xmlns:w10="urn:schemas-microsoft-com:office:word" xmlns:v="urn:schemas-microsoft-com:vml" xmlns:o="urn:schemas-microsoft-com:office:office" xmlns="" val="SMDATA_16_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"/>
                         </a:ext>
                       </a:extLst>
                     </pic:cNvPicPr>
@@ -7803,7 +7676,7 @@
                       <a:picLocks noChangeAspect="1"/>
                       <a:extLst>
                         <a:ext uri="smNativeData">
-                          <sm:smNativeData xmlns="" xmlns:o="urn:schemas-microsoft-com:office:office" xmlns:v="urn:schemas-microsoft-com:vml" xmlns:w10="urn:schemas-microsoft-com:office:word" xmlns:w="http://schemas.openxmlformats.org/wordprocessingml/2006/main" xmlns:sm="smNativeData" val="SMDATA_16_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"/>
+                          <sm:smNativeData xmlns:sm="smNativeData" xmlns:w="http://schemas.openxmlformats.org/wordprocessingml/2006/main" xmlns:w10="urn:schemas-microsoft-com:office:word" xmlns:v="urn:schemas-microsoft-com:vml" xmlns:o="urn:schemas-microsoft-com:office:office" xmlns="" val="SMDATA_16_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"/>
                         </a:ext>
                       </a:extLst>
                     </pic:cNvPicPr>
@@ -7991,7 +7864,7 @@
                       <a:picLocks noChangeAspect="1"/>
                       <a:extLst>
                         <a:ext uri="smNativeData">
-                          <sm:smNativeData xmlns="" xmlns:o="urn:schemas-microsoft-com:office:office" xmlns:v="urn:schemas-microsoft-com:vml" xmlns:w10="urn:schemas-microsoft-com:office:word" xmlns:w="http://schemas.openxmlformats.org/wordprocessingml/2006/main" xmlns:sm="smNativeData" val="SMDATA_16_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"/>
+                          <sm:smNativeData xmlns:sm="smNativeData" xmlns:w="http://schemas.openxmlformats.org/wordprocessingml/2006/main" xmlns:w10="urn:schemas-microsoft-com:office:word" xmlns:v="urn:schemas-microsoft-com:vml" xmlns:o="urn:schemas-microsoft-com:office:office" xmlns="" val="SMDATA_16_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"/>
                         </a:ext>
                       </a:extLst>
                     </pic:cNvPicPr>
@@ -8311,7 +8184,7 @@
                       <a:picLocks noChangeAspect="1"/>
                       <a:extLst>
                         <a:ext uri="smNativeData">
-                          <sm:smNativeData xmlns="" xmlns:o="urn:schemas-microsoft-com:office:office" xmlns:v="urn:schemas-microsoft-com:vml" xmlns:w10="urn:schemas-microsoft-com:office:word" xmlns:w="http://schemas.openxmlformats.org/wordprocessingml/2006/main" xmlns:sm="smNativeData" val="SMDATA_16_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"/>
+                          <sm:smNativeData xmlns:sm="smNativeData" xmlns:w="http://schemas.openxmlformats.org/wordprocessingml/2006/main" xmlns:w10="urn:schemas-microsoft-com:office:word" xmlns:v="urn:schemas-microsoft-com:vml" xmlns:o="urn:schemas-microsoft-com:office:office" xmlns="" val="SMDATA_16_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"/>
                         </a:ext>
                       </a:extLst>
                     </pic:cNvPicPr>
@@ -8523,6 +8396,7 @@
     <w:p>
       <w:pPr>
         <w:keepNext/>
+        <w:jc w:val="center"/>
       </w:pPr>
       <w:r>
         <w:rPr>
@@ -8530,9 +8404,9 @@
         </w:rPr>
         <w:lastRenderedPageBreak/>
         <w:drawing>
-          <wp:inline distT="89535" distB="89535" distL="89535" distR="89535" wp14:anchorId="52D74983" wp14:editId="282C175C">
-            <wp:extent cx="5552440" cy="2901950"/>
-            <wp:effectExtent l="0" t="0" r="0" b="0"/>
+          <wp:inline distT="89535" distB="89535" distL="89535" distR="89535" wp14:anchorId="52D74983" wp14:editId="60E18529">
+            <wp:extent cx="4732020" cy="2473162"/>
+            <wp:effectExtent l="0" t="0" r="0" b="3810"/>
             <wp:docPr id="17" name="Imagem18"/>
             <wp:cNvGraphicFramePr>
               <a:graphicFrameLocks xmlns:a="http://schemas.openxmlformats.org/drawingml/2006/main" noChangeAspect="1"/>
@@ -8546,7 +8420,7 @@
                       <a:picLocks noChangeAspect="1"/>
                       <a:extLst>
                         <a:ext uri="smNativeData">
-                          <sm:smNativeData xmlns="" xmlns:o="urn:schemas-microsoft-com:office:office" xmlns:v="urn:schemas-microsoft-com:vml" xmlns:w10="urn:schemas-microsoft-com:office:word" xmlns:w="http://schemas.openxmlformats.org/wordprocessingml/2006/main" xmlns:sm="smNativeData" val="SMDATA_16_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"/>
+                          <sm:smNativeData xmlns:sm="smNativeData" xmlns:w="http://schemas.openxmlformats.org/wordprocessingml/2006/main" xmlns:w10="urn:schemas-microsoft-com:office:word" xmlns:v="urn:schemas-microsoft-com:vml" xmlns:o="urn:schemas-microsoft-com:office:office" xmlns="" val="SMDATA_16_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"/>
                         </a:ext>
                       </a:extLst>
                     </pic:cNvPicPr>
@@ -8560,7 +8434,7 @@
                   <pic:spPr>
                     <a:xfrm>
                       <a:off x="0" y="0"/>
-                      <a:ext cx="5552440" cy="2901950"/>
+                      <a:ext cx="4735587" cy="2475026"/>
                     </a:xfrm>
                     <a:prstGeom prst="rect">
                       <a:avLst/>
@@ -8784,6 +8658,7 @@
     <w:p>
       <w:pPr>
         <w:keepNext/>
+        <w:jc w:val="center"/>
       </w:pPr>
       <w:r>
         <w:rPr>
@@ -8791,9 +8666,9 @@
         </w:rPr>
         <w:lastRenderedPageBreak/>
         <w:drawing>
-          <wp:inline distT="89535" distB="89535" distL="89535" distR="89535" wp14:anchorId="3E88E60F" wp14:editId="649F886C">
-            <wp:extent cx="5552440" cy="2929255"/>
-            <wp:effectExtent l="0" t="0" r="0" b="0"/>
+          <wp:inline distT="89535" distB="89535" distL="89535" distR="89535" wp14:anchorId="3E88E60F" wp14:editId="03F7577D">
+            <wp:extent cx="4678680" cy="2468293"/>
+            <wp:effectExtent l="0" t="0" r="7620" b="8255"/>
             <wp:docPr id="18" name="Imagem19"/>
             <wp:cNvGraphicFramePr>
               <a:graphicFrameLocks xmlns:a="http://schemas.openxmlformats.org/drawingml/2006/main" noChangeAspect="1"/>
@@ -8807,7 +8682,7 @@
                       <a:picLocks noChangeAspect="1"/>
                       <a:extLst>
                         <a:ext uri="smNativeData">
-                          <sm:smNativeData xmlns="" xmlns:o="urn:schemas-microsoft-com:office:office" xmlns:v="urn:schemas-microsoft-com:vml" xmlns:w10="urn:schemas-microsoft-com:office:word" xmlns:w="http://schemas.openxmlformats.org/wordprocessingml/2006/main" xmlns:sm="smNativeData" val="SMDATA_16_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"/>
+                          <sm:smNativeData xmlns:sm="smNativeData" xmlns:w="http://schemas.openxmlformats.org/wordprocessingml/2006/main" xmlns:w10="urn:schemas-microsoft-com:office:word" xmlns:v="urn:schemas-microsoft-com:vml" xmlns:o="urn:schemas-microsoft-com:office:office" xmlns="" val="SMDATA_16_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"/>
                         </a:ext>
                       </a:extLst>
                     </pic:cNvPicPr>
@@ -8821,7 +8696,7 @@
                   <pic:spPr>
                     <a:xfrm>
                       <a:off x="0" y="0"/>
-                      <a:ext cx="5552440" cy="2929255"/>
+                      <a:ext cx="4684369" cy="2471294"/>
                     </a:xfrm>
                     <a:prstGeom prst="rect">
                       <a:avLst/>
@@ -8957,7 +8832,6 @@
         <w:rPr>
           <w:noProof/>
         </w:rPr>
-        <w:lastRenderedPageBreak/>
         <w:drawing>
           <wp:inline distT="0" distB="0" distL="0" distR="0" wp14:anchorId="3321F195" wp14:editId="6075E7B4">
             <wp:extent cx="1938131" cy="4160520"/>
@@ -9447,9 +9321,9 @@
         </w:rPr>
         <w:lastRenderedPageBreak/>
         <w:drawing>
-          <wp:inline distT="0" distB="0" distL="0" distR="0" wp14:anchorId="554DE32C" wp14:editId="61B3B30B">
-            <wp:extent cx="2238260" cy="4640580"/>
-            <wp:effectExtent l="0" t="0" r="0" b="7620"/>
+          <wp:inline distT="0" distB="0" distL="0" distR="0" wp14:anchorId="554DE32C" wp14:editId="09F9B4F5">
+            <wp:extent cx="1634971" cy="3389783"/>
+            <wp:effectExtent l="0" t="0" r="3810" b="1270"/>
             <wp:docPr id="1525477705" name="Imagem 1"/>
             <wp:cNvGraphicFramePr>
               <a:graphicFrameLocks xmlns:a="http://schemas.openxmlformats.org/drawingml/2006/main" noChangeAspect="1"/>
@@ -9470,7 +9344,7 @@
                   <pic:spPr>
                     <a:xfrm>
                       <a:off x="0" y="0"/>
-                      <a:ext cx="2243832" cy="4652133"/>
+                      <a:ext cx="1644971" cy="3410516"/>
                     </a:xfrm>
                     <a:prstGeom prst="rect">
                       <a:avLst/>
@@ -9501,9 +9375,9 @@
           <w:szCs w:val="20"/>
         </w:rPr>
         <w:drawing>
-          <wp:inline distT="0" distB="0" distL="0" distR="0" wp14:anchorId="4F2F2DB9" wp14:editId="3A7A2055">
-            <wp:extent cx="2194560" cy="4664910"/>
-            <wp:effectExtent l="0" t="0" r="0" b="2540"/>
+          <wp:inline distT="0" distB="0" distL="0" distR="0" wp14:anchorId="4F2F2DB9" wp14:editId="6CD9A571">
+            <wp:extent cx="1616336" cy="3435796"/>
+            <wp:effectExtent l="0" t="0" r="3175" b="0"/>
             <wp:docPr id="1969029015" name="Imagem 1" descr="Uma imagem com texto, eletrónica, captura de ecrã, computador&#10;&#10;Descrição gerada automaticamente"/>
             <wp:cNvGraphicFramePr>
               <a:graphicFrameLocks xmlns:a="http://schemas.openxmlformats.org/drawingml/2006/main" noChangeAspect="1"/>
@@ -9524,7 +9398,7 @@
                   <pic:spPr>
                     <a:xfrm>
                       <a:off x="0" y="0"/>
-                      <a:ext cx="2205174" cy="4687472"/>
+                      <a:ext cx="1640153" cy="3486423"/>
                     </a:xfrm>
                     <a:prstGeom prst="rect">
                       <a:avLst/>
@@ -9729,7 +9603,6 @@
         <w:jc w:val="both"/>
       </w:pPr>
       <w:r>
-        <w:lastRenderedPageBreak/>
         <w:t xml:space="preserve">A interface gráfica foi desenvolvida com o objetivo de melhorar a experiência do utilizador, oferecendo funcionalidades de pesquisa, filtragem e ordenação de projetos, bem como a visualização detalhada de informações </w:t>
       </w:r>
       <w:r>
